--- a/TCC WiFi - Ariel_Daniel_Eden Quali.docx
+++ b/TCC WiFi - Ariel_Daniel_Eden Quali.docx
@@ -9639,7 +9639,7 @@
         <w:t>á</w:t>
       </w:r>
       <w:r>
-        <w:t xml:space="preserve">lise do Estudo de Caso de caso </w:t>
+        <w:t xml:space="preserve">lise do Estudo de Caso </w:t>
       </w:r>
       <w:r>
         <w:t xml:space="preserve">apresentar um projeto de implantação da rede sem fio da instituição FATEC Arthur de Azevedo que </w:t>
@@ -9808,7 +9808,10 @@
         <w:t>recursos</w:t>
       </w:r>
       <w:r>
-        <w:t>, interligados por um sistema de comunicação.”</w:t>
+        <w:t>, interligados</w:t>
+      </w:r>
+      <w:r>
+        <w:t xml:space="preserve"> por um sistema de comunicação.</w:t>
       </w:r>
     </w:p>
     <w:p>
@@ -10014,13 +10017,8 @@
       <w:r>
         <w:t xml:space="preserve"> também conhecidas como LANs, </w:t>
       </w:r>
-      <w:proofErr w:type="gramStart"/>
-      <w:r>
-        <w:t>Figura</w:t>
-      </w:r>
-      <w:proofErr w:type="gramEnd"/>
-      <w:r>
-        <w:t xml:space="preserve"> 4, são redes de pequena </w:t>
+      <w:r>
+        <w:t xml:space="preserve">são redes de pequena </w:t>
       </w:r>
       <w:r>
         <w:t>dispersão</w:t>
@@ -10483,7 +10481,13 @@
         <w:t>dados</w:t>
       </w:r>
       <w:r>
-        <w:t xml:space="preserve"> de um computador centram ou seja, computadores remotos consultam dados em um servidor.</w:t>
+        <w:t xml:space="preserve"> de um computador centra</w:t>
+      </w:r>
+      <w:r>
+        <w:t>l</w:t>
+      </w:r>
+      <w:r>
+        <w:t xml:space="preserve"> ou seja, computadores remotos consultam dados em um servidor.</w:t>
       </w:r>
     </w:p>
     <w:p>
@@ -16512,8 +16516,7 @@
         <w:t>Fonte:</w:t>
       </w:r>
       <w:r>
-        <w:t xml:space="preserve"> Sousa (2005) -</w:t>
+        <w:t xml:space="preserve"> Sousa (2005)</w:t>
       </w:r>
     </w:p>
     <w:p>
@@ -18373,8 +18376,16 @@
         <w:ind w:firstLine="1134"/>
       </w:pPr>
       <w:r>
-        <w:t xml:space="preserve">O autor ainda cita que o dispositivo que transmitirá os dados deve emiti-los em uma potência na qual o receptor conseguirá recuperar o sinal, ocorrendo o mínimo de perca possível. </w:t>
-      </w:r>
+        <w:t>O autor ainda cita que o dispositivo que transmitirá os dados deve emiti-los em uma potência na qual o receptor conseguirá recuperar o sinal, ocorrendo o mínimo d</w:t>
+      </w:r>
+      <w:r>
+        <w:t>e perd</w:t>
+      </w:r>
+      <w:r>
+        <w:t xml:space="preserve">a possível. </w:t>
+      </w:r>
+      <w:bookmarkStart w:id="41" w:name="_GoBack"/>
+      <w:bookmarkEnd w:id="41"/>
     </w:p>
     <w:p>
       <w:pPr>
@@ -18514,8 +18525,6 @@
       <w:r>
         <w:t xml:space="preserve">Os autores ainda citam que tais equipamentos podem ser classificados como repetidores ativos que receberiam os sinais, aplicariam métodos para tratamento dos mesmos e os ampliariam para retransmiti-los ao seu destino final, e o repetidores passivos que somente refletem o sinal aos seus receptores. </w:t>
       </w:r>
-      <w:bookmarkStart w:id="41" w:name="_GoBack"/>
-      <w:bookmarkEnd w:id="41"/>
     </w:p>
     <w:p>
       <w:pPr>
@@ -25952,7 +25961,7 @@
 </file>
 
 <file path=customXml/itemProps3.xml><?xml version="1.0" encoding="utf-8"?>
-<ds:datastoreItem xmlns:ds="http://schemas.openxmlformats.org/officeDocument/2006/customXml" ds:itemID="{DADB7331-0C09-E940-AD6D-3A13AAEE3FBE}">
+<ds:datastoreItem xmlns:ds="http://schemas.openxmlformats.org/officeDocument/2006/customXml" ds:itemID="{8B7A4C35-682C-5E43-B3FC-CC81AB2B22A9}">
   <ds:schemaRefs>
     <ds:schemaRef ds:uri="http://schemas.openxmlformats.org/officeDocument/2006/bibliography"/>
   </ds:schemaRefs>

--- a/TCC WiFi - Ariel_Daniel_Eden Quali.docx
+++ b/TCC WiFi - Ariel_Daniel_Eden Quali.docx
@@ -9256,16 +9256,34 @@
         <w:t xml:space="preserve"> a necessidade de se especializar e adquirir conhecimento </w:t>
       </w:r>
       <w:r>
-        <w:t>em uma determinada área se tornou fundamental, desta forma</w:t>
+        <w:t>em uma determina</w:t>
+      </w:r>
+      <w:r>
+        <w:t>da área se tornou fundamental. D</w:t>
+      </w:r>
+      <w:r>
+        <w:t>esta forma</w:t>
       </w:r>
       <w:r>
         <w:t xml:space="preserve"> o homem foi desenvolvendo inúmeros projetos e meios de se comunicar há uma distância considerável, ou seja, </w:t>
       </w:r>
       <w:r>
-        <w:t>maneiras que tornasse possível que duas</w:t>
-      </w:r>
-      <w:r>
-        <w:t xml:space="preserve"> pessoas trocassem informações sem estar no mesmo espaço físico. E como tudo no mundo te</w:t>
+        <w:t>maneiras que tornasse</w:t>
+      </w:r>
+      <w:r>
+        <w:t>m</w:t>
+      </w:r>
+      <w:r>
+        <w:t xml:space="preserve"> possível que duas</w:t>
+      </w:r>
+      <w:r>
+        <w:t xml:space="preserve"> pessoas trocassem informações sem e</w:t>
+      </w:r>
+      <w:r>
+        <w:t>star no mesmo espaço físico. C</w:t>
+      </w:r>
+      <w:r>
+        <w:t>omo tudo no mundo te</w:t>
       </w:r>
       <w:r>
         <w:t>m o seu in</w:t>
@@ -9289,7 +9307,10 @@
         <w:t>:</w:t>
       </w:r>
       <w:r>
-        <w:t xml:space="preserve"> com as “redes de computadores” não foi diferente</w:t>
+        <w:t xml:space="preserve"> com as redes de computadores </w:t>
+      </w:r>
+      <w:r>
+        <w:t>não foi diferente</w:t>
       </w:r>
       <w:r>
         <w:t>.</w:t>
@@ -9331,7 +9352,10 @@
         <w:t>indústrias</w:t>
       </w:r>
       <w:r>
-        <w:t xml:space="preserve"> de informática foram com o</w:t>
+        <w:t xml:space="preserve"> de I</w:t>
+      </w:r>
+      <w:r>
+        <w:t>nformática foram com o</w:t>
       </w:r>
       <w:r>
         <w:t xml:space="preserve"> decorrer do tempo progredi</w:t>
@@ -9358,7 +9382,35 @@
         <w:t>surgiram diversas mudanças e</w:t>
       </w:r>
       <w:r>
-        <w:t xml:space="preserve"> ideias foram impostas em computadores gigantesco</w:t>
+        <w:t xml:space="preserve"> ideias foram</w:t>
+      </w:r>
+      <w:commentRangeStart w:id="4"/>
+      <w:r>
+        <w:t xml:space="preserve"> </w:t>
+      </w:r>
+      <w:r>
+        <w:rPr>
+          <w:highlight w:val="yellow"/>
+        </w:rPr>
+        <w:t>impostas</w:t>
+      </w:r>
+      <w:r>
+        <w:t xml:space="preserve"> </w:t>
+      </w:r>
+      <w:commentRangeEnd w:id="4"/>
+      <w:r>
+        <w:rPr>
+          <w:rStyle w:val="Refdecomentrio"/>
+          <w:rFonts w:ascii="Times New Roman" w:hAnsi="Times New Roman" w:cs="Times New Roman"/>
+          <w:color w:val="auto"/>
+          <w:bdr w:val="none" w:sz="0" w:space="0" w:color="auto"/>
+          <w:shd w:val="clear" w:color="auto" w:fill="auto"/>
+          <w:lang w:eastAsia="pt-BR"/>
+        </w:rPr>
+        <w:commentReference w:id="4"/>
+      </w:r>
+      <w:r>
+        <w:t>em computadores gigantesco</w:t>
       </w:r>
       <w:r>
         <w:t>s</w:t>
@@ -9457,7 +9509,13 @@
         <w:t xml:space="preserve"> e Wetherall (2011) citam que</w:t>
       </w:r>
       <w:r>
-        <w:t xml:space="preserve"> tal tecnologia veio com o intuito de trocar o cenário de computadores que trabalhavam sozinhos para satisfazer as necessidades das organizações, por máquinas interconectadas, atendendo ao mesmo objetivo. </w:t>
+        <w:t xml:space="preserve"> tal tecnologia veio com o intuito de trocar o cenário de computadores que trabalhavam sozinhos para satisfazer a</w:t>
+      </w:r>
+      <w:r>
+        <w:t>s necessidades das organizações</w:t>
+      </w:r>
+      <w:r>
+        <w:t xml:space="preserve"> por máquinas interconectadas, atendendo ao mesmo objetivo. </w:t>
       </w:r>
     </w:p>
     <w:p>
@@ -9467,7 +9525,13 @@
       </w:pPr>
       <w:r>
         <w:lastRenderedPageBreak/>
-        <w:t xml:space="preserve">No entanto, para que ocorra a comunicação entre as máquinas atuadoras no processo, deve-se levar em consideração a infraestrutura disponível para a transição de dados onde, conforme Soares, Lemos e </w:t>
+        <w:t>No entanto, para que ocorra a comunicação entre as máquinas atuadoras no processo, deve-se levar em consideração a infraestrutura disponível p</w:t>
+      </w:r>
+      <w:r>
+        <w:t>ara a transição de dados. C</w:t>
+      </w:r>
+      <w:r>
+        <w:t xml:space="preserve">onforme Soares, Lemos e </w:t>
       </w:r>
       <w:proofErr w:type="spellStart"/>
       <w:r>
@@ -9586,7 +9650,7 @@
           <w:szCs w:val="24"/>
         </w:rPr>
       </w:pPr>
-      <w:bookmarkStart w:id="4" w:name="_Toc498440310"/>
+      <w:bookmarkStart w:id="5" w:name="_Toc498440310"/>
       <w:r>
         <w:rPr>
           <w:sz w:val="24"/>
@@ -9594,14 +9658,14 @@
         </w:rPr>
         <w:t>Objetivo do Projeto</w:t>
       </w:r>
-      <w:bookmarkEnd w:id="4"/>
+      <w:bookmarkEnd w:id="5"/>
     </w:p>
     <w:p>
       <w:pPr>
         <w:pStyle w:val="CorpoTCC"/>
         <w:ind w:firstLine="1134"/>
         <w:sectPr>
-          <w:headerReference w:type="default" r:id="rId11"/>
+          <w:headerReference w:type="default" r:id="rId14"/>
           <w:pgSz w:w="11900" w:h="16840"/>
           <w:pgMar w:top="1701" w:right="1134" w:bottom="1134" w:left="1701" w:header="851" w:footer="851" w:gutter="0"/>
           <w:cols w:space="708"/>
@@ -9639,7 +9703,13 @@
         <w:t>á</w:t>
       </w:r>
       <w:r>
-        <w:t xml:space="preserve">lise do Estudo de Caso </w:t>
+        <w:t>lise do Estudo de Caso</w:t>
+      </w:r>
+      <w:r>
+        <w:t>,</w:t>
+      </w:r>
+      <w:r>
+        <w:t xml:space="preserve"> </w:t>
       </w:r>
       <w:r>
         <w:t xml:space="preserve">apresentar um projeto de implantação da rede sem fio da instituição FATEC Arthur de Azevedo que </w:t>
@@ -9676,9 +9746,9 @@
           <w:szCs w:val="24"/>
         </w:rPr>
       </w:pPr>
-      <w:bookmarkStart w:id="5" w:name="_Toc498440311"/>
-      <w:bookmarkStart w:id="6" w:name="_Toc495271535"/>
-      <w:bookmarkStart w:id="7" w:name="_Toc495273041"/>
+      <w:bookmarkStart w:id="6" w:name="_Toc498440311"/>
+      <w:bookmarkStart w:id="7" w:name="_Toc495271535"/>
+      <w:bookmarkStart w:id="8" w:name="_Toc495273041"/>
       <w:r>
         <w:rPr>
           <w:sz w:val="24"/>
@@ -9687,7 +9757,7 @@
         <w:lastRenderedPageBreak/>
         <w:t>FUNDAMENTAÇÃO TEÓRICA</w:t>
       </w:r>
-      <w:bookmarkEnd w:id="5"/>
+      <w:bookmarkEnd w:id="6"/>
     </w:p>
     <w:p>
       <w:pPr>
@@ -9739,7 +9809,7 @@
           <w:szCs w:val="24"/>
         </w:rPr>
       </w:pPr>
-      <w:bookmarkStart w:id="8" w:name="_Toc498440312"/>
+      <w:bookmarkStart w:id="9" w:name="_Toc498440312"/>
       <w:r>
         <w:rPr>
           <w:sz w:val="24"/>
@@ -9754,9 +9824,9 @@
         </w:rPr>
         <w:t>utadores</w:t>
       </w:r>
-      <w:bookmarkEnd w:id="6"/>
       <w:bookmarkEnd w:id="7"/>
       <w:bookmarkEnd w:id="8"/>
+      <w:bookmarkEnd w:id="9"/>
     </w:p>
     <w:p>
       <w:pPr>
@@ -9764,7 +9834,13 @@
         <w:ind w:firstLine="1134"/>
       </w:pPr>
       <w:r>
-        <w:t>Antes da interligação entre computadores, a troca de dados entre eles era efetuada por dispositivos de armazenamento moveis (disquetes), e os arquivos de dados eram espalhados em duplicidade por toda empresa. Todas as vezes qu</w:t>
+        <w:t xml:space="preserve">Antes da interligação entre computadores, a troca de dados entre eles era efetuada por </w:t>
+      </w:r>
+      <w:r>
+        <w:t xml:space="preserve">dispositivos de armazenamento móveis (disquetes) </w:t>
+      </w:r>
+      <w:r>
+        <w:t>e os arquivos de dados eram espalhados em duplicidade por toda empresa. Todas as vezes qu</w:t>
       </w:r>
       <w:r>
         <w:t>e um arquivo era modificado e ti</w:t>
@@ -9796,7 +9872,38 @@
         <w:ind w:firstLine="1134"/>
       </w:pPr>
       <w:r>
-        <w:t xml:space="preserve">Uma Rede de Computadores é, segundo Sousa (1999), um conjunto de dispositivos </w:t>
+        <w:t xml:space="preserve">Uma Rede de Computadores é, segundo </w:t>
+      </w:r>
+      <w:commentRangeStart w:id="10"/>
+      <w:r>
+        <w:rPr>
+          <w:highlight w:val="yellow"/>
+        </w:rPr>
+        <w:t>Sousa (1999),</w:t>
+      </w:r>
+      <w:r>
+        <w:t xml:space="preserve"> </w:t>
+      </w:r>
+      <w:commentRangeEnd w:id="10"/>
+      <w:r>
+        <w:rPr>
+          <w:rStyle w:val="Refdecomentrio"/>
+          <w:rFonts w:ascii="Times New Roman" w:hAnsi="Times New Roman" w:cs="Times New Roman"/>
+          <w:color w:val="auto"/>
+          <w:bdr w:val="none" w:sz="0" w:space="0" w:color="auto"/>
+          <w:shd w:val="clear" w:color="auto" w:fill="auto"/>
+          <w:lang w:eastAsia="pt-BR"/>
+        </w:rPr>
+        <w:commentReference w:id="10"/>
+      </w:r>
+      <w:r>
+        <w:t>“</w:t>
+      </w:r>
+      <w:r>
+        <w:t>u</w:t>
+      </w:r>
+      <w:r>
+        <w:t xml:space="preserve">m conjunto de dispositivos </w:t>
       </w:r>
       <w:r>
         <w:t>processadores</w:t>
@@ -9812,6 +9919,9 @@
       </w:r>
       <w:r>
         <w:t xml:space="preserve"> por um sistema de comunicação.</w:t>
+      </w:r>
+      <w:r>
+        <w:t>”</w:t>
       </w:r>
     </w:p>
     <w:p>
@@ -9820,7 +9930,38 @@
         <w:ind w:firstLine="1134"/>
       </w:pPr>
       <w:r>
-        <w:t>Há diversos tipos de redes e computadores e a diferença é, em geral, uma questão de perspectiva. (GALLO e HANCOCK, 2003). Por exemplo, as redes são classificadas pela área geográfica que cobrem, pela topologia ou pelo tipo de encaminhamento da comunicação e a maneira como os dados são transmitidos pelos caminhos criados. “</w:t>
+        <w:t>Há diversos tipos de redes e computadores e a diferença é, em ger</w:t>
+      </w:r>
+      <w:r>
+        <w:t xml:space="preserve">al, uma questão de perspectiva </w:t>
+      </w:r>
+      <w:commentRangeStart w:id="11"/>
+      <w:r>
+        <w:rPr>
+          <w:highlight w:val="yellow"/>
+        </w:rPr>
+        <w:t>(GALLO e HANCOCK, 2003)</w:t>
+      </w:r>
+      <w:commentRangeEnd w:id="11"/>
+      <w:r>
+        <w:rPr>
+          <w:rStyle w:val="Refdecomentrio"/>
+          <w:rFonts w:ascii="Times New Roman" w:hAnsi="Times New Roman" w:cs="Times New Roman"/>
+          <w:color w:val="auto"/>
+          <w:bdr w:val="none" w:sz="0" w:space="0" w:color="auto"/>
+          <w:shd w:val="clear" w:color="auto" w:fill="auto"/>
+          <w:lang w:eastAsia="pt-BR"/>
+        </w:rPr>
+        <w:commentReference w:id="11"/>
+      </w:r>
+      <w:r>
+        <w:rPr>
+          <w:highlight w:val="yellow"/>
+        </w:rPr>
+        <w:t>.</w:t>
+      </w:r>
+      <w:r>
+        <w:t xml:space="preserve"> Por exemplo, as redes são classificadas pela área geográfica que cobrem, pela topologia ou pelo tipo de encaminhamento da comunicação e a maneira como os dados são transmitidos pelos caminhos criados. “</w:t>
       </w:r>
     </w:p>
     <w:p>
@@ -9829,10 +9970,51 @@
         <w:ind w:firstLine="1134"/>
       </w:pPr>
       <w:r>
-        <w:t xml:space="preserve">Sendo assim percebe-se que, para caracterizar e classificar uma rede de computadores é necessário um estudo minucioso das suas características físicas e logicas, bem como dos dispositivos e serviços que operam na mesma, passamos de simples redes de dados, ou de computadores, pra redes com integração de serviços, que oferecem serviços baseados em imagens e voz em tempo real, além </w:t>
-      </w:r>
-      <w:r>
-        <w:t>de dados em todas as suas múltiplas formas (CARISSIMI, ROCHOL e GRANVILLE, 2009).</w:t>
+        <w:t xml:space="preserve">Sendo assim percebe-se que, para caracterizar e classificar uma rede de computadores é necessário um estudo minucioso das suas características físicas e logicas, bem como dos dispositivos e serviços que operam na </w:t>
+      </w:r>
+      <w:commentRangeStart w:id="12"/>
+      <w:r>
+        <w:t>mesma</w:t>
+      </w:r>
+      <w:commentRangeEnd w:id="12"/>
+      <w:r>
+        <w:rPr>
+          <w:rStyle w:val="Refdecomentrio"/>
+          <w:rFonts w:ascii="Times New Roman" w:hAnsi="Times New Roman" w:cs="Times New Roman"/>
+          <w:color w:val="auto"/>
+          <w:bdr w:val="none" w:sz="0" w:space="0" w:color="auto"/>
+          <w:shd w:val="clear" w:color="auto" w:fill="auto"/>
+          <w:lang w:eastAsia="pt-BR"/>
+        </w:rPr>
+        <w:commentReference w:id="12"/>
+      </w:r>
+      <w:r>
+        <w:t>, passamos de simples redes d</w:t>
+      </w:r>
+      <w:r>
+        <w:t>e dados, ou de computadores, para</w:t>
+      </w:r>
+      <w:r>
+        <w:t xml:space="preserve"> redes com integração de serviços, que oferecem serviços baseados em imagens e voz em tempo real, além </w:t>
+      </w:r>
+      <w:r>
+        <w:t xml:space="preserve">de dados em todas as suas múltiplas formas </w:t>
+      </w:r>
+      <w:commentRangeStart w:id="13"/>
+      <w:r>
+        <w:t>(CARISSIMI, ROCHOL e GRANVILLE, 2009).</w:t>
+      </w:r>
+      <w:commentRangeEnd w:id="13"/>
+      <w:r>
+        <w:rPr>
+          <w:rStyle w:val="Refdecomentrio"/>
+          <w:rFonts w:ascii="Times New Roman" w:hAnsi="Times New Roman" w:cs="Times New Roman"/>
+          <w:color w:val="auto"/>
+          <w:bdr w:val="none" w:sz="0" w:space="0" w:color="auto"/>
+          <w:shd w:val="clear" w:color="auto" w:fill="auto"/>
+          <w:lang w:eastAsia="pt-BR"/>
+        </w:rPr>
+        <w:commentReference w:id="13"/>
       </w:r>
     </w:p>
     <w:p>
@@ -9851,7 +10033,7 @@
           <w:szCs w:val="24"/>
         </w:rPr>
       </w:pPr>
-      <w:bookmarkStart w:id="9" w:name="_Toc498440313"/>
+      <w:bookmarkStart w:id="14" w:name="_Toc498440313"/>
       <w:r>
         <w:rPr>
           <w:sz w:val="24"/>
@@ -9859,7 +10041,7 @@
         </w:rPr>
         <w:t>TIPOS DE REDES</w:t>
       </w:r>
-      <w:bookmarkEnd w:id="9"/>
+      <w:bookmarkEnd w:id="14"/>
       <w:r>
         <w:rPr>
           <w:sz w:val="24"/>
@@ -9931,35 +10113,65 @@
       </w:r>
       <w:proofErr w:type="spellStart"/>
       <w:r>
+        <w:rPr>
+          <w:i/>
+        </w:rPr>
         <w:t>Metropolitan</w:t>
       </w:r>
       <w:proofErr w:type="spellEnd"/>
       <w:r>
+        <w:rPr>
+          <w:i/>
+        </w:rPr>
         <w:t xml:space="preserve"> </w:t>
       </w:r>
       <w:proofErr w:type="spellStart"/>
       <w:r>
+        <w:rPr>
+          <w:i/>
+        </w:rPr>
         <w:t>Area</w:t>
       </w:r>
       <w:proofErr w:type="spellEnd"/>
       <w:r>
-        <w:t xml:space="preserve"> Network – MANs) e Redes de Longa Distancia (</w:t>
+        <w:rPr>
+          <w:i/>
+        </w:rPr>
+        <w:t xml:space="preserve"> Network</w:t>
+      </w:r>
+      <w:r>
+        <w:t xml:space="preserve"> – MANs) e Redes de Longa Distancia (</w:t>
       </w:r>
       <w:proofErr w:type="spellStart"/>
       <w:r>
+        <w:rPr>
+          <w:i/>
+        </w:rPr>
         <w:t>Wide</w:t>
       </w:r>
       <w:proofErr w:type="spellEnd"/>
       <w:r>
+        <w:rPr>
+          <w:i/>
+        </w:rPr>
         <w:t xml:space="preserve"> </w:t>
       </w:r>
       <w:proofErr w:type="spellStart"/>
       <w:r>
+        <w:rPr>
+          <w:i/>
+        </w:rPr>
         <w:t>Area</w:t>
       </w:r>
       <w:proofErr w:type="spellEnd"/>
       <w:r>
-        <w:t xml:space="preserve"> Network – WANs), (SOUSA, 1999).</w:t>
+        <w:rPr>
+          <w:i/>
+        </w:rPr>
+        <w:t xml:space="preserve"> Network</w:t>
+      </w:r>
+      <w:r>
+        <w:t xml:space="preserve"> – WANs), (SOUSA, 1999).</w:t>
       </w:r>
     </w:p>
     <w:p>
@@ -9968,7 +10180,23 @@
         <w:ind w:firstLine="1134"/>
       </w:pPr>
       <w:r>
-        <w:t>A arquitetura de rede a ser adotada dependerá muito da extensão geográfica, uma vez que as técnicas de transmissão variam muito em função das distancias envolvidas (CARISSIMI, ROCHOL E GRANVILLE, 2009)</w:t>
+        <w:t xml:space="preserve">A arquitetura de rede a ser adotada dependerá muito da extensão geográfica, uma vez que as técnicas de transmissão variam muito em função das distancias envolvidas </w:t>
+      </w:r>
+      <w:commentRangeStart w:id="15"/>
+      <w:r>
+        <w:t>(CARISSIMI, ROCHOL E GRANVILLE, 2009)</w:t>
+      </w:r>
+      <w:commentRangeEnd w:id="15"/>
+      <w:r>
+        <w:rPr>
+          <w:rStyle w:val="Refdecomentrio"/>
+          <w:rFonts w:ascii="Times New Roman" w:hAnsi="Times New Roman" w:cs="Times New Roman"/>
+          <w:color w:val="auto"/>
+          <w:bdr w:val="none" w:sz="0" w:space="0" w:color="auto"/>
+          <w:shd w:val="clear" w:color="auto" w:fill="auto"/>
+          <w:lang w:eastAsia="pt-BR"/>
+        </w:rPr>
+        <w:commentReference w:id="15"/>
       </w:r>
     </w:p>
     <w:p>
@@ -9976,8 +10204,16 @@
         <w:pStyle w:val="CorpoTCC"/>
         <w:ind w:firstLine="708"/>
       </w:pPr>
-      <w:r>
-        <w:t>Veem-se, a seguir, mais detalhes de cada uma delas.</w:t>
+      <w:proofErr w:type="spellStart"/>
+      <w:r>
+        <w:t>Vê</w:t>
+      </w:r>
+      <w:r>
+        <w:t>em-se</w:t>
+      </w:r>
+      <w:proofErr w:type="spellEnd"/>
+      <w:r>
+        <w:t>, a seguir, mais detalhes de cada uma delas.</w:t>
       </w:r>
     </w:p>
     <w:p>
@@ -9996,7 +10232,7 @@
           <w:szCs w:val="24"/>
         </w:rPr>
       </w:pPr>
-      <w:bookmarkStart w:id="10" w:name="_Toc498440314"/>
+      <w:bookmarkStart w:id="16" w:name="_Toc498440314"/>
       <w:r>
         <w:rPr>
           <w:sz w:val="24"/>
@@ -10004,7 +10240,7 @@
         </w:rPr>
         <w:t>Redes Locais</w:t>
       </w:r>
-      <w:bookmarkEnd w:id="10"/>
+      <w:bookmarkEnd w:id="16"/>
     </w:p>
     <w:p>
       <w:pPr>
@@ -10032,6 +10268,7 @@
       <w:r>
         <w:t xml:space="preserve"> ambiente, compartilhando recursos e informações. Seu objetivo principal, de acordo com </w:t>
       </w:r>
+      <w:commentRangeStart w:id="17"/>
       <w:proofErr w:type="spellStart"/>
       <w:r>
         <w:t>Carissimi</w:t>
@@ -10054,7 +10291,22 @@
       </w:r>
       <w:proofErr w:type="spellEnd"/>
       <w:r>
-        <w:t xml:space="preserve"> (2009), é a automação d</w:t>
+        <w:t xml:space="preserve"> (2009),</w:t>
+      </w:r>
+      <w:commentRangeEnd w:id="17"/>
+      <w:r>
+        <w:rPr>
+          <w:rStyle w:val="Refdecomentrio"/>
+          <w:rFonts w:ascii="Times New Roman" w:hAnsi="Times New Roman" w:cs="Times New Roman"/>
+          <w:color w:val="auto"/>
+          <w:bdr w:val="none" w:sz="0" w:space="0" w:color="auto"/>
+          <w:shd w:val="clear" w:color="auto" w:fill="auto"/>
+          <w:lang w:eastAsia="pt-BR"/>
+        </w:rPr>
+        <w:commentReference w:id="17"/>
+      </w:r>
+      <w:r>
+        <w:t xml:space="preserve"> é a automação d</w:t>
       </w:r>
       <w:r>
         <w:t>e</w:t>
@@ -10074,7 +10326,13 @@
       </w:r>
       <w:proofErr w:type="gramEnd"/>
       <w:r>
-        <w:t xml:space="preserve"> tamanho restrito, o que permite a utilização de alguns tipos de projetos limitando outros, a transmissão na maioria dos casos é feita por meios de transmissão compartilhados entre todas as maquinas e conectadas a esta rede. (TANEMBAUM, 2003)</w:t>
+        <w:t xml:space="preserve"> tamanho restrito, o que permite a utilização de alguns tipos</w:t>
+      </w:r>
+      <w:r>
+        <w:t xml:space="preserve"> de projetos limitando outros. A</w:t>
+      </w:r>
+      <w:r>
+        <w:t xml:space="preserve"> transmissão na maioria dos casos é feita por meios de transmissão compartilhados entre todas as maquinas e conectadas a esta rede. (TANEMBAUM, 2003)</w:t>
       </w:r>
     </w:p>
     <w:p>
@@ -10082,8 +10340,27 @@
         <w:pStyle w:val="CorpoTCC"/>
         <w:ind w:firstLine="1134"/>
       </w:pPr>
-      <w:r>
-        <w:t xml:space="preserve">Comer (2004), afirma que “As tecnologias de Rede Local </w:t>
+      <w:commentRangeStart w:id="18"/>
+      <w:r>
+        <w:t xml:space="preserve">Comer (2004), </w:t>
+      </w:r>
+      <w:commentRangeEnd w:id="18"/>
+      <w:r>
+        <w:rPr>
+          <w:rStyle w:val="Refdecomentrio"/>
+          <w:rFonts w:ascii="Times New Roman" w:hAnsi="Times New Roman" w:cs="Times New Roman"/>
+          <w:color w:val="auto"/>
+          <w:bdr w:val="none" w:sz="0" w:space="0" w:color="auto"/>
+          <w:shd w:val="clear" w:color="auto" w:fill="auto"/>
+          <w:lang w:eastAsia="pt-BR"/>
+        </w:rPr>
+        <w:commentReference w:id="18"/>
+      </w:r>
+      <w:r>
+        <w:t>afirma que “a</w:t>
+      </w:r>
+      <w:r>
+        <w:t xml:space="preserve">s tecnologias de Rede Local </w:t>
       </w:r>
       <w:proofErr w:type="gramStart"/>
       <w:r>
@@ -10091,7 +10368,13 @@
       </w:r>
       <w:proofErr w:type="gramEnd"/>
       <w:r>
-        <w:t xml:space="preserve"> a forma mais popular de redes de computadores. As LANs agora conectam mais computadores que qualquer outro tipo de rede.” Sendo que a principal razão para isso e econômica, pois as LANs são baratas e </w:t>
+        <w:t xml:space="preserve"> a forma mais popular de redes de computadores. As LANs agora conectam mais computadores que qualquer outro tipo de rede.” Sendo q</w:t>
+      </w:r>
+      <w:r>
+        <w:t>ue a principal razão para isso é</w:t>
+      </w:r>
+      <w:r>
+        <w:t xml:space="preserve"> econômica, pois as LANs são baratas e </w:t>
       </w:r>
       <w:r>
         <w:t>facilmente</w:t>
@@ -10118,7 +10401,13 @@
         <w:t xml:space="preserve"> por segundo), </w:t>
       </w:r>
       <w:r>
-        <w:t xml:space="preserve">100 Mbps e as LANs mais modernas operam em ate 10 </w:t>
+        <w:t xml:space="preserve">100 Mbps e as </w:t>
+      </w:r>
+      <w:r>
+        <w:t>LANs mais modernas operam em até</w:t>
+      </w:r>
+      <w:r>
+        <w:t xml:space="preserve"> 10 </w:t>
       </w:r>
       <w:proofErr w:type="spellStart"/>
       <w:r>
@@ -10198,7 +10487,7 @@
           <w:szCs w:val="24"/>
         </w:rPr>
       </w:pPr>
-      <w:bookmarkStart w:id="11" w:name="_Toc498440315"/>
+      <w:bookmarkStart w:id="19" w:name="_Toc498440315"/>
       <w:r>
         <w:rPr>
           <w:sz w:val="24"/>
@@ -10206,7 +10495,7 @@
         </w:rPr>
         <w:t>Redes Metropolitanas</w:t>
       </w:r>
-      <w:bookmarkEnd w:id="11"/>
+      <w:bookmarkEnd w:id="19"/>
     </w:p>
     <w:p>
       <w:pPr>
@@ -10246,13 +10535,29 @@
         <w:pStyle w:val="CorpoTCC"/>
         <w:ind w:firstLine="1134"/>
       </w:pPr>
+      <w:commentRangeStart w:id="20"/>
       <w:proofErr w:type="spellStart"/>
       <w:r>
         <w:t>Forouzan</w:t>
       </w:r>
       <w:proofErr w:type="spellEnd"/>
       <w:r>
-        <w:t xml:space="preserve"> (2006, p.43) explica que a rede MAN pode ser constituída por somente uma rede ou mais, utilizando um método de conexão no qual várias LANs são interligadas em conjunto, assim expandindo o recurso de compartilhamento de informações. </w:t>
+        <w:t xml:space="preserve"> (2006, p.43) </w:t>
+      </w:r>
+      <w:commentRangeEnd w:id="20"/>
+      <w:r>
+        <w:rPr>
+          <w:rStyle w:val="Refdecomentrio"/>
+          <w:rFonts w:ascii="Times New Roman" w:hAnsi="Times New Roman" w:cs="Times New Roman"/>
+          <w:color w:val="auto"/>
+          <w:bdr w:val="none" w:sz="0" w:space="0" w:color="auto"/>
+          <w:shd w:val="clear" w:color="auto" w:fill="auto"/>
+          <w:lang w:eastAsia="pt-BR"/>
+        </w:rPr>
+        <w:commentReference w:id="20"/>
+      </w:r>
+      <w:r>
+        <w:t xml:space="preserve">explica que a rede MAN pode ser constituída por somente uma rede ou mais, utilizando um método de conexão no qual várias LANs são interligadas em conjunto, assim expandindo o recurso de compartilhamento de informações. </w:t>
       </w:r>
     </w:p>
     <w:p>
@@ -10263,6 +10568,7 @@
       <w:r>
         <w:t xml:space="preserve">O exemplo mais conhecido de MAN é a rede de televisão a cabo (TANEMBAUM, 2003). </w:t>
       </w:r>
+      <w:commentRangeStart w:id="21"/>
       <w:proofErr w:type="spellStart"/>
       <w:r>
         <w:t>Carissimi</w:t>
@@ -10277,7 +10583,10 @@
       </w:r>
       <w:proofErr w:type="spellEnd"/>
       <w:r>
-        <w:t xml:space="preserve"> E </w:t>
+        <w:t xml:space="preserve"> e</w:t>
+      </w:r>
+      <w:r>
+        <w:t xml:space="preserve"> </w:t>
       </w:r>
       <w:proofErr w:type="spellStart"/>
       <w:r>
@@ -10285,7 +10594,22 @@
       </w:r>
       <w:proofErr w:type="spellEnd"/>
       <w:r>
-        <w:t xml:space="preserve"> (2009) confirmam essa afirmação dizendo que atualmente a tecnologias MANs mais representativas no acesso a </w:t>
+        <w:t xml:space="preserve"> (2009) </w:t>
+      </w:r>
+      <w:commentRangeEnd w:id="21"/>
+      <w:r>
+        <w:rPr>
+          <w:rStyle w:val="Refdecomentrio"/>
+          <w:rFonts w:ascii="Times New Roman" w:hAnsi="Times New Roman" w:cs="Times New Roman"/>
+          <w:color w:val="auto"/>
+          <w:bdr w:val="none" w:sz="0" w:space="0" w:color="auto"/>
+          <w:shd w:val="clear" w:color="auto" w:fill="auto"/>
+          <w:lang w:eastAsia="pt-BR"/>
+        </w:rPr>
+        <w:commentReference w:id="21"/>
+      </w:r>
+      <w:r>
+        <w:t xml:space="preserve">confirmam essa afirmação dizendo que atualmente a tecnologias MANs mais representativas no acesso a </w:t>
       </w:r>
       <w:proofErr w:type="spellStart"/>
       <w:r>
@@ -10293,10 +10617,19 @@
       </w:r>
       <w:proofErr w:type="spellEnd"/>
       <w:r>
-        <w:t xml:space="preserve"> (Internet Servidor </w:t>
+        <w:t xml:space="preserve"> (</w:t>
+      </w:r>
+      <w:r>
+        <w:rPr>
+          <w:i/>
+        </w:rPr>
+        <w:t xml:space="preserve">Internet Servidor </w:t>
       </w:r>
       <w:proofErr w:type="spellStart"/>
       <w:r>
+        <w:rPr>
+          <w:i/>
+        </w:rPr>
         <w:t>Provider</w:t>
       </w:r>
       <w:proofErr w:type="spellEnd"/>
@@ -10305,11 +10638,20 @@
       </w:r>
       <w:proofErr w:type="spellStart"/>
       <w:r>
+        <w:rPr>
+          <w:i/>
+        </w:rPr>
         <w:t>cable</w:t>
       </w:r>
       <w:proofErr w:type="spellEnd"/>
       <w:r>
-        <w:t xml:space="preserve">-modem, que utilizam canais partilhados de televisão a cabo e ADSL, no qual o acesso é feito por par telefônico sem prejuízo do serviço de telefonia. </w:t>
+        <w:rPr>
+          <w:i/>
+        </w:rPr>
+        <w:t>-modem</w:t>
+      </w:r>
+      <w:r>
+        <w:t xml:space="preserve">, que utilizam canais partilhados de televisão a cabo e ADSL, no qual o acesso é feito por par telefônico sem prejuízo do serviço de telefonia. </w:t>
       </w:r>
     </w:p>
     <w:p>
@@ -10337,35 +10679,71 @@
       </w:r>
       <w:proofErr w:type="spellStart"/>
       <w:r>
+        <w:rPr>
+          <w:i/>
+        </w:rPr>
         <w:t>Asymmetric</w:t>
       </w:r>
       <w:proofErr w:type="spellEnd"/>
       <w:r>
+        <w:rPr>
+          <w:i/>
+        </w:rPr>
         <w:t xml:space="preserve"> Digital </w:t>
       </w:r>
       <w:proofErr w:type="spellStart"/>
       <w:r>
+        <w:rPr>
+          <w:i/>
+        </w:rPr>
         <w:t>Subscriber</w:t>
       </w:r>
       <w:proofErr w:type="spellEnd"/>
       <w:r>
+        <w:rPr>
+          <w:i/>
+        </w:rPr>
         <w:t xml:space="preserve"> </w:t>
       </w:r>
       <w:proofErr w:type="spellStart"/>
       <w:r>
+        <w:rPr>
+          <w:i/>
+        </w:rPr>
         <w:t>Line</w:t>
       </w:r>
       <w:proofErr w:type="spellEnd"/>
       <w:r>
+        <w:rPr>
+          <w:i/>
+        </w:rPr>
         <w:t xml:space="preserve">), </w:t>
       </w:r>
       <w:proofErr w:type="spellStart"/>
       <w:r>
+        <w:rPr>
+          <w:i/>
+        </w:rPr>
         <w:t>Cable</w:t>
       </w:r>
       <w:proofErr w:type="spellEnd"/>
       <w:r>
-        <w:t xml:space="preserve">-modem e Wireless. Outro exemplo citado por esse autor diz respeito aos governos municipais das principais cidades brasileiras, que estruturaram as redes metropolitanas de alta velocidade, baseadas em fibra ótica, que faz a interligação dos </w:t>
+        <w:rPr>
+          <w:i/>
+        </w:rPr>
+        <w:t>-modem</w:t>
+      </w:r>
+      <w:r>
+        <w:t xml:space="preserve"> e </w:t>
+      </w:r>
+      <w:r>
+        <w:rPr>
+          <w:i/>
+        </w:rPr>
+        <w:t>Wireless</w:t>
+      </w:r>
+      <w:r>
+        <w:t xml:space="preserve">. Outro exemplo citado por esse autor diz respeito aos governos municipais das principais cidades brasileiras, que estruturaram as redes metropolitanas de alta velocidade, baseadas em fibra ótica, que faz a interligação dos </w:t>
       </w:r>
       <w:r>
         <w:t>principais</w:t>
@@ -10396,7 +10774,7 @@
           <w:szCs w:val="24"/>
         </w:rPr>
       </w:pPr>
-      <w:bookmarkStart w:id="12" w:name="_Toc498440316"/>
+      <w:bookmarkStart w:id="22" w:name="_Toc498440316"/>
       <w:r>
         <w:rPr>
           <w:sz w:val="24"/>
@@ -10404,7 +10782,7 @@
         </w:rPr>
         <w:t>Redes Geograficamente Distribuídas</w:t>
       </w:r>
-      <w:bookmarkEnd w:id="12"/>
+      <w:bookmarkEnd w:id="22"/>
     </w:p>
     <w:p>
       <w:pPr>
@@ -10418,7 +10796,23 @@
         <w:t>redes</w:t>
       </w:r>
       <w:r>
-        <w:t xml:space="preserve"> “podem estar em diferentes cidades ou países, fisicamente distantes e se comunicando por canais de comunicação de dados” (SOUSA, 1999).</w:t>
+        <w:t xml:space="preserve"> “podem estar em diferentes cidades ou países, fisicamente distantes e se comunicando por canais de comunicação de dados” </w:t>
+      </w:r>
+      <w:commentRangeStart w:id="23"/>
+      <w:r>
+        <w:t>(SOUSA, 1999).</w:t>
+      </w:r>
+      <w:commentRangeEnd w:id="23"/>
+      <w:r>
+        <w:rPr>
+          <w:rStyle w:val="Refdecomentrio"/>
+          <w:rFonts w:ascii="Times New Roman" w:hAnsi="Times New Roman" w:cs="Times New Roman"/>
+          <w:color w:val="auto"/>
+          <w:bdr w:val="none" w:sz="0" w:space="0" w:color="auto"/>
+          <w:shd w:val="clear" w:color="auto" w:fill="auto"/>
+          <w:lang w:eastAsia="pt-BR"/>
+        </w:rPr>
+        <w:commentReference w:id="23"/>
       </w:r>
     </w:p>
     <w:p>
@@ -10506,7 +10900,7 @@
           <w:szCs w:val="24"/>
         </w:rPr>
       </w:pPr>
-      <w:bookmarkStart w:id="13" w:name="_Toc498440317"/>
+      <w:bookmarkStart w:id="24" w:name="_Toc498440317"/>
       <w:r>
         <w:rPr>
           <w:sz w:val="24"/>
@@ -10514,7 +10908,7 @@
         </w:rPr>
         <w:t>Redes Sem Fio</w:t>
       </w:r>
-      <w:bookmarkEnd w:id="13"/>
+      <w:bookmarkEnd w:id="24"/>
     </w:p>
     <w:p>
       <w:pPr>
@@ -10545,8 +10939,24 @@
         <w:pStyle w:val="CorpoTCC"/>
         <w:ind w:firstLine="1134"/>
       </w:pPr>
-      <w:r>
-        <w:t xml:space="preserve">Ross (2008) afirma que em muitas situações é </w:t>
+      <w:commentRangeStart w:id="25"/>
+      <w:r>
+        <w:t xml:space="preserve">Ross (2008) </w:t>
+      </w:r>
+      <w:commentRangeEnd w:id="25"/>
+      <w:r>
+        <w:rPr>
+          <w:rStyle w:val="Refdecomentrio"/>
+          <w:rFonts w:ascii="Times New Roman" w:hAnsi="Times New Roman" w:cs="Times New Roman"/>
+          <w:color w:val="auto"/>
+          <w:bdr w:val="none" w:sz="0" w:space="0" w:color="auto"/>
+          <w:shd w:val="clear" w:color="auto" w:fill="auto"/>
+          <w:lang w:eastAsia="pt-BR"/>
+        </w:rPr>
+        <w:commentReference w:id="25"/>
+      </w:r>
+      <w:r>
+        <w:t xml:space="preserve">afirma que em muitas situações é </w:t>
       </w:r>
       <w:r>
         <w:t>impossível</w:t>
@@ -10558,14 +10968,29 @@
         <w:t>momento</w:t>
       </w:r>
       <w:r>
-        <w:t xml:space="preserve"> que entraram as conexões sem fio, também conhecidas como wireless ou </w:t>
+        <w:t xml:space="preserve"> que entraram as conexões sem fio, também conhecidas como </w:t>
+      </w:r>
+      <w:r>
+        <w:rPr>
+          <w:i/>
+        </w:rPr>
+        <w:t>wireless</w:t>
+      </w:r>
+      <w:r>
+        <w:t xml:space="preserve"> ou </w:t>
       </w:r>
       <w:proofErr w:type="spellStart"/>
       <w:r>
+        <w:rPr>
+          <w:i/>
+        </w:rPr>
         <w:t>wi-fi</w:t>
       </w:r>
       <w:proofErr w:type="spellEnd"/>
       <w:r>
+        <w:rPr>
+          <w:i/>
+        </w:rPr>
         <w:t>.</w:t>
       </w:r>
     </w:p>
@@ -10574,6 +10999,7 @@
         <w:pStyle w:val="CorpoTCC"/>
         <w:ind w:firstLine="1134"/>
       </w:pPr>
+      <w:commentRangeStart w:id="26"/>
       <w:r>
         <w:t xml:space="preserve">Tanto Ross (2008), quanto </w:t>
       </w:r>
@@ -10583,7 +11009,22 @@
       </w:r>
       <w:proofErr w:type="spellEnd"/>
       <w:r>
-        <w:t xml:space="preserve"> (2009) apontam como grande vantagem das redes sem fio a mobilidade que ela permite aos computadores da rede, particularmente aos </w:t>
+        <w:t xml:space="preserve"> (2009) </w:t>
+      </w:r>
+      <w:commentRangeEnd w:id="26"/>
+      <w:r>
+        <w:rPr>
+          <w:rStyle w:val="Refdecomentrio"/>
+          <w:rFonts w:ascii="Times New Roman" w:hAnsi="Times New Roman" w:cs="Times New Roman"/>
+          <w:color w:val="auto"/>
+          <w:bdr w:val="none" w:sz="0" w:space="0" w:color="auto"/>
+          <w:shd w:val="clear" w:color="auto" w:fill="auto"/>
+          <w:lang w:eastAsia="pt-BR"/>
+        </w:rPr>
+        <w:commentReference w:id="26"/>
+      </w:r>
+      <w:r>
+        <w:t xml:space="preserve">apontam como grande vantagem das redes sem fio a mobilidade que ela permite aos computadores da rede, particularmente aos </w:t>
       </w:r>
       <w:r>
         <w:rPr>
@@ -10612,8 +11053,21 @@
         <w:ind w:left="2268" w:firstLine="851"/>
         <w:jc w:val="right"/>
       </w:pPr>
+      <w:commentRangeStart w:id="27"/>
       <w:r>
         <w:t xml:space="preserve">(TANENBAUM: 2003, p.23) </w:t>
+      </w:r>
+      <w:commentRangeEnd w:id="27"/>
+      <w:r>
+        <w:rPr>
+          <w:rStyle w:val="Refdecomentrio"/>
+          <w:rFonts w:ascii="Times New Roman" w:hAnsi="Times New Roman" w:cs="Times New Roman"/>
+          <w:color w:val="auto"/>
+          <w:bdr w:val="none" w:sz="0" w:space="0" w:color="auto"/>
+          <w:shd w:val="clear" w:color="auto" w:fill="auto"/>
+          <w:lang w:eastAsia="pt-BR"/>
+        </w:rPr>
+        <w:commentReference w:id="27"/>
       </w:r>
     </w:p>
     <w:p>
@@ -10633,7 +11087,7 @@
           <w:szCs w:val="24"/>
         </w:rPr>
       </w:pPr>
-      <w:bookmarkStart w:id="14" w:name="_Toc498440318"/>
+      <w:bookmarkStart w:id="28" w:name="_Toc498440318"/>
       <w:r>
         <w:rPr>
           <w:color w:val="auto"/>
@@ -10658,7 +11112,7 @@
         </w:rPr>
         <w:t>sticas</w:t>
       </w:r>
-      <w:bookmarkEnd w:id="14"/>
+      <w:bookmarkEnd w:id="28"/>
     </w:p>
     <w:p>
       <w:pPr>
@@ -10691,7 +11145,14 @@
         <w:rPr>
           <w:color w:val="auto"/>
         </w:rPr>
-        <w:t xml:space="preserve"> como um dispositivo em questão </w:t>
+        <w:t xml:space="preserve"> </w:t>
+      </w:r>
+      <w:commentRangeStart w:id="29"/>
+      <w:r>
+        <w:rPr>
+          <w:color w:val="auto"/>
+        </w:rPr>
+        <w:t xml:space="preserve">como um dispositivo em questão </w:t>
       </w:r>
       <w:r>
         <w:rPr>
@@ -10735,6 +11196,18 @@
           <w:color w:val="auto"/>
         </w:rPr>
         <w:t xml:space="preserve">internet. </w:t>
+      </w:r>
+      <w:commentRangeEnd w:id="29"/>
+      <w:r>
+        <w:rPr>
+          <w:rStyle w:val="Refdecomentrio"/>
+          <w:rFonts w:ascii="Times New Roman" w:hAnsi="Times New Roman" w:cs="Times New Roman"/>
+          <w:color w:val="auto"/>
+          <w:bdr w:val="none" w:sz="0" w:space="0" w:color="auto"/>
+          <w:shd w:val="clear" w:color="auto" w:fill="auto"/>
+          <w:lang w:eastAsia="pt-BR"/>
+        </w:rPr>
+        <w:commentReference w:id="29"/>
       </w:r>
     </w:p>
     <w:p>
@@ -10840,19 +11313,7 @@
         <w:rPr>
           <w:color w:val="auto"/>
         </w:rPr>
-        <w:t>são consideradas</w:t>
-      </w:r>
-      <w:r>
-        <w:rPr>
-          <w:color w:val="auto"/>
-        </w:rPr>
-        <w:t xml:space="preserve"> </w:t>
-      </w:r>
-      <w:r>
-        <w:rPr>
-          <w:color w:val="auto"/>
-        </w:rPr>
-        <w:t>pela</w:t>
+        <w:t>a</w:t>
       </w:r>
       <w:r>
         <w:rPr>
@@ -10927,7 +11388,7 @@
           <w:szCs w:val="24"/>
         </w:rPr>
       </w:pPr>
-      <w:bookmarkStart w:id="15" w:name="_Toc498440319"/>
+      <w:bookmarkStart w:id="30" w:name="_Toc498440319"/>
       <w:r>
         <w:rPr>
           <w:sz w:val="24"/>
@@ -10935,7 +11396,7 @@
         </w:rPr>
         <w:t>Inter Redes</w:t>
       </w:r>
-      <w:bookmarkEnd w:id="15"/>
+      <w:bookmarkEnd w:id="30"/>
     </w:p>
     <w:p>
       <w:pPr>
@@ -11024,7 +11485,7 @@
           <w:szCs w:val="24"/>
         </w:rPr>
       </w:pPr>
-      <w:bookmarkStart w:id="16" w:name="_Toc498440320"/>
+      <w:bookmarkStart w:id="31" w:name="_Toc498440320"/>
       <w:r>
         <w:rPr>
           <w:sz w:val="24"/>
@@ -11032,7 +11493,7 @@
         </w:rPr>
         <w:t>Modelo OSI</w:t>
       </w:r>
-      <w:bookmarkEnd w:id="16"/>
+      <w:bookmarkEnd w:id="31"/>
     </w:p>
     <w:p>
       <w:pPr>
@@ -11061,13 +11522,32 @@
         <w:t>International Standards Organizations</w:t>
       </w:r>
       <w:r>
-        <w:t>) como um primeiro passo em direção à padronização internacional dos protocolos empregados nas diversas camadas. Já K</w:t>
+        <w:t xml:space="preserve">) como um primeiro passo em direção à padronização internacional dos protocolos empregados nas diversas camadas. Já </w:t>
+      </w:r>
+      <w:commentRangeStart w:id="32"/>
+      <w:r>
+        <w:t>K</w:t>
       </w:r>
       <w:r>
         <w:t>urose</w:t>
       </w:r>
       <w:r>
-        <w:t xml:space="preserve"> (2010, p.39) afirma que o m</w:t>
+        <w:t xml:space="preserve"> (2010, p.39) </w:t>
+      </w:r>
+      <w:commentRangeEnd w:id="32"/>
+      <w:r>
+        <w:rPr>
+          <w:rStyle w:val="Refdecomentrio"/>
+          <w:rFonts w:ascii="Times New Roman" w:hAnsi="Times New Roman" w:cs="Times New Roman"/>
+          <w:color w:val="auto"/>
+          <w:bdr w:val="none" w:sz="0" w:space="0" w:color="auto"/>
+          <w:shd w:val="clear" w:color="auto" w:fill="auto"/>
+          <w:lang w:eastAsia="pt-BR"/>
+        </w:rPr>
+        <w:commentReference w:id="32"/>
+      </w:r>
+      <w:r>
+        <w:t>afirma que o m</w:t>
       </w:r>
       <w:r>
         <w:t>odelo OSI tomou</w:t>
@@ -11155,15 +11635,59 @@
         <w:t>,</w:t>
       </w:r>
       <w:r>
-        <w:t xml:space="preserve"> conforme podemos ver </w:t>
-      </w:r>
-      <w:r>
-        <w:t xml:space="preserve">na imagem </w:t>
-      </w:r>
-      <w:r>
-        <w:t>a seguir</w:t>
-      </w:r>
-      <w:r>
+        <w:t xml:space="preserve"> conforme podemos </w:t>
+      </w:r>
+      <w:r>
+        <w:t xml:space="preserve">ver </w:t>
+      </w:r>
+      <w:r>
+        <w:rPr>
+          <w:b/>
+          <w:color w:val="000000" w:themeColor="text1"/>
+        </w:rPr>
+        <w:t xml:space="preserve">Figura </w:t>
+      </w:r>
+      <w:r>
+        <w:rPr>
+          <w:b/>
+          <w:color w:val="000000" w:themeColor="text1"/>
+        </w:rPr>
+        <w:fldChar w:fldCharType="begin"/>
+      </w:r>
+      <w:r>
+        <w:rPr>
+          <w:b/>
+          <w:color w:val="000000" w:themeColor="text1"/>
+        </w:rPr>
+        <w:instrText xml:space="preserve"> SEQ Figura \* ARABIC </w:instrText>
+      </w:r>
+      <w:r>
+        <w:rPr>
+          <w:b/>
+          <w:color w:val="000000" w:themeColor="text1"/>
+        </w:rPr>
+        <w:fldChar w:fldCharType="separate"/>
+      </w:r>
+      <w:r>
+        <w:rPr>
+          <w:b/>
+          <w:noProof/>
+          <w:color w:val="000000" w:themeColor="text1"/>
+        </w:rPr>
+        <w:t>1</w:t>
+      </w:r>
+      <w:r>
+        <w:rPr>
+          <w:b/>
+          <w:color w:val="000000" w:themeColor="text1"/>
+        </w:rPr>
+        <w:fldChar w:fldCharType="end"/>
+      </w:r>
+      <w:r>
+        <w:rPr>
+          <w:b/>
+          <w:color w:val="000000" w:themeColor="text1"/>
+        </w:rPr>
         <w:t>:</w:t>
       </w:r>
     </w:p>
@@ -11181,7 +11705,7 @@
           <w:szCs w:val="24"/>
         </w:rPr>
       </w:pPr>
-      <w:bookmarkStart w:id="17" w:name="_Toc498440362"/>
+      <w:bookmarkStart w:id="33" w:name="_Toc498440362"/>
       <w:r>
         <w:rPr>
           <w:rFonts w:ascii="Arial" w:hAnsi="Arial" w:cs="Arial"/>
@@ -11271,7 +11795,7 @@
         </w:rPr>
         <w:t xml:space="preserve"> Modelo OSI</w:t>
       </w:r>
-      <w:bookmarkEnd w:id="17"/>
+      <w:bookmarkEnd w:id="33"/>
     </w:p>
     <w:p>
       <w:pPr>
@@ -11301,7 +11825,7 @@
                     </pic:cNvPicPr>
                   </pic:nvPicPr>
                   <pic:blipFill>
-                    <a:blip r:embed="rId12">
+                    <a:blip r:embed="rId15">
                       <a:extLst>
                         <a:ext uri="{28A0092B-C50C-407E-A947-70E740481C1C}">
                           <a14:useLocalDpi xmlns:a14="http://schemas.microsoft.com/office/drawing/2010/main" val="0"/>
@@ -11355,7 +11879,13 @@
         <w:ind w:firstLine="1134"/>
       </w:pPr>
       <w:r>
-        <w:t>1ª Camada física trata da transmissão de bits normais por um canal de comunicação.</w:t>
+        <w:t>1ª Camada físi</w:t>
+      </w:r>
+      <w:r>
+        <w:t xml:space="preserve">ca trata da transmissão de bits </w:t>
+      </w:r>
+      <w:r>
+        <w:t>por um canal de comunicação.</w:t>
       </w:r>
       <w:r>
         <w:t xml:space="preserve"> </w:t>
@@ -11375,6 +11905,7 @@
       <w:r>
         <w:t xml:space="preserve"> a sua principal tarefa é transformar um canal de transmissão normal em uma linha que pareça livre de erros de transmissão </w:t>
       </w:r>
+      <w:commentRangeStart w:id="34"/>
       <w:r>
         <w:t>(</w:t>
       </w:r>
@@ -11386,6 +11917,18 @@
       </w:r>
       <w:r>
         <w:t xml:space="preserve"> 2003, p.42). </w:t>
+      </w:r>
+      <w:commentRangeEnd w:id="34"/>
+      <w:r>
+        <w:rPr>
+          <w:rStyle w:val="Refdecomentrio"/>
+          <w:rFonts w:ascii="Times New Roman" w:hAnsi="Times New Roman" w:cs="Times New Roman"/>
+          <w:color w:val="auto"/>
+          <w:bdr w:val="none" w:sz="0" w:space="0" w:color="auto"/>
+          <w:shd w:val="clear" w:color="auto" w:fill="auto"/>
+          <w:lang w:eastAsia="pt-BR"/>
+        </w:rPr>
+        <w:commentReference w:id="34"/>
       </w:r>
     </w:p>
     <w:p>
@@ -11511,8 +12054,21 @@
         <w:pStyle w:val="CorpoTCC"/>
         <w:jc w:val="right"/>
       </w:pPr>
+      <w:commentRangeStart w:id="35"/>
       <w:r>
         <w:t>GABRIEL TORRES (2007, p.2)</w:t>
+      </w:r>
+      <w:commentRangeEnd w:id="35"/>
+      <w:r>
+        <w:rPr>
+          <w:rStyle w:val="Refdecomentrio"/>
+          <w:rFonts w:ascii="Times New Roman" w:hAnsi="Times New Roman" w:cs="Times New Roman"/>
+          <w:color w:val="auto"/>
+          <w:bdr w:val="none" w:sz="0" w:space="0" w:color="auto"/>
+          <w:shd w:val="clear" w:color="auto" w:fill="auto"/>
+          <w:lang w:eastAsia="pt-BR"/>
+        </w:rPr>
+        <w:commentReference w:id="35"/>
       </w:r>
     </w:p>
     <w:p>
@@ -11527,7 +12083,7 @@
         <w:t>transporte</w:t>
       </w:r>
       <w:r>
-        <w:t>,</w:t>
+        <w:t>:</w:t>
       </w:r>
       <w:r>
         <w:t xml:space="preserve"> a função básica d</w:t>
@@ -11622,6 +12178,7 @@
         <w:pStyle w:val="CorpoTCC"/>
         <w:ind w:firstLine="1134"/>
       </w:pPr>
+      <w:commentRangeStart w:id="36"/>
       <w:r>
         <w:t xml:space="preserve">No computador receptor, a camada de </w:t>
       </w:r>
@@ -11629,7 +12186,26 @@
         <w:t>t</w:t>
       </w:r>
       <w:r>
-        <w:t xml:space="preserve">ransporte é responsável por pegar os pacotes recebidos da camada de </w:t>
+        <w:t xml:space="preserve">ransporte é responsável por </w:t>
+      </w:r>
+      <w:commentRangeStart w:id="37"/>
+      <w:r>
+        <w:t xml:space="preserve">pegar </w:t>
+      </w:r>
+      <w:commentRangeEnd w:id="37"/>
+      <w:r>
+        <w:rPr>
+          <w:rStyle w:val="Refdecomentrio"/>
+          <w:rFonts w:ascii="Times New Roman" w:hAnsi="Times New Roman" w:cs="Times New Roman"/>
+          <w:color w:val="auto"/>
+          <w:bdr w:val="none" w:sz="0" w:space="0" w:color="auto"/>
+          <w:shd w:val="clear" w:color="auto" w:fill="auto"/>
+          <w:lang w:eastAsia="pt-BR"/>
+        </w:rPr>
+        <w:commentReference w:id="37"/>
+      </w:r>
+      <w:r>
+        <w:t xml:space="preserve">os pacotes recebidos da camada de </w:t>
       </w:r>
       <w:r>
         <w:t>r</w:t>
@@ -11675,6 +12251,18 @@
       </w:r>
       <w:r>
         <w:t>(TORRES, 2007, p.2)</w:t>
+      </w:r>
+      <w:commentRangeEnd w:id="36"/>
+      <w:r>
+        <w:rPr>
+          <w:rStyle w:val="Refdecomentrio"/>
+          <w:rFonts w:ascii="Times New Roman" w:hAnsi="Times New Roman" w:cs="Times New Roman"/>
+          <w:color w:val="auto"/>
+          <w:bdr w:val="none" w:sz="0" w:space="0" w:color="auto"/>
+          <w:shd w:val="clear" w:color="auto" w:fill="auto"/>
+          <w:lang w:eastAsia="pt-BR"/>
+        </w:rPr>
+        <w:commentReference w:id="36"/>
       </w:r>
     </w:p>
     <w:p>
@@ -11724,11 +12312,24 @@
       <w:r>
         <w:t xml:space="preserve">que estavam ao ocorrer uma falha e a subsequente recuperação). </w:t>
       </w:r>
+      <w:commentRangeStart w:id="38"/>
       <w:r>
         <w:t xml:space="preserve">(TANEMBAUM, </w:t>
       </w:r>
       <w:r>
         <w:t>2003, p.43)</w:t>
+      </w:r>
+      <w:commentRangeEnd w:id="38"/>
+      <w:r>
+        <w:rPr>
+          <w:rStyle w:val="Refdecomentrio"/>
+          <w:rFonts w:ascii="Times New Roman" w:hAnsi="Times New Roman" w:cs="Times New Roman"/>
+          <w:color w:val="auto"/>
+          <w:bdr w:val="none" w:sz="0" w:space="0" w:color="auto"/>
+          <w:shd w:val="clear" w:color="auto" w:fill="auto"/>
+          <w:lang w:eastAsia="pt-BR"/>
+        </w:rPr>
+        <w:commentReference w:id="38"/>
       </w:r>
     </w:p>
     <w:p>
@@ -11856,6 +12457,7 @@
       <w:r>
         <w:t xml:space="preserve"> </w:t>
       </w:r>
+      <w:commentRangeStart w:id="39"/>
       <w:r>
         <w:t xml:space="preserve">(TORRES, </w:t>
       </w:r>
@@ -11864,6 +12466,18 @@
       </w:r>
       <w:r>
         <w:t>2).</w:t>
+      </w:r>
+      <w:commentRangeEnd w:id="39"/>
+      <w:r>
+        <w:rPr>
+          <w:rStyle w:val="Refdecomentrio"/>
+          <w:rFonts w:ascii="Times New Roman" w:hAnsi="Times New Roman" w:cs="Times New Roman"/>
+          <w:color w:val="auto"/>
+          <w:bdr w:val="none" w:sz="0" w:space="0" w:color="auto"/>
+          <w:shd w:val="clear" w:color="auto" w:fill="auto"/>
+          <w:lang w:eastAsia="pt-BR"/>
+        </w:rPr>
+        <w:commentReference w:id="39"/>
       </w:r>
     </w:p>
     <w:p>
@@ -11980,6 +12594,7 @@
       <w:r>
         <w:t>, seu programa de e-mail entra em contato com esta camada</w:t>
       </w:r>
+      <w:commentRangeStart w:id="40"/>
       <w:r>
         <w:t>.</w:t>
       </w:r>
@@ -11991,6 +12606,18 @@
       </w:r>
       <w:r>
         <w:t>2007, p.2).</w:t>
+      </w:r>
+      <w:commentRangeEnd w:id="40"/>
+      <w:r>
+        <w:rPr>
+          <w:rStyle w:val="Refdecomentrio"/>
+          <w:rFonts w:ascii="Times New Roman" w:hAnsi="Times New Roman" w:cs="Times New Roman"/>
+          <w:color w:val="auto"/>
+          <w:bdr w:val="none" w:sz="0" w:space="0" w:color="auto"/>
+          <w:shd w:val="clear" w:color="auto" w:fill="auto"/>
+          <w:lang w:eastAsia="pt-BR"/>
+        </w:rPr>
+        <w:commentReference w:id="40"/>
       </w:r>
     </w:p>
     <w:p>
@@ -12009,7 +12636,7 @@
           <w:szCs w:val="24"/>
         </w:rPr>
       </w:pPr>
-      <w:bookmarkStart w:id="18" w:name="_Toc498440321"/>
+      <w:bookmarkStart w:id="41" w:name="_Toc498440321"/>
       <w:r>
         <w:rPr>
           <w:sz w:val="24"/>
@@ -12017,7 +12644,7 @@
         </w:rPr>
         <w:t>Modelo Internet</w:t>
       </w:r>
-      <w:bookmarkEnd w:id="18"/>
+      <w:bookmarkEnd w:id="41"/>
     </w:p>
     <w:p>
       <w:pPr>
@@ -12037,23 +12664,62 @@
         <w:t>Ministério</w:t>
       </w:r>
       <w:r>
-        <w:t xml:space="preserve"> de Defesa dos </w:t>
+        <w:t xml:space="preserve"> de Defesa dos EUA</w:t>
+      </w:r>
+      <w:r>
+        <w:t xml:space="preserve"> </w:t>
+      </w:r>
+      <w:commentRangeStart w:id="42"/>
+      <w:r>
+        <w:t xml:space="preserve">(GALLO E HANCOCK, 2003). </w:t>
+      </w:r>
+      <w:commentRangeEnd w:id="42"/>
+      <w:r>
+        <w:rPr>
+          <w:rStyle w:val="Refdecomentrio"/>
+          <w:rFonts w:ascii="Times New Roman" w:hAnsi="Times New Roman" w:cs="Times New Roman"/>
+          <w:color w:val="auto"/>
+          <w:bdr w:val="none" w:sz="0" w:space="0" w:color="auto"/>
+          <w:shd w:val="clear" w:color="auto" w:fill="auto"/>
+          <w:lang w:eastAsia="pt-BR"/>
+        </w:rPr>
+        <w:commentReference w:id="42"/>
+      </w:r>
+      <w:r>
+        <w:t>Por anteceder a arquitetura OSI, não possui as camadas referentes a Sessão</w:t>
+      </w:r>
+      <w:r>
+        <w:t xml:space="preserve">. </w:t>
       </w:r>
       <w:proofErr w:type="gramStart"/>
       <w:r>
-        <w:t>EUA(</w:t>
+        <w:t>Tanembaum(</w:t>
       </w:r>
       <w:proofErr w:type="gramEnd"/>
       <w:r>
-        <w:t xml:space="preserve">GALLO E HANCOCK, 2003). Por anteceder a arquitetura OSI, não possui as camadas referentes a Sessão, e Apresentação. </w:t>
-      </w:r>
-      <w:proofErr w:type="gramStart"/>
-      <w:r>
-        <w:t>Tanembaum(</w:t>
-      </w:r>
-      <w:proofErr w:type="gramEnd"/>
-      <w:r>
-        <w:t xml:space="preserve">2003), afirma que quando o TCP/IP foi criado, não enxercou-se a necessidade dessas camadas e posteriormente com a experiência no modelo OSI </w:t>
+        <w:t xml:space="preserve">2003), </w:t>
+      </w:r>
+      <w:r>
+        <w:t xml:space="preserve">afirma que quando o TCP/IP foi criado, não </w:t>
+      </w:r>
+      <w:commentRangeStart w:id="43"/>
+      <w:r>
+        <w:t xml:space="preserve">enxercou-se </w:t>
+      </w:r>
+      <w:commentRangeEnd w:id="43"/>
+      <w:r>
+        <w:rPr>
+          <w:rStyle w:val="Refdecomentrio"/>
+          <w:rFonts w:ascii="Times New Roman" w:hAnsi="Times New Roman" w:cs="Times New Roman"/>
+          <w:color w:val="auto"/>
+          <w:bdr w:val="none" w:sz="0" w:space="0" w:color="auto"/>
+          <w:shd w:val="clear" w:color="auto" w:fill="auto"/>
+          <w:lang w:eastAsia="pt-BR"/>
+        </w:rPr>
+        <w:commentReference w:id="43"/>
+      </w:r>
+      <w:r>
+        <w:t xml:space="preserve">a necessidade dessas camadas e posteriormente com a experiência no modelo OSI </w:t>
       </w:r>
       <w:r>
         <w:t>demonstrou</w:t>
@@ -12065,7 +12731,13 @@
         <w:t>e</w:t>
       </w:r>
       <w:r>
-        <w:t xml:space="preserve"> ela são pouco usadas na maioria das aplicações.</w:t>
+        <w:t xml:space="preserve"> ela</w:t>
+      </w:r>
+      <w:r>
+        <w:t>s</w:t>
+      </w:r>
+      <w:r>
+        <w:t xml:space="preserve"> são pouco usadas na maioria das aplicações.</w:t>
       </w:r>
       <w:r>
         <w:t xml:space="preserve"> </w:t>
@@ -12099,6 +12771,7 @@
           <w:rFonts w:ascii="Arial" w:hAnsi="Arial" w:cs="Arial"/>
         </w:rPr>
       </w:pPr>
+      <w:commentRangeStart w:id="44"/>
       <w:r>
         <w:rPr>
           <w:rFonts w:ascii="Arial" w:hAnsi="Arial" w:cs="Arial"/>
@@ -12110,6 +12783,13 @@
           <w:rFonts w:ascii="Arial" w:hAnsi="Arial" w:cs="Arial"/>
         </w:rPr>
         <w:t xml:space="preserve"> </w:t>
+      </w:r>
+      <w:commentRangeEnd w:id="44"/>
+      <w:r>
+        <w:rPr>
+          <w:rStyle w:val="Refdecomentrio"/>
+        </w:rPr>
+        <w:commentReference w:id="44"/>
       </w:r>
     </w:p>
     <w:p/>
@@ -12118,7 +12798,7 @@
         <w:pStyle w:val="CorpoTCC"/>
         <w:ind w:firstLine="1134"/>
       </w:pPr>
-      <w:bookmarkStart w:id="19" w:name="_Toc498336200"/>
+      <w:bookmarkStart w:id="45" w:name="_Toc498336200"/>
       <w:r>
         <w:t xml:space="preserve">A Figura </w:t>
       </w:r>
@@ -12128,7 +12808,7 @@
       <w:r>
         <w:t xml:space="preserve"> mostra como são estruturadas as camadas no modelo TCP/IP, indicando os níveis ausentes, equivalentes ao modelo OSI, e que serão apresentados posteriormente.</w:t>
       </w:r>
-      <w:bookmarkEnd w:id="19"/>
+      <w:bookmarkEnd w:id="45"/>
       <w:r>
         <w:t xml:space="preserve"> </w:t>
       </w:r>
@@ -12151,7 +12831,7 @@
           <w:szCs w:val="24"/>
         </w:rPr>
       </w:pPr>
-      <w:bookmarkStart w:id="20" w:name="_Toc498440363"/>
+      <w:bookmarkStart w:id="46" w:name="_Toc498440363"/>
       <w:r>
         <w:rPr>
           <w:rFonts w:ascii="Arial" w:hAnsi="Arial" w:cs="Arial"/>
@@ -12241,7 +12921,7 @@
         </w:rPr>
         <w:t xml:space="preserve"> Modelo TCP/IP</w:t>
       </w:r>
-      <w:bookmarkEnd w:id="20"/>
+      <w:bookmarkEnd w:id="46"/>
     </w:p>
     <w:p>
       <w:pPr>
@@ -12272,7 +12952,7 @@
                     </pic:cNvPicPr>
                   </pic:nvPicPr>
                   <pic:blipFill>
-                    <a:blip r:embed="rId13">
+                    <a:blip r:embed="rId16">
                       <a:extLst>
                         <a:ext uri="{28A0092B-C50C-407E-A947-70E740481C1C}">
                           <a14:useLocalDpi xmlns:a14="http://schemas.microsoft.com/office/drawing/2010/main" val="0"/>
@@ -12342,7 +13022,26 @@
         <w:t xml:space="preserve">A </w:t>
       </w:r>
       <w:r>
-        <w:t xml:space="preserve">primeira camada do modelo TCP/IP é denominada como camada de interface com a rede sendo, segundo Sousa (2005), o nível de protocolo equivalente às camadas físicas e de enlace de dados no modelo OSI, transportando dados em nível local ou ponto a ponto em uma rede de computadores. </w:t>
+        <w:t xml:space="preserve">primeira camada do modelo TCP/IP é denominada como camada de interface com a rede sendo, segundo </w:t>
+      </w:r>
+      <w:commentRangeStart w:id="47"/>
+      <w:r>
+        <w:t xml:space="preserve">Sousa (2005), </w:t>
+      </w:r>
+      <w:commentRangeEnd w:id="47"/>
+      <w:r>
+        <w:rPr>
+          <w:rStyle w:val="Refdecomentrio"/>
+          <w:rFonts w:ascii="Times New Roman" w:hAnsi="Times New Roman" w:cs="Times New Roman"/>
+          <w:color w:val="auto"/>
+          <w:bdr w:val="none" w:sz="0" w:space="0" w:color="auto"/>
+          <w:shd w:val="clear" w:color="auto" w:fill="auto"/>
+          <w:lang w:eastAsia="pt-BR"/>
+        </w:rPr>
+        <w:commentReference w:id="47"/>
+      </w:r>
+      <w:r>
+        <w:t xml:space="preserve">o nível de protocolo equivalente às camadas físicas e de enlace de dados no modelo OSI, transportando dados em nível local ou ponto a ponto em uma rede de computadores. </w:t>
       </w:r>
     </w:p>
     <w:p>
@@ -12365,16 +13064,32 @@
       <w:r>
         <w:t xml:space="preserve">sendo que, de acordo com </w:t>
       </w:r>
+      <w:commentRangeStart w:id="48"/>
       <w:proofErr w:type="spellStart"/>
       <w:r>
         <w:t>Tanenbaum</w:t>
       </w:r>
       <w:proofErr w:type="spellEnd"/>
       <w:r>
-        <w:t xml:space="preserve"> e Wetherall (2011), assemelha-se à terceira camada no modelo OSI, e sua principal função é permitir que os dispositivos enviem seus pacotes de dados pela rede, independentemente se acompanharão o mesmo caminho, garantindo que v</w:t>
-      </w:r>
-      <w:r>
-        <w:t>ão</w:t>
+        <w:t xml:space="preserve"> e Wetherall (2011), </w:t>
+      </w:r>
+      <w:commentRangeEnd w:id="48"/>
+      <w:r>
+        <w:rPr>
+          <w:rStyle w:val="Refdecomentrio"/>
+          <w:rFonts w:ascii="Times New Roman" w:hAnsi="Times New Roman" w:cs="Times New Roman"/>
+          <w:color w:val="auto"/>
+          <w:bdr w:val="none" w:sz="0" w:space="0" w:color="auto"/>
+          <w:shd w:val="clear" w:color="auto" w:fill="auto"/>
+          <w:lang w:eastAsia="pt-BR"/>
+        </w:rPr>
+        <w:commentReference w:id="48"/>
+      </w:r>
+      <w:r>
+        <w:t xml:space="preserve">assemelha-se à terceira camada no modelo OSI, e sua principal função é permitir que os dispositivos enviem seus pacotes de dados pela rede, independentemente se acompanharão o mesmo caminho, garantindo que </w:t>
+      </w:r>
+      <w:r>
+        <w:t>cheguem</w:t>
       </w:r>
       <w:r>
         <w:t xml:space="preserve"> até seu destino. </w:t>
@@ -12413,7 +13128,11 @@
         <w:ind w:firstLine="1134"/>
       </w:pPr>
       <w:r>
-        <w:t xml:space="preserve">A terceira camada do modelo TCP/IP, denominada como transporte, conforme mencionado por Soares, Lemos e </w:t>
+        <w:t xml:space="preserve">A terceira camada do modelo TCP/IP, denominada como transporte, conforme mencionado por </w:t>
+      </w:r>
+      <w:commentRangeStart w:id="49"/>
+      <w:r>
+        <w:t xml:space="preserve">Soares, Lemos e </w:t>
       </w:r>
       <w:proofErr w:type="spellStart"/>
       <w:r>
@@ -12421,7 +13140,41 @@
       </w:r>
       <w:proofErr w:type="spellEnd"/>
       <w:r>
-        <w:t xml:space="preserve"> (1995), tem a função de permitir que o envio dos pacotes de origem chegue ao seu destino, semelhante ao nível de transporte do modelo OSI, sendo que os protocolos utilizados nessa camada são o TCP (onde oferece um serviço de circuito manual) e o UDP (</w:t>
+        <w:t xml:space="preserve"> (1995), </w:t>
+      </w:r>
+      <w:commentRangeEnd w:id="49"/>
+      <w:r>
+        <w:rPr>
+          <w:rStyle w:val="Refdecomentrio"/>
+          <w:rFonts w:ascii="Times New Roman" w:hAnsi="Times New Roman" w:cs="Times New Roman"/>
+          <w:color w:val="auto"/>
+          <w:bdr w:val="none" w:sz="0" w:space="0" w:color="auto"/>
+          <w:shd w:val="clear" w:color="auto" w:fill="auto"/>
+          <w:lang w:eastAsia="pt-BR"/>
+        </w:rPr>
+        <w:commentReference w:id="49"/>
+      </w:r>
+      <w:r>
+        <w:t xml:space="preserve">tem a função de permitir que o envio dos pacotes de origem chegue ao seu destino, semelhante ao nível de transporte do modelo OSI, sendo que os protocolos utilizados nessa camada são o TCP </w:t>
+      </w:r>
+      <w:commentRangeStart w:id="50"/>
+      <w:r>
+        <w:t xml:space="preserve">(onde oferece um serviço de circuito manual) </w:t>
+      </w:r>
+      <w:commentRangeEnd w:id="50"/>
+      <w:r>
+        <w:rPr>
+          <w:rStyle w:val="Refdecomentrio"/>
+          <w:rFonts w:ascii="Times New Roman" w:hAnsi="Times New Roman" w:cs="Times New Roman"/>
+          <w:color w:val="auto"/>
+          <w:bdr w:val="none" w:sz="0" w:space="0" w:color="auto"/>
+          <w:shd w:val="clear" w:color="auto" w:fill="auto"/>
+          <w:lang w:eastAsia="pt-BR"/>
+        </w:rPr>
+        <w:commentReference w:id="50"/>
+      </w:r>
+      <w:r>
+        <w:t>e o UDP (</w:t>
       </w:r>
       <w:proofErr w:type="spellStart"/>
       <w:r>
@@ -12451,7 +13204,23 @@
         <w:ind w:firstLine="1134"/>
       </w:pPr>
       <w:r>
-        <w:t xml:space="preserve">O autor ainda relata alguns exemplos de protocolos que atuam nessa camada, tais como FTP, SNMP e HTTP. </w:t>
+        <w:t xml:space="preserve">O autor ainda relata alguns exemplos de protocolos que atuam nessa camada, tais como </w:t>
+      </w:r>
+      <w:commentRangeStart w:id="51"/>
+      <w:r>
+        <w:t xml:space="preserve">FTP, SNMP e HTTP. </w:t>
+      </w:r>
+      <w:commentRangeEnd w:id="51"/>
+      <w:r>
+        <w:rPr>
+          <w:rStyle w:val="Refdecomentrio"/>
+          <w:rFonts w:ascii="Times New Roman" w:hAnsi="Times New Roman" w:cs="Times New Roman"/>
+          <w:color w:val="auto"/>
+          <w:bdr w:val="none" w:sz="0" w:space="0" w:color="auto"/>
+          <w:shd w:val="clear" w:color="auto" w:fill="auto"/>
+          <w:lang w:eastAsia="pt-BR"/>
+        </w:rPr>
+        <w:commentReference w:id="51"/>
       </w:r>
     </w:p>
     <w:p>
@@ -12483,7 +13252,23 @@
       </w:r>
       <w:proofErr w:type="gramEnd"/>
       <w:r>
-        <w:t xml:space="preserve"> no conceito de uma pilha de protocolos independentes e as camadas possuem funções muito semelhantes. (TANEMBAUM,2003)</w:t>
+        <w:t xml:space="preserve"> no conceito de uma pilha de protocolos independentes e as camadas possuem funções muito semelhantes. </w:t>
+      </w:r>
+      <w:commentRangeStart w:id="52"/>
+      <w:r>
+        <w:t>(TANEMBAUM,2003)</w:t>
+      </w:r>
+      <w:commentRangeEnd w:id="52"/>
+      <w:r>
+        <w:rPr>
+          <w:rStyle w:val="Refdecomentrio"/>
+          <w:rFonts w:ascii="Times New Roman" w:hAnsi="Times New Roman" w:cs="Times New Roman"/>
+          <w:color w:val="auto"/>
+          <w:bdr w:val="none" w:sz="0" w:space="0" w:color="auto"/>
+          <w:shd w:val="clear" w:color="auto" w:fill="auto"/>
+          <w:lang w:eastAsia="pt-BR"/>
+        </w:rPr>
+        <w:commentReference w:id="52"/>
       </w:r>
     </w:p>
     <w:p>
@@ -12492,7 +13277,10 @@
         <w:ind w:firstLine="1134"/>
       </w:pPr>
       <w:r>
-        <w:t xml:space="preserve">A tabela a seguir, apresenta alguns dos principais serviços de rede da </w:t>
+        <w:t>A tabela a seguir</w:t>
+      </w:r>
+      <w:r>
+        <w:t xml:space="preserve"> apresenta alguns dos principais serviços de rede da </w:t>
       </w:r>
       <w:r>
         <w:rPr>
@@ -12562,7 +13350,8 @@
           <w:szCs w:val="24"/>
         </w:rPr>
       </w:pPr>
-      <w:bookmarkStart w:id="21" w:name="_Toc498440361"/>
+      <w:bookmarkStart w:id="53" w:name="_Toc498440361"/>
+      <w:commentRangeStart w:id="54"/>
       <w:r>
         <w:rPr>
           <w:rFonts w:ascii="Arial" w:hAnsi="Arial" w:cs="Arial"/>
@@ -12660,7 +13449,19 @@
         </w:rPr>
         <w:t>Internet</w:t>
       </w:r>
-      <w:bookmarkEnd w:id="21"/>
+      <w:bookmarkEnd w:id="53"/>
+      <w:commentRangeEnd w:id="54"/>
+      <w:r>
+        <w:rPr>
+          <w:rStyle w:val="Refdecomentrio"/>
+          <w:rFonts w:ascii="Times New Roman" w:eastAsia="Calibri" w:hAnsi="Times New Roman" w:cs="Times New Roman"/>
+          <w:i w:val="0"/>
+          <w:iCs w:val="0"/>
+          <w:color w:val="auto"/>
+          <w:lang w:eastAsia="pt-BR"/>
+        </w:rPr>
+        <w:commentReference w:id="54"/>
+      </w:r>
     </w:p>
     <w:tbl>
       <w:tblPr>
@@ -13147,6 +13948,7 @@
                 <w:szCs w:val="20"/>
               </w:rPr>
             </w:pPr>
+            <w:commentRangeStart w:id="55"/>
             <w:r>
               <w:rPr>
                 <w:rFonts w:ascii="Arial" w:eastAsia="Times New Roman" w:hAnsi="Arial" w:cs="Arial"/>
@@ -13157,6 +13959,13 @@
                 <w:szCs w:val="20"/>
               </w:rPr>
               <w:t>SMTP</w:t>
+            </w:r>
+            <w:commentRangeEnd w:id="55"/>
+            <w:r>
+              <w:rPr>
+                <w:rStyle w:val="Refdecomentrio"/>
+              </w:rPr>
+              <w:commentReference w:id="55"/>
             </w:r>
           </w:p>
         </w:tc>
@@ -13183,6 +13992,7 @@
                 <w:szCs w:val="20"/>
               </w:rPr>
             </w:pPr>
+            <w:commentRangeStart w:id="56"/>
             <w:r>
               <w:rPr>
                 <w:rFonts w:ascii="Arial" w:eastAsia="Times New Roman" w:hAnsi="Arial" w:cs="Arial"/>
@@ -13191,6 +14001,13 @@
                 <w:szCs w:val="20"/>
               </w:rPr>
               <w:t>TCP 25</w:t>
+            </w:r>
+            <w:commentRangeEnd w:id="56"/>
+            <w:r>
+              <w:rPr>
+                <w:rStyle w:val="Refdecomentrio"/>
+              </w:rPr>
+              <w:commentReference w:id="56"/>
             </w:r>
           </w:p>
         </w:tc>
@@ -14971,7 +15788,7 @@
           <w:szCs w:val="24"/>
         </w:rPr>
       </w:pPr>
-      <w:bookmarkStart w:id="22" w:name="_Toc498440322"/>
+      <w:bookmarkStart w:id="57" w:name="_Toc498440322"/>
       <w:r>
         <w:rPr>
           <w:sz w:val="24"/>
@@ -14979,7 +15796,7 @@
         </w:rPr>
         <w:t>Equipamentos de Rede</w:t>
       </w:r>
-      <w:bookmarkEnd w:id="22"/>
+      <w:bookmarkEnd w:id="57"/>
     </w:p>
     <w:p>
       <w:pPr>
@@ -14987,7 +15804,11 @@
         <w:ind w:firstLine="1134"/>
       </w:pPr>
       <w:r>
-        <w:t xml:space="preserve">De acordo com Maia </w:t>
+        <w:t xml:space="preserve">De acordo com </w:t>
+      </w:r>
+      <w:commentRangeStart w:id="58"/>
+      <w:r>
+        <w:t xml:space="preserve">Maia </w:t>
       </w:r>
       <w:r>
         <w:t>(</w:t>
@@ -15002,7 +15823,28 @@
         <w:t>,</w:t>
       </w:r>
       <w:r>
-        <w:t xml:space="preserve"> uma rede é composta do dispositivo que transmite o dado, chamado transmissor ou origem e o que recebe</w:t>
+        <w:t xml:space="preserve"> </w:t>
+      </w:r>
+      <w:commentRangeEnd w:id="58"/>
+      <w:r>
+        <w:rPr>
+          <w:rStyle w:val="Refdecomentrio"/>
+          <w:rFonts w:ascii="Times New Roman" w:hAnsi="Times New Roman" w:cs="Times New Roman"/>
+          <w:color w:val="auto"/>
+          <w:bdr w:val="none" w:sz="0" w:space="0" w:color="auto"/>
+          <w:shd w:val="clear" w:color="auto" w:fill="auto"/>
+          <w:lang w:eastAsia="pt-BR"/>
+        </w:rPr>
+        <w:commentReference w:id="58"/>
+      </w:r>
+      <w:r>
+        <w:t>uma rede é composta do dispositivo que transmite o dado, chamado transmissor ou origem</w:t>
+      </w:r>
+      <w:r>
+        <w:t>,</w:t>
+      </w:r>
+      <w:r>
+        <w:t xml:space="preserve"> e o que recebe</w:t>
       </w:r>
       <w:r>
         <w:t xml:space="preserve">, chamado receptor ou destino. O dado é transportado entre o transmissor e o receptor através de um canal de comunicação, também chamado de circuito ou </w:t>
@@ -15069,7 +15911,16 @@
         <w:ind w:firstLine="1134"/>
       </w:pPr>
       <w:r>
-        <w:t xml:space="preserve">Assim, será apresentado a seguir alguns tipos de dispositivos primordiais para uma rede de computadores, tais como: repetidores, </w:t>
+        <w:t>Assim, serão</w:t>
+      </w:r>
+      <w:r>
+        <w:t xml:space="preserve"> apresentado</w:t>
+      </w:r>
+      <w:r>
+        <w:t>s a seguir</w:t>
+      </w:r>
+      <w:r>
+        <w:t xml:space="preserve"> tipos de dispositivos primordiais para uma rede de computadores, tais como: repetidores, </w:t>
       </w:r>
       <w:r>
         <w:rPr>
@@ -15082,7 +15933,10 @@
       </w:r>
       <w:proofErr w:type="gramStart"/>
       <w:r>
-        <w:t>roteadores, e modens</w:t>
+        <w:t>roteadores, e modem</w:t>
+      </w:r>
+      <w:r>
+        <w:t>s</w:t>
       </w:r>
       <w:proofErr w:type="gramEnd"/>
       <w:r>
@@ -15105,7 +15959,7 @@
           <w:szCs w:val="24"/>
         </w:rPr>
       </w:pPr>
-      <w:bookmarkStart w:id="23" w:name="_Toc498440323"/>
+      <w:bookmarkStart w:id="59" w:name="_Toc498440323"/>
       <w:r>
         <w:rPr>
           <w:sz w:val="24"/>
@@ -15113,7 +15967,7 @@
         </w:rPr>
         <w:t>Repetidor</w:t>
       </w:r>
-      <w:bookmarkEnd w:id="23"/>
+      <w:bookmarkEnd w:id="59"/>
     </w:p>
     <w:p>
       <w:pPr>
@@ -15156,6 +16010,7 @@
       <w:r>
         <w:t xml:space="preserve">Esse equipamento trabalha na primeira camada do modelo OSI (Camada Física) e sua maior aplicação é a extensão de uma rede em LAN, podendo conectar dois seguimentos de uma mesma rede local que não trabalhem com protocolos diferentes, conforme mencionado por </w:t>
       </w:r>
+      <w:commentRangeStart w:id="60"/>
       <w:proofErr w:type="spellStart"/>
       <w:r>
         <w:t>Forouzan</w:t>
@@ -15163,6 +16018,18 @@
       <w:proofErr w:type="spellEnd"/>
       <w:r>
         <w:t xml:space="preserve"> (2006). </w:t>
+      </w:r>
+      <w:commentRangeEnd w:id="60"/>
+      <w:r>
+        <w:rPr>
+          <w:rStyle w:val="Refdecomentrio"/>
+          <w:rFonts w:ascii="Times New Roman" w:hAnsi="Times New Roman" w:cs="Times New Roman"/>
+          <w:color w:val="auto"/>
+          <w:bdr w:val="none" w:sz="0" w:space="0" w:color="auto"/>
+          <w:shd w:val="clear" w:color="auto" w:fill="auto"/>
+          <w:lang w:eastAsia="pt-BR"/>
+        </w:rPr>
+        <w:commentReference w:id="60"/>
       </w:r>
     </w:p>
     <w:p>
@@ -15203,7 +16070,23 @@
         <w:t>loop</w:t>
       </w:r>
       <w:r>
-        <w:t xml:space="preserve"> nas informações, gerando duplicações nos dados repetidos. </w:t>
+        <w:t xml:space="preserve"> nas informações, </w:t>
+      </w:r>
+      <w:commentRangeStart w:id="61"/>
+      <w:r>
+        <w:t xml:space="preserve">gerando duplicações nos dados repetidos. </w:t>
+      </w:r>
+      <w:commentRangeEnd w:id="61"/>
+      <w:r>
+        <w:rPr>
+          <w:rStyle w:val="Refdecomentrio"/>
+          <w:rFonts w:ascii="Times New Roman" w:hAnsi="Times New Roman" w:cs="Times New Roman"/>
+          <w:color w:val="auto"/>
+          <w:bdr w:val="none" w:sz="0" w:space="0" w:color="auto"/>
+          <w:shd w:val="clear" w:color="auto" w:fill="auto"/>
+          <w:lang w:eastAsia="pt-BR"/>
+        </w:rPr>
+        <w:commentReference w:id="61"/>
       </w:r>
     </w:p>
     <w:p>
@@ -15212,7 +16095,11 @@
         <w:ind w:firstLine="1134"/>
       </w:pPr>
       <w:r>
-        <w:t xml:space="preserve">Outro fato que prejudica diretamente o desempenho de uma rede utilizando esse equipamento é a repetição de pacotes na qual seu destino não é exatamente nas estações interligadas pelo dispositivo, assim ocasionando a geração de um tráfego extra inútil. Tal situação pode ser solucionada com a utilização de dispositivos como, por exemplo, </w:t>
+        <w:t xml:space="preserve">Outro fato que prejudica diretamente o desempenho de uma rede utilizando esse equipamento é a repetição de pacotes na qual seu destino não é exatamente nas estações interligadas pelo dispositivo, assim ocasionando a geração de um tráfego extra inútil. Tal situação pode ser solucionada com a utilização de dispositivos como, </w:t>
+      </w:r>
+      <w:commentRangeStart w:id="62"/>
+      <w:r>
+        <w:t xml:space="preserve">por exemplo, </w:t>
       </w:r>
       <w:r>
         <w:rPr>
@@ -15221,7 +16108,22 @@
         <w:t>bridges</w:t>
       </w:r>
       <w:r>
-        <w:t xml:space="preserve">, conforme explicado por Soares Lemos e </w:t>
+        <w:t xml:space="preserve">, </w:t>
+      </w:r>
+      <w:commentRangeEnd w:id="62"/>
+      <w:r>
+        <w:rPr>
+          <w:rStyle w:val="Refdecomentrio"/>
+          <w:rFonts w:ascii="Times New Roman" w:hAnsi="Times New Roman" w:cs="Times New Roman"/>
+          <w:color w:val="auto"/>
+          <w:bdr w:val="none" w:sz="0" w:space="0" w:color="auto"/>
+          <w:shd w:val="clear" w:color="auto" w:fill="auto"/>
+          <w:lang w:eastAsia="pt-BR"/>
+        </w:rPr>
+        <w:commentReference w:id="62"/>
+      </w:r>
+      <w:r>
+        <w:t xml:space="preserve">conforme explicado por Soares Lemos e </w:t>
       </w:r>
       <w:proofErr w:type="spellStart"/>
       <w:r>
@@ -15288,7 +16190,7 @@
           <w:szCs w:val="24"/>
         </w:rPr>
       </w:pPr>
-      <w:bookmarkStart w:id="24" w:name="_Toc498440364"/>
+      <w:bookmarkStart w:id="63" w:name="_Toc498440364"/>
       <w:r>
         <w:rPr>
           <w:rFonts w:ascii="Arial" w:hAnsi="Arial" w:cs="Arial"/>
@@ -15378,13 +16280,14 @@
         </w:rPr>
         <w:t xml:space="preserve"> Função do repetidor</w:t>
       </w:r>
-      <w:bookmarkEnd w:id="24"/>
+      <w:bookmarkEnd w:id="63"/>
     </w:p>
     <w:p>
       <w:pPr>
         <w:pStyle w:val="CorpoTCC"/>
         <w:ind w:firstLine="1134"/>
       </w:pPr>
+      <w:commentRangeStart w:id="64"/>
       <w:r>
         <w:rPr>
           <w:noProof/>
@@ -15408,7 +16311,7 @@
                     </pic:cNvPicPr>
                   </pic:nvPicPr>
                   <pic:blipFill>
-                    <a:blip r:embed="rId14">
+                    <a:blip r:embed="rId17">
                       <a:extLst>
                         <a:ext uri="{28A0092B-C50C-407E-A947-70E740481C1C}">
                           <a14:useLocalDpi xmlns:a14="http://schemas.microsoft.com/office/drawing/2010/main" val="0"/>
@@ -15439,6 +16342,18 @@
           </wp:inline>
         </w:drawing>
       </w:r>
+      <w:commentRangeEnd w:id="64"/>
+      <w:r>
+        <w:rPr>
+          <w:rStyle w:val="Refdecomentrio"/>
+          <w:rFonts w:ascii="Times New Roman" w:hAnsi="Times New Roman" w:cs="Times New Roman"/>
+          <w:color w:val="auto"/>
+          <w:bdr w:val="none" w:sz="0" w:space="0" w:color="auto"/>
+          <w:shd w:val="clear" w:color="auto" w:fill="auto"/>
+          <w:lang w:eastAsia="pt-BR"/>
+        </w:rPr>
+        <w:commentReference w:id="64"/>
+      </w:r>
       <w:r>
         <w:t xml:space="preserve"> </w:t>
       </w:r>
@@ -15477,19 +16392,21 @@
           <w:tab w:val="left" w:pos="0"/>
         </w:tabs>
         <w:rPr>
+          <w:i/>
           <w:sz w:val="24"/>
           <w:szCs w:val="24"/>
         </w:rPr>
       </w:pPr>
-      <w:bookmarkStart w:id="25" w:name="_Toc498440324"/>
-      <w:r>
-        <w:rPr>
+      <w:bookmarkStart w:id="65" w:name="_Toc498440324"/>
+      <w:r>
+        <w:rPr>
+          <w:i/>
           <w:sz w:val="24"/>
           <w:szCs w:val="24"/>
         </w:rPr>
         <w:t>Switch</w:t>
       </w:r>
-      <w:bookmarkEnd w:id="25"/>
+      <w:bookmarkEnd w:id="65"/>
     </w:p>
     <w:p>
       <w:pPr>
@@ -15517,8 +16434,24 @@
         <w:pStyle w:val="CorpoTCC"/>
         <w:ind w:firstLine="1134"/>
       </w:pPr>
-      <w:r>
-        <w:t xml:space="preserve">Torres (2001) cita que tal habilidade é </w:t>
+      <w:commentRangeStart w:id="66"/>
+      <w:r>
+        <w:t xml:space="preserve">Torres (2001) </w:t>
+      </w:r>
+      <w:commentRangeEnd w:id="66"/>
+      <w:r>
+        <w:rPr>
+          <w:rStyle w:val="Refdecomentrio"/>
+          <w:rFonts w:ascii="Times New Roman" w:hAnsi="Times New Roman" w:cs="Times New Roman"/>
+          <w:color w:val="auto"/>
+          <w:bdr w:val="none" w:sz="0" w:space="0" w:color="auto"/>
+          <w:shd w:val="clear" w:color="auto" w:fill="auto"/>
+          <w:lang w:eastAsia="pt-BR"/>
+        </w:rPr>
+        <w:commentReference w:id="66"/>
+      </w:r>
+      <w:r>
+        <w:t xml:space="preserve">cita que tal habilidade é </w:t>
       </w:r>
       <w:r>
         <w:t>devid</w:t>
@@ -15553,6 +16486,7 @@
       <w:r>
         <w:t xml:space="preserve"> é um equipamento no qual cada porta contida nele é utilizada em um único dispositivo, proporcionando a vantagem de nunca haver perdas dos quadros de dados devido a colisões, conforme mencionado por </w:t>
       </w:r>
+      <w:commentRangeStart w:id="67"/>
       <w:proofErr w:type="spellStart"/>
       <w:r>
         <w:t>Tanenbaum</w:t>
@@ -15560,6 +16494,18 @@
       <w:proofErr w:type="spellEnd"/>
       <w:r>
         <w:t xml:space="preserve"> (2003). </w:t>
+      </w:r>
+      <w:commentRangeEnd w:id="67"/>
+      <w:r>
+        <w:rPr>
+          <w:rStyle w:val="Refdecomentrio"/>
+          <w:rFonts w:ascii="Times New Roman" w:hAnsi="Times New Roman" w:cs="Times New Roman"/>
+          <w:color w:val="auto"/>
+          <w:bdr w:val="none" w:sz="0" w:space="0" w:color="auto"/>
+          <w:shd w:val="clear" w:color="auto" w:fill="auto"/>
+          <w:lang w:eastAsia="pt-BR"/>
+        </w:rPr>
+        <w:commentReference w:id="67"/>
       </w:r>
     </w:p>
     <w:p>
@@ -15660,7 +16606,7 @@
           <w:szCs w:val="24"/>
         </w:rPr>
       </w:pPr>
-      <w:bookmarkStart w:id="26" w:name="_Toc498440365"/>
+      <w:bookmarkStart w:id="68" w:name="_Toc498440365"/>
       <w:r>
         <w:rPr>
           <w:rFonts w:ascii="Arial" w:hAnsi="Arial" w:cs="Arial"/>
@@ -15750,7 +16696,7 @@
         </w:rPr>
         <w:t xml:space="preserve"> Switch</w:t>
       </w:r>
-      <w:bookmarkEnd w:id="26"/>
+      <w:bookmarkEnd w:id="68"/>
     </w:p>
     <w:p>
       <w:pPr>
@@ -15780,7 +16726,7 @@
                     </pic:cNvPicPr>
                   </pic:nvPicPr>
                   <pic:blipFill>
-                    <a:blip r:embed="rId15">
+                    <a:blip r:embed="rId18">
                       <a:extLst>
                         <a:ext uri="{28A0092B-C50C-407E-A947-70E740481C1C}">
                           <a14:useLocalDpi xmlns:a14="http://schemas.microsoft.com/office/drawing/2010/main" val="0"/>
@@ -15867,7 +16813,7 @@
           <w:szCs w:val="24"/>
         </w:rPr>
       </w:pPr>
-      <w:bookmarkStart w:id="27" w:name="_Toc498440325"/>
+      <w:bookmarkStart w:id="69" w:name="_Toc498440325"/>
       <w:r>
         <w:rPr>
           <w:sz w:val="24"/>
@@ -15875,7 +16821,7 @@
         </w:rPr>
         <w:t>Roteador</w:t>
       </w:r>
-      <w:bookmarkEnd w:id="27"/>
+      <w:bookmarkEnd w:id="69"/>
     </w:p>
     <w:p>
       <w:pPr>
@@ -15883,7 +16829,26 @@
         <w:ind w:firstLine="1134"/>
       </w:pPr>
       <w:r>
-        <w:t xml:space="preserve">O roteador é um equipamento que, segundo Alves (1994), tem a capacidade de leitura do endereçamento do pacote que será enviado e </w:t>
+        <w:t xml:space="preserve">O roteador é um equipamento que, segundo </w:t>
+      </w:r>
+      <w:commentRangeStart w:id="70"/>
+      <w:r>
+        <w:t xml:space="preserve">Alves (1994), </w:t>
+      </w:r>
+      <w:commentRangeEnd w:id="70"/>
+      <w:r>
+        <w:rPr>
+          <w:rStyle w:val="Refdecomentrio"/>
+          <w:rFonts w:ascii="Times New Roman" w:hAnsi="Times New Roman" w:cs="Times New Roman"/>
+          <w:color w:val="auto"/>
+          <w:bdr w:val="none" w:sz="0" w:space="0" w:color="auto"/>
+          <w:shd w:val="clear" w:color="auto" w:fill="auto"/>
+          <w:lang w:eastAsia="pt-BR"/>
+        </w:rPr>
+        <w:commentReference w:id="70"/>
+      </w:r>
+      <w:r>
+        <w:t xml:space="preserve">tem a capacidade de leitura do endereçamento do pacote que será enviado e </w:t>
       </w:r>
       <w:r>
         <w:t>de</w:t>
@@ -15919,10 +16884,48 @@
         <w:ind w:firstLine="1134"/>
       </w:pPr>
       <w:r>
-        <w:t xml:space="preserve">Tal equipamento, conforme mencionado por Sousa (2005), consegue separar e tratar diversos tipos de rede, </w:t>
-      </w:r>
-      <w:r>
-        <w:t>com diversos protocolos, além de sempre calcular o melhor caminho pelo qual o pacote dev</w:t>
+        <w:t xml:space="preserve">Tal equipamento, conforme mencionado por </w:t>
+      </w:r>
+      <w:commentRangeStart w:id="71"/>
+      <w:r>
+        <w:t xml:space="preserve">Sousa (2005), </w:t>
+      </w:r>
+      <w:commentRangeEnd w:id="71"/>
+      <w:r>
+        <w:rPr>
+          <w:rStyle w:val="Refdecomentrio"/>
+          <w:rFonts w:ascii="Times New Roman" w:hAnsi="Times New Roman" w:cs="Times New Roman"/>
+          <w:color w:val="auto"/>
+          <w:bdr w:val="none" w:sz="0" w:space="0" w:color="auto"/>
+          <w:shd w:val="clear" w:color="auto" w:fill="auto"/>
+          <w:lang w:eastAsia="pt-BR"/>
+        </w:rPr>
+        <w:commentReference w:id="71"/>
+      </w:r>
+      <w:r>
+        <w:t xml:space="preserve">consegue separar e tratar diversos tipos de rede, </w:t>
+      </w:r>
+      <w:r>
+        <w:t xml:space="preserve">com diversos protocolos, além de </w:t>
+      </w:r>
+      <w:commentRangeStart w:id="72"/>
+      <w:r>
+        <w:t xml:space="preserve">sempre calcular </w:t>
+      </w:r>
+      <w:commentRangeEnd w:id="72"/>
+      <w:r>
+        <w:rPr>
+          <w:rStyle w:val="Refdecomentrio"/>
+          <w:rFonts w:ascii="Times New Roman" w:hAnsi="Times New Roman" w:cs="Times New Roman"/>
+          <w:color w:val="auto"/>
+          <w:bdr w:val="none" w:sz="0" w:space="0" w:color="auto"/>
+          <w:shd w:val="clear" w:color="auto" w:fill="auto"/>
+          <w:lang w:eastAsia="pt-BR"/>
+        </w:rPr>
+        <w:commentReference w:id="72"/>
+      </w:r>
+      <w:r>
+        <w:t>o melhor caminho pelo qual o pacote dev</w:t>
       </w:r>
       <w:r>
         <w:t>a</w:t>
@@ -15946,7 +16949,13 @@
         <w:t xml:space="preserve"> conclui apontando</w:t>
       </w:r>
       <w:r>
-        <w:t xml:space="preserve"> que, em caso de falhas nos nós, o roteador consegue traçar uma nova rota para que a informação sempre consiga chegar a sua rede destino. </w:t>
+        <w:t xml:space="preserve"> que, em caso de</w:t>
+      </w:r>
+      <w:r>
+        <w:t xml:space="preserve"> alteração, </w:t>
+      </w:r>
+      <w:r>
+        <w:t xml:space="preserve">o roteador consegue traçar uma nova rota para que a informação sempre consiga chegar a sua rede destino. </w:t>
       </w:r>
     </w:p>
     <w:p>
@@ -15954,8 +16963,21 @@
         <w:pStyle w:val="CorpoTCC"/>
         <w:ind w:firstLine="1134"/>
       </w:pPr>
+      <w:commentRangeStart w:id="73"/>
       <w:r>
         <w:t xml:space="preserve">Portanto, através dos conceitos apresentados, pode-se concluir que a utilização de roteadores terá de ser estabelecida em uma rede corporativa, devido a sua complexidade de manipulação e também pela necessidade de conectar várias máquinas na rede. </w:t>
+      </w:r>
+      <w:commentRangeEnd w:id="73"/>
+      <w:r>
+        <w:rPr>
+          <w:rStyle w:val="Refdecomentrio"/>
+          <w:rFonts w:ascii="Times New Roman" w:hAnsi="Times New Roman" w:cs="Times New Roman"/>
+          <w:color w:val="auto"/>
+          <w:bdr w:val="none" w:sz="0" w:space="0" w:color="auto"/>
+          <w:shd w:val="clear" w:color="auto" w:fill="auto"/>
+          <w:lang w:eastAsia="pt-BR"/>
+        </w:rPr>
+        <w:commentReference w:id="73"/>
       </w:r>
     </w:p>
     <w:p>
@@ -16016,7 +17038,7 @@
           <w:szCs w:val="24"/>
         </w:rPr>
       </w:pPr>
-      <w:bookmarkStart w:id="28" w:name="_Toc498440366"/>
+      <w:bookmarkStart w:id="74" w:name="_Toc498440366"/>
       <w:r>
         <w:rPr>
           <w:rFonts w:ascii="Arial" w:hAnsi="Arial" w:cs="Arial"/>
@@ -16105,13 +17127,14 @@
         </w:rPr>
         <w:t xml:space="preserve"> Aplicação de roteadores</w:t>
       </w:r>
-      <w:bookmarkEnd w:id="28"/>
+      <w:bookmarkEnd w:id="74"/>
     </w:p>
     <w:p>
       <w:pPr>
         <w:pStyle w:val="CorpoTCC"/>
         <w:ind w:firstLine="1134"/>
       </w:pPr>
+      <w:commentRangeStart w:id="75"/>
       <w:r>
         <w:rPr>
           <w:noProof/>
@@ -16135,7 +17158,7 @@
                     </pic:cNvPicPr>
                   </pic:nvPicPr>
                   <pic:blipFill>
-                    <a:blip r:embed="rId16">
+                    <a:blip r:embed="rId19">
                       <a:extLst>
                         <a:ext uri="{28A0092B-C50C-407E-A947-70E740481C1C}">
                           <a14:useLocalDpi xmlns:a14="http://schemas.microsoft.com/office/drawing/2010/main" val="0"/>
@@ -16166,6 +17189,18 @@
           </wp:inline>
         </w:drawing>
       </w:r>
+      <w:commentRangeEnd w:id="75"/>
+      <w:r>
+        <w:rPr>
+          <w:rStyle w:val="Refdecomentrio"/>
+          <w:rFonts w:ascii="Times New Roman" w:hAnsi="Times New Roman" w:cs="Times New Roman"/>
+          <w:color w:val="auto"/>
+          <w:bdr w:val="none" w:sz="0" w:space="0" w:color="auto"/>
+          <w:shd w:val="clear" w:color="auto" w:fill="auto"/>
+          <w:lang w:eastAsia="pt-BR"/>
+        </w:rPr>
+        <w:commentReference w:id="75"/>
+      </w:r>
       <w:r>
         <w:t xml:space="preserve"> </w:t>
       </w:r>
@@ -16209,7 +17244,7 @@
           <w:szCs w:val="24"/>
         </w:rPr>
       </w:pPr>
-      <w:bookmarkStart w:id="29" w:name="_Toc498440326"/>
+      <w:bookmarkStart w:id="76" w:name="_Toc498440326"/>
       <w:r>
         <w:rPr>
           <w:sz w:val="24"/>
@@ -16217,7 +17252,7 @@
         </w:rPr>
         <w:t>Modem</w:t>
       </w:r>
-      <w:bookmarkEnd w:id="29"/>
+      <w:bookmarkEnd w:id="76"/>
     </w:p>
     <w:p>
       <w:pPr>
@@ -16280,13 +17315,29 @@
       <w:r>
         <w:t xml:space="preserve">Tal ação representada nessa sequência, de acordo com Soares, Lemos e </w:t>
       </w:r>
+      <w:commentRangeStart w:id="77"/>
       <w:proofErr w:type="spellStart"/>
       <w:r>
         <w:t>Colcher</w:t>
       </w:r>
       <w:proofErr w:type="spellEnd"/>
       <w:r>
-        <w:t xml:space="preserve"> (1995), é chamada de modulação. A conversão inversa do sinal metropolitano para os equipamentos de rede é considerada como uma </w:t>
+        <w:t xml:space="preserve"> (1995), </w:t>
+      </w:r>
+      <w:commentRangeEnd w:id="77"/>
+      <w:r>
+        <w:rPr>
+          <w:rStyle w:val="Refdecomentrio"/>
+          <w:rFonts w:ascii="Times New Roman" w:hAnsi="Times New Roman" w:cs="Times New Roman"/>
+          <w:color w:val="auto"/>
+          <w:bdr w:val="none" w:sz="0" w:space="0" w:color="auto"/>
+          <w:shd w:val="clear" w:color="auto" w:fill="auto"/>
+          <w:lang w:eastAsia="pt-BR"/>
+        </w:rPr>
+        <w:commentReference w:id="77"/>
+      </w:r>
+      <w:r>
+        <w:t xml:space="preserve">é chamada de modulação. A conversão inversa do sinal metropolitano para os equipamentos de rede é considerada como uma </w:t>
       </w:r>
       <w:proofErr w:type="spellStart"/>
       <w:r>
@@ -16349,7 +17400,7 @@
           <w:szCs w:val="24"/>
         </w:rPr>
       </w:pPr>
-      <w:bookmarkStart w:id="30" w:name="_Toc498440367"/>
+      <w:bookmarkStart w:id="78" w:name="_Toc498440367"/>
       <w:r>
         <w:rPr>
           <w:rFonts w:ascii="Arial" w:hAnsi="Arial" w:cs="Arial"/>
@@ -16439,7 +17490,7 @@
         </w:rPr>
         <w:t xml:space="preserve"> Aplicação do modem</w:t>
       </w:r>
-      <w:bookmarkEnd w:id="30"/>
+      <w:bookmarkEnd w:id="78"/>
     </w:p>
     <w:p>
       <w:pPr>
@@ -16469,7 +17520,7 @@
                     </pic:cNvPicPr>
                   </pic:nvPicPr>
                   <pic:blipFill>
-                    <a:blip r:embed="rId17">
+                    <a:blip r:embed="rId20">
                       <a:extLst>
                         <a:ext uri="{28A0092B-C50C-407E-A947-70E740481C1C}">
                           <a14:useLocalDpi xmlns:a14="http://schemas.microsoft.com/office/drawing/2010/main" val="0"/>
@@ -16535,7 +17586,7 @@
           <w:szCs w:val="24"/>
         </w:rPr>
       </w:pPr>
-      <w:bookmarkStart w:id="31" w:name="_Toc498440327"/>
+      <w:bookmarkStart w:id="79" w:name="_Toc498440327"/>
       <w:r>
         <w:rPr>
           <w:sz w:val="24"/>
@@ -16543,7 +17594,7 @@
         </w:rPr>
         <w:t>Meios de transmissão</w:t>
       </w:r>
-      <w:bookmarkEnd w:id="31"/>
+      <w:bookmarkEnd w:id="79"/>
       <w:r>
         <w:rPr>
           <w:sz w:val="24"/>
@@ -16601,7 +17652,7 @@
           <w:szCs w:val="24"/>
         </w:rPr>
       </w:pPr>
-      <w:bookmarkStart w:id="32" w:name="_Toc498440328"/>
+      <w:bookmarkStart w:id="80" w:name="_Toc498440328"/>
       <w:r>
         <w:rPr>
           <w:sz w:val="24"/>
@@ -16609,7 +17660,7 @@
         </w:rPr>
         <w:t>Meios guiados</w:t>
       </w:r>
-      <w:bookmarkEnd w:id="32"/>
+      <w:bookmarkEnd w:id="80"/>
       <w:r>
         <w:rPr>
           <w:sz w:val="24"/>
@@ -16626,13 +17677,29 @@
       <w:r>
         <w:t xml:space="preserve">Para a realização da comunicação entre dispositivos em uma rede, de acordo com </w:t>
       </w:r>
+      <w:commentRangeStart w:id="81"/>
       <w:proofErr w:type="spellStart"/>
       <w:r>
         <w:t>Forouzan</w:t>
       </w:r>
       <w:proofErr w:type="spellEnd"/>
       <w:r>
-        <w:t xml:space="preserve"> (2006), é necessária a </w:t>
+        <w:t xml:space="preserve"> (2006), </w:t>
+      </w:r>
+      <w:commentRangeEnd w:id="81"/>
+      <w:r>
+        <w:rPr>
+          <w:rStyle w:val="Refdecomentrio"/>
+          <w:rFonts w:ascii="Times New Roman" w:hAnsi="Times New Roman" w:cs="Times New Roman"/>
+          <w:color w:val="auto"/>
+          <w:bdr w:val="none" w:sz="0" w:space="0" w:color="auto"/>
+          <w:shd w:val="clear" w:color="auto" w:fill="auto"/>
+          <w:lang w:eastAsia="pt-BR"/>
+        </w:rPr>
+        <w:commentReference w:id="81"/>
+      </w:r>
+      <w:r>
+        <w:t xml:space="preserve">é necessária a </w:t>
       </w:r>
       <w:r>
         <w:t xml:space="preserve">utilização de um suporte físico adaptado para a transmissão de sinais eletromagnéticos, sendo </w:t>
@@ -16652,6 +17719,7 @@
         <w:pStyle w:val="CorpoTCC"/>
         <w:ind w:firstLine="1134"/>
       </w:pPr>
+      <w:commentRangeStart w:id="82"/>
       <w:r>
         <w:t xml:space="preserve">Soares, Lemos e </w:t>
       </w:r>
@@ -16661,7 +17729,22 @@
       </w:r>
       <w:proofErr w:type="spellEnd"/>
       <w:r>
-        <w:t xml:space="preserve"> (1995) citam que tais meios físicos de transmissão devem ser selecionados de acordo com o potencial para uma conexão ponto a ponto ou multiponto, com as limitações quanto às distribuições geográficas, com suas proteções contra ruídos, com suas viabilidades quanto a custo, com suas disponibilidades e conforme suas características de segurança. </w:t>
+        <w:t xml:space="preserve"> (1995) </w:t>
+      </w:r>
+      <w:commentRangeEnd w:id="82"/>
+      <w:r>
+        <w:rPr>
+          <w:rStyle w:val="Refdecomentrio"/>
+          <w:rFonts w:ascii="Times New Roman" w:hAnsi="Times New Roman" w:cs="Times New Roman"/>
+          <w:color w:val="auto"/>
+          <w:bdr w:val="none" w:sz="0" w:space="0" w:color="auto"/>
+          <w:shd w:val="clear" w:color="auto" w:fill="auto"/>
+          <w:lang w:eastAsia="pt-BR"/>
+        </w:rPr>
+        <w:commentReference w:id="82"/>
+      </w:r>
+      <w:r>
+        <w:t xml:space="preserve">citam que tais meios físicos de transmissão devem ser selecionados de acordo com o potencial para uma conexão ponto a ponto ou multiponto, com as limitações quanto às distribuições geográficas, com suas proteções contra ruídos, com suas viabilidades quanto a custo, com suas disponibilidades e conforme suas características de segurança. </w:t>
       </w:r>
     </w:p>
     <w:p>
@@ -16670,7 +17753,26 @@
         <w:ind w:firstLine="1134"/>
       </w:pPr>
       <w:r>
-        <w:t xml:space="preserve">Baseado nisso, Sousa (2005) explica que a rede então pode ser distribuída com a utilização de fios ou cabos de cobre, através de sinais elétricos ou com vidros e plásticos, lidando com sinais luminosos. </w:t>
+        <w:t>Baseado nisso</w:t>
+      </w:r>
+      <w:commentRangeStart w:id="83"/>
+      <w:r>
+        <w:t xml:space="preserve">, Sousa (2005) </w:t>
+      </w:r>
+      <w:commentRangeEnd w:id="83"/>
+      <w:r>
+        <w:rPr>
+          <w:rStyle w:val="Refdecomentrio"/>
+          <w:rFonts w:ascii="Times New Roman" w:hAnsi="Times New Roman" w:cs="Times New Roman"/>
+          <w:color w:val="auto"/>
+          <w:bdr w:val="none" w:sz="0" w:space="0" w:color="auto"/>
+          <w:shd w:val="clear" w:color="auto" w:fill="auto"/>
+          <w:lang w:eastAsia="pt-BR"/>
+        </w:rPr>
+        <w:commentReference w:id="83"/>
+      </w:r>
+      <w:r>
+        <w:t xml:space="preserve">explica que a rede então pode ser distribuída com a utilização de fios ou cabos de cobre, através de sinais elétricos ou com vidros e plásticos, lidando com sinais luminosos. </w:t>
       </w:r>
     </w:p>
     <w:p>
@@ -16679,7 +17781,23 @@
         <w:ind w:firstLine="1134"/>
       </w:pPr>
       <w:r>
-        <w:t xml:space="preserve">Assim, serão apresentados a seguir os principais meios guiados em uma rede de computadores, sendo eles: o cabo par-trançado, coaxial e fibra óptica. </w:t>
+        <w:t xml:space="preserve">Assim, serão apresentados a seguir os principais meios guiados em uma rede de computadores, sendo eles: </w:t>
+      </w:r>
+      <w:commentRangeStart w:id="84"/>
+      <w:r>
+        <w:t xml:space="preserve">o cabo par-trançado, coaxial e fibra óptica. </w:t>
+      </w:r>
+      <w:commentRangeEnd w:id="84"/>
+      <w:r>
+        <w:rPr>
+          <w:rStyle w:val="Refdecomentrio"/>
+          <w:rFonts w:ascii="Times New Roman" w:hAnsi="Times New Roman" w:cs="Times New Roman"/>
+          <w:color w:val="auto"/>
+          <w:bdr w:val="none" w:sz="0" w:space="0" w:color="auto"/>
+          <w:shd w:val="clear" w:color="auto" w:fill="auto"/>
+          <w:lang w:eastAsia="pt-BR"/>
+        </w:rPr>
+        <w:commentReference w:id="84"/>
       </w:r>
     </w:p>
     <w:p>
@@ -16698,7 +17816,7 @@
           <w:szCs w:val="24"/>
         </w:rPr>
       </w:pPr>
-      <w:bookmarkStart w:id="33" w:name="_Toc498440329"/>
+      <w:bookmarkStart w:id="85" w:name="_Toc498440329"/>
       <w:r>
         <w:rPr>
           <w:sz w:val="24"/>
@@ -16707,7 +17825,7 @@
         <w:lastRenderedPageBreak/>
         <w:t>Cabo par-trançado</w:t>
       </w:r>
-      <w:bookmarkEnd w:id="33"/>
+      <w:bookmarkEnd w:id="85"/>
       <w:r>
         <w:rPr>
           <w:sz w:val="24"/>
@@ -16724,13 +17842,29 @@
       <w:r>
         <w:t xml:space="preserve">O cabo de par-trançado é um meio físico que, segundo </w:t>
       </w:r>
+      <w:commentRangeStart w:id="86"/>
       <w:proofErr w:type="spellStart"/>
       <w:r>
         <w:t>Forouzan</w:t>
       </w:r>
       <w:proofErr w:type="spellEnd"/>
       <w:r>
-        <w:t xml:space="preserve"> (2006), apresenta uma estrutura composta por fios de cobre trançados e um material isolante para revesti-los. </w:t>
+        <w:t xml:space="preserve"> (2006), </w:t>
+      </w:r>
+      <w:commentRangeEnd w:id="86"/>
+      <w:r>
+        <w:rPr>
+          <w:rStyle w:val="Refdecomentrio"/>
+          <w:rFonts w:ascii="Times New Roman" w:hAnsi="Times New Roman" w:cs="Times New Roman"/>
+          <w:color w:val="auto"/>
+          <w:bdr w:val="none" w:sz="0" w:space="0" w:color="auto"/>
+          <w:shd w:val="clear" w:color="auto" w:fill="auto"/>
+          <w:lang w:eastAsia="pt-BR"/>
+        </w:rPr>
+        <w:commentReference w:id="86"/>
+      </w:r>
+      <w:r>
+        <w:t xml:space="preserve">apresenta uma estrutura composta por fios de cobre trançados e um material isolante para revesti-los. </w:t>
       </w:r>
     </w:p>
     <w:p>
@@ -16843,6 +17977,7 @@
       <w:r>
         <w:t xml:space="preserve">A vantagem de utilizar esse tipo de cabeamento com o recurso de blindagem, conforme mencionado por </w:t>
       </w:r>
+      <w:commentRangeStart w:id="87"/>
       <w:proofErr w:type="spellStart"/>
       <w:r>
         <w:t>Marçula</w:t>
@@ -16857,7 +17992,22 @@
       </w:r>
       <w:proofErr w:type="spellEnd"/>
       <w:r>
-        <w:t xml:space="preserve"> (2013), é a operabilidade dele sobre locais nos quais existem interferências eletromagnéticas externas.</w:t>
+        <w:t xml:space="preserve"> (2013), </w:t>
+      </w:r>
+      <w:commentRangeEnd w:id="87"/>
+      <w:r>
+        <w:rPr>
+          <w:rStyle w:val="Refdecomentrio"/>
+          <w:rFonts w:ascii="Times New Roman" w:hAnsi="Times New Roman" w:cs="Times New Roman"/>
+          <w:color w:val="auto"/>
+          <w:bdr w:val="none" w:sz="0" w:space="0" w:color="auto"/>
+          <w:shd w:val="clear" w:color="auto" w:fill="auto"/>
+          <w:lang w:eastAsia="pt-BR"/>
+        </w:rPr>
+        <w:commentReference w:id="87"/>
+      </w:r>
+      <w:r>
+        <w:t>é a operabilidade dele sobre locais nos quais existem interferências eletromagnéticas externas.</w:t>
       </w:r>
       <w:r>
         <w:t xml:space="preserve"> </w:t>
@@ -16869,7 +18019,11 @@
         <w:ind w:firstLine="1134"/>
       </w:pPr>
       <w:r>
-        <w:t xml:space="preserve">A desvantagem apresentada no uso do UTP e/ou STP é a perda de sinais, sendo diretamente proporcionais com as distâncias a serem utilizadas, segundo Soares, Lemos e </w:t>
+        <w:t xml:space="preserve">A desvantagem apresentada no uso do UTP e/ou STP é a perda de sinais, sendo diretamente proporcionais com as distâncias a serem utilizadas, segundo </w:t>
+      </w:r>
+      <w:commentRangeStart w:id="88"/>
+      <w:r>
+        <w:t xml:space="preserve">Soares, Lemos e </w:t>
       </w:r>
       <w:proofErr w:type="spellStart"/>
       <w:r>
@@ -16878,6 +18032,18 @@
       <w:proofErr w:type="spellEnd"/>
       <w:r>
         <w:t xml:space="preserve"> (1995). </w:t>
+      </w:r>
+      <w:commentRangeEnd w:id="88"/>
+      <w:r>
+        <w:rPr>
+          <w:rStyle w:val="Refdecomentrio"/>
+          <w:rFonts w:ascii="Times New Roman" w:hAnsi="Times New Roman" w:cs="Times New Roman"/>
+          <w:color w:val="auto"/>
+          <w:bdr w:val="none" w:sz="0" w:space="0" w:color="auto"/>
+          <w:shd w:val="clear" w:color="auto" w:fill="auto"/>
+          <w:lang w:eastAsia="pt-BR"/>
+        </w:rPr>
+        <w:commentReference w:id="88"/>
       </w:r>
     </w:p>
     <w:p>
@@ -16886,7 +18052,10 @@
         <w:ind w:firstLine="1134"/>
       </w:pPr>
       <w:r>
-        <w:t xml:space="preserve">A seguir, serão apresentados na </w:t>
+        <w:t>A seguir, será apresentado</w:t>
+      </w:r>
+      <w:r>
+        <w:t xml:space="preserve"> na </w:t>
       </w:r>
       <w:r>
         <w:rPr>
@@ -16947,7 +18116,7 @@
           <w:szCs w:val="24"/>
         </w:rPr>
       </w:pPr>
-      <w:bookmarkStart w:id="34" w:name="_Toc498440368"/>
+      <w:bookmarkStart w:id="89" w:name="_Toc498440368"/>
       <w:r>
         <w:rPr>
           <w:rFonts w:ascii="Arial" w:hAnsi="Arial" w:cs="Arial"/>
@@ -17036,7 +18205,7 @@
         </w:rPr>
         <w:t xml:space="preserve"> Estrutura física do cabo par-trançado</w:t>
       </w:r>
-      <w:bookmarkEnd w:id="34"/>
+      <w:bookmarkEnd w:id="89"/>
     </w:p>
     <w:p>
       <w:pPr>
@@ -17076,7 +18245,7 @@
                     </pic:cNvPicPr>
                   </pic:nvPicPr>
                   <pic:blipFill>
-                    <a:blip r:embed="rId18">
+                    <a:blip r:embed="rId21">
                       <a:extLst>
                         <a:ext uri="{28A0092B-C50C-407E-A947-70E740481C1C}">
                           <a14:useLocalDpi xmlns:a14="http://schemas.microsoft.com/office/drawing/2010/main" val="0"/>
@@ -17174,7 +18343,7 @@
           <w:szCs w:val="24"/>
         </w:rPr>
       </w:pPr>
-      <w:bookmarkStart w:id="35" w:name="_Toc498440369"/>
+      <w:bookmarkStart w:id="90" w:name="_Toc498440369"/>
       <w:r>
         <w:rPr>
           <w:rFonts w:ascii="Arial" w:hAnsi="Arial" w:cs="Arial"/>
@@ -17264,7 +18433,7 @@
         </w:rPr>
         <w:t xml:space="preserve"> Cabo par-trançado</w:t>
       </w:r>
-      <w:bookmarkEnd w:id="35"/>
+      <w:bookmarkEnd w:id="90"/>
     </w:p>
     <w:p>
       <w:pPr>
@@ -17304,7 +18473,7 @@
                     </pic:cNvPicPr>
                   </pic:nvPicPr>
                   <pic:blipFill>
-                    <a:blip r:embed="rId19">
+                    <a:blip r:embed="rId22">
                       <a:extLst>
                         <a:ext uri="{28A0092B-C50C-407E-A947-70E740481C1C}">
                           <a14:useLocalDpi xmlns:a14="http://schemas.microsoft.com/office/drawing/2010/main" val="0"/>
@@ -17499,7 +18668,23 @@
         <w:t xml:space="preserve"> Utilizado em redes com trans</w:t>
       </w:r>
       <w:r>
-        <w:t>missões de dados de até 16Mbps;</w:t>
+        <w:t xml:space="preserve">missões de dados de até </w:t>
+      </w:r>
+      <w:commentRangeStart w:id="91"/>
+      <w:r>
+        <w:t>16Mbps;</w:t>
+      </w:r>
+      <w:commentRangeEnd w:id="91"/>
+      <w:r>
+        <w:rPr>
+          <w:rStyle w:val="Refdecomentrio"/>
+          <w:rFonts w:ascii="Times New Roman" w:hAnsi="Times New Roman" w:cs="Times New Roman"/>
+          <w:color w:val="auto"/>
+          <w:bdr w:val="none" w:sz="0" w:space="0" w:color="auto"/>
+          <w:shd w:val="clear" w:color="auto" w:fill="auto"/>
+          <w:lang w:eastAsia="pt-BR"/>
+        </w:rPr>
+        <w:commentReference w:id="91"/>
       </w:r>
     </w:p>
     <w:p>
@@ -17517,7 +18702,23 @@
         <w:t xml:space="preserve"> Aplicado em redes com transmissões de dados</w:t>
       </w:r>
       <w:r>
-        <w:t xml:space="preserve"> de, no máximo, 100Mbps;</w:t>
+        <w:t xml:space="preserve"> de, no máximo, </w:t>
+      </w:r>
+      <w:commentRangeStart w:id="92"/>
+      <w:r>
+        <w:t>100Mbps;</w:t>
+      </w:r>
+      <w:commentRangeEnd w:id="92"/>
+      <w:r>
+        <w:rPr>
+          <w:rStyle w:val="Refdecomentrio"/>
+          <w:rFonts w:ascii="Times New Roman" w:hAnsi="Times New Roman" w:cs="Times New Roman"/>
+          <w:color w:val="auto"/>
+          <w:bdr w:val="none" w:sz="0" w:space="0" w:color="auto"/>
+          <w:shd w:val="clear" w:color="auto" w:fill="auto"/>
+          <w:lang w:eastAsia="pt-BR"/>
+        </w:rPr>
+        <w:commentReference w:id="92"/>
       </w:r>
     </w:p>
     <w:p>
@@ -17535,7 +18736,23 @@
         <w:t xml:space="preserve"> Sua aplicação envolve redes com taxas de transmissões</w:t>
       </w:r>
       <w:r>
-        <w:t xml:space="preserve"> de dados de, no máximo, 1Gbps;</w:t>
+        <w:t xml:space="preserve"> de dados de, no máximo</w:t>
+      </w:r>
+      <w:commentRangeStart w:id="93"/>
+      <w:r>
+        <w:t>, 1Gbps;</w:t>
+      </w:r>
+      <w:commentRangeEnd w:id="93"/>
+      <w:r>
+        <w:rPr>
+          <w:rStyle w:val="Refdecomentrio"/>
+          <w:rFonts w:ascii="Times New Roman" w:hAnsi="Times New Roman" w:cs="Times New Roman"/>
+          <w:color w:val="auto"/>
+          <w:bdr w:val="none" w:sz="0" w:space="0" w:color="auto"/>
+          <w:shd w:val="clear" w:color="auto" w:fill="auto"/>
+          <w:lang w:eastAsia="pt-BR"/>
+        </w:rPr>
+        <w:commentReference w:id="93"/>
       </w:r>
     </w:p>
     <w:p>
@@ -17553,7 +18770,23 @@
         <w:t xml:space="preserve"> Similar ao CAT5e, tem como característica a tra</w:t>
       </w:r>
       <w:r>
-        <w:t>nsmissão de dados de até 1Gbps;</w:t>
+        <w:t xml:space="preserve">nsmissão de dados de até </w:t>
+      </w:r>
+      <w:commentRangeStart w:id="94"/>
+      <w:r>
+        <w:t>1Gbps;</w:t>
+      </w:r>
+      <w:commentRangeEnd w:id="94"/>
+      <w:r>
+        <w:rPr>
+          <w:rStyle w:val="Refdecomentrio"/>
+          <w:rFonts w:ascii="Times New Roman" w:hAnsi="Times New Roman" w:cs="Times New Roman"/>
+          <w:color w:val="auto"/>
+          <w:bdr w:val="none" w:sz="0" w:space="0" w:color="auto"/>
+          <w:shd w:val="clear" w:color="auto" w:fill="auto"/>
+          <w:lang w:eastAsia="pt-BR"/>
+        </w:rPr>
+        <w:commentReference w:id="94"/>
       </w:r>
     </w:p>
     <w:p>
@@ -17587,7 +18820,7 @@
           <w:szCs w:val="24"/>
         </w:rPr>
       </w:pPr>
-      <w:bookmarkStart w:id="36" w:name="_Toc498440330"/>
+      <w:bookmarkStart w:id="95" w:name="_Toc498440330"/>
       <w:r>
         <w:rPr>
           <w:sz w:val="24"/>
@@ -17596,7 +18829,7 @@
         <w:lastRenderedPageBreak/>
         <w:t>Cabo coaxial</w:t>
       </w:r>
-      <w:bookmarkEnd w:id="36"/>
+      <w:bookmarkEnd w:id="95"/>
       <w:r>
         <w:rPr>
           <w:sz w:val="24"/>
@@ -17665,7 +18898,7 @@
           <w:szCs w:val="24"/>
         </w:rPr>
       </w:pPr>
-      <w:bookmarkStart w:id="37" w:name="_Toc498440370"/>
+      <w:bookmarkStart w:id="96" w:name="_Toc498440370"/>
       <w:r>
         <w:rPr>
           <w:rFonts w:ascii="Arial" w:hAnsi="Arial" w:cs="Arial"/>
@@ -17752,9 +18985,32 @@
           <w:sz w:val="24"/>
           <w:szCs w:val="24"/>
         </w:rPr>
-        <w:t xml:space="preserve"> Cabo coaxial</w:t>
-      </w:r>
-      <w:bookmarkEnd w:id="37"/>
+        <w:t xml:space="preserve"> Cabo </w:t>
+      </w:r>
+      <w:commentRangeStart w:id="97"/>
+      <w:r>
+        <w:rPr>
+          <w:rFonts w:ascii="Arial" w:hAnsi="Arial" w:cs="Arial"/>
+          <w:i w:val="0"/>
+          <w:color w:val="000000" w:themeColor="text1"/>
+          <w:sz w:val="24"/>
+          <w:szCs w:val="24"/>
+        </w:rPr>
+        <w:t>coaxial</w:t>
+      </w:r>
+      <w:bookmarkEnd w:id="96"/>
+      <w:commentRangeEnd w:id="97"/>
+      <w:r>
+        <w:rPr>
+          <w:rStyle w:val="Refdecomentrio"/>
+          <w:rFonts w:ascii="Times New Roman" w:eastAsia="Calibri" w:hAnsi="Times New Roman" w:cs="Times New Roman"/>
+          <w:i w:val="0"/>
+          <w:iCs w:val="0"/>
+          <w:color w:val="auto"/>
+          <w:lang w:eastAsia="pt-BR"/>
+        </w:rPr>
+        <w:commentReference w:id="97"/>
+      </w:r>
     </w:p>
     <w:p>
       <w:pPr>
@@ -17790,7 +19046,7 @@
                     </pic:cNvPicPr>
                   </pic:nvPicPr>
                   <pic:blipFill>
-                    <a:blip r:embed="rId20">
+                    <a:blip r:embed="rId23">
                       <a:extLst>
                         <a:ext uri="{28A0092B-C50C-407E-A947-70E740481C1C}">
                           <a14:useLocalDpi xmlns:a14="http://schemas.microsoft.com/office/drawing/2010/main" val="0"/>
@@ -17900,7 +19156,23 @@
         <w:t>Cabo coaxial fino,</w:t>
       </w:r>
       <w:r>
-        <w:t xml:space="preserve"> trabalha com distâncias de, no máximo, 185 metros e comporta a conectividade de até 30 dispositivos. </w:t>
+        <w:t xml:space="preserve"> trabalha com distâncias de, no máximo, 185 metros e comporta a conectividade de </w:t>
+      </w:r>
+      <w:commentRangeStart w:id="98"/>
+      <w:r>
+        <w:t xml:space="preserve">até 30 dispositivos. </w:t>
+      </w:r>
+      <w:commentRangeEnd w:id="98"/>
+      <w:r>
+        <w:rPr>
+          <w:rStyle w:val="Refdecomentrio"/>
+          <w:rFonts w:ascii="Times New Roman" w:hAnsi="Times New Roman" w:cs="Times New Roman"/>
+          <w:color w:val="auto"/>
+          <w:bdr w:val="none" w:sz="0" w:space="0" w:color="auto"/>
+          <w:shd w:val="clear" w:color="auto" w:fill="auto"/>
+          <w:lang w:eastAsia="pt-BR"/>
+        </w:rPr>
+        <w:commentReference w:id="98"/>
       </w:r>
     </w:p>
     <w:p>
@@ -17915,7 +19187,23 @@
         <w:t>Cabo coaxial grosso,</w:t>
       </w:r>
       <w:r>
-        <w:t xml:space="preserve"> se concentra na interligação de até 100 máquinas, com extensões de, no máximo, 500 metros. </w:t>
+        <w:t xml:space="preserve"> se concentra na interligação de até 100 máquinas, com extensões de, no máximo</w:t>
+      </w:r>
+      <w:commentRangeStart w:id="99"/>
+      <w:r>
+        <w:t xml:space="preserve">, 500 metros. </w:t>
+      </w:r>
+      <w:commentRangeEnd w:id="99"/>
+      <w:r>
+        <w:rPr>
+          <w:rStyle w:val="Refdecomentrio"/>
+          <w:rFonts w:ascii="Times New Roman" w:hAnsi="Times New Roman" w:cs="Times New Roman"/>
+          <w:color w:val="auto"/>
+          <w:bdr w:val="none" w:sz="0" w:space="0" w:color="auto"/>
+          <w:shd w:val="clear" w:color="auto" w:fill="auto"/>
+          <w:lang w:eastAsia="pt-BR"/>
+        </w:rPr>
+        <w:commentReference w:id="99"/>
       </w:r>
     </w:p>
     <w:p>
@@ -17924,13 +19212,32 @@
         <w:ind w:firstLine="1134"/>
       </w:pPr>
       <w:r>
-        <w:t xml:space="preserve">O autor ainda menciona que as taxas de transmissão que esse meio trabalha são de até 10 Mbps, podendo ser </w:t>
-      </w:r>
-      <w:r>
-        <w:t>alteradas devido o mesmo</w:t>
-      </w:r>
-      <w:r>
-        <w:t xml:space="preserve"> a</w:t>
+        <w:t xml:space="preserve">O autor ainda menciona que as taxas de transmissão que esse meio trabalha são de até </w:t>
+      </w:r>
+      <w:commentRangeStart w:id="100"/>
+      <w:r>
+        <w:t>10 Mbps</w:t>
+      </w:r>
+      <w:commentRangeEnd w:id="100"/>
+      <w:r>
+        <w:rPr>
+          <w:rStyle w:val="Refdecomentrio"/>
+          <w:rFonts w:ascii="Times New Roman" w:hAnsi="Times New Roman" w:cs="Times New Roman"/>
+          <w:color w:val="auto"/>
+          <w:bdr w:val="none" w:sz="0" w:space="0" w:color="auto"/>
+          <w:shd w:val="clear" w:color="auto" w:fill="auto"/>
+          <w:lang w:eastAsia="pt-BR"/>
+        </w:rPr>
+        <w:commentReference w:id="100"/>
+      </w:r>
+      <w:r>
+        <w:t xml:space="preserve">, podendo ser </w:t>
+      </w:r>
+      <w:r>
+        <w:t xml:space="preserve">alteradas devido </w:t>
+      </w:r>
+      <w:r>
+        <w:t>a este</w:t>
       </w:r>
       <w:r>
         <w:t xml:space="preserve"> se</w:t>
@@ -17954,7 +19261,26 @@
         <w:ind w:firstLine="1134"/>
       </w:pPr>
       <w:r>
-        <w:t xml:space="preserve">Com base nos conceitos apresentados anteriormente, pode-se concluir que o cabo coaxial apresenta uma taxa de transmissão inferior ao cabo de par-trançado e, em sua aplicação, consegue atingir distâncias superiores aos cabos UTP e STP. </w:t>
+        <w:t xml:space="preserve">Com base nos conceitos apresentados anteriormente, pode-se concluir que o cabo coaxial apresenta uma taxa de transmissão inferior ao cabo de par-trançado e, em sua aplicação, consegue atingir distâncias superiores aos cabos </w:t>
+      </w:r>
+      <w:commentRangeStart w:id="101"/>
+      <w:r>
+        <w:t>UTP e STP</w:t>
+      </w:r>
+      <w:commentRangeEnd w:id="101"/>
+      <w:r>
+        <w:rPr>
+          <w:rStyle w:val="Refdecomentrio"/>
+          <w:rFonts w:ascii="Times New Roman" w:hAnsi="Times New Roman" w:cs="Times New Roman"/>
+          <w:color w:val="auto"/>
+          <w:bdr w:val="none" w:sz="0" w:space="0" w:color="auto"/>
+          <w:shd w:val="clear" w:color="auto" w:fill="auto"/>
+          <w:lang w:eastAsia="pt-BR"/>
+        </w:rPr>
+        <w:commentReference w:id="101"/>
+      </w:r>
+      <w:r>
+        <w:t xml:space="preserve">. </w:t>
       </w:r>
     </w:p>
     <w:p>
@@ -17973,7 +19299,7 @@
           <w:szCs w:val="24"/>
         </w:rPr>
       </w:pPr>
-      <w:bookmarkStart w:id="38" w:name="_Toc498440331"/>
+      <w:bookmarkStart w:id="102" w:name="_Toc498440331"/>
       <w:r>
         <w:rPr>
           <w:sz w:val="24"/>
@@ -17989,7 +19315,7 @@
         </w:rPr>
         <w:t>de Fibra Ótica</w:t>
       </w:r>
-      <w:bookmarkEnd w:id="38"/>
+      <w:bookmarkEnd w:id="102"/>
     </w:p>
     <w:p>
       <w:pPr>
@@ -18053,7 +19379,7 @@
           <w:szCs w:val="24"/>
         </w:rPr>
       </w:pPr>
-      <w:bookmarkStart w:id="39" w:name="_Toc498440371"/>
+      <w:bookmarkStart w:id="103" w:name="_Toc498440371"/>
       <w:r>
         <w:rPr>
           <w:rFonts w:ascii="Arial" w:hAnsi="Arial" w:cs="Arial"/>
@@ -18153,7 +19479,7 @@
         </w:rPr>
         <w:t>óptica</w:t>
       </w:r>
-      <w:bookmarkEnd w:id="39"/>
+      <w:bookmarkEnd w:id="103"/>
       <w:proofErr w:type="spellEnd"/>
     </w:p>
     <w:p>
@@ -18184,7 +19510,7 @@
                     </pic:cNvPicPr>
                   </pic:nvPicPr>
                   <pic:blipFill>
-                    <a:blip r:embed="rId21">
+                    <a:blip r:embed="rId24">
                       <a:extLst>
                         <a:ext uri="{28A0092B-C50C-407E-A947-70E740481C1C}">
                           <a14:useLocalDpi xmlns:a14="http://schemas.microsoft.com/office/drawing/2010/main" val="0"/>
@@ -18272,8 +19598,24 @@
         <w:pStyle w:val="CorpoTCC"/>
         <w:ind w:firstLine="1134"/>
       </w:pPr>
-      <w:r>
-        <w:t xml:space="preserve">Furukawa (2015) afirma que os cabos de fibra óptica podem atingir velocidades que variam de 40 a 100 </w:t>
+      <w:commentRangeStart w:id="104"/>
+      <w:r>
+        <w:t xml:space="preserve">Furukawa (2015) </w:t>
+      </w:r>
+      <w:commentRangeEnd w:id="104"/>
+      <w:r>
+        <w:rPr>
+          <w:rStyle w:val="Refdecomentrio"/>
+          <w:rFonts w:ascii="Times New Roman" w:hAnsi="Times New Roman" w:cs="Times New Roman"/>
+          <w:color w:val="auto"/>
+          <w:bdr w:val="none" w:sz="0" w:space="0" w:color="auto"/>
+          <w:shd w:val="clear" w:color="auto" w:fill="auto"/>
+          <w:lang w:eastAsia="pt-BR"/>
+        </w:rPr>
+        <w:commentReference w:id="104"/>
+      </w:r>
+      <w:r>
+        <w:t xml:space="preserve">afirma que os cabos de fibra óptica podem atingir velocidades que variam de 40 a 100 </w:t>
       </w:r>
       <w:proofErr w:type="spellStart"/>
       <w:r>
@@ -18306,7 +19648,23 @@
       </w:r>
       <w:proofErr w:type="spellEnd"/>
       <w:r>
-        <w:t xml:space="preserve"> pode oferecer, conforme mencionado por Sousa (2005). </w:t>
+        <w:t xml:space="preserve"> pode oferecer, conforme mencionado por </w:t>
+      </w:r>
+      <w:commentRangeStart w:id="105"/>
+      <w:r>
+        <w:t xml:space="preserve">Sousa (2005). </w:t>
+      </w:r>
+      <w:commentRangeEnd w:id="105"/>
+      <w:r>
+        <w:rPr>
+          <w:rStyle w:val="Refdecomentrio"/>
+          <w:rFonts w:ascii="Times New Roman" w:hAnsi="Times New Roman" w:cs="Times New Roman"/>
+          <w:color w:val="auto"/>
+          <w:bdr w:val="none" w:sz="0" w:space="0" w:color="auto"/>
+          <w:shd w:val="clear" w:color="auto" w:fill="auto"/>
+          <w:lang w:eastAsia="pt-BR"/>
+        </w:rPr>
+        <w:commentReference w:id="105"/>
       </w:r>
     </w:p>
     <w:p>
@@ -18334,7 +19692,7 @@
           <w:szCs w:val="24"/>
         </w:rPr>
       </w:pPr>
-      <w:bookmarkStart w:id="40" w:name="_Toc498440332"/>
+      <w:bookmarkStart w:id="106" w:name="_Toc498440332"/>
       <w:r>
         <w:rPr>
           <w:sz w:val="24"/>
@@ -18343,7 +19701,7 @@
         <w:lastRenderedPageBreak/>
         <w:t>Meios Não Guiados</w:t>
       </w:r>
-      <w:bookmarkEnd w:id="40"/>
+      <w:bookmarkEnd w:id="106"/>
     </w:p>
     <w:p>
       <w:pPr>
@@ -18376,7 +19734,13 @@
         <w:ind w:firstLine="1134"/>
       </w:pPr>
       <w:r>
-        <w:t>O autor ainda cita que o dispositivo que transmitirá os dados deve emiti-los em uma potência na qual o receptor conseguirá recuperar o sinal, ocorrendo o mínimo d</w:t>
+        <w:t xml:space="preserve">O autor ainda cita que o dispositivo que transmitirá os dados </w:t>
+      </w:r>
+      <w:r>
+        <w:t xml:space="preserve">deve emiti-los em uma potência </w:t>
+      </w:r>
+      <w:r>
+        <w:t>a qual o receptor conseguirá recuperar o sinal, ocorrendo o mínimo d</w:t>
       </w:r>
       <w:r>
         <w:t>e perd</w:t>
@@ -18384,8 +19748,6 @@
       <w:r>
         <w:t xml:space="preserve">a possível. </w:t>
       </w:r>
-      <w:bookmarkStart w:id="41" w:name="_GoBack"/>
-      <w:bookmarkEnd w:id="41"/>
     </w:p>
     <w:p>
       <w:pPr>
@@ -18523,7 +19885,13 @@
         <w:ind w:firstLine="1134"/>
       </w:pPr>
       <w:r>
-        <w:t xml:space="preserve">Os autores ainda citam que tais equipamentos podem ser classificados como repetidores ativos que receberiam os sinais, aplicariam métodos para tratamento dos mesmos e os ampliariam para retransmiti-los ao seu destino final, e o repetidores passivos que somente refletem o sinal aos seus receptores. </w:t>
+        <w:t xml:space="preserve">Os autores ainda citam que tais equipamentos podem ser classificados como repetidores ativos que receberiam os sinais, aplicariam métodos para tratamento </w:t>
+      </w:r>
+      <w:r>
+        <w:t>destes</w:t>
+      </w:r>
+      <w:r>
+        <w:t xml:space="preserve"> e os ampliariam para retransmiti-los ao seu destino final, e o repetidores passivos que somente refletem o sinal aos seus receptores. </w:t>
       </w:r>
     </w:p>
     <w:p>
@@ -18539,7 +19907,7 @@
           <w:szCs w:val="24"/>
         </w:rPr>
       </w:pPr>
-      <w:bookmarkStart w:id="42" w:name="_Toc498440372"/>
+      <w:bookmarkStart w:id="107" w:name="_Toc498440372"/>
       <w:r>
         <w:rPr>
           <w:rFonts w:ascii="Arial" w:hAnsi="Arial" w:cs="Arial"/>
@@ -18628,7 +19996,7 @@
         </w:rPr>
         <w:t xml:space="preserve"> Satélite</w:t>
       </w:r>
-      <w:bookmarkEnd w:id="42"/>
+      <w:bookmarkEnd w:id="107"/>
     </w:p>
     <w:p>
       <w:pPr>
@@ -18668,7 +20036,7 @@
                     </pic:cNvPicPr>
                   </pic:nvPicPr>
                   <pic:blipFill>
-                    <a:blip r:embed="rId22">
+                    <a:blip r:embed="rId25">
                       <a:extLst>
                         <a:ext uri="{28A0092B-C50C-407E-A947-70E740481C1C}">
                           <a14:useLocalDpi xmlns:a14="http://schemas.microsoft.com/office/drawing/2010/main" val="0"/>
@@ -18782,7 +20150,13 @@
         <w:t xml:space="preserve"> </w:t>
       </w:r>
       <w:r>
-        <w:t xml:space="preserve">apresenta a aplicação de um satélite, sendo o mesmo uma interface entre as antenas transmissoras e receptoras. </w:t>
+        <w:t xml:space="preserve">apresenta a aplicação de um satélite, sendo </w:t>
+      </w:r>
+      <w:r>
+        <w:t xml:space="preserve">este </w:t>
+      </w:r>
+      <w:r>
+        <w:t xml:space="preserve">uma interface entre as antenas transmissoras e receptoras. </w:t>
       </w:r>
     </w:p>
     <w:p>
@@ -18801,7 +20175,7 @@
           <w:szCs w:val="24"/>
         </w:rPr>
       </w:pPr>
-      <w:bookmarkStart w:id="43" w:name="_Toc498440333"/>
+      <w:bookmarkStart w:id="108" w:name="_Toc498440333"/>
       <w:r>
         <w:rPr>
           <w:sz w:val="24"/>
@@ -18809,7 +20183,7 @@
         </w:rPr>
         <w:t>Normas</w:t>
       </w:r>
-      <w:bookmarkEnd w:id="43"/>
+      <w:bookmarkEnd w:id="108"/>
       <w:r>
         <w:rPr>
           <w:sz w:val="24"/>
@@ -18864,7 +20238,26 @@
         <w:ind w:firstLine="1134"/>
       </w:pPr>
       <w:r>
-        <w:t xml:space="preserve">De acordo com Marin (2010), todas as metodologias apresentadas para facilitar e flexibilizar a rede quando se refere aos </w:t>
+        <w:t xml:space="preserve">De acordo com </w:t>
+      </w:r>
+      <w:commentRangeStart w:id="109"/>
+      <w:r>
+        <w:t xml:space="preserve">Marin (2010), </w:t>
+      </w:r>
+      <w:commentRangeEnd w:id="109"/>
+      <w:r>
+        <w:rPr>
+          <w:rStyle w:val="Refdecomentrio"/>
+          <w:rFonts w:ascii="Times New Roman" w:hAnsi="Times New Roman" w:cs="Times New Roman"/>
+          <w:color w:val="auto"/>
+          <w:bdr w:val="none" w:sz="0" w:space="0" w:color="auto"/>
+          <w:shd w:val="clear" w:color="auto" w:fill="auto"/>
+          <w:lang w:eastAsia="pt-BR"/>
+        </w:rPr>
+        <w:commentReference w:id="109"/>
+      </w:r>
+      <w:r>
+        <w:t xml:space="preserve">todas as metodologias apresentadas para facilitar e flexibilizar a rede quando se refere aos </w:t>
       </w:r>
       <w:r>
         <w:t>conceitos de cabeamento estruturado surgem a partir de comitês normalizadores, tais como a TIA (</w:t>
@@ -19016,7 +20409,7 @@
           <w:szCs w:val="24"/>
         </w:rPr>
       </w:pPr>
-      <w:bookmarkStart w:id="44" w:name="_Toc498440334"/>
+      <w:bookmarkStart w:id="110" w:name="_Toc498440334"/>
       <w:r>
         <w:rPr>
           <w:sz w:val="24"/>
@@ -19024,7 +20417,7 @@
         </w:rPr>
         <w:t>ANSI/TIA/EIA 568B</w:t>
       </w:r>
-      <w:bookmarkEnd w:id="44"/>
+      <w:bookmarkEnd w:id="110"/>
       <w:r>
         <w:rPr>
           <w:sz w:val="24"/>
@@ -19117,6 +20510,7 @@
       <w:proofErr w:type="spellStart"/>
       <w:r>
         <w:rPr>
+          <w:i/>
           <w:lang w:eastAsia="ja-JP"/>
         </w:rPr>
         <w:t>backbone</w:t>
@@ -19148,11 +20542,19 @@
         <w:rPr>
           <w:lang w:eastAsia="ja-JP"/>
         </w:rPr>
-        <w:t xml:space="preserve"> Local destinado ao usuário, onde os patch-</w:t>
+        <w:t xml:space="preserve"> Local destinado ao usuário, onde os </w:t>
+      </w:r>
+      <w:r>
+        <w:rPr>
+          <w:i/>
+          <w:lang w:eastAsia="ja-JP"/>
+        </w:rPr>
+        <w:t>patch-</w:t>
       </w:r>
       <w:proofErr w:type="spellStart"/>
       <w:r>
         <w:rPr>
+          <w:i/>
           <w:lang w:eastAsia="ja-JP"/>
         </w:rPr>
         <w:t>cords</w:t>
@@ -19181,11 +20583,56 @@
         <w:lastRenderedPageBreak/>
         <w:t xml:space="preserve">Sala de Telecomunicações: </w:t>
       </w:r>
+      <w:commentRangeStart w:id="111"/>
       <w:r>
         <w:rPr>
           <w:lang w:eastAsia="ja-JP"/>
         </w:rPr>
-        <w:t xml:space="preserve">Objetiva alocar todo o sistema de cabeamento horizontal e vertical em sua estrutura, sendo que em determinadas situações também podem armazenar hubs ou switches. </w:t>
+        <w:t>Objetiva</w:t>
+      </w:r>
+      <w:commentRangeEnd w:id="111"/>
+      <w:r>
+        <w:rPr>
+          <w:rStyle w:val="Refdecomentrio"/>
+          <w:rFonts w:ascii="Times New Roman" w:hAnsi="Times New Roman" w:cs="Times New Roman"/>
+          <w:color w:val="auto"/>
+          <w:bdr w:val="none" w:sz="0" w:space="0" w:color="auto"/>
+          <w:shd w:val="clear" w:color="auto" w:fill="auto"/>
+          <w:lang w:eastAsia="pt-BR"/>
+        </w:rPr>
+        <w:commentReference w:id="111"/>
+      </w:r>
+      <w:r>
+        <w:rPr>
+          <w:lang w:eastAsia="ja-JP"/>
+        </w:rPr>
+        <w:t xml:space="preserve"> alocar todo o sistema de cabeamento horizontal e vertical em sua estrutura, sendo que em determinadas situações também podem armazenar</w:t>
+      </w:r>
+      <w:r>
+        <w:rPr>
+          <w:i/>
+          <w:lang w:eastAsia="ja-JP"/>
+        </w:rPr>
+        <w:t xml:space="preserve"> hubs</w:t>
+      </w:r>
+      <w:r>
+        <w:rPr>
+          <w:lang w:eastAsia="ja-JP"/>
+        </w:rPr>
+        <w:t xml:space="preserve"> ou </w:t>
+      </w:r>
+      <w:r>
+        <w:rPr>
+          <w:i/>
+          <w:lang w:eastAsia="ja-JP"/>
+        </w:rPr>
+        <w:t>switches</w:t>
+      </w:r>
+      <w:r>
+        <w:rPr>
+          <w:lang w:eastAsia="ja-JP"/>
+        </w:rPr>
+        <w:t xml:space="preserve">. </w:t>
       </w:r>
     </w:p>
     <w:p>
@@ -19207,7 +20654,20 @@
         <w:rPr>
           <w:lang w:eastAsia="ja-JP"/>
         </w:rPr>
-        <w:t xml:space="preserve"> Sala na qual se localiza todos os sistemas de comunicação e equipamentos que prestarão algum tipo de serviço na rede como, por exemplo, switches e roteadores. </w:t>
+        <w:t xml:space="preserve"> Sala na qual se localiza todos os sistemas de comunicação e equipamentos que prestarão algum tipo de serviço na rede como, por exemplo, </w:t>
+      </w:r>
+      <w:r>
+        <w:rPr>
+          <w:i/>
+          <w:lang w:eastAsia="ja-JP"/>
+        </w:rPr>
+        <w:t>switches</w:t>
+      </w:r>
+      <w:r>
+        <w:rPr>
+          <w:lang w:eastAsia="ja-JP"/>
+        </w:rPr>
+        <w:t xml:space="preserve"> e roteadores. </w:t>
       </w:r>
     </w:p>
     <w:p>
@@ -19222,7 +20682,20 @@
         <w:rPr>
           <w:lang w:eastAsia="ja-JP"/>
         </w:rPr>
-        <w:t xml:space="preserve">Essa sala deve possuir atributos como ventilações adequadas, energia elétrica, dispositivos para a segurança do ambiente e espaço para a população de racks para o armazenamento dos equipamentos. </w:t>
+        <w:t xml:space="preserve">Essa sala deve possuir atributos como ventilações adequadas, energia elétrica, dispositivos para a segurança do ambiente e espaço para a população de </w:t>
+      </w:r>
+      <w:r>
+        <w:rPr>
+          <w:i/>
+          <w:lang w:eastAsia="ja-JP"/>
+        </w:rPr>
+        <w:t xml:space="preserve">racks </w:t>
+      </w:r>
+      <w:r>
+        <w:rPr>
+          <w:lang w:eastAsia="ja-JP"/>
+        </w:rPr>
+        <w:t xml:space="preserve">para o armazenamento dos equipamentos. </w:t>
       </w:r>
     </w:p>
     <w:p>
@@ -19316,7 +20789,7 @@
           <w:szCs w:val="24"/>
         </w:rPr>
       </w:pPr>
-      <w:bookmarkStart w:id="45" w:name="_Toc498440373"/>
+      <w:bookmarkStart w:id="112" w:name="_Toc498440373"/>
       <w:r>
         <w:rPr>
           <w:rFonts w:ascii="Arial" w:hAnsi="Arial" w:cs="Arial"/>
@@ -19405,7 +20878,7 @@
         </w:rPr>
         <w:t xml:space="preserve"> Edifício com a norma EIA/TIA-568</w:t>
       </w:r>
-      <w:bookmarkEnd w:id="45"/>
+      <w:bookmarkEnd w:id="112"/>
     </w:p>
     <w:p>
       <w:pPr>
@@ -19421,6 +20894,7 @@
           <w:lang w:eastAsia="ja-JP"/>
         </w:rPr>
       </w:pPr>
+      <w:commentRangeStart w:id="113"/>
       <w:r>
         <w:rPr>
           <w:rFonts w:ascii="Times" w:hAnsi="Times" w:cs="Times"/>
@@ -19445,7 +20919,7 @@
                     </pic:cNvPicPr>
                   </pic:nvPicPr>
                   <pic:blipFill>
-                    <a:blip r:embed="rId23">
+                    <a:blip r:embed="rId26">
                       <a:extLst>
                         <a:ext uri="{28A0092B-C50C-407E-A947-70E740481C1C}">
                           <a14:useLocalDpi xmlns:a14="http://schemas.microsoft.com/office/drawing/2010/main" val="0"/>
@@ -19476,6 +20950,13 @@
           </wp:inline>
         </w:drawing>
       </w:r>
+      <w:commentRangeEnd w:id="113"/>
+      <w:r>
+        <w:rPr>
+          <w:rStyle w:val="Refdecomentrio"/>
+        </w:rPr>
+        <w:commentReference w:id="113"/>
+      </w:r>
       <w:r>
         <w:rPr>
           <w:rFonts w:ascii="Times" w:hAnsi="Times" w:cs="Times"/>
@@ -19483,6 +20964,14 @@
           <w:lang w:eastAsia="ja-JP"/>
         </w:rPr>
         <w:t xml:space="preserve"> </w:t>
+      </w:r>
+      <w:r>
+        <w:rPr>
+          <w:rFonts w:ascii="Times" w:hAnsi="Times" w:cs="Times"/>
+          <w:color w:val="000000"/>
+          <w:lang w:eastAsia="ja-JP"/>
+        </w:rPr>
+        <w:t>;</w:t>
       </w:r>
     </w:p>
     <w:p>
@@ -19572,7 +21061,13 @@
         <w:t>EIA/TIA-568-B.2 –</w:t>
       </w:r>
       <w:r>
-        <w:t xml:space="preserve"> Apresenta os padrões mínimos necessários de desempenho dos componentes do cabeamento e as técnicas para validar os mesmos, sendo que é somente aplicada a cabeamentos metálicos como, por exemplo, o par trançado. </w:t>
+        <w:t xml:space="preserve"> Apresenta os padrões mínimos necessários de desempenho dos componentes do cabeamento e as técnicas para validar </w:t>
+      </w:r>
+      <w:r>
+        <w:t>estes</w:t>
+      </w:r>
+      <w:r>
+        <w:t xml:space="preserve">, sendo que é somente aplicada a cabeamentos metálicos como, por exemplo, o par trançado. </w:t>
       </w:r>
     </w:p>
     <w:p>
@@ -19624,7 +21119,7 @@
           <w:szCs w:val="24"/>
         </w:rPr>
       </w:pPr>
-      <w:bookmarkStart w:id="46" w:name="_Toc498440335"/>
+      <w:bookmarkStart w:id="114" w:name="_Toc498440335"/>
       <w:r>
         <w:rPr>
           <w:sz w:val="24"/>
@@ -19632,7 +21127,7 @@
         </w:rPr>
         <w:t>ANSI/TIA/EIA 606 A</w:t>
       </w:r>
-      <w:bookmarkEnd w:id="46"/>
+      <w:bookmarkEnd w:id="114"/>
       <w:r>
         <w:rPr>
           <w:sz w:val="24"/>
@@ -19658,6 +21153,7 @@
       <w:proofErr w:type="spellStart"/>
       <w:r>
         <w:rPr>
+          <w:i/>
           <w:lang w:eastAsia="ja-JP"/>
         </w:rPr>
         <w:t>Administration</w:t>
@@ -19665,6 +21161,7 @@
       <w:proofErr w:type="spellEnd"/>
       <w:r>
         <w:rPr>
+          <w:i/>
           <w:lang w:eastAsia="ja-JP"/>
         </w:rPr>
         <w:t xml:space="preserve"> Standard for </w:t>
@@ -19672,6 +21169,7 @@
       <w:proofErr w:type="spellStart"/>
       <w:r>
         <w:rPr>
+          <w:i/>
           <w:lang w:eastAsia="ja-JP"/>
         </w:rPr>
         <w:t>the</w:t>
@@ -19679,6 +21177,7 @@
       <w:proofErr w:type="spellEnd"/>
       <w:r>
         <w:rPr>
+          <w:i/>
           <w:lang w:eastAsia="ja-JP"/>
         </w:rPr>
         <w:t xml:space="preserve"> </w:t>
@@ -19686,6 +21185,7 @@
       <w:proofErr w:type="spellStart"/>
       <w:r>
         <w:rPr>
+          <w:i/>
           <w:lang w:eastAsia="ja-JP"/>
         </w:rPr>
         <w:t>Telecommunications</w:t>
@@ -19693,6 +21193,7 @@
       <w:proofErr w:type="spellEnd"/>
       <w:r>
         <w:rPr>
+          <w:i/>
           <w:lang w:eastAsia="ja-JP"/>
         </w:rPr>
         <w:t xml:space="preserve"> </w:t>
@@ -19700,6 +21201,7 @@
       <w:proofErr w:type="spellStart"/>
       <w:r>
         <w:rPr>
+          <w:i/>
           <w:lang w:eastAsia="ja-JP"/>
         </w:rPr>
         <w:t>Infraestructure</w:t>
@@ -19707,6 +21209,7 @@
       <w:proofErr w:type="spellEnd"/>
       <w:r>
         <w:rPr>
+          <w:i/>
           <w:lang w:eastAsia="ja-JP"/>
         </w:rPr>
         <w:t xml:space="preserve"> </w:t>
@@ -19714,6 +21217,7 @@
       <w:proofErr w:type="spellStart"/>
       <w:r>
         <w:rPr>
+          <w:i/>
           <w:lang w:eastAsia="ja-JP"/>
         </w:rPr>
         <w:t>of</w:t>
@@ -19721,6 +21225,7 @@
       <w:proofErr w:type="spellEnd"/>
       <w:r>
         <w:rPr>
+          <w:i/>
           <w:lang w:eastAsia="ja-JP"/>
         </w:rPr>
         <w:t xml:space="preserve"> </w:t>
@@ -19728,6 +21233,7 @@
       <w:proofErr w:type="spellStart"/>
       <w:r>
         <w:rPr>
+          <w:i/>
           <w:lang w:eastAsia="ja-JP"/>
         </w:rPr>
         <w:t>Commercial</w:t>
@@ -19735,6 +21241,7 @@
       <w:proofErr w:type="spellEnd"/>
       <w:r>
         <w:rPr>
+          <w:i/>
           <w:lang w:eastAsia="ja-JP"/>
         </w:rPr>
         <w:t xml:space="preserve"> </w:t>
@@ -19742,6 +21249,7 @@
       <w:proofErr w:type="spellStart"/>
       <w:r>
         <w:rPr>
+          <w:i/>
           <w:lang w:eastAsia="ja-JP"/>
         </w:rPr>
         <w:t>Buildings</w:t>
@@ -19766,7 +21274,20 @@
         <w:rPr>
           <w:lang w:eastAsia="ja-JP"/>
         </w:rPr>
-        <w:t xml:space="preserve">O padrão ainda determina outro ponto importante a ser observado que é a identificação por cores nas terminações dos cabos, localizados nos hardwares de conexão nas salas que suportam os equipamentos de TI e nos armários de telecomunicações que estabelecem as rotas dos cabos. </w:t>
+        <w:t xml:space="preserve">O padrão ainda determina outro ponto importante a ser observado que é a identificação por cores nas terminações dos cabos, localizados nos </w:t>
+      </w:r>
+      <w:r>
+        <w:rPr>
+          <w:i/>
+          <w:lang w:eastAsia="ja-JP"/>
+        </w:rPr>
+        <w:t>hardwares</w:t>
+      </w:r>
+      <w:r>
+        <w:rPr>
+          <w:lang w:eastAsia="ja-JP"/>
+        </w:rPr>
+        <w:t xml:space="preserve"> de conexão nas salas que suportam os equipamentos de TI e nos armários de telecomunicações que estabelecem as rotas dos cabos. </w:t>
       </w:r>
     </w:p>
     <w:p>
@@ -19804,7 +21325,25 @@
         <w:rPr>
           <w:lang w:eastAsia="ja-JP"/>
         </w:rPr>
-        <w:t xml:space="preserve">Os quais são fixados ou marcados nas infraestruturas e cabeamentos onde haja a necessidade de identificação, objetivando a ligação do item a ser identificado e seu registro para, futuramente, poder ser realizada uma consulta a respeito do mesmo. </w:t>
+        <w:t>São</w:t>
+      </w:r>
+      <w:r>
+        <w:rPr>
+          <w:lang w:eastAsia="ja-JP"/>
+        </w:rPr>
+        <w:t xml:space="preserve"> fixados ou marcados nas infraestruturas e cabeamentos onde haja a necessidade de identificação, objetivando a ligação do item a ser identificado e seu registro para, futuramente, poder ser realizada uma consulta a respeito </w:t>
+      </w:r>
+      <w:r>
+        <w:rPr>
+          <w:lang w:eastAsia="ja-JP"/>
+        </w:rPr>
+        <w:t>deste</w:t>
+      </w:r>
+      <w:r>
+        <w:rPr>
+          <w:lang w:eastAsia="ja-JP"/>
+        </w:rPr>
+        <w:t xml:space="preserve">. </w:t>
       </w:r>
     </w:p>
     <w:p>
@@ -19819,7 +21358,19 @@
         <w:rPr>
           <w:lang w:eastAsia="ja-JP"/>
         </w:rPr>
-        <w:t xml:space="preserve">Os identificadores podem ou não apresentar códigos que tragam informações de localidades como, por exemplo, a identificação 3A-C17-005 onde, 3A pode ser a representação da sala de telecomunicações do 3o andar do prédio, localizado na fileira C, coluna 17 e posição 5 no painel de conexão. </w:t>
+        <w:t>Os identificadores podem ou não apresentar códigos que tragam informações de localidades como, por exemplo, a identificação 3A-C17-005</w:t>
+      </w:r>
+      <w:r>
+        <w:rPr>
+          <w:lang w:eastAsia="ja-JP"/>
+        </w:rPr>
+        <w:t xml:space="preserve">, onde </w:t>
+      </w:r>
+      <w:r>
+        <w:rPr>
+          <w:lang w:eastAsia="ja-JP"/>
+        </w:rPr>
+        <w:t xml:space="preserve">3A pode ser a representação da sala de telecomunicações do 3o andar do prédio, localizado na fileira C, coluna 17 e posição 5 no painel de conexão. </w:t>
       </w:r>
     </w:p>
     <w:p>
@@ -19841,7 +21392,31 @@
         <w:rPr>
           <w:lang w:eastAsia="ja-JP"/>
         </w:rPr>
-        <w:t xml:space="preserve"> As quais são utilizadas para a identificação, podendo ser caracterizadas como autoadesivas ou anilhas e possibilitando a combinação das mesmas com o uso de código de cores. </w:t>
+        <w:t xml:space="preserve"> </w:t>
+      </w:r>
+      <w:r>
+        <w:rPr>
+          <w:lang w:eastAsia="ja-JP"/>
+        </w:rPr>
+        <w:t>São</w:t>
+      </w:r>
+      <w:r>
+        <w:rPr>
+          <w:lang w:eastAsia="ja-JP"/>
+        </w:rPr>
+        <w:t xml:space="preserve"> utilizadas para a identificação, podendo ser caracterizadas como autoadesivas ou anilhas e possibilitando a combinação </w:t>
+      </w:r>
+      <w:r>
+        <w:rPr>
+          <w:lang w:eastAsia="ja-JP"/>
+        </w:rPr>
+        <w:t>destas</w:t>
+      </w:r>
+      <w:r>
+        <w:rPr>
+          <w:lang w:eastAsia="ja-JP"/>
+        </w:rPr>
+        <w:t xml:space="preserve"> com o uso de código de cores. </w:t>
       </w:r>
     </w:p>
     <w:p>
@@ -19899,7 +21474,7 @@
           <w:szCs w:val="24"/>
         </w:rPr>
       </w:pPr>
-      <w:bookmarkStart w:id="47" w:name="_Toc498440374"/>
+      <w:bookmarkStart w:id="115" w:name="_Toc498440374"/>
       <w:r>
         <w:rPr>
           <w:rFonts w:ascii="Arial" w:hAnsi="Arial" w:cs="Arial"/>
@@ -19988,7 +21563,7 @@
         </w:rPr>
         <w:t xml:space="preserve"> Identificação por meio de etiqueta autoadesiva</w:t>
       </w:r>
-      <w:bookmarkEnd w:id="47"/>
+      <w:bookmarkEnd w:id="115"/>
     </w:p>
     <w:p>
       <w:pPr>
@@ -20028,7 +21603,7 @@
                     </pic:cNvPicPr>
                   </pic:nvPicPr>
                   <pic:blipFill>
-                    <a:blip r:embed="rId24">
+                    <a:blip r:embed="rId27">
                       <a:extLst>
                         <a:ext uri="{28A0092B-C50C-407E-A947-70E740481C1C}">
                           <a14:useLocalDpi xmlns:a14="http://schemas.microsoft.com/office/drawing/2010/main" val="0"/>
@@ -20115,7 +21690,13 @@
         </w:rPr>
       </w:pPr>
       <w:r>
-        <w:t xml:space="preserve">Tal recurso deve ser estudado antes de ser aplicado em campo, pois existem locais nos quais, dependendo das características das etiquetas, pode-se haver, futuramente, a perda da integridade da mesma. </w:t>
+        <w:t xml:space="preserve">Tal recurso deve ser estudado antes de ser aplicado em campo, pois existem locais nos quais, dependendo das características das etiquetas, pode-se haver, futuramente, a perda da integridade </w:t>
+      </w:r>
+      <w:r>
+        <w:t>desta</w:t>
+      </w:r>
+      <w:r>
+        <w:t xml:space="preserve">. </w:t>
       </w:r>
     </w:p>
     <w:p>
@@ -20131,7 +21712,19 @@
       </w:r>
       <w:r>
         <w:lastRenderedPageBreak/>
-        <w:t xml:space="preserve">para a estruturação de uma rede, auxiliando na aplicação da divisão dos subsistemas apresentados anteriormente, e também a ANSI/TIA/EIA 606 A, à qual será utilizada como referência para a aplicação de melhores métodos para criação da documentação e apresentará benefícios como a facilidade quanto às futuras manutenções que ocorrerão no local e na interpretação e administração do físico, com a documentação pelo usuário, durante seu período de atuação no ambiente. </w:t>
+        <w:t xml:space="preserve">para a estruturação de uma rede, auxiliando na aplicação da divisão dos subsistemas apresentados anteriormente, e também a ANSI/TIA/EIA 606 </w:t>
+      </w:r>
+      <w:r>
+        <w:t>A, a</w:t>
+      </w:r>
+      <w:r>
+        <w:t xml:space="preserve"> qual será utilizada como referência para a aplicação de melhores métodos para criação da documentação e apresentará benefícios como a facilidade quanto às futuras manutenções que ocorrerão no local e na interpretação e administração do</w:t>
+      </w:r>
+      <w:r>
+        <w:t xml:space="preserve"> ambiente </w:t>
+      </w:r>
+      <w:r>
+        <w:t xml:space="preserve">físico, com a documentação pelo usuário, durante seu período de atuação no ambiente. </w:t>
       </w:r>
     </w:p>
     <w:p>
@@ -20185,7 +21778,7 @@
           <w:szCs w:val="24"/>
         </w:rPr>
       </w:pPr>
-      <w:bookmarkStart w:id="48" w:name="_Toc498440336"/>
+      <w:bookmarkStart w:id="116" w:name="_Toc498440336"/>
       <w:r>
         <w:rPr>
           <w:sz w:val="24"/>
@@ -20193,7 +21786,7 @@
         </w:rPr>
         <w:t>ESTUDO DE CASO</w:t>
       </w:r>
-      <w:bookmarkEnd w:id="48"/>
+      <w:bookmarkEnd w:id="116"/>
     </w:p>
     <w:p>
       <w:pPr>
@@ -20241,7 +21834,7 @@
           <w:szCs w:val="24"/>
         </w:rPr>
       </w:pPr>
-      <w:bookmarkStart w:id="49" w:name="_Toc498440337"/>
+      <w:bookmarkStart w:id="117" w:name="_Toc498440337"/>
       <w:r>
         <w:rPr>
           <w:sz w:val="24"/>
@@ -20249,7 +21842,7 @@
         </w:rPr>
         <w:t>A Instituição</w:t>
       </w:r>
-      <w:bookmarkEnd w:id="49"/>
+      <w:bookmarkEnd w:id="117"/>
     </w:p>
     <w:p>
       <w:pPr>
@@ -20411,7 +22004,7 @@
           <w:szCs w:val="24"/>
         </w:rPr>
       </w:pPr>
-      <w:bookmarkStart w:id="50" w:name="_Toc498440338"/>
+      <w:bookmarkStart w:id="118" w:name="_Toc498440338"/>
       <w:r>
         <w:rPr>
           <w:sz w:val="24"/>
@@ -20420,7 +22013,7 @@
         <w:lastRenderedPageBreak/>
         <w:t>Estrutura Organizacional</w:t>
       </w:r>
-      <w:bookmarkEnd w:id="50"/>
+      <w:bookmarkEnd w:id="118"/>
     </w:p>
     <w:p>
       <w:pPr>
@@ -20726,7 +22319,7 @@
           <w:szCs w:val="24"/>
         </w:rPr>
       </w:pPr>
-      <w:bookmarkStart w:id="51" w:name="_Toc498440339"/>
+      <w:bookmarkStart w:id="119" w:name="_Toc498440339"/>
       <w:r>
         <w:rPr>
           <w:sz w:val="24"/>
@@ -20735,7 +22328,7 @@
         <w:lastRenderedPageBreak/>
         <w:t>Metodologia Aplicada ao Estudo de Caso</w:t>
       </w:r>
-      <w:bookmarkEnd w:id="51"/>
+      <w:bookmarkEnd w:id="119"/>
     </w:p>
     <w:p>
       <w:pPr>
@@ -20748,6 +22341,7 @@
       <w:r>
         <w:t xml:space="preserve">utilizado o estudo de caso feito por </w:t>
       </w:r>
+      <w:commentRangeStart w:id="120"/>
       <w:proofErr w:type="gramStart"/>
       <w:r>
         <w:rPr>
@@ -20768,6 +22362,18 @@
         </w:rPr>
         <w:t xml:space="preserve"> </w:t>
       </w:r>
+      <w:commentRangeEnd w:id="120"/>
+      <w:r>
+        <w:rPr>
+          <w:rStyle w:val="Refdecomentrio"/>
+          <w:rFonts w:ascii="Times New Roman" w:hAnsi="Times New Roman" w:cs="Times New Roman"/>
+          <w:color w:val="auto"/>
+          <w:bdr w:val="none" w:sz="0" w:space="0" w:color="auto"/>
+          <w:shd w:val="clear" w:color="auto" w:fill="auto"/>
+          <w:lang w:eastAsia="pt-BR"/>
+        </w:rPr>
+        <w:commentReference w:id="120"/>
+      </w:r>
       <w:r>
         <w:t>no desenvolvimento do trabalho acadêmico,</w:t>
       </w:r>
@@ -20781,7 +22387,13 @@
         <w:t xml:space="preserve">dores do campus da Fatec Arthur de Azevedo, </w:t>
       </w:r>
       <w:r>
-        <w:t>portanto não foi abrangido ao todo a rede sem fio, cujo foto deste trabalho.</w:t>
+        <w:t xml:space="preserve">portanto não foi abrangido </w:t>
+      </w:r>
+      <w:r>
+        <w:t>ao todo a rede sem fio, cujo foc</w:t>
+      </w:r>
+      <w:r>
+        <w:t>o deste trabalho.</w:t>
       </w:r>
     </w:p>
     <w:p>
@@ -20800,7 +22412,7 @@
           <w:szCs w:val="24"/>
         </w:rPr>
       </w:pPr>
-      <w:bookmarkStart w:id="52" w:name="_Toc498440340"/>
+      <w:bookmarkStart w:id="121" w:name="_Toc498440340"/>
       <w:r>
         <w:rPr>
           <w:sz w:val="24"/>
@@ -20808,7 +22420,7 @@
         </w:rPr>
         <w:t>Caracterização Da Rede Atual</w:t>
       </w:r>
-      <w:bookmarkEnd w:id="52"/>
+      <w:bookmarkEnd w:id="121"/>
     </w:p>
     <w:p>
       <w:pPr>
@@ -20830,8 +22442,24 @@
         <w:pStyle w:val="CorpoTCC"/>
         <w:ind w:firstLine="1134"/>
       </w:pPr>
-      <w:r>
-        <w:t xml:space="preserve">Quando levantamento dos dados para a elaboração desta caracterização, procurou-se observar a rede do ponto de vista das normas referentes ao cabeamento estruturado identificando a existência de cada um dos seus subsistemas: </w:t>
+      <w:commentRangeStart w:id="122"/>
+      <w:r>
+        <w:t xml:space="preserve">Quando levantamento </w:t>
+      </w:r>
+      <w:commentRangeEnd w:id="122"/>
+      <w:r>
+        <w:rPr>
+          <w:rStyle w:val="Refdecomentrio"/>
+          <w:rFonts w:ascii="Times New Roman" w:hAnsi="Times New Roman" w:cs="Times New Roman"/>
+          <w:color w:val="auto"/>
+          <w:bdr w:val="none" w:sz="0" w:space="0" w:color="auto"/>
+          <w:shd w:val="clear" w:color="auto" w:fill="auto"/>
+          <w:lang w:eastAsia="pt-BR"/>
+        </w:rPr>
+        <w:commentReference w:id="122"/>
+      </w:r>
+      <w:r>
+        <w:t xml:space="preserve">dos dados para a elaboração desta caracterização, procurou-se observar a rede do ponto de vista das normas referentes ao cabeamento estruturado identificando a existência de cada um dos seus subsistemas: </w:t>
       </w:r>
     </w:p>
     <w:p>
@@ -20958,7 +22586,7 @@
           <w:szCs w:val="24"/>
         </w:rPr>
       </w:pPr>
-      <w:bookmarkStart w:id="53" w:name="_Toc498440341"/>
+      <w:bookmarkStart w:id="123" w:name="_Toc498440341"/>
       <w:r>
         <w:rPr>
           <w:sz w:val="24"/>
@@ -20967,7 +22595,7 @@
         <w:lastRenderedPageBreak/>
         <w:t>APRESENTAÇÃO DAS SOLUÇÕES</w:t>
       </w:r>
-      <w:bookmarkEnd w:id="53"/>
+      <w:bookmarkEnd w:id="123"/>
     </w:p>
     <w:p>
       <w:pPr>
@@ -20985,7 +22613,7 @@
           <w:szCs w:val="24"/>
         </w:rPr>
       </w:pPr>
-      <w:bookmarkStart w:id="54" w:name="_Toc498440342"/>
+      <w:bookmarkStart w:id="124" w:name="_Toc498440342"/>
       <w:r>
         <w:rPr>
           <w:sz w:val="24"/>
@@ -21000,7 +22628,7 @@
         </w:rPr>
         <w:t>Física</w:t>
       </w:r>
-      <w:bookmarkEnd w:id="54"/>
+      <w:bookmarkEnd w:id="124"/>
     </w:p>
     <w:p>
       <w:pPr>
@@ -21018,7 +22646,7 @@
           <w:szCs w:val="24"/>
         </w:rPr>
       </w:pPr>
-      <w:bookmarkStart w:id="55" w:name="_Toc498440343"/>
+      <w:bookmarkStart w:id="125" w:name="_Toc498440343"/>
       <w:r>
         <w:rPr>
           <w:sz w:val="24"/>
@@ -21040,7 +22668,7 @@
         </w:rPr>
         <w:t>Pontos</w:t>
       </w:r>
-      <w:bookmarkEnd w:id="55"/>
+      <w:bookmarkEnd w:id="125"/>
     </w:p>
     <w:p>
       <w:pPr>
@@ -21058,7 +22686,7 @@
           <w:szCs w:val="24"/>
         </w:rPr>
       </w:pPr>
-      <w:bookmarkStart w:id="56" w:name="_Toc498440344"/>
+      <w:bookmarkStart w:id="126" w:name="_Toc498440344"/>
       <w:r>
         <w:rPr>
           <w:sz w:val="24"/>
@@ -21073,7 +22701,7 @@
         </w:rPr>
         <w:t>E Distribuições</w:t>
       </w:r>
-      <w:bookmarkEnd w:id="56"/>
+      <w:bookmarkEnd w:id="126"/>
     </w:p>
     <w:p>
       <w:pPr>
@@ -21091,7 +22719,7 @@
           <w:szCs w:val="24"/>
         </w:rPr>
       </w:pPr>
-      <w:bookmarkStart w:id="57" w:name="_Toc498440345"/>
+      <w:bookmarkStart w:id="127" w:name="_Toc498440345"/>
       <w:proofErr w:type="gramStart"/>
       <w:r>
         <w:rPr>
@@ -21100,7 +22728,7 @@
         </w:rPr>
         <w:t>Topologia Logica</w:t>
       </w:r>
-      <w:bookmarkEnd w:id="57"/>
+      <w:bookmarkEnd w:id="127"/>
       <w:proofErr w:type="gramEnd"/>
     </w:p>
     <w:p>
@@ -21119,7 +22747,7 @@
           <w:szCs w:val="24"/>
         </w:rPr>
       </w:pPr>
-      <w:bookmarkStart w:id="58" w:name="_Toc498440346"/>
+      <w:bookmarkStart w:id="128" w:name="_Toc498440346"/>
       <w:r>
         <w:rPr>
           <w:sz w:val="24"/>
@@ -21134,7 +22762,7 @@
         </w:rPr>
         <w:t>De Usuário</w:t>
       </w:r>
-      <w:bookmarkEnd w:id="58"/>
+      <w:bookmarkEnd w:id="128"/>
     </w:p>
     <w:p>
       <w:pPr>
@@ -21152,7 +22780,7 @@
           <w:szCs w:val="24"/>
         </w:rPr>
       </w:pPr>
-      <w:bookmarkStart w:id="59" w:name="_Toc498440347"/>
+      <w:bookmarkStart w:id="129" w:name="_Toc498440347"/>
       <w:r>
         <w:rPr>
           <w:sz w:val="24"/>
@@ -21160,7 +22788,7 @@
         </w:rPr>
         <w:t>Gerenciamento De Internet</w:t>
       </w:r>
-      <w:bookmarkEnd w:id="59"/>
+      <w:bookmarkEnd w:id="129"/>
     </w:p>
     <w:p>
       <w:pPr>
@@ -21178,7 +22806,7 @@
           <w:szCs w:val="24"/>
         </w:rPr>
       </w:pPr>
-      <w:bookmarkStart w:id="60" w:name="_Toc498440348"/>
+      <w:bookmarkStart w:id="130" w:name="_Toc498440348"/>
       <w:r>
         <w:rPr>
           <w:sz w:val="24"/>
@@ -21186,7 +22814,7 @@
         </w:rPr>
         <w:t>Configuração Dos Equipamentos</w:t>
       </w:r>
-      <w:bookmarkEnd w:id="60"/>
+      <w:bookmarkEnd w:id="130"/>
     </w:p>
     <w:p>
       <w:pPr>
@@ -21200,7 +22828,7 @@
         </w:tabs>
         <w:spacing w:line="360" w:lineRule="auto"/>
       </w:pPr>
-      <w:bookmarkStart w:id="61" w:name="_Toc498440349"/>
+      <w:bookmarkStart w:id="131" w:name="_Toc498440349"/>
       <w:r>
         <w:rPr>
           <w:sz w:val="24"/>
@@ -21208,7 +22836,7 @@
         </w:rPr>
         <w:t>Segurança</w:t>
       </w:r>
-      <w:bookmarkEnd w:id="61"/>
+      <w:bookmarkEnd w:id="131"/>
     </w:p>
     <w:p>
       <w:pPr>
@@ -21226,7 +22854,7 @@
           <w:szCs w:val="24"/>
         </w:rPr>
       </w:pPr>
-      <w:bookmarkStart w:id="62" w:name="_Toc498440350"/>
+      <w:bookmarkStart w:id="132" w:name="_Toc498440350"/>
       <w:r>
         <w:rPr>
           <w:sz w:val="24"/>
@@ -21234,7 +22862,7 @@
         </w:rPr>
         <w:t>Politicas De Segurança</w:t>
       </w:r>
-      <w:bookmarkEnd w:id="62"/>
+      <w:bookmarkEnd w:id="132"/>
     </w:p>
     <w:p>
       <w:pPr>
@@ -21252,7 +22880,7 @@
           <w:szCs w:val="24"/>
         </w:rPr>
       </w:pPr>
-      <w:bookmarkStart w:id="63" w:name="_Toc498440351"/>
+      <w:bookmarkStart w:id="133" w:name="_Toc498440351"/>
       <w:r>
         <w:rPr>
           <w:sz w:val="24"/>
@@ -21260,7 +22888,7 @@
         </w:rPr>
         <w:t>Configuração De Acesso</w:t>
       </w:r>
-      <w:bookmarkEnd w:id="63"/>
+      <w:bookmarkEnd w:id="133"/>
     </w:p>
     <w:p>
       <w:pPr>
@@ -21275,7 +22903,7 @@
           <w:szCs w:val="24"/>
         </w:rPr>
       </w:pPr>
-      <w:bookmarkStart w:id="64" w:name="_Toc498440352"/>
+      <w:bookmarkStart w:id="134" w:name="_Toc498440352"/>
       <w:r>
         <w:rPr>
           <w:sz w:val="24"/>
@@ -21283,7 +22911,7 @@
         </w:rPr>
         <w:t>ORÇAMENTO E ANALISE DE VIABILIDADE</w:t>
       </w:r>
-      <w:bookmarkEnd w:id="64"/>
+      <w:bookmarkEnd w:id="134"/>
     </w:p>
     <w:p>
       <w:pPr>
@@ -21298,7 +22926,7 @@
           <w:szCs w:val="24"/>
         </w:rPr>
       </w:pPr>
-      <w:bookmarkStart w:id="65" w:name="_Toc498440353"/>
+      <w:bookmarkStart w:id="135" w:name="_Toc498440353"/>
       <w:r>
         <w:rPr>
           <w:sz w:val="24"/>
@@ -21306,7 +22934,7 @@
         </w:rPr>
         <w:t>CRONOGRAMA</w:t>
       </w:r>
-      <w:bookmarkEnd w:id="65"/>
+      <w:bookmarkEnd w:id="135"/>
     </w:p>
     <w:p>
       <w:pPr>
@@ -21324,7 +22952,7 @@
           <w:szCs w:val="24"/>
         </w:rPr>
       </w:pPr>
-      <w:bookmarkStart w:id="66" w:name="_Toc498440354"/>
+      <w:bookmarkStart w:id="136" w:name="_Toc498440354"/>
       <w:r>
         <w:rPr>
           <w:sz w:val="24"/>
@@ -21332,7 +22960,7 @@
         </w:rPr>
         <w:t>Cronograma Do Desenvolvimento Do Trabalho</w:t>
       </w:r>
-      <w:bookmarkEnd w:id="66"/>
+      <w:bookmarkEnd w:id="136"/>
     </w:p>
     <w:p>
       <w:pPr>
@@ -21350,7 +22978,7 @@
           <w:szCs w:val="24"/>
         </w:rPr>
       </w:pPr>
-      <w:bookmarkStart w:id="67" w:name="_Toc498440355"/>
+      <w:bookmarkStart w:id="137" w:name="_Toc498440355"/>
       <w:r>
         <w:rPr>
           <w:sz w:val="24"/>
@@ -21358,7 +22986,7 @@
         </w:rPr>
         <w:t>Cronograma De Desenvolvimento Do Projeto</w:t>
       </w:r>
-      <w:bookmarkEnd w:id="67"/>
+      <w:bookmarkEnd w:id="137"/>
     </w:p>
     <w:p>
       <w:pPr>
@@ -21382,7 +23010,7 @@
           <w:docGrid w:linePitch="360"/>
         </w:sectPr>
       </w:pPr>
-      <w:bookmarkStart w:id="68" w:name="_Toc498440356"/>
+      <w:bookmarkStart w:id="138" w:name="_Toc498440356"/>
       <w:r>
         <w:rPr>
           <w:sz w:val="24"/>
@@ -21390,7 +23018,7 @@
         </w:rPr>
         <w:t>Cronograma De Implantação Do Projeto</w:t>
       </w:r>
-      <w:bookmarkEnd w:id="68"/>
+      <w:bookmarkEnd w:id="138"/>
     </w:p>
     <w:p>
       <w:pPr>
@@ -21408,7 +23036,7 @@
           <w:szCs w:val="24"/>
         </w:rPr>
       </w:pPr>
-      <w:bookmarkStart w:id="69" w:name="_Toc498440357"/>
+      <w:bookmarkStart w:id="139" w:name="_Toc498440357"/>
       <w:r>
         <w:rPr>
           <w:sz w:val="24"/>
@@ -21417,7 +23045,7 @@
         <w:lastRenderedPageBreak/>
         <w:t>CONSIDERAÇÕES FINAIS</w:t>
       </w:r>
-      <w:bookmarkEnd w:id="69"/>
+      <w:bookmarkEnd w:id="139"/>
     </w:p>
     <w:p>
       <w:pPr>
@@ -21441,7 +23069,19 @@
         <w:rPr>
           <w:lang w:eastAsia="pt-BR"/>
         </w:rPr>
-        <w:t>Vivemos em um mundo de comunicação global j</w:t>
+        <w:t xml:space="preserve">Vivemos em um mundo </w:t>
+      </w:r>
+      <w:r>
+        <w:rPr>
+          <w:lang w:eastAsia="pt-BR"/>
+        </w:rPr>
+        <w:t>em que a</w:t>
+      </w:r>
+      <w:r>
+        <w:rPr>
+          <w:lang w:eastAsia="pt-BR"/>
+        </w:rPr>
+        <w:t xml:space="preserve"> comunicação global j</w:t>
       </w:r>
       <w:r>
         <w:rPr>
@@ -21459,7 +23099,7 @@
         <w:rPr>
           <w:lang w:eastAsia="pt-BR"/>
         </w:rPr>
-        <w:t xml:space="preserve">enraizado </w:t>
+        <w:t xml:space="preserve">enraizada </w:t>
       </w:r>
       <w:proofErr w:type="gramStart"/>
       <w:r>
@@ -21531,7 +23171,7 @@
           <w:szCs w:val="24"/>
         </w:rPr>
       </w:pPr>
-      <w:bookmarkStart w:id="70" w:name="_Toc498440358"/>
+      <w:bookmarkStart w:id="140" w:name="_Toc498440358"/>
       <w:r>
         <w:rPr>
           <w:szCs w:val="24"/>
@@ -21539,7 +23179,7 @@
         <w:lastRenderedPageBreak/>
         <w:t>REFERÊNCIAS BIBLIOGRÁFICAS</w:t>
       </w:r>
-      <w:bookmarkEnd w:id="70"/>
+      <w:bookmarkEnd w:id="140"/>
     </w:p>
     <w:p>
       <w:pPr>
@@ -21596,11 +23236,30 @@
           <w:lang w:eastAsia="pt-BR"/>
         </w:rPr>
       </w:pPr>
-      <w:r>
-        <w:rPr>
-          <w:lang w:eastAsia="pt-BR"/>
-        </w:rPr>
-        <w:t xml:space="preserve">ALVES, Luiz. Comunicação de dados, 2a edição, São Paulo, Makron Books, 1994. </w:t>
+      <w:commentRangeStart w:id="141"/>
+      <w:r>
+        <w:rPr>
+          <w:lang w:eastAsia="pt-BR"/>
+        </w:rPr>
+        <w:t>ALVES</w:t>
+      </w:r>
+      <w:commentRangeEnd w:id="141"/>
+      <w:r>
+        <w:rPr>
+          <w:rStyle w:val="Refdecomentrio"/>
+          <w:rFonts w:ascii="Times New Roman" w:hAnsi="Times New Roman" w:cs="Times New Roman"/>
+          <w:color w:val="auto"/>
+          <w:bdr w:val="none" w:sz="0" w:space="0" w:color="auto"/>
+          <w:shd w:val="clear" w:color="auto" w:fill="auto"/>
+          <w:lang w:eastAsia="pt-BR"/>
+        </w:rPr>
+        <w:commentReference w:id="141"/>
+      </w:r>
+      <w:r>
+        <w:rPr>
+          <w:lang w:eastAsia="pt-BR"/>
+        </w:rPr>
+        <w:t xml:space="preserve">, Luiz. Comunicação de dados, 2a edição, São Paulo, Makron Books, 1994. </w:t>
       </w:r>
     </w:p>
     <w:p>
@@ -21611,11 +23270,30 @@
           <w:lang w:eastAsia="pt-BR"/>
         </w:rPr>
       </w:pPr>
+      <w:commentRangeStart w:id="142"/>
       <w:r>
         <w:rPr>
           <w:lang w:val="en-US" w:eastAsia="pt-BR"/>
         </w:rPr>
-        <w:t xml:space="preserve">ANSI/TIA/EIA-606: Administration Standard for the Telecommunications Infrastructure of Commercial Buildings. </w:t>
+        <w:t xml:space="preserve">ANSI/TIA/EIA-606: </w:t>
+      </w:r>
+      <w:commentRangeEnd w:id="142"/>
+      <w:r>
+        <w:rPr>
+          <w:rStyle w:val="Refdecomentrio"/>
+          <w:rFonts w:ascii="Times New Roman" w:hAnsi="Times New Roman" w:cs="Times New Roman"/>
+          <w:color w:val="auto"/>
+          <w:bdr w:val="none" w:sz="0" w:space="0" w:color="auto"/>
+          <w:shd w:val="clear" w:color="auto" w:fill="auto"/>
+          <w:lang w:eastAsia="pt-BR"/>
+        </w:rPr>
+        <w:commentReference w:id="142"/>
+      </w:r>
+      <w:r>
+        <w:rPr>
+          <w:lang w:val="en-US" w:eastAsia="pt-BR"/>
+        </w:rPr>
+        <w:t xml:space="preserve">Administration Standard for the Telecommunications Infrastructure of Commercial Buildings. </w:t>
       </w:r>
       <w:r>
         <w:rPr>
@@ -21643,6 +23321,7 @@
         </w:rPr>
         <w:t xml:space="preserve">Acesso em </w:t>
       </w:r>
+      <w:commentRangeStart w:id="143"/>
       <w:proofErr w:type="gramStart"/>
       <w:r>
         <w:rPr>
@@ -21662,6 +23341,18 @@
           <w:lang w:eastAsia="pt-BR"/>
         </w:rPr>
         <w:t xml:space="preserve">. </w:t>
+      </w:r>
+      <w:commentRangeEnd w:id="143"/>
+      <w:r>
+        <w:rPr>
+          <w:rStyle w:val="Refdecomentrio"/>
+          <w:rFonts w:ascii="Times New Roman" w:hAnsi="Times New Roman" w:cs="Times New Roman"/>
+          <w:color w:val="auto"/>
+          <w:bdr w:val="none" w:sz="0" w:space="0" w:color="auto"/>
+          <w:shd w:val="clear" w:color="auto" w:fill="auto"/>
+          <w:lang w:eastAsia="pt-BR"/>
+        </w:rPr>
+        <w:commentReference w:id="143"/>
       </w:r>
     </w:p>
     <w:p>
@@ -21676,7 +23367,32 @@
         <w:rPr>
           <w:lang w:eastAsia="pt-BR"/>
         </w:rPr>
-        <w:t xml:space="preserve">ASSOCIAÇÃO BRASILEIRA DE NORMAS TÉCNICAS. NBR 14565: Procedimento básico para elaboração de projetos de cabeamento de telecomunicações para rede interna estruturada. Rio de Janeiro, 2000. </w:t>
+        <w:t xml:space="preserve">ASSOCIAÇÃO BRASILEIRA DE NORMAS TÉCNICAS. NBR 14565: Procedimento básico para elaboração de projetos de cabeamento de telecomunicações para rede interna estruturada. Rio de Janeiro, </w:t>
+      </w:r>
+      <w:commentRangeStart w:id="144"/>
+      <w:r>
+        <w:rPr>
+          <w:lang w:eastAsia="pt-BR"/>
+        </w:rPr>
+        <w:t>2000.</w:t>
+      </w:r>
+      <w:commentRangeEnd w:id="144"/>
+      <w:r>
+        <w:rPr>
+          <w:rStyle w:val="Refdecomentrio"/>
+          <w:rFonts w:ascii="Times New Roman" w:hAnsi="Times New Roman" w:cs="Times New Roman"/>
+          <w:color w:val="auto"/>
+          <w:bdr w:val="none" w:sz="0" w:space="0" w:color="auto"/>
+          <w:shd w:val="clear" w:color="auto" w:fill="auto"/>
+          <w:lang w:eastAsia="pt-BR"/>
+        </w:rPr>
+        <w:commentReference w:id="144"/>
+      </w:r>
+      <w:r>
+        <w:rPr>
+          <w:lang w:eastAsia="pt-BR"/>
+        </w:rPr>
+        <w:t xml:space="preserve"> </w:t>
       </w:r>
     </w:p>
     <w:p>
@@ -21961,11 +23677,30 @@
           <w:lang w:eastAsia="pt-BR"/>
         </w:rPr>
       </w:pPr>
-      <w:r>
-        <w:rPr>
-          <w:lang w:eastAsia="pt-BR"/>
-        </w:rPr>
-        <w:t>FURUKAWA. Informativo técnico: uma visão atual do cabeamento estruturado. Disponível em: &lt;http://portal.furukawa.com.br/arquivos/i/inf/informativo/2235_Visaocabeamentoatual .</w:t>
+      <w:commentRangeStart w:id="145"/>
+      <w:r>
+        <w:rPr>
+          <w:lang w:eastAsia="pt-BR"/>
+        </w:rPr>
+        <w:t xml:space="preserve">FURUKAWA. Informativo </w:t>
+      </w:r>
+      <w:commentRangeEnd w:id="145"/>
+      <w:r>
+        <w:rPr>
+          <w:rStyle w:val="Refdecomentrio"/>
+          <w:rFonts w:ascii="Times New Roman" w:hAnsi="Times New Roman" w:cs="Times New Roman"/>
+          <w:color w:val="auto"/>
+          <w:bdr w:val="none" w:sz="0" w:space="0" w:color="auto"/>
+          <w:shd w:val="clear" w:color="auto" w:fill="auto"/>
+          <w:lang w:eastAsia="pt-BR"/>
+        </w:rPr>
+        <w:commentReference w:id="145"/>
+      </w:r>
+      <w:r>
+        <w:rPr>
+          <w:lang w:eastAsia="pt-BR"/>
+        </w:rPr>
+        <w:t>técnico: uma visão atual do cabeamento estruturado. Disponível em: &lt;http://portal.furukawa.com.br/arquivos/i/inf/informativo/2235_Visaocabeamentoatual .</w:t>
       </w:r>
       <w:proofErr w:type="spellStart"/>
       <w:r>
@@ -21989,6 +23724,7 @@
         </w:rPr>
         <w:t xml:space="preserve"> Acesso em </w:t>
       </w:r>
+      <w:commentRangeStart w:id="146"/>
       <w:proofErr w:type="gramStart"/>
       <w:r>
         <w:rPr>
@@ -22002,6 +23738,18 @@
           <w:lang w:eastAsia="pt-BR"/>
         </w:rPr>
         <w:t xml:space="preserve"> de 2017</w:t>
+      </w:r>
+      <w:commentRangeEnd w:id="146"/>
+      <w:r>
+        <w:rPr>
+          <w:rStyle w:val="Refdecomentrio"/>
+          <w:rFonts w:ascii="Times New Roman" w:hAnsi="Times New Roman" w:cs="Times New Roman"/>
+          <w:color w:val="auto"/>
+          <w:bdr w:val="none" w:sz="0" w:space="0" w:color="auto"/>
+          <w:shd w:val="clear" w:color="auto" w:fill="auto"/>
+          <w:lang w:eastAsia="pt-BR"/>
+        </w:rPr>
+        <w:commentReference w:id="146"/>
       </w:r>
       <w:r>
         <w:rPr>
@@ -22047,11 +23795,30 @@
           <w:lang w:eastAsia="pt-BR"/>
         </w:rPr>
       </w:pPr>
-      <w:r>
-        <w:rPr>
-          <w:lang w:eastAsia="pt-BR"/>
-        </w:rPr>
-        <w:t xml:space="preserve">KUROSE, James F. e Keith W. Ross. Redes de computadores e a internet: uma abordagem top- </w:t>
+      <w:commentRangeStart w:id="147"/>
+      <w:r>
+        <w:rPr>
+          <w:lang w:eastAsia="pt-BR"/>
+        </w:rPr>
+        <w:t xml:space="preserve">KUROSE, </w:t>
+      </w:r>
+      <w:commentRangeEnd w:id="147"/>
+      <w:r>
+        <w:rPr>
+          <w:rStyle w:val="Refdecomentrio"/>
+          <w:rFonts w:ascii="Times New Roman" w:hAnsi="Times New Roman" w:cs="Times New Roman"/>
+          <w:color w:val="auto"/>
+          <w:bdr w:val="none" w:sz="0" w:space="0" w:color="auto"/>
+          <w:shd w:val="clear" w:color="auto" w:fill="auto"/>
+          <w:lang w:eastAsia="pt-BR"/>
+        </w:rPr>
+        <w:commentReference w:id="147"/>
+      </w:r>
+      <w:r>
+        <w:rPr>
+          <w:lang w:eastAsia="pt-BR"/>
+        </w:rPr>
+        <w:t xml:space="preserve">James F. e Keith W. Ross. Redes de computadores e a internet: uma abordagem top- </w:t>
       </w:r>
       <w:proofErr w:type="spellStart"/>
       <w:r>
@@ -22079,7 +23846,26 @@
         <w:rPr>
           <w:lang w:eastAsia="pt-BR"/>
         </w:rPr>
-        <w:t xml:space="preserve"> Wesley, 2010. </w:t>
+        <w:t xml:space="preserve"> Wesley, </w:t>
+      </w:r>
+      <w:commentRangeStart w:id="148"/>
+      <w:r>
+        <w:rPr>
+          <w:lang w:eastAsia="pt-BR"/>
+        </w:rPr>
+        <w:t xml:space="preserve">2010. </w:t>
+      </w:r>
+      <w:commentRangeEnd w:id="148"/>
+      <w:r>
+        <w:rPr>
+          <w:rStyle w:val="Refdecomentrio"/>
+          <w:rFonts w:ascii="Times New Roman" w:hAnsi="Times New Roman" w:cs="Times New Roman"/>
+          <w:color w:val="auto"/>
+          <w:bdr w:val="none" w:sz="0" w:space="0" w:color="auto"/>
+          <w:shd w:val="clear" w:color="auto" w:fill="auto"/>
+          <w:lang w:eastAsia="pt-BR"/>
+        </w:rPr>
+        <w:commentReference w:id="148"/>
       </w:r>
     </w:p>
     <w:p>
@@ -22090,11 +23876,49 @@
           <w:lang w:eastAsia="pt-BR"/>
         </w:rPr>
       </w:pPr>
-      <w:r>
-        <w:rPr>
-          <w:lang w:eastAsia="pt-BR"/>
-        </w:rPr>
-        <w:t xml:space="preserve">MAIA, Luiz Paulo. Arquitetura de redes de computadores. Rio de Janeiro: LTC, 2009. </w:t>
+      <w:commentRangeStart w:id="149"/>
+      <w:r>
+        <w:rPr>
+          <w:lang w:eastAsia="pt-BR"/>
+        </w:rPr>
+        <w:t xml:space="preserve">MAIA, </w:t>
+      </w:r>
+      <w:commentRangeEnd w:id="149"/>
+      <w:r>
+        <w:rPr>
+          <w:rStyle w:val="Refdecomentrio"/>
+          <w:rFonts w:ascii="Times New Roman" w:hAnsi="Times New Roman" w:cs="Times New Roman"/>
+          <w:color w:val="auto"/>
+          <w:bdr w:val="none" w:sz="0" w:space="0" w:color="auto"/>
+          <w:shd w:val="clear" w:color="auto" w:fill="auto"/>
+          <w:lang w:eastAsia="pt-BR"/>
+        </w:rPr>
+        <w:commentReference w:id="149"/>
+      </w:r>
+      <w:r>
+        <w:rPr>
+          <w:lang w:eastAsia="pt-BR"/>
+        </w:rPr>
+        <w:t xml:space="preserve">Luiz Paulo. Arquitetura de redes de computadores. Rio de Janeiro: LTC, </w:t>
+      </w:r>
+      <w:commentRangeStart w:id="150"/>
+      <w:r>
+        <w:rPr>
+          <w:lang w:eastAsia="pt-BR"/>
+        </w:rPr>
+        <w:t xml:space="preserve">2009. </w:t>
+      </w:r>
+      <w:commentRangeEnd w:id="150"/>
+      <w:r>
+        <w:rPr>
+          <w:rStyle w:val="Refdecomentrio"/>
+          <w:rFonts w:ascii="Times New Roman" w:hAnsi="Times New Roman" w:cs="Times New Roman"/>
+          <w:color w:val="auto"/>
+          <w:bdr w:val="none" w:sz="0" w:space="0" w:color="auto"/>
+          <w:shd w:val="clear" w:color="auto" w:fill="auto"/>
+          <w:lang w:eastAsia="pt-BR"/>
+        </w:rPr>
+        <w:commentReference w:id="150"/>
       </w:r>
     </w:p>
     <w:p>
@@ -22120,11 +23944,30 @@
           <w:lang w:eastAsia="pt-BR"/>
         </w:rPr>
       </w:pPr>
-      <w:r>
-        <w:rPr>
-          <w:lang w:eastAsia="pt-BR"/>
-        </w:rPr>
-        <w:t xml:space="preserve">MARÇULA, Marcelo; BENINI, Pio </w:t>
+      <w:commentRangeStart w:id="151"/>
+      <w:r>
+        <w:rPr>
+          <w:lang w:eastAsia="pt-BR"/>
+        </w:rPr>
+        <w:t>MARÇULA,</w:t>
+      </w:r>
+      <w:commentRangeEnd w:id="151"/>
+      <w:r>
+        <w:rPr>
+          <w:rStyle w:val="Refdecomentrio"/>
+          <w:rFonts w:ascii="Times New Roman" w:hAnsi="Times New Roman" w:cs="Times New Roman"/>
+          <w:color w:val="auto"/>
+          <w:bdr w:val="none" w:sz="0" w:space="0" w:color="auto"/>
+          <w:shd w:val="clear" w:color="auto" w:fill="auto"/>
+          <w:lang w:eastAsia="pt-BR"/>
+        </w:rPr>
+        <w:commentReference w:id="151"/>
+      </w:r>
+      <w:r>
+        <w:rPr>
+          <w:lang w:eastAsia="pt-BR"/>
+        </w:rPr>
+        <w:t xml:space="preserve"> Marcelo; BENINI, Pio </w:t>
       </w:r>
       <w:proofErr w:type="spellStart"/>
       <w:r>
@@ -22138,7 +23981,26 @@
         <w:rPr>
           <w:lang w:eastAsia="pt-BR"/>
         </w:rPr>
-        <w:t xml:space="preserve">. II. Informática: Conceitos e aplicações. 4a edição, São Paulo, Érica, 2013. </w:t>
+        <w:t xml:space="preserve">. II. Informática: Conceitos e aplicações. 4a edição, São Paulo, Érica, </w:t>
+      </w:r>
+      <w:commentRangeStart w:id="152"/>
+      <w:r>
+        <w:rPr>
+          <w:lang w:eastAsia="pt-BR"/>
+        </w:rPr>
+        <w:t xml:space="preserve">2013. </w:t>
+      </w:r>
+      <w:commentRangeEnd w:id="152"/>
+      <w:r>
+        <w:rPr>
+          <w:rStyle w:val="Refdecomentrio"/>
+          <w:rFonts w:ascii="Times New Roman" w:hAnsi="Times New Roman" w:cs="Times New Roman"/>
+          <w:color w:val="auto"/>
+          <w:bdr w:val="none" w:sz="0" w:space="0" w:color="auto"/>
+          <w:shd w:val="clear" w:color="auto" w:fill="auto"/>
+          <w:lang w:eastAsia="pt-BR"/>
+        </w:rPr>
+        <w:commentReference w:id="152"/>
       </w:r>
     </w:p>
     <w:p>
@@ -22149,11 +24011,49 @@
           <w:lang w:eastAsia="pt-BR"/>
         </w:rPr>
       </w:pPr>
-      <w:r>
-        <w:rPr>
-          <w:lang w:eastAsia="pt-BR"/>
-        </w:rPr>
-        <w:t xml:space="preserve">MARIN, Paulo Sérgio. Cabeamento estruturado: desvendando cada passo: do projeto à instalação. 3a edição, São Paulo, Érica, 2010. </w:t>
+      <w:commentRangeStart w:id="153"/>
+      <w:r>
+        <w:rPr>
+          <w:lang w:eastAsia="pt-BR"/>
+        </w:rPr>
+        <w:t xml:space="preserve">MARIN, </w:t>
+      </w:r>
+      <w:commentRangeEnd w:id="153"/>
+      <w:r>
+        <w:rPr>
+          <w:rStyle w:val="Refdecomentrio"/>
+          <w:rFonts w:ascii="Times New Roman" w:hAnsi="Times New Roman" w:cs="Times New Roman"/>
+          <w:color w:val="auto"/>
+          <w:bdr w:val="none" w:sz="0" w:space="0" w:color="auto"/>
+          <w:shd w:val="clear" w:color="auto" w:fill="auto"/>
+          <w:lang w:eastAsia="pt-BR"/>
+        </w:rPr>
+        <w:commentReference w:id="153"/>
+      </w:r>
+      <w:r>
+        <w:rPr>
+          <w:lang w:eastAsia="pt-BR"/>
+        </w:rPr>
+        <w:t xml:space="preserve">Paulo Sérgio. Cabeamento estruturado: desvendando cada passo: do projeto à instalação. 3a edição, São Paulo, Érica, </w:t>
+      </w:r>
+      <w:commentRangeStart w:id="154"/>
+      <w:r>
+        <w:rPr>
+          <w:lang w:eastAsia="pt-BR"/>
+        </w:rPr>
+        <w:t xml:space="preserve">2010. </w:t>
+      </w:r>
+      <w:commentRangeEnd w:id="154"/>
+      <w:r>
+        <w:rPr>
+          <w:rStyle w:val="Refdecomentrio"/>
+          <w:rFonts w:ascii="Times New Roman" w:hAnsi="Times New Roman" w:cs="Times New Roman"/>
+          <w:color w:val="auto"/>
+          <w:bdr w:val="none" w:sz="0" w:space="0" w:color="auto"/>
+          <w:shd w:val="clear" w:color="auto" w:fill="auto"/>
+          <w:lang w:eastAsia="pt-BR"/>
+        </w:rPr>
+        <w:commentReference w:id="154"/>
       </w:r>
     </w:p>
     <w:p>
@@ -22402,11 +24302,49 @@
           <w:lang w:eastAsia="pt-BR"/>
         </w:rPr>
       </w:pPr>
-      <w:r>
-        <w:rPr>
-          <w:lang w:eastAsia="pt-BR"/>
-        </w:rPr>
-        <w:t xml:space="preserve">SOARES, Luiz Fernando Gomes; LEMOS, Guido; COLCHER, Sérgio. Redes de computadores: das LANs, MANs e WANs às Redes ATM, 6a edição, Rio de Janeiro, Campus, 1995. </w:t>
+      <w:commentRangeStart w:id="155"/>
+      <w:r>
+        <w:rPr>
+          <w:lang w:eastAsia="pt-BR"/>
+        </w:rPr>
+        <w:t>SOARES,</w:t>
+      </w:r>
+      <w:commentRangeEnd w:id="155"/>
+      <w:r>
+        <w:rPr>
+          <w:rStyle w:val="Refdecomentrio"/>
+          <w:rFonts w:ascii="Times New Roman" w:hAnsi="Times New Roman" w:cs="Times New Roman"/>
+          <w:color w:val="auto"/>
+          <w:bdr w:val="none" w:sz="0" w:space="0" w:color="auto"/>
+          <w:shd w:val="clear" w:color="auto" w:fill="auto"/>
+          <w:lang w:eastAsia="pt-BR"/>
+        </w:rPr>
+        <w:commentReference w:id="155"/>
+      </w:r>
+      <w:r>
+        <w:rPr>
+          <w:lang w:eastAsia="pt-BR"/>
+        </w:rPr>
+        <w:t xml:space="preserve"> Luiz Fernando Gomes; LEMOS, Guido; COLCHER, Sérgio. Redes de computadores: das LANs, MANs e WANs às Redes ATM, 6a edição, Rio de Janeiro, Campus, </w:t>
+      </w:r>
+      <w:commentRangeStart w:id="156"/>
+      <w:r>
+        <w:rPr>
+          <w:lang w:eastAsia="pt-BR"/>
+        </w:rPr>
+        <w:t xml:space="preserve">1995. </w:t>
+      </w:r>
+      <w:commentRangeEnd w:id="156"/>
+      <w:r>
+        <w:rPr>
+          <w:rStyle w:val="Refdecomentrio"/>
+          <w:rFonts w:ascii="Times New Roman" w:hAnsi="Times New Roman" w:cs="Times New Roman"/>
+          <w:color w:val="auto"/>
+          <w:bdr w:val="none" w:sz="0" w:space="0" w:color="auto"/>
+          <w:shd w:val="clear" w:color="auto" w:fill="auto"/>
+          <w:lang w:eastAsia="pt-BR"/>
+        </w:rPr>
+        <w:commentReference w:id="156"/>
       </w:r>
     </w:p>
     <w:p>
@@ -22417,11 +24355,30 @@
           <w:lang w:eastAsia="pt-BR"/>
         </w:rPr>
       </w:pPr>
-      <w:r>
-        <w:rPr>
-          <w:lang w:eastAsia="pt-BR"/>
-        </w:rPr>
-        <w:t xml:space="preserve">SOUSA, </w:t>
+      <w:commentRangeStart w:id="157"/>
+      <w:r>
+        <w:rPr>
+          <w:lang w:eastAsia="pt-BR"/>
+        </w:rPr>
+        <w:t>SOUSA</w:t>
+      </w:r>
+      <w:commentRangeEnd w:id="157"/>
+      <w:r>
+        <w:rPr>
+          <w:rStyle w:val="Refdecomentrio"/>
+          <w:rFonts w:ascii="Times New Roman" w:hAnsi="Times New Roman" w:cs="Times New Roman"/>
+          <w:color w:val="auto"/>
+          <w:bdr w:val="none" w:sz="0" w:space="0" w:color="auto"/>
+          <w:shd w:val="clear" w:color="auto" w:fill="auto"/>
+          <w:lang w:eastAsia="pt-BR"/>
+        </w:rPr>
+        <w:commentReference w:id="157"/>
+      </w:r>
+      <w:r>
+        <w:rPr>
+          <w:lang w:eastAsia="pt-BR"/>
+        </w:rPr>
+        <w:t xml:space="preserve">, </w:t>
       </w:r>
       <w:proofErr w:type="spellStart"/>
       <w:r>
@@ -22435,7 +24392,26 @@
         <w:rPr>
           <w:lang w:eastAsia="pt-BR"/>
         </w:rPr>
-        <w:t xml:space="preserve"> Barros de. Redes de computadores: dados, voz e imagem. 8a edição, São Paulo, Érica, 2005. </w:t>
+        <w:t xml:space="preserve"> Barros de. Redes de computadores: dados, voz e imagem. 8a edição, São Paulo, Érica, </w:t>
+      </w:r>
+      <w:commentRangeStart w:id="158"/>
+      <w:r>
+        <w:rPr>
+          <w:lang w:eastAsia="pt-BR"/>
+        </w:rPr>
+        <w:t xml:space="preserve">2005. </w:t>
+      </w:r>
+      <w:commentRangeEnd w:id="158"/>
+      <w:r>
+        <w:rPr>
+          <w:rStyle w:val="Refdecomentrio"/>
+          <w:rFonts w:ascii="Times New Roman" w:hAnsi="Times New Roman" w:cs="Times New Roman"/>
+          <w:color w:val="auto"/>
+          <w:bdr w:val="none" w:sz="0" w:space="0" w:color="auto"/>
+          <w:shd w:val="clear" w:color="auto" w:fill="auto"/>
+          <w:lang w:eastAsia="pt-BR"/>
+        </w:rPr>
+        <w:commentReference w:id="158"/>
       </w:r>
     </w:p>
     <w:p>
@@ -22446,6 +24422,7 @@
           <w:lang w:eastAsia="pt-BR"/>
         </w:rPr>
       </w:pPr>
+      <w:commentRangeStart w:id="159"/>
       <w:r>
         <w:rPr>
           <w:lang w:eastAsia="pt-BR"/>
@@ -22513,6 +24490,18 @@
         </w:rPr>
         <w:t xml:space="preserve">, 2003 – 13a reimpressão. </w:t>
       </w:r>
+      <w:commentRangeEnd w:id="159"/>
+      <w:r>
+        <w:rPr>
+          <w:rStyle w:val="Refdecomentrio"/>
+          <w:rFonts w:ascii="Times New Roman" w:hAnsi="Times New Roman" w:cs="Times New Roman"/>
+          <w:color w:val="auto"/>
+          <w:bdr w:val="none" w:sz="0" w:space="0" w:color="auto"/>
+          <w:shd w:val="clear" w:color="auto" w:fill="auto"/>
+          <w:lang w:eastAsia="pt-BR"/>
+        </w:rPr>
+        <w:commentReference w:id="159"/>
+      </w:r>
     </w:p>
     <w:p>
       <w:pPr>
@@ -22522,17 +24511,55 @@
           <w:lang w:eastAsia="pt-BR"/>
         </w:rPr>
       </w:pPr>
+      <w:commentRangeStart w:id="160"/>
       <w:r>
         <w:rPr>
           <w:lang w:val="en-US" w:eastAsia="pt-BR"/>
         </w:rPr>
-        <w:t xml:space="preserve">TANENBAUM, Andrew S.; WETHERALL, David. </w:t>
-      </w:r>
-      <w:r>
-        <w:rPr>
-          <w:lang w:eastAsia="pt-BR"/>
-        </w:rPr>
-        <w:t xml:space="preserve">Redes de computadores. 5a edição, São Paulo, Pearson Prentice Hall, 2011. </w:t>
+        <w:t xml:space="preserve">TANENBAUM, </w:t>
+      </w:r>
+      <w:commentRangeEnd w:id="160"/>
+      <w:r>
+        <w:rPr>
+          <w:rStyle w:val="Refdecomentrio"/>
+          <w:rFonts w:ascii="Times New Roman" w:hAnsi="Times New Roman" w:cs="Times New Roman"/>
+          <w:color w:val="auto"/>
+          <w:bdr w:val="none" w:sz="0" w:space="0" w:color="auto"/>
+          <w:shd w:val="clear" w:color="auto" w:fill="auto"/>
+          <w:lang w:eastAsia="pt-BR"/>
+        </w:rPr>
+        <w:commentReference w:id="160"/>
+      </w:r>
+      <w:r>
+        <w:rPr>
+          <w:lang w:val="en-US" w:eastAsia="pt-BR"/>
+        </w:rPr>
+        <w:t xml:space="preserve">Andrew S.; WETHERALL, David. </w:t>
+      </w:r>
+      <w:r>
+        <w:rPr>
+          <w:lang w:eastAsia="pt-BR"/>
+        </w:rPr>
+        <w:t>Redes de computadores. 5a edição, São Paulo, Pearson Prentice Hall</w:t>
+      </w:r>
+      <w:commentRangeStart w:id="161"/>
+      <w:r>
+        <w:rPr>
+          <w:lang w:eastAsia="pt-BR"/>
+        </w:rPr>
+        <w:t xml:space="preserve">, 2011. </w:t>
+      </w:r>
+      <w:commentRangeEnd w:id="161"/>
+      <w:r>
+        <w:rPr>
+          <w:rStyle w:val="Refdecomentrio"/>
+          <w:rFonts w:ascii="Times New Roman" w:hAnsi="Times New Roman" w:cs="Times New Roman"/>
+          <w:color w:val="auto"/>
+          <w:bdr w:val="none" w:sz="0" w:space="0" w:color="auto"/>
+          <w:shd w:val="clear" w:color="auto" w:fill="auto"/>
+          <w:lang w:eastAsia="pt-BR"/>
+        </w:rPr>
+        <w:commentReference w:id="161"/>
       </w:r>
     </w:p>
     <w:p>
@@ -22543,6 +24570,7 @@
           <w:lang w:eastAsia="pt-BR"/>
         </w:rPr>
       </w:pPr>
+      <w:commentRangeStart w:id="162"/>
       <w:r>
         <w:rPr>
           <w:lang w:eastAsia="pt-BR"/>
@@ -22616,6 +24644,20 @@
         </w:rPr>
         <w:t xml:space="preserve"> Books, 2001. </w:t>
       </w:r>
+      <w:commentRangeEnd w:id="162"/>
+      <w:r>
+        <w:rPr>
+          <w:rStyle w:val="Refdecomentrio"/>
+          <w:rFonts w:ascii="Times New Roman" w:hAnsi="Times New Roman" w:cs="Times New Roman"/>
+          <w:color w:val="auto"/>
+          <w:bdr w:val="none" w:sz="0" w:space="0" w:color="auto"/>
+          <w:shd w:val="clear" w:color="auto" w:fill="auto"/>
+          <w:lang w:eastAsia="pt-BR"/>
+        </w:rPr>
+        <w:commentReference w:id="162"/>
+      </w:r>
+      <w:bookmarkStart w:id="163" w:name="_GoBack"/>
+      <w:bookmarkEnd w:id="163"/>
     </w:p>
     <w:p>
       <w:pPr>
@@ -22693,7 +24735,7 @@
           <w:szCs w:val="24"/>
         </w:rPr>
       </w:pPr>
-      <w:bookmarkStart w:id="71" w:name="_Toc498440359"/>
+      <w:bookmarkStart w:id="164" w:name="_Toc498440359"/>
       <w:r>
         <w:rPr>
           <w:sz w:val="24"/>
@@ -22701,7 +24743,7 @@
         </w:rPr>
         <w:t>GLOSSÁRIO</w:t>
       </w:r>
-      <w:bookmarkEnd w:id="71"/>
+      <w:bookmarkEnd w:id="164"/>
     </w:p>
     <w:p>
       <w:pPr>
@@ -22807,7 +24849,7 @@
           <w:szCs w:val="24"/>
         </w:rPr>
       </w:pPr>
-      <w:bookmarkStart w:id="72" w:name="_Toc498440360"/>
+      <w:bookmarkStart w:id="165" w:name="_Toc498440360"/>
       <w:r>
         <w:rPr>
           <w:sz w:val="24"/>
@@ -22816,7 +24858,7 @@
         <w:lastRenderedPageBreak/>
         <w:t>ANEXO</w:t>
       </w:r>
-      <w:bookmarkEnd w:id="72"/>
+      <w:bookmarkEnd w:id="165"/>
     </w:p>
     <w:p>
       <w:pPr>
@@ -22835,6 +24877,1903 @@
     </w:sectPr>
   </w:body>
 </w:document>
+</file>
+
+<file path=word/comments.xml><?xml version="1.0" encoding="utf-8"?>
+<w:comments xmlns:wpc="http://schemas.microsoft.com/office/word/2010/wordprocessingCanvas" xmlns:cx="http://schemas.microsoft.com/office/drawing/2014/chartex" xmlns:cx1="http://schemas.microsoft.com/office/drawing/2015/9/8/chartex" xmlns:cx2="http://schemas.microsoft.com/office/drawing/2015/10/21/chartex" xmlns:cx3="http://schemas.microsoft.com/office/drawing/2016/5/9/chartex" xmlns:cx4="http://schemas.microsoft.com/office/drawing/2016/5/10/chartex" xmlns:cx5="http://schemas.microsoft.com/office/drawing/2016/5/11/chartex" xmlns:cx6="http://schemas.microsoft.com/office/drawing/2016/5/12/chartex" xmlns:cx7="http://schemas.microsoft.com/office/drawing/2016/5/13/chartex" xmlns:cx8="http://schemas.microsoft.com/office/drawing/2016/5/14/chartex" xmlns:mc="http://schemas.openxmlformats.org/markup-compatibility/2006" xmlns:aink="http://schemas.microsoft.com/office/drawing/2016/ink" xmlns:am3d="http://schemas.microsoft.com/office/drawing/2017/model3d" xmlns:o="urn:schemas-microsoft-com:office:office" xmlns:r="http://schemas.openxmlformats.org/officeDocument/2006/relationships" xmlns:m="http://schemas.openxmlformats.org/officeDocument/2006/math" xmlns:v="urn:schemas-microsoft-com:vml" xmlns:wp14="http://schemas.microsoft.com/office/word/2010/wordprocessingDrawing" xmlns:wp="http://schemas.openxmlformats.org/drawingml/2006/wordprocessingDrawing" xmlns:w10="urn:schemas-microsoft-com:office:word" xmlns:w="http://schemas.openxmlformats.org/wordprocessingml/2006/main" xmlns:w14="http://schemas.microsoft.com/office/word/2010/wordml" xmlns:w15="http://schemas.microsoft.com/office/word/2012/wordml" xmlns:w16cid="http://schemas.microsoft.com/office/word/2016/wordml/cid" xmlns:w16se="http://schemas.microsoft.com/office/word/2015/wordml/symex" xmlns:wpg="http://schemas.microsoft.com/office/word/2010/wordprocessingGroup" xmlns:wpi="http://schemas.microsoft.com/office/word/2010/wordprocessingInk" xmlns:wne="http://schemas.microsoft.com/office/word/2006/wordml" xmlns:wps="http://schemas.microsoft.com/office/word/2010/wordprocessingShape" mc:Ignorable="w14 w15 w16se w16cid wp14">
+  <w:comment w:id="4" w:author="ARIEL SIMAO DE OLIVEIRA" w:date="2018-03-16T11:35:00Z" w:initials="ASDO">
+    <w:p>
+      <w:pPr>
+        <w:pStyle w:val="Textodecomentrio"/>
+      </w:pPr>
+      <w:r>
+        <w:rPr>
+          <w:rStyle w:val="Refdecomentrio"/>
+        </w:rPr>
+        <w:annotationRef/>
+      </w:r>
+      <w:proofErr w:type="gramStart"/>
+      <w:r>
+        <w:t>Impostas ?</w:t>
+      </w:r>
+      <w:proofErr w:type="gramEnd"/>
+    </w:p>
+  </w:comment>
+  <w:comment w:id="10" w:author="ARIEL SIMAO DE OLIVEIRA" w:date="2018-03-16T11:35:00Z" w:initials="ASDO">
+    <w:p>
+      <w:pPr>
+        <w:pStyle w:val="Textodecomentrio"/>
+      </w:pPr>
+      <w:r>
+        <w:rPr>
+          <w:rStyle w:val="Refdecomentrio"/>
+        </w:rPr>
+        <w:annotationRef/>
+      </w:r>
+      <w:r>
+        <w:t>Referencia</w:t>
+      </w:r>
+    </w:p>
+  </w:comment>
+  <w:comment w:id="11" w:author="ARIEL SIMAO DE OLIVEIRA" w:date="2018-03-16T11:34:00Z" w:initials="ASDO">
+    <w:p>
+      <w:pPr>
+        <w:pStyle w:val="Textodecomentrio"/>
+      </w:pPr>
+      <w:r>
+        <w:rPr>
+          <w:rStyle w:val="Refdecomentrio"/>
+        </w:rPr>
+        <w:annotationRef/>
+      </w:r>
+      <w:r>
+        <w:t>Referencia</w:t>
+      </w:r>
+    </w:p>
+  </w:comment>
+  <w:comment w:id="12" w:author="ARIEL SIMAO DE OLIVEIRA" w:date="2018-03-16T11:35:00Z" w:initials="ASDO">
+    <w:p>
+      <w:pPr>
+        <w:pStyle w:val="Textodecomentrio"/>
+      </w:pPr>
+      <w:r>
+        <w:rPr>
+          <w:rStyle w:val="Refdecomentrio"/>
+        </w:rPr>
+        <w:annotationRef/>
+      </w:r>
+      <w:r>
+        <w:t>???</w:t>
+      </w:r>
+    </w:p>
+  </w:comment>
+  <w:comment w:id="13" w:author="ARIEL SIMAO DE OLIVEIRA" w:date="2018-03-16T11:36:00Z" w:initials="ASDO">
+    <w:p>
+      <w:pPr>
+        <w:pStyle w:val="Textodecomentrio"/>
+      </w:pPr>
+      <w:r>
+        <w:rPr>
+          <w:rStyle w:val="Refdecomentrio"/>
+        </w:rPr>
+        <w:annotationRef/>
+      </w:r>
+      <w:r>
+        <w:t xml:space="preserve">Referencia </w:t>
+      </w:r>
+    </w:p>
+  </w:comment>
+  <w:comment w:id="15" w:author="ARIEL SIMAO DE OLIVEIRA" w:date="2018-03-16T11:37:00Z" w:initials="ASDO">
+    <w:p>
+      <w:pPr>
+        <w:pStyle w:val="Textodecomentrio"/>
+      </w:pPr>
+      <w:r>
+        <w:rPr>
+          <w:rStyle w:val="Refdecomentrio"/>
+        </w:rPr>
+        <w:annotationRef/>
+      </w:r>
+      <w:r>
+        <w:t>????</w:t>
+      </w:r>
+    </w:p>
+  </w:comment>
+  <w:comment w:id="17" w:author="ARIEL SIMAO DE OLIVEIRA" w:date="2018-03-16T11:38:00Z" w:initials="ASDO">
+    <w:p>
+      <w:pPr>
+        <w:pStyle w:val="Textodecomentrio"/>
+      </w:pPr>
+      <w:r>
+        <w:rPr>
+          <w:rStyle w:val="Refdecomentrio"/>
+        </w:rPr>
+        <w:annotationRef/>
+      </w:r>
+      <w:r>
+        <w:t>????</w:t>
+      </w:r>
+    </w:p>
+  </w:comment>
+  <w:comment w:id="18" w:author="ARIEL SIMAO DE OLIVEIRA" w:date="2018-03-16T11:38:00Z" w:initials="ASDO">
+    <w:p>
+      <w:pPr>
+        <w:pStyle w:val="Textodecomentrio"/>
+      </w:pPr>
+      <w:r>
+        <w:rPr>
+          <w:rStyle w:val="Refdecomentrio"/>
+        </w:rPr>
+        <w:annotationRef/>
+      </w:r>
+      <w:r>
+        <w:t>????</w:t>
+      </w:r>
+    </w:p>
+  </w:comment>
+  <w:comment w:id="20" w:author="ARIEL SIMAO DE OLIVEIRA" w:date="2018-03-16T11:39:00Z" w:initials="ASDO">
+    <w:p>
+      <w:pPr>
+        <w:pStyle w:val="Textodecomentrio"/>
+      </w:pPr>
+      <w:r>
+        <w:rPr>
+          <w:rStyle w:val="Refdecomentrio"/>
+        </w:rPr>
+        <w:annotationRef/>
+      </w:r>
+      <w:r>
+        <w:t>?????</w:t>
+      </w:r>
+    </w:p>
+  </w:comment>
+  <w:comment w:id="21" w:author="ARIEL SIMAO DE OLIVEIRA" w:date="2018-03-16T11:40:00Z" w:initials="ASDO">
+    <w:p>
+      <w:pPr>
+        <w:pStyle w:val="Textodecomentrio"/>
+      </w:pPr>
+      <w:r>
+        <w:rPr>
+          <w:rStyle w:val="Refdecomentrio"/>
+        </w:rPr>
+        <w:annotationRef/>
+      </w:r>
+      <w:r>
+        <w:t>?????</w:t>
+      </w:r>
+    </w:p>
+  </w:comment>
+  <w:comment w:id="23" w:author="ARIEL SIMAO DE OLIVEIRA" w:date="2018-03-16T11:41:00Z" w:initials="ASDO">
+    <w:p>
+      <w:pPr>
+        <w:pStyle w:val="Textodecomentrio"/>
+      </w:pPr>
+      <w:r>
+        <w:rPr>
+          <w:rStyle w:val="Refdecomentrio"/>
+        </w:rPr>
+        <w:annotationRef/>
+      </w:r>
+      <w:r>
+        <w:t>?????</w:t>
+      </w:r>
+    </w:p>
+  </w:comment>
+  <w:comment w:id="25" w:author="ARIEL SIMAO DE OLIVEIRA" w:date="2018-03-16T11:42:00Z" w:initials="ASDO">
+    <w:p>
+      <w:pPr>
+        <w:pStyle w:val="Textodecomentrio"/>
+      </w:pPr>
+      <w:r>
+        <w:rPr>
+          <w:rStyle w:val="Refdecomentrio"/>
+        </w:rPr>
+        <w:annotationRef/>
+      </w:r>
+      <w:r>
+        <w:t>???</w:t>
+      </w:r>
+    </w:p>
+  </w:comment>
+  <w:comment w:id="26" w:author="ARIEL SIMAO DE OLIVEIRA" w:date="2018-03-16T11:43:00Z" w:initials="ASDO">
+    <w:p>
+      <w:pPr>
+        <w:pStyle w:val="Textodecomentrio"/>
+      </w:pPr>
+      <w:r>
+        <w:rPr>
+          <w:rStyle w:val="Refdecomentrio"/>
+        </w:rPr>
+        <w:annotationRef/>
+      </w:r>
+      <w:r>
+        <w:t>?????</w:t>
+      </w:r>
+    </w:p>
+  </w:comment>
+  <w:comment w:id="27" w:author="ARIEL SIMAO DE OLIVEIRA" w:date="2018-03-16T11:43:00Z" w:initials="ASDO">
+    <w:p>
+      <w:pPr>
+        <w:pStyle w:val="Textodecomentrio"/>
+      </w:pPr>
+      <w:r>
+        <w:rPr>
+          <w:rStyle w:val="Refdecomentrio"/>
+        </w:rPr>
+        <w:annotationRef/>
+      </w:r>
+      <w:r>
+        <w:t>??????</w:t>
+      </w:r>
+    </w:p>
+  </w:comment>
+  <w:comment w:id="29" w:author="ARIEL SIMAO DE OLIVEIRA" w:date="2018-03-16T11:43:00Z" w:initials="ASDO">
+    <w:p>
+      <w:pPr>
+        <w:pStyle w:val="Textodecomentrio"/>
+      </w:pPr>
+      <w:r>
+        <w:rPr>
+          <w:rStyle w:val="Refdecomentrio"/>
+        </w:rPr>
+        <w:annotationRef/>
+      </w:r>
+      <w:r>
+        <w:t xml:space="preserve">Frase estranha </w:t>
+      </w:r>
+    </w:p>
+  </w:comment>
+  <w:comment w:id="32" w:author="ARIEL SIMAO DE OLIVEIRA" w:date="2018-03-16T11:44:00Z" w:initials="ASDO">
+    <w:p>
+      <w:pPr>
+        <w:pStyle w:val="Textodecomentrio"/>
+      </w:pPr>
+      <w:r>
+        <w:rPr>
+          <w:rStyle w:val="Refdecomentrio"/>
+        </w:rPr>
+        <w:annotationRef/>
+      </w:r>
+      <w:r>
+        <w:t>????</w:t>
+      </w:r>
+    </w:p>
+  </w:comment>
+  <w:comment w:id="34" w:author="ARIEL SIMAO DE OLIVEIRA" w:date="2018-03-16T11:46:00Z" w:initials="ASDO">
+    <w:p>
+      <w:pPr>
+        <w:pStyle w:val="Textodecomentrio"/>
+      </w:pPr>
+      <w:r>
+        <w:rPr>
+          <w:rStyle w:val="Refdecomentrio"/>
+        </w:rPr>
+        <w:annotationRef/>
+      </w:r>
+      <w:r>
+        <w:t>????</w:t>
+      </w:r>
+    </w:p>
+  </w:comment>
+  <w:comment w:id="35" w:author="ARIEL SIMAO DE OLIVEIRA" w:date="2018-03-16T11:47:00Z" w:initials="ASDO">
+    <w:p>
+      <w:pPr>
+        <w:pStyle w:val="Textodecomentrio"/>
+      </w:pPr>
+      <w:r>
+        <w:rPr>
+          <w:rStyle w:val="Refdecomentrio"/>
+        </w:rPr>
+        <w:annotationRef/>
+      </w:r>
+      <w:r>
+        <w:t>Errado</w:t>
+      </w:r>
+    </w:p>
+  </w:comment>
+  <w:comment w:id="37" w:author="ARIEL SIMAO DE OLIVEIRA" w:date="2018-03-16T11:47:00Z" w:initials="ASDO">
+    <w:p>
+      <w:pPr>
+        <w:pStyle w:val="Textodecomentrio"/>
+      </w:pPr>
+      <w:r>
+        <w:rPr>
+          <w:rStyle w:val="Refdecomentrio"/>
+        </w:rPr>
+        <w:annotationRef/>
+      </w:r>
+      <w:proofErr w:type="gramStart"/>
+      <w:r>
+        <w:t>PEGAR ???</w:t>
+      </w:r>
+      <w:proofErr w:type="gramEnd"/>
+    </w:p>
+  </w:comment>
+  <w:comment w:id="36" w:author="ARIEL SIMAO DE OLIVEIRA" w:date="2018-03-16T11:47:00Z" w:initials="ASDO">
+    <w:p>
+      <w:pPr>
+        <w:pStyle w:val="Textodecomentrio"/>
+      </w:pPr>
+      <w:r>
+        <w:rPr>
+          <w:rStyle w:val="Refdecomentrio"/>
+        </w:rPr>
+        <w:annotationRef/>
+      </w:r>
+      <w:r>
+        <w:t xml:space="preserve">TCP / </w:t>
+      </w:r>
+      <w:proofErr w:type="gramStart"/>
+      <w:r>
+        <w:t>UDP ??</w:t>
+      </w:r>
+      <w:proofErr w:type="gramEnd"/>
+    </w:p>
+  </w:comment>
+  <w:comment w:id="38" w:author="ARIEL SIMAO DE OLIVEIRA" w:date="2018-03-16T11:48:00Z" w:initials="ASDO">
+    <w:p>
+      <w:pPr>
+        <w:pStyle w:val="Textodecomentrio"/>
+      </w:pPr>
+      <w:r>
+        <w:rPr>
+          <w:rStyle w:val="Refdecomentrio"/>
+        </w:rPr>
+        <w:annotationRef/>
+      </w:r>
+      <w:r>
+        <w:t>????</w:t>
+      </w:r>
+    </w:p>
+  </w:comment>
+  <w:comment w:id="39" w:author="ARIEL SIMAO DE OLIVEIRA" w:date="2018-03-16T11:48:00Z" w:initials="ASDO">
+    <w:p>
+      <w:pPr>
+        <w:pStyle w:val="Textodecomentrio"/>
+      </w:pPr>
+      <w:r>
+        <w:rPr>
+          <w:rStyle w:val="Refdecomentrio"/>
+        </w:rPr>
+        <w:annotationRef/>
+      </w:r>
+      <w:r>
+        <w:t>?????</w:t>
+      </w:r>
+    </w:p>
+  </w:comment>
+  <w:comment w:id="40" w:author="ARIEL SIMAO DE OLIVEIRA" w:date="2018-03-16T11:49:00Z" w:initials="ASDO">
+    <w:p>
+      <w:pPr>
+        <w:pStyle w:val="Textodecomentrio"/>
+      </w:pPr>
+      <w:r>
+        <w:rPr>
+          <w:rStyle w:val="Refdecomentrio"/>
+        </w:rPr>
+        <w:annotationRef/>
+      </w:r>
+      <w:r>
+        <w:t>?????</w:t>
+      </w:r>
+    </w:p>
+  </w:comment>
+  <w:comment w:id="42" w:author="ARIEL SIMAO DE OLIVEIRA" w:date="2018-03-16T11:50:00Z" w:initials="ASDO">
+    <w:p>
+      <w:pPr>
+        <w:pStyle w:val="Textodecomentrio"/>
+      </w:pPr>
+      <w:r>
+        <w:rPr>
+          <w:rStyle w:val="Refdecomentrio"/>
+        </w:rPr>
+        <w:annotationRef/>
+      </w:r>
+      <w:r>
+        <w:t>????</w:t>
+      </w:r>
+    </w:p>
+  </w:comment>
+  <w:comment w:id="43" w:author="ARIEL SIMAO DE OLIVEIRA" w:date="2018-03-16T11:50:00Z" w:initials="ASDO">
+    <w:p>
+      <w:pPr>
+        <w:pStyle w:val="Textodecomentrio"/>
+      </w:pPr>
+      <w:r>
+        <w:rPr>
+          <w:rStyle w:val="Refdecomentrio"/>
+        </w:rPr>
+        <w:annotationRef/>
+      </w:r>
+      <w:r>
+        <w:t>????</w:t>
+      </w:r>
+    </w:p>
+  </w:comment>
+  <w:comment w:id="44" w:author="ARIEL SIMAO DE OLIVEIRA" w:date="2018-03-16T11:51:00Z" w:initials="ASDO">
+    <w:p>
+      <w:pPr>
+        <w:pStyle w:val="Textodecomentrio"/>
+      </w:pPr>
+      <w:r>
+        <w:rPr>
+          <w:rStyle w:val="Refdecomentrio"/>
+        </w:rPr>
+        <w:annotationRef/>
+      </w:r>
+      <w:r>
+        <w:t>????</w:t>
+      </w:r>
+    </w:p>
+  </w:comment>
+  <w:comment w:id="47" w:author="ARIEL SIMAO DE OLIVEIRA" w:date="2018-03-16T11:51:00Z" w:initials="ASDO">
+    <w:p>
+      <w:pPr>
+        <w:pStyle w:val="Textodecomentrio"/>
+      </w:pPr>
+      <w:r>
+        <w:rPr>
+          <w:rStyle w:val="Refdecomentrio"/>
+        </w:rPr>
+        <w:annotationRef/>
+      </w:r>
+      <w:r>
+        <w:t>????</w:t>
+      </w:r>
+    </w:p>
+  </w:comment>
+  <w:comment w:id="48" w:author="ARIEL SIMAO DE OLIVEIRA" w:date="2018-03-16T11:51:00Z" w:initials="ASDO">
+    <w:p>
+      <w:pPr>
+        <w:pStyle w:val="Textodecomentrio"/>
+      </w:pPr>
+      <w:r>
+        <w:rPr>
+          <w:rStyle w:val="Refdecomentrio"/>
+        </w:rPr>
+        <w:annotationRef/>
+      </w:r>
+      <w:r>
+        <w:t>?????</w:t>
+      </w:r>
+    </w:p>
+  </w:comment>
+  <w:comment w:id="49" w:author="ARIEL SIMAO DE OLIVEIRA" w:date="2018-03-16T11:52:00Z" w:initials="ASDO">
+    <w:p>
+      <w:pPr>
+        <w:pStyle w:val="Textodecomentrio"/>
+      </w:pPr>
+      <w:r>
+        <w:rPr>
+          <w:rStyle w:val="Refdecomentrio"/>
+        </w:rPr>
+        <w:annotationRef/>
+      </w:r>
+      <w:r>
+        <w:t>?????</w:t>
+      </w:r>
+    </w:p>
+  </w:comment>
+  <w:comment w:id="50" w:author="ARIEL SIMAO DE OLIVEIRA" w:date="2018-03-16T11:52:00Z" w:initials="ASDO">
+    <w:p>
+      <w:pPr>
+        <w:pStyle w:val="Textodecomentrio"/>
+      </w:pPr>
+      <w:r>
+        <w:rPr>
+          <w:rStyle w:val="Refdecomentrio"/>
+        </w:rPr>
+        <w:annotationRef/>
+      </w:r>
+      <w:r>
+        <w:t>?????</w:t>
+      </w:r>
+    </w:p>
+  </w:comment>
+  <w:comment w:id="51" w:author="ARIEL SIMAO DE OLIVEIRA" w:date="2018-03-16T11:53:00Z" w:initials="ASDO">
+    <w:p>
+      <w:pPr>
+        <w:pStyle w:val="Textodecomentrio"/>
+      </w:pPr>
+      <w:r>
+        <w:rPr>
+          <w:rStyle w:val="Refdecomentrio"/>
+        </w:rPr>
+        <w:annotationRef/>
+      </w:r>
+      <w:r>
+        <w:t>????</w:t>
+      </w:r>
+    </w:p>
+  </w:comment>
+  <w:comment w:id="52" w:author="ARIEL SIMAO DE OLIVEIRA" w:date="2018-03-16T11:53:00Z" w:initials="ASDO">
+    <w:p>
+      <w:pPr>
+        <w:pStyle w:val="Textodecomentrio"/>
+      </w:pPr>
+      <w:r>
+        <w:rPr>
+          <w:rStyle w:val="Refdecomentrio"/>
+        </w:rPr>
+        <w:annotationRef/>
+      </w:r>
+      <w:r>
+        <w:t>????</w:t>
+      </w:r>
+    </w:p>
+  </w:comment>
+  <w:comment w:id="54" w:author="ARIEL SIMAO DE OLIVEIRA" w:date="2018-03-16T11:53:00Z" w:initials="ASDO">
+    <w:p>
+      <w:pPr>
+        <w:pStyle w:val="Textodecomentrio"/>
+      </w:pPr>
+      <w:r>
+        <w:rPr>
+          <w:rStyle w:val="Refdecomentrio"/>
+        </w:rPr>
+        <w:annotationRef/>
+      </w:r>
+      <w:r>
+        <w:t>QUADRO</w:t>
+      </w:r>
+    </w:p>
+  </w:comment>
+  <w:comment w:id="55" w:author="ARIEL SIMAO DE OLIVEIRA" w:date="2018-03-16T11:54:00Z" w:initials="ASDO">
+    <w:p>
+      <w:pPr>
+        <w:pStyle w:val="Textodecomentrio"/>
+      </w:pPr>
+      <w:r>
+        <w:rPr>
+          <w:rStyle w:val="Refdecomentrio"/>
+        </w:rPr>
+        <w:annotationRef/>
+      </w:r>
+      <w:r>
+        <w:t>Sem Segurança</w:t>
+      </w:r>
+    </w:p>
+  </w:comment>
+  <w:comment w:id="56" w:author="ARIEL SIMAO DE OLIVEIRA" w:date="2018-03-16T11:54:00Z" w:initials="ASDO">
+    <w:p>
+      <w:pPr>
+        <w:pStyle w:val="Textodecomentrio"/>
+      </w:pPr>
+      <w:r>
+        <w:rPr>
+          <w:rStyle w:val="Refdecomentrio"/>
+        </w:rPr>
+        <w:annotationRef/>
+      </w:r>
+      <w:r>
+        <w:t>Atualmente 587</w:t>
+      </w:r>
+    </w:p>
+  </w:comment>
+  <w:comment w:id="58" w:author="ARIEL SIMAO DE OLIVEIRA" w:date="2018-03-16T11:54:00Z" w:initials="ASDO">
+    <w:p>
+      <w:pPr>
+        <w:pStyle w:val="Textodecomentrio"/>
+      </w:pPr>
+      <w:r>
+        <w:rPr>
+          <w:rStyle w:val="Refdecomentrio"/>
+        </w:rPr>
+        <w:annotationRef/>
+      </w:r>
+      <w:r>
+        <w:t>????</w:t>
+      </w:r>
+    </w:p>
+  </w:comment>
+  <w:comment w:id="60" w:author="ARIEL SIMAO DE OLIVEIRA" w:date="2018-03-16T11:56:00Z" w:initials="ASDO">
+    <w:p>
+      <w:pPr>
+        <w:pStyle w:val="Textodecomentrio"/>
+      </w:pPr>
+      <w:r>
+        <w:rPr>
+          <w:rStyle w:val="Refdecomentrio"/>
+        </w:rPr>
+        <w:annotationRef/>
+      </w:r>
+      <w:r>
+        <w:t>????</w:t>
+      </w:r>
+    </w:p>
+  </w:comment>
+  <w:comment w:id="61" w:author="ARIEL SIMAO DE OLIVEIRA" w:date="2018-03-16T11:56:00Z" w:initials="ASDO">
+    <w:p>
+      <w:pPr>
+        <w:pStyle w:val="Textodecomentrio"/>
+      </w:pPr>
+      <w:r>
+        <w:rPr>
+          <w:rStyle w:val="Refdecomentrio"/>
+        </w:rPr>
+        <w:annotationRef/>
+      </w:r>
+      <w:r>
+        <w:t>Aqui tem que ter um exemplo de duplicação</w:t>
+      </w:r>
+    </w:p>
+  </w:comment>
+  <w:comment w:id="62" w:author="ARIEL SIMAO DE OLIVEIRA" w:date="2018-03-16T11:57:00Z" w:initials="ASDO">
+    <w:p>
+      <w:pPr>
+        <w:pStyle w:val="Textodecomentrio"/>
+      </w:pPr>
+      <w:r>
+        <w:rPr>
+          <w:rStyle w:val="Refdecomentrio"/>
+        </w:rPr>
+        <w:annotationRef/>
+      </w:r>
+      <w:r>
+        <w:t>Exemplo e como funciona</w:t>
+      </w:r>
+    </w:p>
+  </w:comment>
+  <w:comment w:id="64" w:author="ARIEL SIMAO DE OLIVEIRA" w:date="2018-03-16T11:57:00Z" w:initials="ASDO">
+    <w:p>
+      <w:pPr>
+        <w:pStyle w:val="Textodecomentrio"/>
+      </w:pPr>
+      <w:r>
+        <w:rPr>
+          <w:rStyle w:val="Refdecomentrio"/>
+        </w:rPr>
+        <w:annotationRef/>
+      </w:r>
+      <w:r>
+        <w:t>Imagem de baixa qualidade</w:t>
+      </w:r>
+    </w:p>
+  </w:comment>
+  <w:comment w:id="66" w:author="ARIEL SIMAO DE OLIVEIRA" w:date="2018-03-16T11:57:00Z" w:initials="ASDO">
+    <w:p>
+      <w:pPr>
+        <w:pStyle w:val="Textodecomentrio"/>
+      </w:pPr>
+      <w:r>
+        <w:rPr>
+          <w:rStyle w:val="Refdecomentrio"/>
+        </w:rPr>
+        <w:annotationRef/>
+      </w:r>
+      <w:r>
+        <w:t>?????</w:t>
+      </w:r>
+    </w:p>
+  </w:comment>
+  <w:comment w:id="67" w:author="ARIEL SIMAO DE OLIVEIRA" w:date="2018-03-16T11:58:00Z" w:initials="ASDO">
+    <w:p>
+      <w:pPr>
+        <w:pStyle w:val="Textodecomentrio"/>
+      </w:pPr>
+      <w:r>
+        <w:rPr>
+          <w:rStyle w:val="Refdecomentrio"/>
+        </w:rPr>
+        <w:annotationRef/>
+      </w:r>
+      <w:r>
+        <w:t>?????</w:t>
+      </w:r>
+    </w:p>
+  </w:comment>
+  <w:comment w:id="70" w:author="ARIEL SIMAO DE OLIVEIRA" w:date="2018-03-16T11:58:00Z" w:initials="ASDO">
+    <w:p>
+      <w:pPr>
+        <w:pStyle w:val="Textodecomentrio"/>
+      </w:pPr>
+      <w:r>
+        <w:rPr>
+          <w:rStyle w:val="Refdecomentrio"/>
+        </w:rPr>
+        <w:annotationRef/>
+      </w:r>
+      <w:r>
+        <w:t>??????</w:t>
+      </w:r>
+    </w:p>
+  </w:comment>
+  <w:comment w:id="71" w:author="ARIEL SIMAO DE OLIVEIRA" w:date="2018-03-16T11:58:00Z" w:initials="ASDO">
+    <w:p>
+      <w:pPr>
+        <w:pStyle w:val="Textodecomentrio"/>
+      </w:pPr>
+      <w:r>
+        <w:rPr>
+          <w:rStyle w:val="Refdecomentrio"/>
+        </w:rPr>
+        <w:annotationRef/>
+      </w:r>
+      <w:r>
+        <w:t>??????</w:t>
+      </w:r>
+    </w:p>
+  </w:comment>
+  <w:comment w:id="72" w:author="ARIEL SIMAO DE OLIVEIRA" w:date="2018-03-16T11:58:00Z" w:initials="ASDO">
+    <w:p>
+      <w:pPr>
+        <w:pStyle w:val="Textodecomentrio"/>
+      </w:pPr>
+      <w:r>
+        <w:rPr>
+          <w:rStyle w:val="Refdecomentrio"/>
+        </w:rPr>
+        <w:annotationRef/>
+      </w:r>
+      <w:r>
+        <w:t>????</w:t>
+      </w:r>
+    </w:p>
+  </w:comment>
+  <w:comment w:id="73" w:author="ARIEL SIMAO DE OLIVEIRA" w:date="2018-03-16T11:59:00Z" w:initials="ASDO">
+    <w:p>
+      <w:pPr>
+        <w:pStyle w:val="Textodecomentrio"/>
+      </w:pPr>
+      <w:r>
+        <w:rPr>
+          <w:rStyle w:val="Refdecomentrio"/>
+        </w:rPr>
+        <w:annotationRef/>
+      </w:r>
+      <w:r>
+        <w:t>??????</w:t>
+      </w:r>
+    </w:p>
+  </w:comment>
+  <w:comment w:id="75" w:author="ARIEL SIMAO DE OLIVEIRA" w:date="2018-03-16T11:59:00Z" w:initials="ASDO">
+    <w:p>
+      <w:pPr>
+        <w:pStyle w:val="Textodecomentrio"/>
+      </w:pPr>
+      <w:r>
+        <w:rPr>
+          <w:rStyle w:val="Refdecomentrio"/>
+        </w:rPr>
+        <w:annotationRef/>
+      </w:r>
+      <w:r>
+        <w:t xml:space="preserve">Imagem distorcido </w:t>
+      </w:r>
+    </w:p>
+    <w:p>
+      <w:pPr>
+        <w:pStyle w:val="Textodecomentrio"/>
+      </w:pPr>
+      <w:r>
+        <w:t xml:space="preserve">WAN -&gt; </w:t>
+      </w:r>
+      <w:proofErr w:type="gramStart"/>
+      <w:r>
+        <w:t>Terra ?</w:t>
+      </w:r>
+      <w:proofErr w:type="gramEnd"/>
+    </w:p>
+  </w:comment>
+  <w:comment w:id="77" w:author="ARIEL SIMAO DE OLIVEIRA" w:date="2018-03-16T12:00:00Z" w:initials="ASDO">
+    <w:p>
+      <w:pPr>
+        <w:pStyle w:val="Textodecomentrio"/>
+      </w:pPr>
+      <w:r>
+        <w:rPr>
+          <w:rStyle w:val="Refdecomentrio"/>
+        </w:rPr>
+        <w:annotationRef/>
+      </w:r>
+      <w:r>
+        <w:t>?????</w:t>
+      </w:r>
+    </w:p>
+  </w:comment>
+  <w:comment w:id="81" w:author="ARIEL SIMAO DE OLIVEIRA" w:date="2018-03-16T12:00:00Z" w:initials="ASDO">
+    <w:p>
+      <w:pPr>
+        <w:pStyle w:val="Textodecomentrio"/>
+      </w:pPr>
+      <w:r>
+        <w:rPr>
+          <w:rStyle w:val="Refdecomentrio"/>
+        </w:rPr>
+        <w:annotationRef/>
+      </w:r>
+      <w:r>
+        <w:t>??????</w:t>
+      </w:r>
+    </w:p>
+  </w:comment>
+  <w:comment w:id="82" w:author="ARIEL SIMAO DE OLIVEIRA" w:date="2018-03-16T12:00:00Z" w:initials="ASDO">
+    <w:p>
+      <w:pPr>
+        <w:pStyle w:val="Textodecomentrio"/>
+      </w:pPr>
+      <w:r>
+        <w:rPr>
+          <w:rStyle w:val="Refdecomentrio"/>
+        </w:rPr>
+        <w:annotationRef/>
+      </w:r>
+      <w:r>
+        <w:t>????</w:t>
+      </w:r>
+    </w:p>
+  </w:comment>
+  <w:comment w:id="83" w:author="ARIEL SIMAO DE OLIVEIRA" w:date="2018-03-16T12:00:00Z" w:initials="ASDO">
+    <w:p>
+      <w:pPr>
+        <w:pStyle w:val="Textodecomentrio"/>
+      </w:pPr>
+      <w:r>
+        <w:rPr>
+          <w:rStyle w:val="Refdecomentrio"/>
+        </w:rPr>
+        <w:annotationRef/>
+      </w:r>
+      <w:r>
+        <w:t>?????</w:t>
+      </w:r>
+    </w:p>
+  </w:comment>
+  <w:comment w:id="84" w:author="ARIEL SIMAO DE OLIVEIRA" w:date="2018-03-16T12:00:00Z" w:initials="ASDO">
+    <w:p>
+      <w:pPr>
+        <w:pStyle w:val="Textodecomentrio"/>
+      </w:pPr>
+      <w:r>
+        <w:rPr>
+          <w:rStyle w:val="Refdecomentrio"/>
+        </w:rPr>
+        <w:annotationRef/>
+      </w:r>
+      <w:r>
+        <w:t>??????</w:t>
+      </w:r>
+    </w:p>
+  </w:comment>
+  <w:comment w:id="86" w:author="ARIEL SIMAO DE OLIVEIRA" w:date="2018-03-16T12:00:00Z" w:initials="ASDO">
+    <w:p>
+      <w:pPr>
+        <w:pStyle w:val="Textodecomentrio"/>
+      </w:pPr>
+      <w:r>
+        <w:rPr>
+          <w:rStyle w:val="Refdecomentrio"/>
+        </w:rPr>
+        <w:annotationRef/>
+      </w:r>
+      <w:r>
+        <w:t>??????</w:t>
+      </w:r>
+    </w:p>
+  </w:comment>
+  <w:comment w:id="87" w:author="ARIEL SIMAO DE OLIVEIRA" w:date="2018-03-16T12:01:00Z" w:initials="ASDO">
+    <w:p>
+      <w:pPr>
+        <w:pStyle w:val="Textodecomentrio"/>
+      </w:pPr>
+      <w:r>
+        <w:rPr>
+          <w:rStyle w:val="Refdecomentrio"/>
+        </w:rPr>
+        <w:annotationRef/>
+      </w:r>
+      <w:r>
+        <w:t>?????</w:t>
+      </w:r>
+    </w:p>
+  </w:comment>
+  <w:comment w:id="88" w:author="ARIEL SIMAO DE OLIVEIRA" w:date="2018-03-16T12:01:00Z" w:initials="ASDO">
+    <w:p>
+      <w:pPr>
+        <w:pStyle w:val="Textodecomentrio"/>
+      </w:pPr>
+      <w:r>
+        <w:rPr>
+          <w:rStyle w:val="Refdecomentrio"/>
+        </w:rPr>
+        <w:annotationRef/>
+      </w:r>
+      <w:r>
+        <w:t>?????</w:t>
+      </w:r>
+    </w:p>
+  </w:comment>
+  <w:comment w:id="91" w:author="ARIEL SIMAO DE OLIVEIRA" w:date="2018-03-16T12:02:00Z" w:initials="ASDO">
+    <w:p>
+      <w:pPr>
+        <w:pStyle w:val="Textodecomentrio"/>
+      </w:pPr>
+      <w:r>
+        <w:rPr>
+          <w:rStyle w:val="Refdecomentrio"/>
+        </w:rPr>
+        <w:annotationRef/>
+      </w:r>
+      <w:r>
+        <w:t>???</w:t>
+      </w:r>
+    </w:p>
+    <w:p>
+      <w:pPr>
+        <w:pStyle w:val="Textodecomentrio"/>
+      </w:pPr>
+    </w:p>
+  </w:comment>
+  <w:comment w:id="92" w:author="ARIEL SIMAO DE OLIVEIRA" w:date="2018-03-16T12:02:00Z" w:initials="ASDO">
+    <w:p>
+      <w:pPr>
+        <w:pStyle w:val="Textodecomentrio"/>
+      </w:pPr>
+      <w:r>
+        <w:rPr>
+          <w:rStyle w:val="Refdecomentrio"/>
+        </w:rPr>
+        <w:annotationRef/>
+      </w:r>
+      <w:r>
+        <w:t>???</w:t>
+      </w:r>
+    </w:p>
+    <w:p>
+      <w:pPr>
+        <w:pStyle w:val="Textodecomentrio"/>
+      </w:pPr>
+    </w:p>
+  </w:comment>
+  <w:comment w:id="93" w:author="ARIEL SIMAO DE OLIVEIRA" w:date="2018-03-16T12:02:00Z" w:initials="ASDO">
+    <w:p>
+      <w:pPr>
+        <w:pStyle w:val="Textodecomentrio"/>
+      </w:pPr>
+      <w:r>
+        <w:rPr>
+          <w:rStyle w:val="Refdecomentrio"/>
+        </w:rPr>
+        <w:annotationRef/>
+      </w:r>
+      <w:r>
+        <w:t>???</w:t>
+      </w:r>
+    </w:p>
+  </w:comment>
+  <w:comment w:id="94" w:author="ARIEL SIMAO DE OLIVEIRA" w:date="2018-03-16T12:02:00Z" w:initials="ASDO">
+    <w:p>
+      <w:pPr>
+        <w:pStyle w:val="Textodecomentrio"/>
+      </w:pPr>
+      <w:r>
+        <w:rPr>
+          <w:rStyle w:val="Refdecomentrio"/>
+        </w:rPr>
+        <w:annotationRef/>
+      </w:r>
+      <w:r>
+        <w:t>???</w:t>
+      </w:r>
+    </w:p>
+  </w:comment>
+  <w:comment w:id="97" w:author="ARIEL SIMAO DE OLIVEIRA" w:date="2018-03-16T12:02:00Z" w:initials="ASDO">
+    <w:p>
+      <w:pPr>
+        <w:pStyle w:val="Textodecomentrio"/>
+      </w:pPr>
+      <w:r>
+        <w:rPr>
+          <w:rStyle w:val="Refdecomentrio"/>
+        </w:rPr>
+        <w:annotationRef/>
+      </w:r>
+      <w:r>
+        <w:t>???</w:t>
+      </w:r>
+    </w:p>
+    <w:p>
+      <w:pPr>
+        <w:pStyle w:val="Textodecomentrio"/>
+      </w:pPr>
+    </w:p>
+  </w:comment>
+  <w:comment w:id="98" w:author="ARIEL SIMAO DE OLIVEIRA" w:date="2018-03-16T12:03:00Z" w:initials="ASDO">
+    <w:p>
+      <w:pPr>
+        <w:pStyle w:val="Textodecomentrio"/>
+      </w:pPr>
+      <w:r>
+        <w:rPr>
+          <w:rStyle w:val="Refdecomentrio"/>
+        </w:rPr>
+        <w:annotationRef/>
+      </w:r>
+      <w:r>
+        <w:t>???</w:t>
+      </w:r>
+    </w:p>
+    <w:p>
+      <w:pPr>
+        <w:pStyle w:val="Textodecomentrio"/>
+      </w:pPr>
+    </w:p>
+  </w:comment>
+  <w:comment w:id="99" w:author="ARIEL SIMAO DE OLIVEIRA" w:date="2018-03-16T12:03:00Z" w:initials="ASDO">
+    <w:p>
+      <w:pPr>
+        <w:pStyle w:val="Textodecomentrio"/>
+      </w:pPr>
+      <w:r>
+        <w:rPr>
+          <w:rStyle w:val="Refdecomentrio"/>
+        </w:rPr>
+        <w:annotationRef/>
+      </w:r>
+      <w:r>
+        <w:t>???</w:t>
+      </w:r>
+    </w:p>
+    <w:p>
+      <w:pPr>
+        <w:pStyle w:val="Textodecomentrio"/>
+      </w:pPr>
+    </w:p>
+  </w:comment>
+  <w:comment w:id="100" w:author="ARIEL SIMAO DE OLIVEIRA" w:date="2018-03-16T12:03:00Z" w:initials="ASDO">
+    <w:p>
+      <w:pPr>
+        <w:pStyle w:val="Textodecomentrio"/>
+      </w:pPr>
+      <w:r>
+        <w:rPr>
+          <w:rStyle w:val="Refdecomentrio"/>
+        </w:rPr>
+        <w:annotationRef/>
+      </w:r>
+      <w:r>
+        <w:t>???</w:t>
+      </w:r>
+    </w:p>
+    <w:p>
+      <w:pPr>
+        <w:pStyle w:val="Textodecomentrio"/>
+      </w:pPr>
+    </w:p>
+  </w:comment>
+  <w:comment w:id="101" w:author="ARIEL SIMAO DE OLIVEIRA" w:date="2018-03-16T12:03:00Z" w:initials="ASDO">
+    <w:p>
+      <w:pPr>
+        <w:pStyle w:val="Textodecomentrio"/>
+      </w:pPr>
+      <w:r>
+        <w:rPr>
+          <w:rStyle w:val="Refdecomentrio"/>
+        </w:rPr>
+        <w:annotationRef/>
+      </w:r>
+      <w:r>
+        <w:t>????</w:t>
+      </w:r>
+    </w:p>
+  </w:comment>
+  <w:comment w:id="104" w:author="ARIEL SIMAO DE OLIVEIRA" w:date="2018-03-16T12:03:00Z" w:initials="ASDO">
+    <w:p>
+      <w:pPr>
+        <w:pStyle w:val="Textodecomentrio"/>
+      </w:pPr>
+      <w:r>
+        <w:rPr>
+          <w:rStyle w:val="Refdecomentrio"/>
+        </w:rPr>
+        <w:annotationRef/>
+      </w:r>
+      <w:r>
+        <w:t>?????</w:t>
+      </w:r>
+    </w:p>
+  </w:comment>
+  <w:comment w:id="105" w:author="ARIEL SIMAO DE OLIVEIRA" w:date="2018-03-16T12:04:00Z" w:initials="ASDO">
+    <w:p>
+      <w:pPr>
+        <w:pStyle w:val="Textodecomentrio"/>
+      </w:pPr>
+      <w:r>
+        <w:rPr>
+          <w:rStyle w:val="Refdecomentrio"/>
+        </w:rPr>
+        <w:annotationRef/>
+      </w:r>
+      <w:r>
+        <w:t>?????</w:t>
+      </w:r>
+    </w:p>
+  </w:comment>
+  <w:comment w:id="109" w:author="ARIEL SIMAO DE OLIVEIRA" w:date="2018-03-16T12:05:00Z" w:initials="ASDO">
+    <w:p>
+      <w:pPr>
+        <w:pStyle w:val="Textodecomentrio"/>
+      </w:pPr>
+      <w:r>
+        <w:rPr>
+          <w:rStyle w:val="Refdecomentrio"/>
+        </w:rPr>
+        <w:annotationRef/>
+      </w:r>
+      <w:r>
+        <w:t>?????</w:t>
+      </w:r>
+    </w:p>
+  </w:comment>
+  <w:comment w:id="111" w:author="ARIEL SIMAO DE OLIVEIRA" w:date="2018-03-16T12:06:00Z" w:initials="ASDO">
+    <w:p>
+      <w:pPr>
+        <w:pStyle w:val="Textodecomentrio"/>
+      </w:pPr>
+      <w:r>
+        <w:rPr>
+          <w:rStyle w:val="Refdecomentrio"/>
+        </w:rPr>
+        <w:annotationRef/>
+      </w:r>
+      <w:r>
+        <w:t>????</w:t>
+      </w:r>
+    </w:p>
+  </w:comment>
+  <w:comment w:id="113" w:author="ARIEL SIMAO DE OLIVEIRA" w:date="2018-03-16T12:06:00Z" w:initials="ASDO">
+    <w:p>
+      <w:pPr>
+        <w:pStyle w:val="Textodecomentrio"/>
+      </w:pPr>
+      <w:r>
+        <w:rPr>
+          <w:rStyle w:val="Refdecomentrio"/>
+        </w:rPr>
+        <w:annotationRef/>
+      </w:r>
+      <w:r>
+        <w:t>Imagem ruim</w:t>
+      </w:r>
+    </w:p>
+  </w:comment>
+  <w:comment w:id="120" w:author="ARIEL SIMAO DE OLIVEIRA" w:date="2018-03-16T12:09:00Z" w:initials="ASDO">
+    <w:p>
+      <w:pPr>
+        <w:pStyle w:val="Textodecomentrio"/>
+      </w:pPr>
+      <w:r>
+        <w:rPr>
+          <w:rStyle w:val="Refdecomentrio"/>
+        </w:rPr>
+        <w:annotationRef/>
+      </w:r>
+      <w:r>
+        <w:t>?????</w:t>
+      </w:r>
+    </w:p>
+  </w:comment>
+  <w:comment w:id="122" w:author="ARIEL SIMAO DE OLIVEIRA" w:date="2018-03-16T12:10:00Z" w:initials="ASDO">
+    <w:p>
+      <w:pPr>
+        <w:pStyle w:val="Textodecomentrio"/>
+      </w:pPr>
+      <w:r>
+        <w:rPr>
+          <w:rStyle w:val="Refdecomentrio"/>
+        </w:rPr>
+        <w:annotationRef/>
+      </w:r>
+      <w:r>
+        <w:t>????</w:t>
+      </w:r>
+    </w:p>
+  </w:comment>
+  <w:comment w:id="141" w:author="ARIEL SIMAO DE OLIVEIRA" w:date="2018-03-16T12:10:00Z" w:initials="ASDO">
+    <w:p>
+      <w:pPr>
+        <w:pStyle w:val="Textodecomentrio"/>
+      </w:pPr>
+      <w:r>
+        <w:rPr>
+          <w:rStyle w:val="Refdecomentrio"/>
+        </w:rPr>
+        <w:annotationRef/>
+      </w:r>
+      <w:r>
+        <w:t>????</w:t>
+      </w:r>
+    </w:p>
+  </w:comment>
+  <w:comment w:id="142" w:author="ARIEL SIMAO DE OLIVEIRA" w:date="2018-03-16T12:10:00Z" w:initials="ASDO">
+    <w:p>
+      <w:pPr>
+        <w:pStyle w:val="Textodecomentrio"/>
+      </w:pPr>
+      <w:r>
+        <w:rPr>
+          <w:rStyle w:val="Refdecomentrio"/>
+        </w:rPr>
+        <w:annotationRef/>
+      </w:r>
+      <w:r>
+        <w:t>????</w:t>
+      </w:r>
+    </w:p>
+    <w:p>
+      <w:pPr>
+        <w:pStyle w:val="Textodecomentrio"/>
+      </w:pPr>
+    </w:p>
+  </w:comment>
+  <w:comment w:id="143" w:author="ARIEL SIMAO DE OLIVEIRA" w:date="2018-03-16T12:11:00Z" w:initials="ASDO">
+    <w:p>
+      <w:pPr>
+        <w:pStyle w:val="Textodecomentrio"/>
+      </w:pPr>
+      <w:r>
+        <w:rPr>
+          <w:rStyle w:val="Refdecomentrio"/>
+        </w:rPr>
+        <w:annotationRef/>
+      </w:r>
+      <w:r>
+        <w:t>????</w:t>
+      </w:r>
+    </w:p>
+    <w:p>
+      <w:pPr>
+        <w:pStyle w:val="Textodecomentrio"/>
+      </w:pPr>
+    </w:p>
+  </w:comment>
+  <w:comment w:id="144" w:author="ARIEL SIMAO DE OLIVEIRA" w:date="2018-03-16T12:11:00Z" w:initials="ASDO">
+    <w:p>
+      <w:pPr>
+        <w:pStyle w:val="Textodecomentrio"/>
+      </w:pPr>
+      <w:r>
+        <w:rPr>
+          <w:rStyle w:val="Refdecomentrio"/>
+        </w:rPr>
+        <w:annotationRef/>
+      </w:r>
+      <w:r>
+        <w:t>????</w:t>
+      </w:r>
+    </w:p>
+    <w:p>
+      <w:pPr>
+        <w:pStyle w:val="Textodecomentrio"/>
+      </w:pPr>
+    </w:p>
+  </w:comment>
+  <w:comment w:id="145" w:author="ARIEL SIMAO DE OLIVEIRA" w:date="2018-03-16T12:11:00Z" w:initials="ASDO">
+    <w:p>
+      <w:pPr>
+        <w:pStyle w:val="Textodecomentrio"/>
+      </w:pPr>
+      <w:r>
+        <w:rPr>
+          <w:rStyle w:val="Refdecomentrio"/>
+        </w:rPr>
+        <w:annotationRef/>
+      </w:r>
+      <w:r>
+        <w:t>????</w:t>
+      </w:r>
+    </w:p>
+    <w:p>
+      <w:pPr>
+        <w:pStyle w:val="Textodecomentrio"/>
+      </w:pPr>
+    </w:p>
+  </w:comment>
+  <w:comment w:id="146" w:author="ARIEL SIMAO DE OLIVEIRA" w:date="2018-03-16T12:11:00Z" w:initials="ASDO">
+    <w:p>
+      <w:pPr>
+        <w:pStyle w:val="Textodecomentrio"/>
+      </w:pPr>
+      <w:r>
+        <w:rPr>
+          <w:rStyle w:val="Refdecomentrio"/>
+        </w:rPr>
+        <w:annotationRef/>
+      </w:r>
+      <w:r>
+        <w:t>????</w:t>
+      </w:r>
+    </w:p>
+    <w:p>
+      <w:pPr>
+        <w:pStyle w:val="Textodecomentrio"/>
+      </w:pPr>
+    </w:p>
+  </w:comment>
+  <w:comment w:id="147" w:author="ARIEL SIMAO DE OLIVEIRA" w:date="2018-03-16T12:11:00Z" w:initials="ASDO">
+    <w:p>
+      <w:pPr>
+        <w:pStyle w:val="Textodecomentrio"/>
+      </w:pPr>
+      <w:r>
+        <w:rPr>
+          <w:rStyle w:val="Refdecomentrio"/>
+        </w:rPr>
+        <w:annotationRef/>
+      </w:r>
+      <w:r>
+        <w:t>????</w:t>
+      </w:r>
+    </w:p>
+    <w:p>
+      <w:pPr>
+        <w:pStyle w:val="Textodecomentrio"/>
+      </w:pPr>
+    </w:p>
+  </w:comment>
+  <w:comment w:id="148" w:author="ARIEL SIMAO DE OLIVEIRA" w:date="2018-03-16T12:11:00Z" w:initials="ASDO">
+    <w:p>
+      <w:pPr>
+        <w:pStyle w:val="Textodecomentrio"/>
+      </w:pPr>
+      <w:r>
+        <w:rPr>
+          <w:rStyle w:val="Refdecomentrio"/>
+        </w:rPr>
+        <w:annotationRef/>
+      </w:r>
+      <w:r>
+        <w:t>????</w:t>
+      </w:r>
+    </w:p>
+    <w:p>
+      <w:pPr>
+        <w:pStyle w:val="Textodecomentrio"/>
+      </w:pPr>
+    </w:p>
+  </w:comment>
+  <w:comment w:id="149" w:author="ARIEL SIMAO DE OLIVEIRA" w:date="2018-03-16T12:11:00Z" w:initials="ASDO">
+    <w:p>
+      <w:pPr>
+        <w:pStyle w:val="Textodecomentrio"/>
+      </w:pPr>
+      <w:r>
+        <w:rPr>
+          <w:rStyle w:val="Refdecomentrio"/>
+        </w:rPr>
+        <w:annotationRef/>
+      </w:r>
+      <w:r>
+        <w:t>????</w:t>
+      </w:r>
+    </w:p>
+    <w:p>
+      <w:pPr>
+        <w:pStyle w:val="Textodecomentrio"/>
+      </w:pPr>
+    </w:p>
+  </w:comment>
+  <w:comment w:id="150" w:author="ARIEL SIMAO DE OLIVEIRA" w:date="2018-03-16T12:11:00Z" w:initials="ASDO">
+    <w:p>
+      <w:pPr>
+        <w:pStyle w:val="Textodecomentrio"/>
+      </w:pPr>
+      <w:r>
+        <w:rPr>
+          <w:rStyle w:val="Refdecomentrio"/>
+        </w:rPr>
+        <w:annotationRef/>
+      </w:r>
+      <w:r>
+        <w:t>????</w:t>
+      </w:r>
+    </w:p>
+    <w:p>
+      <w:pPr>
+        <w:pStyle w:val="Textodecomentrio"/>
+      </w:pPr>
+    </w:p>
+  </w:comment>
+  <w:comment w:id="151" w:author="ARIEL SIMAO DE OLIVEIRA" w:date="2018-03-16T12:11:00Z" w:initials="ASDO">
+    <w:p>
+      <w:pPr>
+        <w:pStyle w:val="Textodecomentrio"/>
+      </w:pPr>
+      <w:r>
+        <w:rPr>
+          <w:rStyle w:val="Refdecomentrio"/>
+        </w:rPr>
+        <w:annotationRef/>
+      </w:r>
+      <w:r>
+        <w:t>????</w:t>
+      </w:r>
+    </w:p>
+    <w:p>
+      <w:pPr>
+        <w:pStyle w:val="Textodecomentrio"/>
+      </w:pPr>
+    </w:p>
+  </w:comment>
+  <w:comment w:id="152" w:author="ARIEL SIMAO DE OLIVEIRA" w:date="2018-03-16T12:11:00Z" w:initials="ASDO">
+    <w:p>
+      <w:pPr>
+        <w:pStyle w:val="Textodecomentrio"/>
+      </w:pPr>
+      <w:r>
+        <w:rPr>
+          <w:rStyle w:val="Refdecomentrio"/>
+        </w:rPr>
+        <w:annotationRef/>
+      </w:r>
+      <w:r>
+        <w:t>????</w:t>
+      </w:r>
+    </w:p>
+    <w:p>
+      <w:pPr>
+        <w:pStyle w:val="Textodecomentrio"/>
+      </w:pPr>
+    </w:p>
+  </w:comment>
+  <w:comment w:id="153" w:author="ARIEL SIMAO DE OLIVEIRA" w:date="2018-03-16T12:12:00Z" w:initials="ASDO">
+    <w:p>
+      <w:pPr>
+        <w:pStyle w:val="Textodecomentrio"/>
+      </w:pPr>
+      <w:r>
+        <w:rPr>
+          <w:rStyle w:val="Refdecomentrio"/>
+        </w:rPr>
+        <w:annotationRef/>
+      </w:r>
+      <w:r>
+        <w:t>????</w:t>
+      </w:r>
+    </w:p>
+    <w:p>
+      <w:pPr>
+        <w:pStyle w:val="Textodecomentrio"/>
+      </w:pPr>
+    </w:p>
+  </w:comment>
+  <w:comment w:id="154" w:author="ARIEL SIMAO DE OLIVEIRA" w:date="2018-03-16T12:12:00Z" w:initials="ASDO">
+    <w:p>
+      <w:pPr>
+        <w:pStyle w:val="Textodecomentrio"/>
+      </w:pPr>
+      <w:r>
+        <w:rPr>
+          <w:rStyle w:val="Refdecomentrio"/>
+        </w:rPr>
+        <w:annotationRef/>
+      </w:r>
+      <w:r>
+        <w:t>????</w:t>
+      </w:r>
+    </w:p>
+    <w:p>
+      <w:pPr>
+        <w:pStyle w:val="Textodecomentrio"/>
+      </w:pPr>
+    </w:p>
+  </w:comment>
+  <w:comment w:id="155" w:author="ARIEL SIMAO DE OLIVEIRA" w:date="2018-03-16T12:12:00Z" w:initials="ASDO">
+    <w:p>
+      <w:pPr>
+        <w:pStyle w:val="Textodecomentrio"/>
+      </w:pPr>
+      <w:r>
+        <w:rPr>
+          <w:rStyle w:val="Refdecomentrio"/>
+        </w:rPr>
+        <w:annotationRef/>
+      </w:r>
+      <w:r>
+        <w:t>????</w:t>
+      </w:r>
+    </w:p>
+    <w:p>
+      <w:pPr>
+        <w:pStyle w:val="Textodecomentrio"/>
+      </w:pPr>
+    </w:p>
+  </w:comment>
+  <w:comment w:id="156" w:author="ARIEL SIMAO DE OLIVEIRA" w:date="2018-03-16T12:12:00Z" w:initials="ASDO">
+    <w:p>
+      <w:pPr>
+        <w:pStyle w:val="Textodecomentrio"/>
+      </w:pPr>
+      <w:r>
+        <w:rPr>
+          <w:rStyle w:val="Refdecomentrio"/>
+        </w:rPr>
+        <w:annotationRef/>
+      </w:r>
+      <w:r>
+        <w:t>????</w:t>
+      </w:r>
+    </w:p>
+    <w:p>
+      <w:pPr>
+        <w:pStyle w:val="Textodecomentrio"/>
+      </w:pPr>
+    </w:p>
+  </w:comment>
+  <w:comment w:id="157" w:author="ARIEL SIMAO DE OLIVEIRA" w:date="2018-03-16T12:12:00Z" w:initials="ASDO">
+    <w:p>
+      <w:pPr>
+        <w:pStyle w:val="Textodecomentrio"/>
+      </w:pPr>
+      <w:r>
+        <w:rPr>
+          <w:rStyle w:val="Refdecomentrio"/>
+        </w:rPr>
+        <w:annotationRef/>
+      </w:r>
+      <w:r>
+        <w:t>????</w:t>
+      </w:r>
+    </w:p>
+    <w:p>
+      <w:pPr>
+        <w:pStyle w:val="Textodecomentrio"/>
+      </w:pPr>
+    </w:p>
+  </w:comment>
+  <w:comment w:id="158" w:author="ARIEL SIMAO DE OLIVEIRA" w:date="2018-03-16T12:12:00Z" w:initials="ASDO">
+    <w:p>
+      <w:pPr>
+        <w:pStyle w:val="Textodecomentrio"/>
+      </w:pPr>
+      <w:r>
+        <w:rPr>
+          <w:rStyle w:val="Refdecomentrio"/>
+        </w:rPr>
+        <w:annotationRef/>
+      </w:r>
+      <w:r>
+        <w:t>????</w:t>
+      </w:r>
+    </w:p>
+    <w:p>
+      <w:pPr>
+        <w:pStyle w:val="Textodecomentrio"/>
+      </w:pPr>
+      <w:r>
+        <w:t xml:space="preserve"> 1999</w:t>
+      </w:r>
+    </w:p>
+  </w:comment>
+  <w:comment w:id="159" w:author="ARIEL SIMAO DE OLIVEIRA" w:date="2018-03-16T12:12:00Z" w:initials="ASDO">
+    <w:p>
+      <w:pPr>
+        <w:pStyle w:val="Textodecomentrio"/>
+      </w:pPr>
+      <w:r>
+        <w:rPr>
+          <w:rStyle w:val="Refdecomentrio"/>
+        </w:rPr>
+        <w:annotationRef/>
+      </w:r>
+      <w:r>
+        <w:t>????</w:t>
+      </w:r>
+    </w:p>
+    <w:p>
+      <w:pPr>
+        <w:pStyle w:val="Textodecomentrio"/>
+      </w:pPr>
+      <w:r>
+        <w:t>????</w:t>
+      </w:r>
+    </w:p>
+    <w:p>
+      <w:pPr>
+        <w:pStyle w:val="Textodecomentrio"/>
+      </w:pPr>
+      <w:r>
+        <w:t>????</w:t>
+      </w:r>
+    </w:p>
+    <w:p>
+      <w:pPr>
+        <w:pStyle w:val="Textodecomentrio"/>
+      </w:pPr>
+      <w:r>
+        <w:t>????</w:t>
+      </w:r>
+    </w:p>
+    <w:p>
+      <w:pPr>
+        <w:pStyle w:val="Textodecomentrio"/>
+      </w:pPr>
+    </w:p>
+  </w:comment>
+  <w:comment w:id="160" w:author="ARIEL SIMAO DE OLIVEIRA" w:date="2018-03-16T12:13:00Z" w:initials="ASDO">
+    <w:p>
+      <w:pPr>
+        <w:pStyle w:val="Textodecomentrio"/>
+      </w:pPr>
+      <w:r>
+        <w:rPr>
+          <w:rStyle w:val="Refdecomentrio"/>
+        </w:rPr>
+        <w:annotationRef/>
+      </w:r>
+      <w:r>
+        <w:t>????</w:t>
+      </w:r>
+    </w:p>
+    <w:p>
+      <w:pPr>
+        <w:pStyle w:val="Textodecomentrio"/>
+      </w:pPr>
+    </w:p>
+  </w:comment>
+  <w:comment w:id="161" w:author="ARIEL SIMAO DE OLIVEIRA" w:date="2018-03-16T12:13:00Z" w:initials="ASDO">
+    <w:p>
+      <w:pPr>
+        <w:pStyle w:val="Textodecomentrio"/>
+      </w:pPr>
+      <w:r>
+        <w:rPr>
+          <w:rStyle w:val="Refdecomentrio"/>
+        </w:rPr>
+        <w:annotationRef/>
+      </w:r>
+      <w:r>
+        <w:t>????</w:t>
+      </w:r>
+    </w:p>
+    <w:p>
+      <w:pPr>
+        <w:pStyle w:val="Textodecomentrio"/>
+      </w:pPr>
+    </w:p>
+  </w:comment>
+  <w:comment w:id="162" w:author="ARIEL SIMAO DE OLIVEIRA" w:date="2018-03-16T12:13:00Z" w:initials="ASDO">
+    <w:p>
+      <w:pPr>
+        <w:pStyle w:val="Textodecomentrio"/>
+      </w:pPr>
+      <w:r>
+        <w:rPr>
+          <w:rStyle w:val="Refdecomentrio"/>
+        </w:rPr>
+        <w:annotationRef/>
+      </w:r>
+      <w:r>
+        <w:t>????</w:t>
+      </w:r>
+    </w:p>
+    <w:p>
+      <w:pPr>
+        <w:pStyle w:val="Textodecomentrio"/>
+      </w:pPr>
+      <w:r>
+        <w:t>????</w:t>
+      </w:r>
+    </w:p>
+    <w:p>
+      <w:pPr>
+        <w:pStyle w:val="Textodecomentrio"/>
+      </w:pPr>
+      <w:r>
+        <w:t>????</w:t>
+      </w:r>
+    </w:p>
+    <w:p>
+      <w:pPr>
+        <w:pStyle w:val="Textodecomentrio"/>
+      </w:pPr>
+      <w:r>
+        <w:t>????</w:t>
+      </w:r>
+    </w:p>
+    <w:p>
+      <w:pPr>
+        <w:pStyle w:val="Textodecomentrio"/>
+      </w:pPr>
+    </w:p>
+  </w:comment>
+</w:comments>
+</file>
+
+<file path=word/commentsExtended.xml><?xml version="1.0" encoding="utf-8"?>
+<w15:commentsEx xmlns:wpc="http://schemas.microsoft.com/office/word/2010/wordprocessingCanvas" xmlns:cx="http://schemas.microsoft.com/office/drawing/2014/chartex" xmlns:cx1="http://schemas.microsoft.com/office/drawing/2015/9/8/chartex" xmlns:cx2="http://schemas.microsoft.com/office/drawing/2015/10/21/chartex" xmlns:cx3="http://schemas.microsoft.com/office/drawing/2016/5/9/chartex" xmlns:cx4="http://schemas.microsoft.com/office/drawing/2016/5/10/chartex" xmlns:cx5="http://schemas.microsoft.com/office/drawing/2016/5/11/chartex" xmlns:cx6="http://schemas.microsoft.com/office/drawing/2016/5/12/chartex" xmlns:cx7="http://schemas.microsoft.com/office/drawing/2016/5/13/chartex" xmlns:cx8="http://schemas.microsoft.com/office/drawing/2016/5/14/chartex" xmlns:mc="http://schemas.openxmlformats.org/markup-compatibility/2006" xmlns:aink="http://schemas.microsoft.com/office/drawing/2016/ink" xmlns:am3d="http://schemas.microsoft.com/office/drawing/2017/model3d" xmlns:o="urn:schemas-microsoft-com:office:office" xmlns:r="http://schemas.openxmlformats.org/officeDocument/2006/relationships" xmlns:m="http://schemas.openxmlformats.org/officeDocument/2006/math" xmlns:v="urn:schemas-microsoft-com:vml" xmlns:wp14="http://schemas.microsoft.com/office/word/2010/wordprocessingDrawing" xmlns:wp="http://schemas.openxmlformats.org/drawingml/2006/wordprocessingDrawing" xmlns:w10="urn:schemas-microsoft-com:office:word" xmlns:w="http://schemas.openxmlformats.org/wordprocessingml/2006/main" xmlns:w14="http://schemas.microsoft.com/office/word/2010/wordml" xmlns:w15="http://schemas.microsoft.com/office/word/2012/wordml" xmlns:w16cid="http://schemas.microsoft.com/office/word/2016/wordml/cid" xmlns:w16se="http://schemas.microsoft.com/office/word/2015/wordml/symex" xmlns:wpg="http://schemas.microsoft.com/office/word/2010/wordprocessingGroup" xmlns:wpi="http://schemas.microsoft.com/office/word/2010/wordprocessingInk" xmlns:wne="http://schemas.microsoft.com/office/word/2006/wordml" xmlns:wps="http://schemas.microsoft.com/office/word/2010/wordprocessingShape" mc:Ignorable="w14 w15 w16se w16cid wp14">
+  <w15:commentEx w15:paraId="30C02BBE" w15:done="0"/>
+  <w15:commentEx w15:paraId="011218B9" w15:done="0"/>
+  <w15:commentEx w15:paraId="691E52DC" w15:done="0"/>
+  <w15:commentEx w15:paraId="140E4024" w15:done="0"/>
+  <w15:commentEx w15:paraId="2BB7549B" w15:done="0"/>
+  <w15:commentEx w15:paraId="2649E48F" w15:done="0"/>
+  <w15:commentEx w15:paraId="2BAEB95F" w15:done="0"/>
+  <w15:commentEx w15:paraId="65DD24EC" w15:done="0"/>
+  <w15:commentEx w15:paraId="7D8AE01B" w15:done="0"/>
+  <w15:commentEx w15:paraId="686EF696" w15:done="0"/>
+  <w15:commentEx w15:paraId="5003C391" w15:done="0"/>
+  <w15:commentEx w15:paraId="0CA82BD2" w15:done="0"/>
+  <w15:commentEx w15:paraId="5EBDC163" w15:done="0"/>
+  <w15:commentEx w15:paraId="0370F651" w15:done="0"/>
+  <w15:commentEx w15:paraId="4FBC40D7" w15:done="0"/>
+  <w15:commentEx w15:paraId="677953C9" w15:done="0"/>
+  <w15:commentEx w15:paraId="5590E537" w15:done="0"/>
+  <w15:commentEx w15:paraId="09539EA5" w15:done="0"/>
+  <w15:commentEx w15:paraId="25C571E8" w15:done="0"/>
+  <w15:commentEx w15:paraId="4D0D8AF2" w15:done="0"/>
+  <w15:commentEx w15:paraId="5E23B086" w15:done="0"/>
+  <w15:commentEx w15:paraId="7A920065" w15:done="0"/>
+  <w15:commentEx w15:paraId="2F45C384" w15:done="0"/>
+  <w15:commentEx w15:paraId="73A1A898" w15:done="0"/>
+  <w15:commentEx w15:paraId="2D106764" w15:done="0"/>
+  <w15:commentEx w15:paraId="428932AC" w15:done="0"/>
+  <w15:commentEx w15:paraId="2D31918A" w15:done="0"/>
+  <w15:commentEx w15:paraId="245E50F3" w15:done="0"/>
+  <w15:commentEx w15:paraId="69756267" w15:done="0"/>
+  <w15:commentEx w15:paraId="770BE465" w15:done="0"/>
+  <w15:commentEx w15:paraId="6BD21CDC" w15:done="0"/>
+  <w15:commentEx w15:paraId="7957B238" w15:done="0"/>
+  <w15:commentEx w15:paraId="7E73A452" w15:done="0"/>
+  <w15:commentEx w15:paraId="68EF3A04" w15:done="0"/>
+  <w15:commentEx w15:paraId="15A376FE" w15:done="0"/>
+  <w15:commentEx w15:paraId="3225AD36" w15:done="0"/>
+  <w15:commentEx w15:paraId="613EF3C1" w15:done="0"/>
+  <w15:commentEx w15:paraId="083FA89D" w15:done="0"/>
+  <w15:commentEx w15:paraId="1A39EBE2" w15:done="0"/>
+  <w15:commentEx w15:paraId="7EE684BE" w15:done="0"/>
+  <w15:commentEx w15:paraId="5CB6BCE9" w15:done="0"/>
+  <w15:commentEx w15:paraId="1FB137AA" w15:done="0"/>
+  <w15:commentEx w15:paraId="23405CB9" w15:done="0"/>
+  <w15:commentEx w15:paraId="76681221" w15:done="0"/>
+  <w15:commentEx w15:paraId="58BEECC6" w15:done="0"/>
+  <w15:commentEx w15:paraId="314B5C28" w15:done="0"/>
+  <w15:commentEx w15:paraId="620F62D0" w15:done="0"/>
+  <w15:commentEx w15:paraId="3EA6B96F" w15:done="0"/>
+  <w15:commentEx w15:paraId="3F5A91F9" w15:done="0"/>
+  <w15:commentEx w15:paraId="7DA6CBF1" w15:done="0"/>
+  <w15:commentEx w15:paraId="6987C5F5" w15:done="0"/>
+  <w15:commentEx w15:paraId="7AE654B3" w15:done="0"/>
+  <w15:commentEx w15:paraId="45240DC4" w15:done="0"/>
+  <w15:commentEx w15:paraId="5B2AD100" w15:done="0"/>
+  <w15:commentEx w15:paraId="502028E3" w15:done="0"/>
+  <w15:commentEx w15:paraId="67873A17" w15:done="0"/>
+  <w15:commentEx w15:paraId="2F693E96" w15:done="0"/>
+  <w15:commentEx w15:paraId="30C5E97A" w15:done="0"/>
+  <w15:commentEx w15:paraId="5EF777EE" w15:done="0"/>
+  <w15:commentEx w15:paraId="2EE4A64B" w15:done="0"/>
+  <w15:commentEx w15:paraId="70AB66DF" w15:done="0"/>
+  <w15:commentEx w15:paraId="2519DB9F" w15:done="0"/>
+  <w15:commentEx w15:paraId="17FBAEBF" w15:done="0"/>
+  <w15:commentEx w15:paraId="18968BBA" w15:done="0"/>
+  <w15:commentEx w15:paraId="58BD7D32" w15:done="0"/>
+  <w15:commentEx w15:paraId="090C640F" w15:done="0"/>
+  <w15:commentEx w15:paraId="0502FBAF" w15:done="0"/>
+  <w15:commentEx w15:paraId="33329A4E" w15:done="0"/>
+  <w15:commentEx w15:paraId="441AD441" w15:done="0"/>
+  <w15:commentEx w15:paraId="41582669" w15:done="0"/>
+  <w15:commentEx w15:paraId="164BEC9E" w15:done="0"/>
+  <w15:commentEx w15:paraId="0688D377" w15:done="0"/>
+  <w15:commentEx w15:paraId="2E1F9C79" w15:done="0"/>
+  <w15:commentEx w15:paraId="77C701BF" w15:done="0"/>
+  <w15:commentEx w15:paraId="1DC327BC" w15:done="0"/>
+  <w15:commentEx w15:paraId="644E4E81" w15:done="0"/>
+  <w15:commentEx w15:paraId="7A11C3EF" w15:done="0"/>
+  <w15:commentEx w15:paraId="098FF80A" w15:done="0"/>
+  <w15:commentEx w15:paraId="353979F6" w15:done="0"/>
+  <w15:commentEx w15:paraId="69549EF9" w15:done="0"/>
+  <w15:commentEx w15:paraId="4C64C2A8" w15:done="0"/>
+  <w15:commentEx w15:paraId="334A3642" w15:done="0"/>
+  <w15:commentEx w15:paraId="4AB0D068" w15:done="0"/>
+  <w15:commentEx w15:paraId="5AD2ABEE" w15:done="0"/>
+  <w15:commentEx w15:paraId="6C1520D0" w15:done="0"/>
+  <w15:commentEx w15:paraId="43865CE6" w15:done="0"/>
+  <w15:commentEx w15:paraId="2E83ECE3" w15:done="0"/>
+  <w15:commentEx w15:paraId="057A9203" w15:done="0"/>
+  <w15:commentEx w15:paraId="6F6835D7" w15:done="0"/>
+  <w15:commentEx w15:paraId="0B8B2295" w15:done="0"/>
+  <w15:commentEx w15:paraId="715F2DD6" w15:done="0"/>
+  <w15:commentEx w15:paraId="2F899A82" w15:done="0"/>
+  <w15:commentEx w15:paraId="2DA0CB75" w15:done="0"/>
+</w15:commentsEx>
+</file>
+
+<file path=word/commentsIds.xml><?xml version="1.0" encoding="utf-8"?>
+<w16cid:commentsIds xmlns:wpc="http://schemas.microsoft.com/office/word/2010/wordprocessingCanvas" xmlns:cx="http://schemas.microsoft.com/office/drawing/2014/chartex" xmlns:cx1="http://schemas.microsoft.com/office/drawing/2015/9/8/chartex" xmlns:cx2="http://schemas.microsoft.com/office/drawing/2015/10/21/chartex" xmlns:cx3="http://schemas.microsoft.com/office/drawing/2016/5/9/chartex" xmlns:cx4="http://schemas.microsoft.com/office/drawing/2016/5/10/chartex" xmlns:cx5="http://schemas.microsoft.com/office/drawing/2016/5/11/chartex" xmlns:cx6="http://schemas.microsoft.com/office/drawing/2016/5/12/chartex" xmlns:cx7="http://schemas.microsoft.com/office/drawing/2016/5/13/chartex" xmlns:cx8="http://schemas.microsoft.com/office/drawing/2016/5/14/chartex" xmlns:mc="http://schemas.openxmlformats.org/markup-compatibility/2006" xmlns:aink="http://schemas.microsoft.com/office/drawing/2016/ink" xmlns:am3d="http://schemas.microsoft.com/office/drawing/2017/model3d" xmlns:o="urn:schemas-microsoft-com:office:office" xmlns:r="http://schemas.openxmlformats.org/officeDocument/2006/relationships" xmlns:m="http://schemas.openxmlformats.org/officeDocument/2006/math" xmlns:v="urn:schemas-microsoft-com:vml" xmlns:wp14="http://schemas.microsoft.com/office/word/2010/wordprocessingDrawing" xmlns:wp="http://schemas.openxmlformats.org/drawingml/2006/wordprocessingDrawing" xmlns:w10="urn:schemas-microsoft-com:office:word" xmlns:w="http://schemas.openxmlformats.org/wordprocessingml/2006/main" xmlns:w14="http://schemas.microsoft.com/office/word/2010/wordml" xmlns:w15="http://schemas.microsoft.com/office/word/2012/wordml" xmlns:w16cid="http://schemas.microsoft.com/office/word/2016/wordml/cid" xmlns:w16se="http://schemas.microsoft.com/office/word/2015/wordml/symex" xmlns:wpg="http://schemas.microsoft.com/office/word/2010/wordprocessingGroup" xmlns:wpi="http://schemas.microsoft.com/office/word/2010/wordprocessingInk" xmlns:wne="http://schemas.microsoft.com/office/word/2006/wordml" xmlns:wps="http://schemas.microsoft.com/office/word/2010/wordprocessingShape" mc:Ignorable="w14 w15 w16se w16cid wp14">
+  <w16cid:commentId w16cid:paraId="30C02BBE" w16cid:durableId="1E562A76"/>
+  <w16cid:commentId w16cid:paraId="011218B9" w16cid:durableId="1E562A69"/>
+  <w16cid:commentId w16cid:paraId="691E52DC" w16cid:durableId="1E562A63"/>
+  <w16cid:commentId w16cid:paraId="140E4024" w16cid:durableId="1E562A9F"/>
+  <w16cid:commentId w16cid:paraId="2BB7549B" w16cid:durableId="1E562AC3"/>
+  <w16cid:commentId w16cid:paraId="2649E48F" w16cid:durableId="1E562B00"/>
+  <w16cid:commentId w16cid:paraId="2BAEB95F" w16cid:durableId="1E562B1F"/>
+  <w16cid:commentId w16cid:paraId="65DD24EC" w16cid:durableId="1E562B4E"/>
+  <w16cid:commentId w16cid:paraId="7D8AE01B" w16cid:durableId="1E562B86"/>
+  <w16cid:commentId w16cid:paraId="686EF696" w16cid:durableId="1E562B92"/>
+  <w16cid:commentId w16cid:paraId="5003C391" w16cid:durableId="1E562BE2"/>
+  <w16cid:commentId w16cid:paraId="0CA82BD2" w16cid:durableId="1E562C1A"/>
+  <w16cid:commentId w16cid:paraId="5EBDC163" w16cid:durableId="1E562C4C"/>
+  <w16cid:commentId w16cid:paraId="0370F651" w16cid:durableId="1E562C5D"/>
+  <w16cid:commentId w16cid:paraId="4FBC40D7" w16cid:durableId="1E562C71"/>
+  <w16cid:commentId w16cid:paraId="677953C9" w16cid:durableId="1E562CB0"/>
+  <w16cid:commentId w16cid:paraId="5590E537" w16cid:durableId="1E562CFC"/>
+  <w16cid:commentId w16cid:paraId="09539EA5" w16cid:durableId="1E562D39"/>
+  <w16cid:commentId w16cid:paraId="25C571E8" w16cid:durableId="1E562D66"/>
+  <w16cid:commentId w16cid:paraId="4D0D8AF2" w16cid:durableId="1E562D57"/>
+  <w16cid:commentId w16cid:paraId="5E23B086" w16cid:durableId="1E562D83"/>
+  <w16cid:commentId w16cid:paraId="7A920065" w16cid:durableId="1E562D93"/>
+  <w16cid:commentId w16cid:paraId="2F45C384" w16cid:durableId="1E562DDA"/>
+  <w16cid:commentId w16cid:paraId="73A1A898" w16cid:durableId="1E562DF5"/>
+  <w16cid:commentId w16cid:paraId="2D106764" w16cid:durableId="1E562E1A"/>
+  <w16cid:commentId w16cid:paraId="428932AC" w16cid:durableId="1E562E38"/>
+  <w16cid:commentId w16cid:paraId="2D31918A" w16cid:durableId="1E562E56"/>
+  <w16cid:commentId w16cid:paraId="245E50F3" w16cid:durableId="1E562E5C"/>
+  <w16cid:commentId w16cid:paraId="69756267" w16cid:durableId="1E562E7A"/>
+  <w16cid:commentId w16cid:paraId="770BE465" w16cid:durableId="1E562E8D"/>
+  <w16cid:commentId w16cid:paraId="6BD21CDC" w16cid:durableId="1E562EB3"/>
+  <w16cid:commentId w16cid:paraId="7957B238" w16cid:durableId="1E562EBA"/>
+  <w16cid:commentId w16cid:paraId="7E73A452" w16cid:durableId="1E562ED3"/>
+  <w16cid:commentId w16cid:paraId="68EF3A04" w16cid:durableId="1E562EE3"/>
+  <w16cid:commentId w16cid:paraId="15A376FE" w16cid:durableId="1E562EF1"/>
+  <w16cid:commentId w16cid:paraId="3225AD36" w16cid:durableId="1E562F02"/>
+  <w16cid:commentId w16cid:paraId="613EF3C1" w16cid:durableId="1E562F6A"/>
+  <w16cid:commentId w16cid:paraId="083FA89D" w16cid:durableId="1E562F78"/>
+  <w16cid:commentId w16cid:paraId="1A39EBE2" w16cid:durableId="1E562F91"/>
+  <w16cid:commentId w16cid:paraId="7EE684BE" w16cid:durableId="1E562FA4"/>
+  <w16cid:commentId w16cid:paraId="5CB6BCE9" w16cid:durableId="1E562FC7"/>
+  <w16cid:commentId w16cid:paraId="1FB137AA" w16cid:durableId="1E562FD3"/>
+  <w16cid:commentId w16cid:paraId="23405CB9" w16cid:durableId="1E562FE5"/>
+  <w16cid:commentId w16cid:paraId="76681221" w16cid:durableId="1E562FEC"/>
+  <w16cid:commentId w16cid:paraId="58BEECC6" w16cid:durableId="1E562FF5"/>
+  <w16cid:commentId w16cid:paraId="314B5C28" w16cid:durableId="1E563025"/>
+  <w16cid:commentId w16cid:paraId="620F62D0" w16cid:durableId="1E563038"/>
+  <w16cid:commentId w16cid:paraId="3EA6B96F" w16cid:durableId="1E56304E"/>
+  <w16cid:commentId w16cid:paraId="3F5A91F9" w16cid:durableId="1E563057"/>
+  <w16cid:commentId w16cid:paraId="7DA6CBF1" w16cid:durableId="1E563060"/>
+  <w16cid:commentId w16cid:paraId="6987C5F5" w16cid:durableId="1E563067"/>
+  <w16cid:commentId w16cid:paraId="7AE654B3" w16cid:durableId="1E563073"/>
+  <w16cid:commentId w16cid:paraId="45240DC4" w16cid:durableId="1E56307A"/>
+  <w16cid:commentId w16cid:paraId="5B2AD100" w16cid:durableId="1E563087"/>
+  <w16cid:commentId w16cid:paraId="502028E3" w16cid:durableId="1E56308E"/>
+  <w16cid:commentId w16cid:paraId="67873A17" w16cid:durableId="1E5630E5"/>
+  <w16cid:commentId w16cid:paraId="2F693E96" w16cid:durableId="1E5630E1"/>
+  <w16cid:commentId w16cid:paraId="30C5E97A" w16cid:durableId="1E5630DD"/>
+  <w16cid:commentId w16cid:paraId="5EF777EE" w16cid:durableId="1E5630D9"/>
+  <w16cid:commentId w16cid:paraId="2EE4A64B" w16cid:durableId="1E5630EF"/>
+  <w16cid:commentId w16cid:paraId="70AB66DF" w16cid:durableId="1E5630F8"/>
+  <w16cid:commentId w16cid:paraId="2519DB9F" w16cid:durableId="1E5630FD"/>
+  <w16cid:commentId w16cid:paraId="17FBAEBF" w16cid:durableId="1E563103"/>
+  <w16cid:commentId w16cid:paraId="18968BBA" w16cid:durableId="1E56311B"/>
+  <w16cid:commentId w16cid:paraId="58BD7D32" w16cid:durableId="1E56312F"/>
+  <w16cid:commentId w16cid:paraId="090C640F" w16cid:durableId="1E563134"/>
+  <w16cid:commentId w16cid:paraId="0502FBAF" w16cid:durableId="1E56317C"/>
+  <w16cid:commentId w16cid:paraId="33329A4E" w16cid:durableId="1E5631C3"/>
+  <w16cid:commentId w16cid:paraId="441AD441" w16cid:durableId="1E5631DB"/>
+  <w16cid:commentId w16cid:paraId="41582669" w16cid:durableId="1E563292"/>
+  <w16cid:commentId w16cid:paraId="164BEC9E" w16cid:durableId="1E5632A3"/>
+  <w16cid:commentId w16cid:paraId="0688D377" w16cid:durableId="1E5632C9"/>
+  <w16cid:commentId w16cid:paraId="2E1F9C79" w16cid:durableId="1E5632CF"/>
+  <w16cid:commentId w16cid:paraId="77C701BF" w16cid:durableId="1E5632D5"/>
+  <w16cid:commentId w16cid:paraId="1DC327BC" w16cid:durableId="1E5632DA"/>
+  <w16cid:commentId w16cid:paraId="644E4E81" w16cid:durableId="1E5632E5"/>
+  <w16cid:commentId w16cid:paraId="7A11C3EF" w16cid:durableId="1E5632EA"/>
+  <w16cid:commentId w16cid:paraId="098FF80A" w16cid:durableId="1E5632F0"/>
+  <w16cid:commentId w16cid:paraId="353979F6" w16cid:durableId="1E5632F6"/>
+  <w16cid:commentId w16cid:paraId="69549EF9" w16cid:durableId="1E5632FA"/>
+  <w16cid:commentId w16cid:paraId="4C64C2A8" w16cid:durableId="1E5632FD"/>
+  <w16cid:commentId w16cid:paraId="334A3642" w16cid:durableId="1E563305"/>
+  <w16cid:commentId w16cid:paraId="4AB0D068" w16cid:durableId="1E56330E"/>
+  <w16cid:commentId w16cid:paraId="5AD2ABEE" w16cid:durableId="1E563310"/>
+  <w16cid:commentId w16cid:paraId="6C1520D0" w16cid:durableId="1E563313"/>
+  <w16cid:commentId w16cid:paraId="43865CE6" w16cid:durableId="1E563335"/>
+  <w16cid:commentId w16cid:paraId="2E83ECE3" w16cid:durableId="1E563337"/>
+  <w16cid:commentId w16cid:paraId="057A9203" w16cid:durableId="1E563325"/>
+  <w16cid:commentId w16cid:paraId="6F6835D7" w16cid:durableId="1E56332C"/>
+  <w16cid:commentId w16cid:paraId="0B8B2295" w16cid:durableId="1E563342"/>
+  <w16cid:commentId w16cid:paraId="715F2DD6" w16cid:durableId="1E563352"/>
+  <w16cid:commentId w16cid:paraId="2F899A82" w16cid:durableId="1E563354"/>
+  <w16cid:commentId w16cid:paraId="2DA0CB75" w16cid:durableId="1E563357"/>
+</w16cid:commentsIds>
 </file>
 
 <file path=word/endnotes.xml><?xml version="1.0" encoding="utf-8"?>
@@ -24322,6 +28261,14 @@
   </w:num>
   <w:numIdMacAtCleanup w:val="17"/>
 </w:numbering>
+</file>
+
+<file path=word/people.xml><?xml version="1.0" encoding="utf-8"?>
+<w15:people xmlns:wpc="http://schemas.microsoft.com/office/word/2010/wordprocessingCanvas" xmlns:cx="http://schemas.microsoft.com/office/drawing/2014/chartex" xmlns:cx1="http://schemas.microsoft.com/office/drawing/2015/9/8/chartex" xmlns:cx2="http://schemas.microsoft.com/office/drawing/2015/10/21/chartex" xmlns:cx3="http://schemas.microsoft.com/office/drawing/2016/5/9/chartex" xmlns:cx4="http://schemas.microsoft.com/office/drawing/2016/5/10/chartex" xmlns:cx5="http://schemas.microsoft.com/office/drawing/2016/5/11/chartex" xmlns:cx6="http://schemas.microsoft.com/office/drawing/2016/5/12/chartex" xmlns:cx7="http://schemas.microsoft.com/office/drawing/2016/5/13/chartex" xmlns:cx8="http://schemas.microsoft.com/office/drawing/2016/5/14/chartex" xmlns:mc="http://schemas.openxmlformats.org/markup-compatibility/2006" xmlns:aink="http://schemas.microsoft.com/office/drawing/2016/ink" xmlns:am3d="http://schemas.microsoft.com/office/drawing/2017/model3d" xmlns:o="urn:schemas-microsoft-com:office:office" xmlns:r="http://schemas.openxmlformats.org/officeDocument/2006/relationships" xmlns:m="http://schemas.openxmlformats.org/officeDocument/2006/math" xmlns:v="urn:schemas-microsoft-com:vml" xmlns:wp14="http://schemas.microsoft.com/office/word/2010/wordprocessingDrawing" xmlns:wp="http://schemas.openxmlformats.org/drawingml/2006/wordprocessingDrawing" xmlns:w10="urn:schemas-microsoft-com:office:word" xmlns:w="http://schemas.openxmlformats.org/wordprocessingml/2006/main" xmlns:w14="http://schemas.microsoft.com/office/word/2010/wordml" xmlns:w15="http://schemas.microsoft.com/office/word/2012/wordml" xmlns:w16cid="http://schemas.microsoft.com/office/word/2016/wordml/cid" xmlns:w16se="http://schemas.microsoft.com/office/word/2015/wordml/symex" xmlns:wpg="http://schemas.microsoft.com/office/word/2010/wordprocessingGroup" xmlns:wpi="http://schemas.microsoft.com/office/word/2010/wordprocessingInk" xmlns:wne="http://schemas.microsoft.com/office/word/2006/wordml" xmlns:wps="http://schemas.microsoft.com/office/word/2010/wordprocessingShape" mc:Ignorable="w14 w15 w16se w16cid wp14">
+  <w15:person w15:author="ARIEL SIMAO DE OLIVEIRA">
+    <w15:presenceInfo w15:providerId="Windows Live" w15:userId="ab0fc656-db1c-48a3-94b3-d4ed9f7384ef"/>
+  </w15:person>
+</w15:people>
 </file>
 
 <file path=word/styles.xml><?xml version="1.0" encoding="utf-8"?>
@@ -25457,6 +29404,98 @@
       <w:color w:val="000000" w:themeColor="text1"/>
     </w:rPr>
   </w:style>
+  <w:style w:type="character" w:styleId="Refdecomentrio">
+    <w:name w:val="annotation reference"/>
+    <w:basedOn w:val="Fontepargpadro"/>
+    <w:uiPriority w:val="99"/>
+    <w:semiHidden/>
+    <w:unhideWhenUsed/>
+    <w:rsid w:val="00E43D52"/>
+    <w:rPr>
+      <w:sz w:val="16"/>
+      <w:szCs w:val="16"/>
+    </w:rPr>
+  </w:style>
+  <w:style w:type="paragraph" w:styleId="Textodecomentrio">
+    <w:name w:val="annotation text"/>
+    <w:basedOn w:val="Normal"/>
+    <w:link w:val="TextodecomentrioChar"/>
+    <w:uiPriority w:val="99"/>
+    <w:semiHidden/>
+    <w:unhideWhenUsed/>
+    <w:rsid w:val="00E43D52"/>
+    <w:rPr>
+      <w:sz w:val="20"/>
+      <w:szCs w:val="20"/>
+    </w:rPr>
+  </w:style>
+  <w:style w:type="character" w:customStyle="1" w:styleId="TextodecomentrioChar">
+    <w:name w:val="Texto de comentário Char"/>
+    <w:basedOn w:val="Fontepargpadro"/>
+    <w:link w:val="Textodecomentrio"/>
+    <w:uiPriority w:val="99"/>
+    <w:semiHidden/>
+    <w:rsid w:val="00E43D52"/>
+    <w:rPr>
+      <w:rFonts w:ascii="Times New Roman" w:hAnsi="Times New Roman"/>
+      <w:lang w:eastAsia="pt-BR"/>
+    </w:rPr>
+  </w:style>
+  <w:style w:type="paragraph" w:styleId="Assuntodocomentrio">
+    <w:name w:val="annotation subject"/>
+    <w:basedOn w:val="Textodecomentrio"/>
+    <w:next w:val="Textodecomentrio"/>
+    <w:link w:val="AssuntodocomentrioChar"/>
+    <w:uiPriority w:val="99"/>
+    <w:semiHidden/>
+    <w:unhideWhenUsed/>
+    <w:rsid w:val="00E43D52"/>
+    <w:rPr>
+      <w:b/>
+      <w:bCs/>
+    </w:rPr>
+  </w:style>
+  <w:style w:type="character" w:customStyle="1" w:styleId="AssuntodocomentrioChar">
+    <w:name w:val="Assunto do comentário Char"/>
+    <w:basedOn w:val="TextodecomentrioChar"/>
+    <w:link w:val="Assuntodocomentrio"/>
+    <w:uiPriority w:val="99"/>
+    <w:semiHidden/>
+    <w:rsid w:val="00E43D52"/>
+    <w:rPr>
+      <w:rFonts w:ascii="Times New Roman" w:hAnsi="Times New Roman"/>
+      <w:b/>
+      <w:bCs/>
+      <w:lang w:eastAsia="pt-BR"/>
+    </w:rPr>
+  </w:style>
+  <w:style w:type="paragraph" w:styleId="Textodebalo">
+    <w:name w:val="Balloon Text"/>
+    <w:basedOn w:val="Normal"/>
+    <w:link w:val="TextodebaloChar"/>
+    <w:uiPriority w:val="99"/>
+    <w:semiHidden/>
+    <w:unhideWhenUsed/>
+    <w:rsid w:val="00E43D52"/>
+    <w:rPr>
+      <w:sz w:val="18"/>
+      <w:szCs w:val="18"/>
+    </w:rPr>
+  </w:style>
+  <w:style w:type="character" w:customStyle="1" w:styleId="TextodebaloChar">
+    <w:name w:val="Texto de balão Char"/>
+    <w:basedOn w:val="Fontepargpadro"/>
+    <w:link w:val="Textodebalo"/>
+    <w:uiPriority w:val="99"/>
+    <w:semiHidden/>
+    <w:rsid w:val="00E43D52"/>
+    <w:rPr>
+      <w:rFonts w:ascii="Times New Roman" w:hAnsi="Times New Roman"/>
+      <w:sz w:val="18"/>
+      <w:szCs w:val="18"/>
+      <w:lang w:eastAsia="pt-BR"/>
+    </w:rPr>
+  </w:style>
 </w:styles>
 </file>
 
@@ -25961,7 +30000,7 @@
 </file>
 
 <file path=customXml/itemProps3.xml><?xml version="1.0" encoding="utf-8"?>
-<ds:datastoreItem xmlns:ds="http://schemas.openxmlformats.org/officeDocument/2006/customXml" ds:itemID="{8B7A4C35-682C-5E43-B3FC-CC81AB2B22A9}">
+<ds:datastoreItem xmlns:ds="http://schemas.openxmlformats.org/officeDocument/2006/customXml" ds:itemID="{95A467B6-4D4E-B446-8DB1-2243C680066A}">
   <ds:schemaRefs>
     <ds:schemaRef ds:uri="http://schemas.openxmlformats.org/officeDocument/2006/bibliography"/>
   </ds:schemaRefs>

--- a/TCC WiFi - Ariel_Daniel_Eden Quali.docx
+++ b/TCC WiFi - Ariel_Daniel_Eden Quali.docx
@@ -3096,23 +3096,21 @@
       <w:r>
         <w:fldChar w:fldCharType="separate"/>
       </w:r>
-      <w:hyperlink w:anchor="_Toc498440362" w:history="1">
+      <w:hyperlink w:anchor="_Toc510621429" w:history="1">
         <w:r>
           <w:rPr>
             <w:rStyle w:val="Hyperlink"/>
-            <w:rFonts w:cs="Arial"/>
+            <w:noProof/>
+          </w:rPr>
+          <w:t xml:space="preserve">O modelo OSI possui 7 camadas, conforme podemos ver </w:t>
+        </w:r>
+        <w:r>
+          <w:rPr>
+            <w:rStyle w:val="Hyperlink"/>
             <w:b/>
             <w:noProof/>
           </w:rPr>
-          <w:t>Figura 1 -</w:t>
-        </w:r>
-        <w:r>
-          <w:rPr>
-            <w:rStyle w:val="Hyperlink"/>
-            <w:rFonts w:cs="Arial"/>
-            <w:noProof/>
-          </w:rPr>
-          <w:t xml:space="preserve"> Modelo OSI</w:t>
+          <w:t>Figura 1:</w:t>
         </w:r>
         <w:r>
           <w:rPr>
@@ -3133,7 +3131,7 @@
             <w:noProof/>
             <w:webHidden/>
           </w:rPr>
-          <w:instrText xml:space="preserve"> PAGEREF _Toc498440362 \h </w:instrText>
+          <w:instrText xml:space="preserve"> PAGEREF _Toc510621429 \h </w:instrText>
         </w:r>
         <w:r>
           <w:rPr>
@@ -3153,7 +3151,7 @@
             <w:noProof/>
             <w:webHidden/>
           </w:rPr>
-          <w:t>20</w:t>
+          <w:t>19</w:t>
         </w:r>
         <w:r>
           <w:rPr>
@@ -3176,7 +3174,7 @@
           <w:color w:val="auto"/>
         </w:rPr>
       </w:pPr>
-      <w:hyperlink w:anchor="_Toc498440363" w:history="1">
+      <w:hyperlink w:anchor="_Toc510621430" w:history="1">
         <w:r>
           <w:rPr>
             <w:rStyle w:val="Hyperlink"/>
@@ -3184,7 +3182,7 @@
             <w:b/>
             <w:noProof/>
           </w:rPr>
-          <w:t>Figura 2 -</w:t>
+          <w:t>Figura 1 -</w:t>
         </w:r>
         <w:r>
           <w:rPr>
@@ -3192,7 +3190,7 @@
             <w:rFonts w:cs="Arial"/>
             <w:noProof/>
           </w:rPr>
-          <w:t xml:space="preserve"> Modelo TCP/IP</w:t>
+          <w:t xml:space="preserve"> Modelo OSI</w:t>
         </w:r>
         <w:r>
           <w:rPr>
@@ -3213,7 +3211,7 @@
             <w:noProof/>
             <w:webHidden/>
           </w:rPr>
-          <w:instrText xml:space="preserve"> PAGEREF _Toc498440363 \h </w:instrText>
+          <w:instrText xml:space="preserve"> PAGEREF _Toc510621430 \h </w:instrText>
         </w:r>
         <w:r>
           <w:rPr>
@@ -3233,7 +3231,7 @@
             <w:noProof/>
             <w:webHidden/>
           </w:rPr>
-          <w:t>24</w:t>
+          <w:t>20</w:t>
         </w:r>
         <w:r>
           <w:rPr>
@@ -3256,7 +3254,7 @@
           <w:color w:val="auto"/>
         </w:rPr>
       </w:pPr>
-      <w:hyperlink w:anchor="_Toc498440364" w:history="1">
+      <w:hyperlink w:anchor="_Toc510621431" w:history="1">
         <w:r>
           <w:rPr>
             <w:rStyle w:val="Hyperlink"/>
@@ -3264,7 +3262,7 @@
             <w:b/>
             <w:noProof/>
           </w:rPr>
-          <w:t>Figura 3 -</w:t>
+          <w:t>Figura 2 -</w:t>
         </w:r>
         <w:r>
           <w:rPr>
@@ -3272,7 +3270,7 @@
             <w:rFonts w:cs="Arial"/>
             <w:noProof/>
           </w:rPr>
-          <w:t xml:space="preserve"> Função do repetidor</w:t>
+          <w:t xml:space="preserve"> Modelo TCP/IP</w:t>
         </w:r>
         <w:r>
           <w:rPr>
@@ -3293,7 +3291,7 @@
             <w:noProof/>
             <w:webHidden/>
           </w:rPr>
-          <w:instrText xml:space="preserve"> PAGEREF _Toc498440364 \h </w:instrText>
+          <w:instrText xml:space="preserve"> PAGEREF _Toc510621431 \h </w:instrText>
         </w:r>
         <w:r>
           <w:rPr>
@@ -3313,7 +3311,7 @@
             <w:noProof/>
             <w:webHidden/>
           </w:rPr>
-          <w:t>27</w:t>
+          <w:t>24</w:t>
         </w:r>
         <w:r>
           <w:rPr>
@@ -3336,7 +3334,7 @@
           <w:color w:val="auto"/>
         </w:rPr>
       </w:pPr>
-      <w:hyperlink w:anchor="_Toc498440365" w:history="1">
+      <w:hyperlink w:anchor="_Toc510621432" w:history="1">
         <w:r>
           <w:rPr>
             <w:rStyle w:val="Hyperlink"/>
@@ -3344,7 +3342,7 @@
             <w:b/>
             <w:noProof/>
           </w:rPr>
-          <w:t>Figura 4 -</w:t>
+          <w:t>Figura 3 -</w:t>
         </w:r>
         <w:r>
           <w:rPr>
@@ -3352,7 +3350,7 @@
             <w:rFonts w:cs="Arial"/>
             <w:noProof/>
           </w:rPr>
-          <w:t xml:space="preserve"> Switch</w:t>
+          <w:t xml:space="preserve"> Função do repetidor</w:t>
         </w:r>
         <w:r>
           <w:rPr>
@@ -3373,7 +3371,7 @@
             <w:noProof/>
             <w:webHidden/>
           </w:rPr>
-          <w:instrText xml:space="preserve"> PAGEREF _Toc498440365 \h </w:instrText>
+          <w:instrText xml:space="preserve"> PAGEREF _Toc510621432 \h </w:instrText>
         </w:r>
         <w:r>
           <w:rPr>
@@ -3416,7 +3414,7 @@
           <w:color w:val="auto"/>
         </w:rPr>
       </w:pPr>
-      <w:hyperlink w:anchor="_Toc498440366" w:history="1">
+      <w:hyperlink w:anchor="_Toc510621433" w:history="1">
         <w:r>
           <w:rPr>
             <w:rStyle w:val="Hyperlink"/>
@@ -3424,7 +3422,7 @@
             <w:b/>
             <w:noProof/>
           </w:rPr>
-          <w:t>Figura 5 -</w:t>
+          <w:t>Figura 4 -</w:t>
         </w:r>
         <w:r>
           <w:rPr>
@@ -3432,7 +3430,7 @@
             <w:rFonts w:cs="Arial"/>
             <w:noProof/>
           </w:rPr>
-          <w:t xml:space="preserve"> Aplicação de roteadores</w:t>
+          <w:t xml:space="preserve"> Switch</w:t>
         </w:r>
         <w:r>
           <w:rPr>
@@ -3453,7 +3451,7 @@
             <w:noProof/>
             <w:webHidden/>
           </w:rPr>
-          <w:instrText xml:space="preserve"> PAGEREF _Toc498440366 \h </w:instrText>
+          <w:instrText xml:space="preserve"> PAGEREF _Toc510621433 \h </w:instrText>
         </w:r>
         <w:r>
           <w:rPr>
@@ -3473,7 +3471,7 @@
             <w:noProof/>
             <w:webHidden/>
           </w:rPr>
-          <w:t>30</w:t>
+          <w:t>29</w:t>
         </w:r>
         <w:r>
           <w:rPr>
@@ -3496,7 +3494,7 @@
           <w:color w:val="auto"/>
         </w:rPr>
       </w:pPr>
-      <w:hyperlink w:anchor="_Toc498440367" w:history="1">
+      <w:hyperlink w:anchor="_Toc510621434" w:history="1">
         <w:r>
           <w:rPr>
             <w:rStyle w:val="Hyperlink"/>
@@ -3504,7 +3502,7 @@
             <w:b/>
             <w:noProof/>
           </w:rPr>
-          <w:t>Figura 6 -</w:t>
+          <w:t>Figura 5 -</w:t>
         </w:r>
         <w:r>
           <w:rPr>
@@ -3512,7 +3510,7 @@
             <w:rFonts w:cs="Arial"/>
             <w:noProof/>
           </w:rPr>
-          <w:t xml:space="preserve"> Aplicação do modem</w:t>
+          <w:t xml:space="preserve"> Aplicação de roteadores</w:t>
         </w:r>
         <w:r>
           <w:rPr>
@@ -3533,7 +3531,7 @@
             <w:noProof/>
             <w:webHidden/>
           </w:rPr>
-          <w:instrText xml:space="preserve"> PAGEREF _Toc498440367 \h </w:instrText>
+          <w:instrText xml:space="preserve"> PAGEREF _Toc510621434 \h </w:instrText>
         </w:r>
         <w:r>
           <w:rPr>
@@ -3553,7 +3551,7 @@
             <w:noProof/>
             <w:webHidden/>
           </w:rPr>
-          <w:t>31</w:t>
+          <w:t>30</w:t>
         </w:r>
         <w:r>
           <w:rPr>
@@ -3576,7 +3574,7 @@
           <w:color w:val="auto"/>
         </w:rPr>
       </w:pPr>
-      <w:hyperlink w:anchor="_Toc498440368" w:history="1">
+      <w:hyperlink w:anchor="_Toc510621435" w:history="1">
         <w:r>
           <w:rPr>
             <w:rStyle w:val="Hyperlink"/>
@@ -3584,7 +3582,7 @@
             <w:b/>
             <w:noProof/>
           </w:rPr>
-          <w:t>Figura 7 -</w:t>
+          <w:t>Figura 6 -</w:t>
         </w:r>
         <w:r>
           <w:rPr>
@@ -3592,7 +3590,7 @@
             <w:rFonts w:cs="Arial"/>
             <w:noProof/>
           </w:rPr>
-          <w:t xml:space="preserve"> Estrutura física do cabo par-trançado</w:t>
+          <w:t xml:space="preserve"> Aplicação do modem</w:t>
         </w:r>
         <w:r>
           <w:rPr>
@@ -3613,7 +3611,7 @@
             <w:noProof/>
             <w:webHidden/>
           </w:rPr>
-          <w:instrText xml:space="preserve"> PAGEREF _Toc498440368 \h </w:instrText>
+          <w:instrText xml:space="preserve"> PAGEREF _Toc510621435 \h </w:instrText>
         </w:r>
         <w:r>
           <w:rPr>
@@ -3633,7 +3631,7 @@
             <w:noProof/>
             <w:webHidden/>
           </w:rPr>
-          <w:t>32</w:t>
+          <w:t>31</w:t>
         </w:r>
         <w:r>
           <w:rPr>
@@ -3656,7 +3654,7 @@
           <w:color w:val="auto"/>
         </w:rPr>
       </w:pPr>
-      <w:hyperlink w:anchor="_Toc498440369" w:history="1">
+      <w:hyperlink w:anchor="_Toc510621436" w:history="1">
         <w:r>
           <w:rPr>
             <w:rStyle w:val="Hyperlink"/>
@@ -3664,7 +3662,7 @@
             <w:b/>
             <w:noProof/>
           </w:rPr>
-          <w:t>Figura 8 -</w:t>
+          <w:t>Figura 7 -</w:t>
         </w:r>
         <w:r>
           <w:rPr>
@@ -3672,7 +3670,7 @@
             <w:rFonts w:cs="Arial"/>
             <w:noProof/>
           </w:rPr>
-          <w:t xml:space="preserve"> Cabo par-trançado</w:t>
+          <w:t xml:space="preserve"> Estrutura física do cabo par-trançado</w:t>
         </w:r>
         <w:r>
           <w:rPr>
@@ -3693,7 +3691,7 @@
             <w:noProof/>
             <w:webHidden/>
           </w:rPr>
-          <w:instrText xml:space="preserve"> PAGEREF _Toc498440369 \h </w:instrText>
+          <w:instrText xml:space="preserve"> PAGEREF _Toc510621436 \h </w:instrText>
         </w:r>
         <w:r>
           <w:rPr>
@@ -3736,7 +3734,7 @@
           <w:color w:val="auto"/>
         </w:rPr>
       </w:pPr>
-      <w:hyperlink w:anchor="_Toc498440370" w:history="1">
+      <w:hyperlink w:anchor="_Toc510621437" w:history="1">
         <w:r>
           <w:rPr>
             <w:rStyle w:val="Hyperlink"/>
@@ -3744,7 +3742,7 @@
             <w:b/>
             <w:noProof/>
           </w:rPr>
-          <w:t>Figura 9 -</w:t>
+          <w:t>Figura 8 -</w:t>
         </w:r>
         <w:r>
           <w:rPr>
@@ -3752,7 +3750,7 @@
             <w:rFonts w:cs="Arial"/>
             <w:noProof/>
           </w:rPr>
-          <w:t xml:space="preserve"> Cabo coaxial</w:t>
+          <w:t xml:space="preserve"> Cabo par-trançado</w:t>
         </w:r>
         <w:r>
           <w:rPr>
@@ -3773,7 +3771,7 @@
             <w:noProof/>
             <w:webHidden/>
           </w:rPr>
-          <w:instrText xml:space="preserve"> PAGEREF _Toc498440370 \h </w:instrText>
+          <w:instrText xml:space="preserve"> PAGEREF _Toc510621437 \h </w:instrText>
         </w:r>
         <w:r>
           <w:rPr>
@@ -3793,7 +3791,7 @@
             <w:noProof/>
             <w:webHidden/>
           </w:rPr>
-          <w:t>34</w:t>
+          <w:t>33</w:t>
         </w:r>
         <w:r>
           <w:rPr>
@@ -3816,7 +3814,7 @@
           <w:color w:val="auto"/>
         </w:rPr>
       </w:pPr>
-      <w:hyperlink w:anchor="_Toc498440371" w:history="1">
+      <w:hyperlink w:anchor="_Toc510621438" w:history="1">
         <w:r>
           <w:rPr>
             <w:rStyle w:val="Hyperlink"/>
@@ -3824,7 +3822,7 @@
             <w:b/>
             <w:noProof/>
           </w:rPr>
-          <w:t>Figura 10 -</w:t>
+          <w:t>Figura 9 -</w:t>
         </w:r>
         <w:r>
           <w:rPr>
@@ -3832,7 +3830,7 @@
             <w:rFonts w:cs="Arial"/>
             <w:noProof/>
           </w:rPr>
-          <w:t xml:space="preserve"> Fibra óptica</w:t>
+          <w:t xml:space="preserve"> Cabo coaxial</w:t>
         </w:r>
         <w:r>
           <w:rPr>
@@ -3853,7 +3851,7 @@
             <w:noProof/>
             <w:webHidden/>
           </w:rPr>
-          <w:instrText xml:space="preserve"> PAGEREF _Toc498440371 \h </w:instrText>
+          <w:instrText xml:space="preserve"> PAGEREF _Toc510621438 \h </w:instrText>
         </w:r>
         <w:r>
           <w:rPr>
@@ -3873,7 +3871,7 @@
             <w:noProof/>
             <w:webHidden/>
           </w:rPr>
-          <w:t>35</w:t>
+          <w:t>34</w:t>
         </w:r>
         <w:r>
           <w:rPr>
@@ -3896,7 +3894,7 @@
           <w:color w:val="auto"/>
         </w:rPr>
       </w:pPr>
-      <w:hyperlink w:anchor="_Toc498440372" w:history="1">
+      <w:hyperlink w:anchor="_Toc510621439" w:history="1">
         <w:r>
           <w:rPr>
             <w:rStyle w:val="Hyperlink"/>
@@ -3904,7 +3902,7 @@
             <w:b/>
             <w:noProof/>
           </w:rPr>
-          <w:t>Figura 11 -</w:t>
+          <w:t>Figura 10 -</w:t>
         </w:r>
         <w:r>
           <w:rPr>
@@ -3912,7 +3910,7 @@
             <w:rFonts w:cs="Arial"/>
             <w:noProof/>
           </w:rPr>
-          <w:t xml:space="preserve"> Satélite</w:t>
+          <w:t xml:space="preserve"> Fibra óptica</w:t>
         </w:r>
         <w:r>
           <w:rPr>
@@ -3933,7 +3931,7 @@
             <w:noProof/>
             <w:webHidden/>
           </w:rPr>
-          <w:instrText xml:space="preserve"> PAGEREF _Toc498440372 \h </w:instrText>
+          <w:instrText xml:space="preserve"> PAGEREF _Toc510621439 \h </w:instrText>
         </w:r>
         <w:r>
           <w:rPr>
@@ -3953,7 +3951,7 @@
             <w:noProof/>
             <w:webHidden/>
           </w:rPr>
-          <w:t>37</w:t>
+          <w:t>35</w:t>
         </w:r>
         <w:r>
           <w:rPr>
@@ -3976,7 +3974,7 @@
           <w:color w:val="auto"/>
         </w:rPr>
       </w:pPr>
-      <w:hyperlink w:anchor="_Toc498440373" w:history="1">
+      <w:hyperlink w:anchor="_Toc510621440" w:history="1">
         <w:r>
           <w:rPr>
             <w:rStyle w:val="Hyperlink"/>
@@ -3984,7 +3982,7 @@
             <w:b/>
             <w:noProof/>
           </w:rPr>
-          <w:t>Figura 12 -</w:t>
+          <w:t>Figura 11 -</w:t>
         </w:r>
         <w:r>
           <w:rPr>
@@ -3992,7 +3990,7 @@
             <w:rFonts w:cs="Arial"/>
             <w:noProof/>
           </w:rPr>
-          <w:t xml:space="preserve"> Edifício com a norma EIA/TIA-568</w:t>
+          <w:t xml:space="preserve"> Satélite</w:t>
         </w:r>
         <w:r>
           <w:rPr>
@@ -4013,7 +4011,7 @@
             <w:noProof/>
             <w:webHidden/>
           </w:rPr>
-          <w:instrText xml:space="preserve"> PAGEREF _Toc498440373 \h </w:instrText>
+          <w:instrText xml:space="preserve"> PAGEREF _Toc510621440 \h </w:instrText>
         </w:r>
         <w:r>
           <w:rPr>
@@ -4033,7 +4031,7 @@
             <w:noProof/>
             <w:webHidden/>
           </w:rPr>
-          <w:t>39</w:t>
+          <w:t>37</w:t>
         </w:r>
         <w:r>
           <w:rPr>
@@ -4056,7 +4054,7 @@
           <w:color w:val="auto"/>
         </w:rPr>
       </w:pPr>
-      <w:hyperlink w:anchor="_Toc498440374" w:history="1">
+      <w:hyperlink w:anchor="_Toc510621441" w:history="1">
         <w:r>
           <w:rPr>
             <w:rStyle w:val="Hyperlink"/>
@@ -4064,7 +4062,7 @@
             <w:b/>
             <w:noProof/>
           </w:rPr>
-          <w:t>Figura 13 -</w:t>
+          <w:t>Figura 12 -</w:t>
         </w:r>
         <w:r>
           <w:rPr>
@@ -4072,6 +4070,86 @@
             <w:rFonts w:cs="Arial"/>
             <w:noProof/>
           </w:rPr>
+          <w:t xml:space="preserve"> Edifício com a norma EIA/TIA-568</w:t>
+        </w:r>
+        <w:r>
+          <w:rPr>
+            <w:noProof/>
+            <w:webHidden/>
+          </w:rPr>
+          <w:tab/>
+        </w:r>
+        <w:r>
+          <w:rPr>
+            <w:noProof/>
+            <w:webHidden/>
+          </w:rPr>
+          <w:fldChar w:fldCharType="begin"/>
+        </w:r>
+        <w:r>
+          <w:rPr>
+            <w:noProof/>
+            <w:webHidden/>
+          </w:rPr>
+          <w:instrText xml:space="preserve"> PAGEREF _Toc510621441 \h </w:instrText>
+        </w:r>
+        <w:r>
+          <w:rPr>
+            <w:noProof/>
+            <w:webHidden/>
+          </w:rPr>
+        </w:r>
+        <w:r>
+          <w:rPr>
+            <w:noProof/>
+            <w:webHidden/>
+          </w:rPr>
+          <w:fldChar w:fldCharType="separate"/>
+        </w:r>
+        <w:r>
+          <w:rPr>
+            <w:noProof/>
+            <w:webHidden/>
+          </w:rPr>
+          <w:t>39</w:t>
+        </w:r>
+        <w:r>
+          <w:rPr>
+            <w:noProof/>
+            <w:webHidden/>
+          </w:rPr>
+          <w:fldChar w:fldCharType="end"/>
+        </w:r>
+      </w:hyperlink>
+    </w:p>
+    <w:p>
+      <w:pPr>
+        <w:pStyle w:val="ndicedeilustraes"/>
+        <w:tabs>
+          <w:tab w:val="right" w:leader="dot" w:pos="9055"/>
+        </w:tabs>
+        <w:rPr>
+          <w:rFonts w:asciiTheme="minorHAnsi" w:eastAsiaTheme="minorEastAsia" w:hAnsiTheme="minorHAnsi" w:cstheme="minorBidi"/>
+          <w:noProof/>
+          <w:color w:val="auto"/>
+        </w:rPr>
+      </w:pPr>
+      <w:hyperlink w:anchor="_Toc510621442" w:history="1">
+        <w:r>
+          <w:rPr>
+            <w:rStyle w:val="Hyperlink"/>
+            <w:rFonts w:cs="Arial"/>
+            <w:b/>
+            <w:noProof/>
+          </w:rPr>
+          <w:t>Figura 13 -</w:t>
+        </w:r>
+        <w:r>
+          <w:rPr>
+            <w:rStyle w:val="Hyperlink"/>
+            <w:rFonts w:cs="Arial"/>
+            <w:noProof/>
+          </w:rPr>
           <w:t xml:space="preserve"> Identificação por meio de etiqueta autoadesiva</w:t>
         </w:r>
         <w:r>
@@ -4093,7 +4171,7 @@
             <w:noProof/>
             <w:webHidden/>
           </w:rPr>
-          <w:instrText xml:space="preserve"> PAGEREF _Toc498440374 \h </w:instrText>
+          <w:instrText xml:space="preserve"> PAGEREF _Toc510621442 \h </w:instrText>
         </w:r>
         <w:r>
           <w:rPr>
@@ -4238,7 +4316,7 @@
         </w:rPr>
         <w:fldChar w:fldCharType="separate"/>
       </w:r>
-      <w:hyperlink w:anchor="_Toc498440361" w:history="1">
+      <w:hyperlink w:anchor="_Toc510621443" w:history="1">
         <w:r>
           <w:rPr>
             <w:rStyle w:val="Hyperlink"/>
@@ -4275,7 +4353,7 @@
             <w:noProof/>
             <w:webHidden/>
           </w:rPr>
-          <w:instrText xml:space="preserve"> PAGEREF _Toc498440361 \h </w:instrText>
+          <w:instrText xml:space="preserve"> PAGEREF _Toc510621443 \h </w:instrText>
         </w:r>
         <w:r>
           <w:rPr>
@@ -6503,7 +6581,7 @@
             <w:noProof/>
             <w:webHidden/>
           </w:rPr>
-          <w:t>33</w:t>
+          <w:t>34</w:t>
         </w:r>
         <w:r>
           <w:rPr>
@@ -6593,7 +6671,7 @@
             <w:noProof/>
             <w:webHidden/>
           </w:rPr>
-          <w:t>34</w:t>
+          <w:t>35</w:t>
         </w:r>
         <w:r>
           <w:rPr>
@@ -6683,7 +6761,7 @@
             <w:noProof/>
             <w:webHidden/>
           </w:rPr>
-          <w:t>35</w:t>
+          <w:t>36</w:t>
         </w:r>
         <w:r>
           <w:rPr>
@@ -11628,6 +11706,7 @@
         </w:tabs>
         <w:ind w:firstLine="1134"/>
       </w:pPr>
+      <w:bookmarkStart w:id="33" w:name="_Toc510621429"/>
       <w:r>
         <w:t>O modelo OSI possui 7 camadas</w:t>
       </w:r>
@@ -11690,6 +11769,7 @@
         </w:rPr>
         <w:t>:</w:t>
       </w:r>
+      <w:bookmarkEnd w:id="33"/>
     </w:p>
     <w:p>
       <w:pPr>
@@ -11705,7 +11785,7 @@
           <w:szCs w:val="24"/>
         </w:rPr>
       </w:pPr>
-      <w:bookmarkStart w:id="33" w:name="_Toc498440362"/>
+      <w:bookmarkStart w:id="34" w:name="_Toc510621430"/>
       <w:r>
         <w:rPr>
           <w:rFonts w:ascii="Arial" w:hAnsi="Arial" w:cs="Arial"/>
@@ -11795,7 +11875,7 @@
         </w:rPr>
         <w:t xml:space="preserve"> Modelo OSI</w:t>
       </w:r>
-      <w:bookmarkEnd w:id="33"/>
+      <w:bookmarkEnd w:id="34"/>
     </w:p>
     <w:p>
       <w:pPr>
@@ -11905,7 +11985,7 @@
       <w:r>
         <w:t xml:space="preserve"> a sua principal tarefa é transformar um canal de transmissão normal em uma linha que pareça livre de erros de transmissão </w:t>
       </w:r>
-      <w:commentRangeStart w:id="34"/>
+      <w:commentRangeStart w:id="35"/>
       <w:r>
         <w:t>(</w:t>
       </w:r>
@@ -11918,7 +11998,7 @@
       <w:r>
         <w:t xml:space="preserve"> 2003, p.42). </w:t>
       </w:r>
-      <w:commentRangeEnd w:id="34"/>
+      <w:commentRangeEnd w:id="35"/>
       <w:r>
         <w:rPr>
           <w:rStyle w:val="Refdecomentrio"/>
@@ -11928,7 +12008,7 @@
           <w:shd w:val="clear" w:color="auto" w:fill="auto"/>
           <w:lang w:eastAsia="pt-BR"/>
         </w:rPr>
-        <w:commentReference w:id="34"/>
+        <w:commentReference w:id="35"/>
       </w:r>
     </w:p>
     <w:p>
@@ -12054,11 +12134,11 @@
         <w:pStyle w:val="CorpoTCC"/>
         <w:jc w:val="right"/>
       </w:pPr>
-      <w:commentRangeStart w:id="35"/>
+      <w:commentRangeStart w:id="36"/>
       <w:r>
         <w:t>GABRIEL TORRES (2007, p.2)</w:t>
       </w:r>
-      <w:commentRangeEnd w:id="35"/>
+      <w:commentRangeEnd w:id="36"/>
       <w:r>
         <w:rPr>
           <w:rStyle w:val="Refdecomentrio"/>
@@ -12068,7 +12148,7 @@
           <w:shd w:val="clear" w:color="auto" w:fill="auto"/>
           <w:lang w:eastAsia="pt-BR"/>
         </w:rPr>
-        <w:commentReference w:id="35"/>
+        <w:commentReference w:id="36"/>
       </w:r>
     </w:p>
     <w:p>
@@ -12178,7 +12258,7 @@
         <w:pStyle w:val="CorpoTCC"/>
         <w:ind w:firstLine="1134"/>
       </w:pPr>
-      <w:commentRangeStart w:id="36"/>
+      <w:commentRangeStart w:id="37"/>
       <w:r>
         <w:t xml:space="preserve">No computador receptor, a camada de </w:t>
       </w:r>
@@ -12188,11 +12268,11 @@
       <w:r>
         <w:t xml:space="preserve">ransporte é responsável por </w:t>
       </w:r>
-      <w:commentRangeStart w:id="37"/>
+      <w:commentRangeStart w:id="38"/>
       <w:r>
         <w:t xml:space="preserve">pegar </w:t>
       </w:r>
-      <w:commentRangeEnd w:id="37"/>
+      <w:commentRangeEnd w:id="38"/>
       <w:r>
         <w:rPr>
           <w:rStyle w:val="Refdecomentrio"/>
@@ -12202,7 +12282,7 @@
           <w:shd w:val="clear" w:color="auto" w:fill="auto"/>
           <w:lang w:eastAsia="pt-BR"/>
         </w:rPr>
-        <w:commentReference w:id="37"/>
+        <w:commentReference w:id="38"/>
       </w:r>
       <w:r>
         <w:t xml:space="preserve">os pacotes recebidos da camada de </w:t>
@@ -12252,7 +12332,7 @@
       <w:r>
         <w:t>(TORRES, 2007, p.2)</w:t>
       </w:r>
-      <w:commentRangeEnd w:id="36"/>
+      <w:commentRangeEnd w:id="37"/>
       <w:r>
         <w:rPr>
           <w:rStyle w:val="Refdecomentrio"/>
@@ -12262,7 +12342,7 @@
           <w:shd w:val="clear" w:color="auto" w:fill="auto"/>
           <w:lang w:eastAsia="pt-BR"/>
         </w:rPr>
-        <w:commentReference w:id="36"/>
+        <w:commentReference w:id="37"/>
       </w:r>
     </w:p>
     <w:p>
@@ -12312,14 +12392,14 @@
       <w:r>
         <w:t xml:space="preserve">que estavam ao ocorrer uma falha e a subsequente recuperação). </w:t>
       </w:r>
-      <w:commentRangeStart w:id="38"/>
+      <w:commentRangeStart w:id="39"/>
       <w:r>
         <w:t xml:space="preserve">(TANEMBAUM, </w:t>
       </w:r>
       <w:r>
         <w:t>2003, p.43)</w:t>
       </w:r>
-      <w:commentRangeEnd w:id="38"/>
+      <w:commentRangeEnd w:id="39"/>
       <w:r>
         <w:rPr>
           <w:rStyle w:val="Refdecomentrio"/>
@@ -12329,7 +12409,7 @@
           <w:shd w:val="clear" w:color="auto" w:fill="auto"/>
           <w:lang w:eastAsia="pt-BR"/>
         </w:rPr>
-        <w:commentReference w:id="38"/>
+        <w:commentReference w:id="39"/>
       </w:r>
     </w:p>
     <w:p>
@@ -12457,7 +12537,7 @@
       <w:r>
         <w:t xml:space="preserve"> </w:t>
       </w:r>
-      <w:commentRangeStart w:id="39"/>
+      <w:commentRangeStart w:id="40"/>
       <w:r>
         <w:t xml:space="preserve">(TORRES, </w:t>
       </w:r>
@@ -12467,7 +12547,7 @@
       <w:r>
         <w:t>2).</w:t>
       </w:r>
-      <w:commentRangeEnd w:id="39"/>
+      <w:commentRangeEnd w:id="40"/>
       <w:r>
         <w:rPr>
           <w:rStyle w:val="Refdecomentrio"/>
@@ -12477,7 +12557,7 @@
           <w:shd w:val="clear" w:color="auto" w:fill="auto"/>
           <w:lang w:eastAsia="pt-BR"/>
         </w:rPr>
-        <w:commentReference w:id="39"/>
+        <w:commentReference w:id="40"/>
       </w:r>
     </w:p>
     <w:p>
@@ -12594,7 +12674,7 @@
       <w:r>
         <w:t>, seu programa de e-mail entra em contato com esta camada</w:t>
       </w:r>
-      <w:commentRangeStart w:id="40"/>
+      <w:commentRangeStart w:id="41"/>
       <w:r>
         <w:t>.</w:t>
       </w:r>
@@ -12607,7 +12687,7 @@
       <w:r>
         <w:t>2007, p.2).</w:t>
       </w:r>
-      <w:commentRangeEnd w:id="40"/>
+      <w:commentRangeEnd w:id="41"/>
       <w:r>
         <w:rPr>
           <w:rStyle w:val="Refdecomentrio"/>
@@ -12617,7 +12697,7 @@
           <w:shd w:val="clear" w:color="auto" w:fill="auto"/>
           <w:lang w:eastAsia="pt-BR"/>
         </w:rPr>
-        <w:commentReference w:id="40"/>
+        <w:commentReference w:id="41"/>
       </w:r>
     </w:p>
     <w:p>
@@ -12636,7 +12716,7 @@
           <w:szCs w:val="24"/>
         </w:rPr>
       </w:pPr>
-      <w:bookmarkStart w:id="41" w:name="_Toc498440321"/>
+      <w:bookmarkStart w:id="42" w:name="_Toc498440321"/>
       <w:r>
         <w:rPr>
           <w:sz w:val="24"/>
@@ -12644,7 +12724,7 @@
         </w:rPr>
         <w:t>Modelo Internet</w:t>
       </w:r>
-      <w:bookmarkEnd w:id="41"/>
+      <w:bookmarkEnd w:id="42"/>
     </w:p>
     <w:p>
       <w:pPr>
@@ -12669,11 +12749,11 @@
       <w:r>
         <w:t xml:space="preserve"> </w:t>
       </w:r>
-      <w:commentRangeStart w:id="42"/>
+      <w:commentRangeStart w:id="43"/>
       <w:r>
         <w:t xml:space="preserve">(GALLO E HANCOCK, 2003). </w:t>
       </w:r>
-      <w:commentRangeEnd w:id="42"/>
+      <w:commentRangeEnd w:id="43"/>
       <w:r>
         <w:rPr>
           <w:rStyle w:val="Refdecomentrio"/>
@@ -12683,7 +12763,7 @@
           <w:shd w:val="clear" w:color="auto" w:fill="auto"/>
           <w:lang w:eastAsia="pt-BR"/>
         </w:rPr>
-        <w:commentReference w:id="42"/>
+        <w:commentReference w:id="43"/>
       </w:r>
       <w:r>
         <w:t>Por anteceder a arquitetura OSI, não possui as camadas referentes a Sessão</w:t>
@@ -12702,11 +12782,11 @@
       <w:r>
         <w:t xml:space="preserve">afirma que quando o TCP/IP foi criado, não </w:t>
       </w:r>
-      <w:commentRangeStart w:id="43"/>
+      <w:commentRangeStart w:id="44"/>
       <w:r>
         <w:t xml:space="preserve">enxercou-se </w:t>
       </w:r>
-      <w:commentRangeEnd w:id="43"/>
+      <w:commentRangeEnd w:id="44"/>
       <w:r>
         <w:rPr>
           <w:rStyle w:val="Refdecomentrio"/>
@@ -12716,7 +12796,7 @@
           <w:shd w:val="clear" w:color="auto" w:fill="auto"/>
           <w:lang w:eastAsia="pt-BR"/>
         </w:rPr>
-        <w:commentReference w:id="43"/>
+        <w:commentReference w:id="44"/>
       </w:r>
       <w:r>
         <w:t xml:space="preserve">a necessidade dessas camadas e posteriormente com a experiência no modelo OSI </w:t>
@@ -12771,7 +12851,7 @@
           <w:rFonts w:ascii="Arial" w:hAnsi="Arial" w:cs="Arial"/>
         </w:rPr>
       </w:pPr>
-      <w:commentRangeStart w:id="44"/>
+      <w:commentRangeStart w:id="45"/>
       <w:r>
         <w:rPr>
           <w:rFonts w:ascii="Arial" w:hAnsi="Arial" w:cs="Arial"/>
@@ -12784,12 +12864,12 @@
         </w:rPr>
         <w:t xml:space="preserve"> </w:t>
       </w:r>
-      <w:commentRangeEnd w:id="44"/>
+      <w:commentRangeEnd w:id="45"/>
       <w:r>
         <w:rPr>
           <w:rStyle w:val="Refdecomentrio"/>
         </w:rPr>
-        <w:commentReference w:id="44"/>
+        <w:commentReference w:id="45"/>
       </w:r>
     </w:p>
     <w:p/>
@@ -12798,7 +12878,7 @@
         <w:pStyle w:val="CorpoTCC"/>
         <w:ind w:firstLine="1134"/>
       </w:pPr>
-      <w:bookmarkStart w:id="45" w:name="_Toc498336200"/>
+      <w:bookmarkStart w:id="46" w:name="_Toc498336200"/>
       <w:r>
         <w:t xml:space="preserve">A Figura </w:t>
       </w:r>
@@ -12808,7 +12888,7 @@
       <w:r>
         <w:t xml:space="preserve"> mostra como são estruturadas as camadas no modelo TCP/IP, indicando os níveis ausentes, equivalentes ao modelo OSI, e que serão apresentados posteriormente.</w:t>
       </w:r>
-      <w:bookmarkEnd w:id="45"/>
+      <w:bookmarkEnd w:id="46"/>
       <w:r>
         <w:t xml:space="preserve"> </w:t>
       </w:r>
@@ -12831,7 +12911,7 @@
           <w:szCs w:val="24"/>
         </w:rPr>
       </w:pPr>
-      <w:bookmarkStart w:id="46" w:name="_Toc498440363"/>
+      <w:bookmarkStart w:id="47" w:name="_Toc510621431"/>
       <w:r>
         <w:rPr>
           <w:rFonts w:ascii="Arial" w:hAnsi="Arial" w:cs="Arial"/>
@@ -12921,7 +13001,7 @@
         </w:rPr>
         <w:t xml:space="preserve"> Modelo TCP/IP</w:t>
       </w:r>
-      <w:bookmarkEnd w:id="46"/>
+      <w:bookmarkEnd w:id="47"/>
     </w:p>
     <w:p>
       <w:pPr>
@@ -13024,11 +13104,11 @@
       <w:r>
         <w:t xml:space="preserve">primeira camada do modelo TCP/IP é denominada como camada de interface com a rede sendo, segundo </w:t>
       </w:r>
-      <w:commentRangeStart w:id="47"/>
+      <w:commentRangeStart w:id="48"/>
       <w:r>
         <w:t xml:space="preserve">Sousa (2005), </w:t>
       </w:r>
-      <w:commentRangeEnd w:id="47"/>
+      <w:commentRangeEnd w:id="48"/>
       <w:r>
         <w:rPr>
           <w:rStyle w:val="Refdecomentrio"/>
@@ -13038,7 +13118,7 @@
           <w:shd w:val="clear" w:color="auto" w:fill="auto"/>
           <w:lang w:eastAsia="pt-BR"/>
         </w:rPr>
-        <w:commentReference w:id="47"/>
+        <w:commentReference w:id="48"/>
       </w:r>
       <w:r>
         <w:t xml:space="preserve">o nível de protocolo equivalente às camadas físicas e de enlace de dados no modelo OSI, transportando dados em nível local ou ponto a ponto em uma rede de computadores. </w:t>
@@ -13064,7 +13144,7 @@
       <w:r>
         <w:t xml:space="preserve">sendo que, de acordo com </w:t>
       </w:r>
-      <w:commentRangeStart w:id="48"/>
+      <w:commentRangeStart w:id="49"/>
       <w:proofErr w:type="spellStart"/>
       <w:r>
         <w:t>Tanenbaum</w:t>
@@ -13073,7 +13153,7 @@
       <w:r>
         <w:t xml:space="preserve"> e Wetherall (2011), </w:t>
       </w:r>
-      <w:commentRangeEnd w:id="48"/>
+      <w:commentRangeEnd w:id="49"/>
       <w:r>
         <w:rPr>
           <w:rStyle w:val="Refdecomentrio"/>
@@ -13083,7 +13163,7 @@
           <w:shd w:val="clear" w:color="auto" w:fill="auto"/>
           <w:lang w:eastAsia="pt-BR"/>
         </w:rPr>
-        <w:commentReference w:id="48"/>
+        <w:commentReference w:id="49"/>
       </w:r>
       <w:r>
         <w:t xml:space="preserve">assemelha-se à terceira camada no modelo OSI, e sua principal função é permitir que os dispositivos enviem seus pacotes de dados pela rede, independentemente se acompanharão o mesmo caminho, garantindo que </w:t>
@@ -13130,7 +13210,7 @@
       <w:r>
         <w:t xml:space="preserve">A terceira camada do modelo TCP/IP, denominada como transporte, conforme mencionado por </w:t>
       </w:r>
-      <w:commentRangeStart w:id="49"/>
+      <w:commentRangeStart w:id="50"/>
       <w:r>
         <w:t xml:space="preserve">Soares, Lemos e </w:t>
       </w:r>
@@ -13142,7 +13222,7 @@
       <w:r>
         <w:t xml:space="preserve"> (1995), </w:t>
       </w:r>
-      <w:commentRangeEnd w:id="49"/>
+      <w:commentRangeEnd w:id="50"/>
       <w:r>
         <w:rPr>
           <w:rStyle w:val="Refdecomentrio"/>
@@ -13152,16 +13232,16 @@
           <w:shd w:val="clear" w:color="auto" w:fill="auto"/>
           <w:lang w:eastAsia="pt-BR"/>
         </w:rPr>
-        <w:commentReference w:id="49"/>
+        <w:commentReference w:id="50"/>
       </w:r>
       <w:r>
         <w:t xml:space="preserve">tem a função de permitir que o envio dos pacotes de origem chegue ao seu destino, semelhante ao nível de transporte do modelo OSI, sendo que os protocolos utilizados nessa camada são o TCP </w:t>
       </w:r>
-      <w:commentRangeStart w:id="50"/>
+      <w:commentRangeStart w:id="51"/>
       <w:r>
         <w:t xml:space="preserve">(onde oferece um serviço de circuito manual) </w:t>
       </w:r>
-      <w:commentRangeEnd w:id="50"/>
+      <w:commentRangeEnd w:id="51"/>
       <w:r>
         <w:rPr>
           <w:rStyle w:val="Refdecomentrio"/>
@@ -13171,7 +13251,7 @@
           <w:shd w:val="clear" w:color="auto" w:fill="auto"/>
           <w:lang w:eastAsia="pt-BR"/>
         </w:rPr>
-        <w:commentReference w:id="50"/>
+        <w:commentReference w:id="51"/>
       </w:r>
       <w:r>
         <w:t>e o UDP (</w:t>
@@ -13206,11 +13286,11 @@
       <w:r>
         <w:t xml:space="preserve">O autor ainda relata alguns exemplos de protocolos que atuam nessa camada, tais como </w:t>
       </w:r>
-      <w:commentRangeStart w:id="51"/>
+      <w:commentRangeStart w:id="52"/>
       <w:r>
         <w:t xml:space="preserve">FTP, SNMP e HTTP. </w:t>
       </w:r>
-      <w:commentRangeEnd w:id="51"/>
+      <w:commentRangeEnd w:id="52"/>
       <w:r>
         <w:rPr>
           <w:rStyle w:val="Refdecomentrio"/>
@@ -13220,7 +13300,7 @@
           <w:shd w:val="clear" w:color="auto" w:fill="auto"/>
           <w:lang w:eastAsia="pt-BR"/>
         </w:rPr>
-        <w:commentReference w:id="51"/>
+        <w:commentReference w:id="52"/>
       </w:r>
     </w:p>
     <w:p>
@@ -13254,11 +13334,11 @@
       <w:r>
         <w:t xml:space="preserve"> no conceito de uma pilha de protocolos independentes e as camadas possuem funções muito semelhantes. </w:t>
       </w:r>
-      <w:commentRangeStart w:id="52"/>
+      <w:commentRangeStart w:id="53"/>
       <w:r>
         <w:t>(TANEMBAUM,2003)</w:t>
       </w:r>
-      <w:commentRangeEnd w:id="52"/>
+      <w:commentRangeEnd w:id="53"/>
       <w:r>
         <w:rPr>
           <w:rStyle w:val="Refdecomentrio"/>
@@ -13268,7 +13348,7 @@
           <w:shd w:val="clear" w:color="auto" w:fill="auto"/>
           <w:lang w:eastAsia="pt-BR"/>
         </w:rPr>
-        <w:commentReference w:id="52"/>
+        <w:commentReference w:id="53"/>
       </w:r>
     </w:p>
     <w:p>
@@ -13350,8 +13430,8 @@
           <w:szCs w:val="24"/>
         </w:rPr>
       </w:pPr>
-      <w:bookmarkStart w:id="53" w:name="_Toc498440361"/>
-      <w:commentRangeStart w:id="54"/>
+      <w:bookmarkStart w:id="54" w:name="_Toc510621443"/>
+      <w:commentRangeStart w:id="55"/>
       <w:r>
         <w:rPr>
           <w:rFonts w:ascii="Arial" w:hAnsi="Arial" w:cs="Arial"/>
@@ -13449,8 +13529,7 @@
         </w:rPr>
         <w:t>Internet</w:t>
       </w:r>
-      <w:bookmarkEnd w:id="53"/>
-      <w:commentRangeEnd w:id="54"/>
+      <w:commentRangeEnd w:id="55"/>
       <w:r>
         <w:rPr>
           <w:rStyle w:val="Refdecomentrio"/>
@@ -13460,8 +13539,9 @@
           <w:color w:val="auto"/>
           <w:lang w:eastAsia="pt-BR"/>
         </w:rPr>
-        <w:commentReference w:id="54"/>
-      </w:r>
+        <w:commentReference w:id="55"/>
+      </w:r>
+      <w:bookmarkEnd w:id="54"/>
     </w:p>
     <w:tbl>
       <w:tblPr>
@@ -13948,7 +14028,7 @@
                 <w:szCs w:val="20"/>
               </w:rPr>
             </w:pPr>
-            <w:commentRangeStart w:id="55"/>
+            <w:commentRangeStart w:id="56"/>
             <w:r>
               <w:rPr>
                 <w:rFonts w:ascii="Arial" w:eastAsia="Times New Roman" w:hAnsi="Arial" w:cs="Arial"/>
@@ -13960,12 +14040,12 @@
               </w:rPr>
               <w:t>SMTP</w:t>
             </w:r>
-            <w:commentRangeEnd w:id="55"/>
+            <w:commentRangeEnd w:id="56"/>
             <w:r>
               <w:rPr>
                 <w:rStyle w:val="Refdecomentrio"/>
               </w:rPr>
-              <w:commentReference w:id="55"/>
+              <w:commentReference w:id="56"/>
             </w:r>
           </w:p>
         </w:tc>
@@ -13992,7 +14072,7 @@
                 <w:szCs w:val="20"/>
               </w:rPr>
             </w:pPr>
-            <w:commentRangeStart w:id="56"/>
+            <w:commentRangeStart w:id="57"/>
             <w:r>
               <w:rPr>
                 <w:rFonts w:ascii="Arial" w:eastAsia="Times New Roman" w:hAnsi="Arial" w:cs="Arial"/>
@@ -14002,12 +14082,12 @@
               </w:rPr>
               <w:t>TCP 25</w:t>
             </w:r>
-            <w:commentRangeEnd w:id="56"/>
+            <w:commentRangeEnd w:id="57"/>
             <w:r>
               <w:rPr>
                 <w:rStyle w:val="Refdecomentrio"/>
               </w:rPr>
-              <w:commentReference w:id="56"/>
+              <w:commentReference w:id="57"/>
             </w:r>
           </w:p>
         </w:tc>
@@ -15788,7 +15868,7 @@
           <w:szCs w:val="24"/>
         </w:rPr>
       </w:pPr>
-      <w:bookmarkStart w:id="57" w:name="_Toc498440322"/>
+      <w:bookmarkStart w:id="58" w:name="_Toc498440322"/>
       <w:r>
         <w:rPr>
           <w:sz w:val="24"/>
@@ -15796,7 +15876,7 @@
         </w:rPr>
         <w:t>Equipamentos de Rede</w:t>
       </w:r>
-      <w:bookmarkEnd w:id="57"/>
+      <w:bookmarkEnd w:id="58"/>
     </w:p>
     <w:p>
       <w:pPr>
@@ -15806,7 +15886,7 @@
       <w:r>
         <w:t xml:space="preserve">De acordo com </w:t>
       </w:r>
-      <w:commentRangeStart w:id="58"/>
+      <w:commentRangeStart w:id="59"/>
       <w:r>
         <w:t xml:space="preserve">Maia </w:t>
       </w:r>
@@ -15825,7 +15905,7 @@
       <w:r>
         <w:t xml:space="preserve"> </w:t>
       </w:r>
-      <w:commentRangeEnd w:id="58"/>
+      <w:commentRangeEnd w:id="59"/>
       <w:r>
         <w:rPr>
           <w:rStyle w:val="Refdecomentrio"/>
@@ -15835,7 +15915,7 @@
           <w:shd w:val="clear" w:color="auto" w:fill="auto"/>
           <w:lang w:eastAsia="pt-BR"/>
         </w:rPr>
-        <w:commentReference w:id="58"/>
+        <w:commentReference w:id="59"/>
       </w:r>
       <w:r>
         <w:t>uma rede é composta do dispositivo que transmite o dado, chamado transmissor ou origem</w:t>
@@ -15959,7 +16039,7 @@
           <w:szCs w:val="24"/>
         </w:rPr>
       </w:pPr>
-      <w:bookmarkStart w:id="59" w:name="_Toc498440323"/>
+      <w:bookmarkStart w:id="60" w:name="_Toc498440323"/>
       <w:r>
         <w:rPr>
           <w:sz w:val="24"/>
@@ -15967,7 +16047,7 @@
         </w:rPr>
         <w:t>Repetidor</w:t>
       </w:r>
-      <w:bookmarkEnd w:id="59"/>
+      <w:bookmarkEnd w:id="60"/>
     </w:p>
     <w:p>
       <w:pPr>
@@ -16010,7 +16090,7 @@
       <w:r>
         <w:t xml:space="preserve">Esse equipamento trabalha na primeira camada do modelo OSI (Camada Física) e sua maior aplicação é a extensão de uma rede em LAN, podendo conectar dois seguimentos de uma mesma rede local que não trabalhem com protocolos diferentes, conforme mencionado por </w:t>
       </w:r>
-      <w:commentRangeStart w:id="60"/>
+      <w:commentRangeStart w:id="61"/>
       <w:proofErr w:type="spellStart"/>
       <w:r>
         <w:t>Forouzan</w:t>
@@ -16019,7 +16099,7 @@
       <w:r>
         <w:t xml:space="preserve"> (2006). </w:t>
       </w:r>
-      <w:commentRangeEnd w:id="60"/>
+      <w:commentRangeEnd w:id="61"/>
       <w:r>
         <w:rPr>
           <w:rStyle w:val="Refdecomentrio"/>
@@ -16029,7 +16109,7 @@
           <w:shd w:val="clear" w:color="auto" w:fill="auto"/>
           <w:lang w:eastAsia="pt-BR"/>
         </w:rPr>
-        <w:commentReference w:id="60"/>
+        <w:commentReference w:id="61"/>
       </w:r>
     </w:p>
     <w:p>
@@ -16072,11 +16152,11 @@
       <w:r>
         <w:t xml:space="preserve"> nas informações, </w:t>
       </w:r>
-      <w:commentRangeStart w:id="61"/>
+      <w:commentRangeStart w:id="62"/>
       <w:r>
         <w:t xml:space="preserve">gerando duplicações nos dados repetidos. </w:t>
       </w:r>
-      <w:commentRangeEnd w:id="61"/>
+      <w:commentRangeEnd w:id="62"/>
       <w:r>
         <w:rPr>
           <w:rStyle w:val="Refdecomentrio"/>
@@ -16086,7 +16166,7 @@
           <w:shd w:val="clear" w:color="auto" w:fill="auto"/>
           <w:lang w:eastAsia="pt-BR"/>
         </w:rPr>
-        <w:commentReference w:id="61"/>
+        <w:commentReference w:id="62"/>
       </w:r>
     </w:p>
     <w:p>
@@ -16097,7 +16177,7 @@
       <w:r>
         <w:t xml:space="preserve">Outro fato que prejudica diretamente o desempenho de uma rede utilizando esse equipamento é a repetição de pacotes na qual seu destino não é exatamente nas estações interligadas pelo dispositivo, assim ocasionando a geração de um tráfego extra inútil. Tal situação pode ser solucionada com a utilização de dispositivos como, </w:t>
       </w:r>
-      <w:commentRangeStart w:id="62"/>
+      <w:commentRangeStart w:id="63"/>
       <w:r>
         <w:t xml:space="preserve">por exemplo, </w:t>
       </w:r>
@@ -16110,7 +16190,7 @@
       <w:r>
         <w:t xml:space="preserve">, </w:t>
       </w:r>
-      <w:commentRangeEnd w:id="62"/>
+      <w:commentRangeEnd w:id="63"/>
       <w:r>
         <w:rPr>
           <w:rStyle w:val="Refdecomentrio"/>
@@ -16120,7 +16200,7 @@
           <w:shd w:val="clear" w:color="auto" w:fill="auto"/>
           <w:lang w:eastAsia="pt-BR"/>
         </w:rPr>
-        <w:commentReference w:id="62"/>
+        <w:commentReference w:id="63"/>
       </w:r>
       <w:r>
         <w:t xml:space="preserve">conforme explicado por Soares Lemos e </w:t>
@@ -16190,7 +16270,7 @@
           <w:szCs w:val="24"/>
         </w:rPr>
       </w:pPr>
-      <w:bookmarkStart w:id="63" w:name="_Toc498440364"/>
+      <w:bookmarkStart w:id="64" w:name="_Toc510621432"/>
       <w:r>
         <w:rPr>
           <w:rFonts w:ascii="Arial" w:hAnsi="Arial" w:cs="Arial"/>
@@ -16280,14 +16360,14 @@
         </w:rPr>
         <w:t xml:space="preserve"> Função do repetidor</w:t>
       </w:r>
-      <w:bookmarkEnd w:id="63"/>
+      <w:bookmarkEnd w:id="64"/>
     </w:p>
     <w:p>
       <w:pPr>
         <w:pStyle w:val="CorpoTCC"/>
         <w:ind w:firstLine="1134"/>
       </w:pPr>
-      <w:commentRangeStart w:id="64"/>
+      <w:commentRangeStart w:id="65"/>
       <w:r>
         <w:rPr>
           <w:noProof/>
@@ -16342,7 +16422,7 @@
           </wp:inline>
         </w:drawing>
       </w:r>
-      <w:commentRangeEnd w:id="64"/>
+      <w:commentRangeEnd w:id="65"/>
       <w:r>
         <w:rPr>
           <w:rStyle w:val="Refdecomentrio"/>
@@ -16352,7 +16432,7 @@
           <w:shd w:val="clear" w:color="auto" w:fill="auto"/>
           <w:lang w:eastAsia="pt-BR"/>
         </w:rPr>
-        <w:commentReference w:id="64"/>
+        <w:commentReference w:id="65"/>
       </w:r>
       <w:r>
         <w:t xml:space="preserve"> </w:t>
@@ -16397,7 +16477,7 @@
           <w:szCs w:val="24"/>
         </w:rPr>
       </w:pPr>
-      <w:bookmarkStart w:id="65" w:name="_Toc498440324"/>
+      <w:bookmarkStart w:id="66" w:name="_Toc498440324"/>
       <w:r>
         <w:rPr>
           <w:i/>
@@ -16406,7 +16486,7 @@
         </w:rPr>
         <w:t>Switch</w:t>
       </w:r>
-      <w:bookmarkEnd w:id="65"/>
+      <w:bookmarkEnd w:id="66"/>
     </w:p>
     <w:p>
       <w:pPr>
@@ -16434,11 +16514,11 @@
         <w:pStyle w:val="CorpoTCC"/>
         <w:ind w:firstLine="1134"/>
       </w:pPr>
-      <w:commentRangeStart w:id="66"/>
+      <w:commentRangeStart w:id="67"/>
       <w:r>
         <w:t xml:space="preserve">Torres (2001) </w:t>
       </w:r>
-      <w:commentRangeEnd w:id="66"/>
+      <w:commentRangeEnd w:id="67"/>
       <w:r>
         <w:rPr>
           <w:rStyle w:val="Refdecomentrio"/>
@@ -16448,7 +16528,7 @@
           <w:shd w:val="clear" w:color="auto" w:fill="auto"/>
           <w:lang w:eastAsia="pt-BR"/>
         </w:rPr>
-        <w:commentReference w:id="66"/>
+        <w:commentReference w:id="67"/>
       </w:r>
       <w:r>
         <w:t xml:space="preserve">cita que tal habilidade é </w:t>
@@ -16486,7 +16566,7 @@
       <w:r>
         <w:t xml:space="preserve"> é um equipamento no qual cada porta contida nele é utilizada em um único dispositivo, proporcionando a vantagem de nunca haver perdas dos quadros de dados devido a colisões, conforme mencionado por </w:t>
       </w:r>
-      <w:commentRangeStart w:id="67"/>
+      <w:commentRangeStart w:id="68"/>
       <w:proofErr w:type="spellStart"/>
       <w:r>
         <w:t>Tanenbaum</w:t>
@@ -16495,7 +16575,7 @@
       <w:r>
         <w:t xml:space="preserve"> (2003). </w:t>
       </w:r>
-      <w:commentRangeEnd w:id="67"/>
+      <w:commentRangeEnd w:id="68"/>
       <w:r>
         <w:rPr>
           <w:rStyle w:val="Refdecomentrio"/>
@@ -16505,7 +16585,7 @@
           <w:shd w:val="clear" w:color="auto" w:fill="auto"/>
           <w:lang w:eastAsia="pt-BR"/>
         </w:rPr>
-        <w:commentReference w:id="67"/>
+        <w:commentReference w:id="68"/>
       </w:r>
     </w:p>
     <w:p>
@@ -16606,7 +16686,7 @@
           <w:szCs w:val="24"/>
         </w:rPr>
       </w:pPr>
-      <w:bookmarkStart w:id="68" w:name="_Toc498440365"/>
+      <w:bookmarkStart w:id="69" w:name="_Toc510621433"/>
       <w:r>
         <w:rPr>
           <w:rFonts w:ascii="Arial" w:hAnsi="Arial" w:cs="Arial"/>
@@ -16696,7 +16776,7 @@
         </w:rPr>
         <w:t xml:space="preserve"> Switch</w:t>
       </w:r>
-      <w:bookmarkEnd w:id="68"/>
+      <w:bookmarkEnd w:id="69"/>
     </w:p>
     <w:p>
       <w:pPr>
@@ -16813,7 +16893,7 @@
           <w:szCs w:val="24"/>
         </w:rPr>
       </w:pPr>
-      <w:bookmarkStart w:id="69" w:name="_Toc498440325"/>
+      <w:bookmarkStart w:id="70" w:name="_Toc498440325"/>
       <w:r>
         <w:rPr>
           <w:sz w:val="24"/>
@@ -16821,7 +16901,7 @@
         </w:rPr>
         <w:t>Roteador</w:t>
       </w:r>
-      <w:bookmarkEnd w:id="69"/>
+      <w:bookmarkEnd w:id="70"/>
     </w:p>
     <w:p>
       <w:pPr>
@@ -16831,11 +16911,11 @@
       <w:r>
         <w:t xml:space="preserve">O roteador é um equipamento que, segundo </w:t>
       </w:r>
-      <w:commentRangeStart w:id="70"/>
+      <w:commentRangeStart w:id="71"/>
       <w:r>
         <w:t xml:space="preserve">Alves (1994), </w:t>
       </w:r>
-      <w:commentRangeEnd w:id="70"/>
+      <w:commentRangeEnd w:id="71"/>
       <w:r>
         <w:rPr>
           <w:rStyle w:val="Refdecomentrio"/>
@@ -16845,7 +16925,7 @@
           <w:shd w:val="clear" w:color="auto" w:fill="auto"/>
           <w:lang w:eastAsia="pt-BR"/>
         </w:rPr>
-        <w:commentReference w:id="70"/>
+        <w:commentReference w:id="71"/>
       </w:r>
       <w:r>
         <w:t xml:space="preserve">tem a capacidade de leitura do endereçamento do pacote que será enviado e </w:t>
@@ -16886,11 +16966,11 @@
       <w:r>
         <w:t xml:space="preserve">Tal equipamento, conforme mencionado por </w:t>
       </w:r>
-      <w:commentRangeStart w:id="71"/>
+      <w:commentRangeStart w:id="72"/>
       <w:r>
         <w:t xml:space="preserve">Sousa (2005), </w:t>
       </w:r>
-      <w:commentRangeEnd w:id="71"/>
+      <w:commentRangeEnd w:id="72"/>
       <w:r>
         <w:rPr>
           <w:rStyle w:val="Refdecomentrio"/>
@@ -16900,7 +16980,7 @@
           <w:shd w:val="clear" w:color="auto" w:fill="auto"/>
           <w:lang w:eastAsia="pt-BR"/>
         </w:rPr>
-        <w:commentReference w:id="71"/>
+        <w:commentReference w:id="72"/>
       </w:r>
       <w:r>
         <w:t xml:space="preserve">consegue separar e tratar diversos tipos de rede, </w:t>
@@ -16908,11 +16988,11 @@
       <w:r>
         <w:t xml:space="preserve">com diversos protocolos, além de </w:t>
       </w:r>
-      <w:commentRangeStart w:id="72"/>
+      <w:commentRangeStart w:id="73"/>
       <w:r>
         <w:t xml:space="preserve">sempre calcular </w:t>
       </w:r>
-      <w:commentRangeEnd w:id="72"/>
+      <w:commentRangeEnd w:id="73"/>
       <w:r>
         <w:rPr>
           <w:rStyle w:val="Refdecomentrio"/>
@@ -16922,7 +17002,7 @@
           <w:shd w:val="clear" w:color="auto" w:fill="auto"/>
           <w:lang w:eastAsia="pt-BR"/>
         </w:rPr>
-        <w:commentReference w:id="72"/>
+        <w:commentReference w:id="73"/>
       </w:r>
       <w:r>
         <w:t>o melhor caminho pelo qual o pacote dev</w:t>
@@ -16963,11 +17043,11 @@
         <w:pStyle w:val="CorpoTCC"/>
         <w:ind w:firstLine="1134"/>
       </w:pPr>
-      <w:commentRangeStart w:id="73"/>
+      <w:commentRangeStart w:id="74"/>
       <w:r>
         <w:t xml:space="preserve">Portanto, através dos conceitos apresentados, pode-se concluir que a utilização de roteadores terá de ser estabelecida em uma rede corporativa, devido a sua complexidade de manipulação e também pela necessidade de conectar várias máquinas na rede. </w:t>
       </w:r>
-      <w:commentRangeEnd w:id="73"/>
+      <w:commentRangeEnd w:id="74"/>
       <w:r>
         <w:rPr>
           <w:rStyle w:val="Refdecomentrio"/>
@@ -16977,7 +17057,7 @@
           <w:shd w:val="clear" w:color="auto" w:fill="auto"/>
           <w:lang w:eastAsia="pt-BR"/>
         </w:rPr>
-        <w:commentReference w:id="73"/>
+        <w:commentReference w:id="74"/>
       </w:r>
     </w:p>
     <w:p>
@@ -17038,7 +17118,7 @@
           <w:szCs w:val="24"/>
         </w:rPr>
       </w:pPr>
-      <w:bookmarkStart w:id="74" w:name="_Toc498440366"/>
+      <w:bookmarkStart w:id="75" w:name="_Toc510621434"/>
       <w:r>
         <w:rPr>
           <w:rFonts w:ascii="Arial" w:hAnsi="Arial" w:cs="Arial"/>
@@ -17127,14 +17207,14 @@
         </w:rPr>
         <w:t xml:space="preserve"> Aplicação de roteadores</w:t>
       </w:r>
-      <w:bookmarkEnd w:id="74"/>
+      <w:bookmarkEnd w:id="75"/>
     </w:p>
     <w:p>
       <w:pPr>
         <w:pStyle w:val="CorpoTCC"/>
         <w:ind w:firstLine="1134"/>
       </w:pPr>
-      <w:commentRangeStart w:id="75"/>
+      <w:commentRangeStart w:id="76"/>
       <w:r>
         <w:rPr>
           <w:noProof/>
@@ -17189,7 +17269,7 @@
           </wp:inline>
         </w:drawing>
       </w:r>
-      <w:commentRangeEnd w:id="75"/>
+      <w:commentRangeEnd w:id="76"/>
       <w:r>
         <w:rPr>
           <w:rStyle w:val="Refdecomentrio"/>
@@ -17199,7 +17279,7 @@
           <w:shd w:val="clear" w:color="auto" w:fill="auto"/>
           <w:lang w:eastAsia="pt-BR"/>
         </w:rPr>
-        <w:commentReference w:id="75"/>
+        <w:commentReference w:id="76"/>
       </w:r>
       <w:r>
         <w:t xml:space="preserve"> </w:t>
@@ -17244,7 +17324,7 @@
           <w:szCs w:val="24"/>
         </w:rPr>
       </w:pPr>
-      <w:bookmarkStart w:id="76" w:name="_Toc498440326"/>
+      <w:bookmarkStart w:id="77" w:name="_Toc498440326"/>
       <w:r>
         <w:rPr>
           <w:sz w:val="24"/>
@@ -17252,7 +17332,7 @@
         </w:rPr>
         <w:t>Modem</w:t>
       </w:r>
-      <w:bookmarkEnd w:id="76"/>
+      <w:bookmarkEnd w:id="77"/>
     </w:p>
     <w:p>
       <w:pPr>
@@ -17315,7 +17395,7 @@
       <w:r>
         <w:t xml:space="preserve">Tal ação representada nessa sequência, de acordo com Soares, Lemos e </w:t>
       </w:r>
-      <w:commentRangeStart w:id="77"/>
+      <w:commentRangeStart w:id="78"/>
       <w:proofErr w:type="spellStart"/>
       <w:r>
         <w:t>Colcher</w:t>
@@ -17324,7 +17404,7 @@
       <w:r>
         <w:t xml:space="preserve"> (1995), </w:t>
       </w:r>
-      <w:commentRangeEnd w:id="77"/>
+      <w:commentRangeEnd w:id="78"/>
       <w:r>
         <w:rPr>
           <w:rStyle w:val="Refdecomentrio"/>
@@ -17334,7 +17414,7 @@
           <w:shd w:val="clear" w:color="auto" w:fill="auto"/>
           <w:lang w:eastAsia="pt-BR"/>
         </w:rPr>
-        <w:commentReference w:id="77"/>
+        <w:commentReference w:id="78"/>
       </w:r>
       <w:r>
         <w:t xml:space="preserve">é chamada de modulação. A conversão inversa do sinal metropolitano para os equipamentos de rede é considerada como uma </w:t>
@@ -17400,7 +17480,7 @@
           <w:szCs w:val="24"/>
         </w:rPr>
       </w:pPr>
-      <w:bookmarkStart w:id="78" w:name="_Toc498440367"/>
+      <w:bookmarkStart w:id="79" w:name="_Toc510621435"/>
       <w:r>
         <w:rPr>
           <w:rFonts w:ascii="Arial" w:hAnsi="Arial" w:cs="Arial"/>
@@ -17490,7 +17570,7 @@
         </w:rPr>
         <w:t xml:space="preserve"> Aplicação do modem</w:t>
       </w:r>
-      <w:bookmarkEnd w:id="78"/>
+      <w:bookmarkEnd w:id="79"/>
     </w:p>
     <w:p>
       <w:pPr>
@@ -17586,7 +17666,7 @@
           <w:szCs w:val="24"/>
         </w:rPr>
       </w:pPr>
-      <w:bookmarkStart w:id="79" w:name="_Toc498440327"/>
+      <w:bookmarkStart w:id="80" w:name="_Toc498440327"/>
       <w:r>
         <w:rPr>
           <w:sz w:val="24"/>
@@ -17594,7 +17674,7 @@
         </w:rPr>
         <w:t>Meios de transmissão</w:t>
       </w:r>
-      <w:bookmarkEnd w:id="79"/>
+      <w:bookmarkEnd w:id="80"/>
       <w:r>
         <w:rPr>
           <w:sz w:val="24"/>
@@ -17652,7 +17732,7 @@
           <w:szCs w:val="24"/>
         </w:rPr>
       </w:pPr>
-      <w:bookmarkStart w:id="80" w:name="_Toc498440328"/>
+      <w:bookmarkStart w:id="81" w:name="_Toc498440328"/>
       <w:r>
         <w:rPr>
           <w:sz w:val="24"/>
@@ -17660,7 +17740,7 @@
         </w:rPr>
         <w:t>Meios guiados</w:t>
       </w:r>
-      <w:bookmarkEnd w:id="80"/>
+      <w:bookmarkEnd w:id="81"/>
       <w:r>
         <w:rPr>
           <w:sz w:val="24"/>
@@ -17677,7 +17757,7 @@
       <w:r>
         <w:t xml:space="preserve">Para a realização da comunicação entre dispositivos em uma rede, de acordo com </w:t>
       </w:r>
-      <w:commentRangeStart w:id="81"/>
+      <w:commentRangeStart w:id="82"/>
       <w:proofErr w:type="spellStart"/>
       <w:r>
         <w:t>Forouzan</w:t>
@@ -17686,7 +17766,7 @@
       <w:r>
         <w:t xml:space="preserve"> (2006), </w:t>
       </w:r>
-      <w:commentRangeEnd w:id="81"/>
+      <w:commentRangeEnd w:id="82"/>
       <w:r>
         <w:rPr>
           <w:rStyle w:val="Refdecomentrio"/>
@@ -17696,7 +17776,7 @@
           <w:shd w:val="clear" w:color="auto" w:fill="auto"/>
           <w:lang w:eastAsia="pt-BR"/>
         </w:rPr>
-        <w:commentReference w:id="81"/>
+        <w:commentReference w:id="82"/>
       </w:r>
       <w:r>
         <w:t xml:space="preserve">é necessária a </w:t>
@@ -17719,7 +17799,7 @@
         <w:pStyle w:val="CorpoTCC"/>
         <w:ind w:firstLine="1134"/>
       </w:pPr>
-      <w:commentRangeStart w:id="82"/>
+      <w:commentRangeStart w:id="83"/>
       <w:r>
         <w:t xml:space="preserve">Soares, Lemos e </w:t>
       </w:r>
@@ -17731,7 +17811,7 @@
       <w:r>
         <w:t xml:space="preserve"> (1995) </w:t>
       </w:r>
-      <w:commentRangeEnd w:id="82"/>
+      <w:commentRangeEnd w:id="83"/>
       <w:r>
         <w:rPr>
           <w:rStyle w:val="Refdecomentrio"/>
@@ -17741,7 +17821,7 @@
           <w:shd w:val="clear" w:color="auto" w:fill="auto"/>
           <w:lang w:eastAsia="pt-BR"/>
         </w:rPr>
-        <w:commentReference w:id="82"/>
+        <w:commentReference w:id="83"/>
       </w:r>
       <w:r>
         <w:t xml:space="preserve">citam que tais meios físicos de transmissão devem ser selecionados de acordo com o potencial para uma conexão ponto a ponto ou multiponto, com as limitações quanto às distribuições geográficas, com suas proteções contra ruídos, com suas viabilidades quanto a custo, com suas disponibilidades e conforme suas características de segurança. </w:t>
@@ -17755,11 +17835,11 @@
       <w:r>
         <w:t>Baseado nisso</w:t>
       </w:r>
-      <w:commentRangeStart w:id="83"/>
+      <w:commentRangeStart w:id="84"/>
       <w:r>
         <w:t xml:space="preserve">, Sousa (2005) </w:t>
       </w:r>
-      <w:commentRangeEnd w:id="83"/>
+      <w:commentRangeEnd w:id="84"/>
       <w:r>
         <w:rPr>
           <w:rStyle w:val="Refdecomentrio"/>
@@ -17769,7 +17849,7 @@
           <w:shd w:val="clear" w:color="auto" w:fill="auto"/>
           <w:lang w:eastAsia="pt-BR"/>
         </w:rPr>
-        <w:commentReference w:id="83"/>
+        <w:commentReference w:id="84"/>
       </w:r>
       <w:r>
         <w:t xml:space="preserve">explica que a rede então pode ser distribuída com a utilização de fios ou cabos de cobre, através de sinais elétricos ou com vidros e plásticos, lidando com sinais luminosos. </w:t>
@@ -17783,11 +17863,11 @@
       <w:r>
         <w:t xml:space="preserve">Assim, serão apresentados a seguir os principais meios guiados em uma rede de computadores, sendo eles: </w:t>
       </w:r>
-      <w:commentRangeStart w:id="84"/>
+      <w:commentRangeStart w:id="85"/>
       <w:r>
         <w:t xml:space="preserve">o cabo par-trançado, coaxial e fibra óptica. </w:t>
       </w:r>
-      <w:commentRangeEnd w:id="84"/>
+      <w:commentRangeEnd w:id="85"/>
       <w:r>
         <w:rPr>
           <w:rStyle w:val="Refdecomentrio"/>
@@ -17797,7 +17877,7 @@
           <w:shd w:val="clear" w:color="auto" w:fill="auto"/>
           <w:lang w:eastAsia="pt-BR"/>
         </w:rPr>
-        <w:commentReference w:id="84"/>
+        <w:commentReference w:id="85"/>
       </w:r>
     </w:p>
     <w:p>
@@ -17816,7 +17896,7 @@
           <w:szCs w:val="24"/>
         </w:rPr>
       </w:pPr>
-      <w:bookmarkStart w:id="85" w:name="_Toc498440329"/>
+      <w:bookmarkStart w:id="86" w:name="_Toc498440329"/>
       <w:r>
         <w:rPr>
           <w:sz w:val="24"/>
@@ -17825,7 +17905,7 @@
         <w:lastRenderedPageBreak/>
         <w:t>Cabo par-trançado</w:t>
       </w:r>
-      <w:bookmarkEnd w:id="85"/>
+      <w:bookmarkEnd w:id="86"/>
       <w:r>
         <w:rPr>
           <w:sz w:val="24"/>
@@ -17842,7 +17922,7 @@
       <w:r>
         <w:t xml:space="preserve">O cabo de par-trançado é um meio físico que, segundo </w:t>
       </w:r>
-      <w:commentRangeStart w:id="86"/>
+      <w:commentRangeStart w:id="87"/>
       <w:proofErr w:type="spellStart"/>
       <w:r>
         <w:t>Forouzan</w:t>
@@ -17851,7 +17931,7 @@
       <w:r>
         <w:t xml:space="preserve"> (2006), </w:t>
       </w:r>
-      <w:commentRangeEnd w:id="86"/>
+      <w:commentRangeEnd w:id="87"/>
       <w:r>
         <w:rPr>
           <w:rStyle w:val="Refdecomentrio"/>
@@ -17861,7 +17941,7 @@
           <w:shd w:val="clear" w:color="auto" w:fill="auto"/>
           <w:lang w:eastAsia="pt-BR"/>
         </w:rPr>
-        <w:commentReference w:id="86"/>
+        <w:commentReference w:id="87"/>
       </w:r>
       <w:r>
         <w:t xml:space="preserve">apresenta uma estrutura composta por fios de cobre trançados e um material isolante para revesti-los. </w:t>
@@ -17977,7 +18057,7 @@
       <w:r>
         <w:t xml:space="preserve">A vantagem de utilizar esse tipo de cabeamento com o recurso de blindagem, conforme mencionado por </w:t>
       </w:r>
-      <w:commentRangeStart w:id="87"/>
+      <w:commentRangeStart w:id="88"/>
       <w:proofErr w:type="spellStart"/>
       <w:r>
         <w:t>Marçula</w:t>
@@ -17994,7 +18074,7 @@
       <w:r>
         <w:t xml:space="preserve"> (2013), </w:t>
       </w:r>
-      <w:commentRangeEnd w:id="87"/>
+      <w:commentRangeEnd w:id="88"/>
       <w:r>
         <w:rPr>
           <w:rStyle w:val="Refdecomentrio"/>
@@ -18004,7 +18084,7 @@
           <w:shd w:val="clear" w:color="auto" w:fill="auto"/>
           <w:lang w:eastAsia="pt-BR"/>
         </w:rPr>
-        <w:commentReference w:id="87"/>
+        <w:commentReference w:id="88"/>
       </w:r>
       <w:r>
         <w:t>é a operabilidade dele sobre locais nos quais existem interferências eletromagnéticas externas.</w:t>
@@ -18021,7 +18101,7 @@
       <w:r>
         <w:t xml:space="preserve">A desvantagem apresentada no uso do UTP e/ou STP é a perda de sinais, sendo diretamente proporcionais com as distâncias a serem utilizadas, segundo </w:t>
       </w:r>
-      <w:commentRangeStart w:id="88"/>
+      <w:commentRangeStart w:id="89"/>
       <w:r>
         <w:t xml:space="preserve">Soares, Lemos e </w:t>
       </w:r>
@@ -18033,7 +18113,7 @@
       <w:r>
         <w:t xml:space="preserve"> (1995). </w:t>
       </w:r>
-      <w:commentRangeEnd w:id="88"/>
+      <w:commentRangeEnd w:id="89"/>
       <w:r>
         <w:rPr>
           <w:rStyle w:val="Refdecomentrio"/>
@@ -18043,7 +18123,7 @@
           <w:shd w:val="clear" w:color="auto" w:fill="auto"/>
           <w:lang w:eastAsia="pt-BR"/>
         </w:rPr>
-        <w:commentReference w:id="88"/>
+        <w:commentReference w:id="89"/>
       </w:r>
     </w:p>
     <w:p>
@@ -18116,7 +18196,7 @@
           <w:szCs w:val="24"/>
         </w:rPr>
       </w:pPr>
-      <w:bookmarkStart w:id="89" w:name="_Toc498440368"/>
+      <w:bookmarkStart w:id="90" w:name="_Toc510621436"/>
       <w:r>
         <w:rPr>
           <w:rFonts w:ascii="Arial" w:hAnsi="Arial" w:cs="Arial"/>
@@ -18205,7 +18285,7 @@
         </w:rPr>
         <w:t xml:space="preserve"> Estrutura física do cabo par-trançado</w:t>
       </w:r>
-      <w:bookmarkEnd w:id="89"/>
+      <w:bookmarkEnd w:id="90"/>
     </w:p>
     <w:p>
       <w:pPr>
@@ -18343,7 +18423,7 @@
           <w:szCs w:val="24"/>
         </w:rPr>
       </w:pPr>
-      <w:bookmarkStart w:id="90" w:name="_Toc498440369"/>
+      <w:bookmarkStart w:id="91" w:name="_Toc510621437"/>
       <w:r>
         <w:rPr>
           <w:rFonts w:ascii="Arial" w:hAnsi="Arial" w:cs="Arial"/>
@@ -18433,7 +18513,7 @@
         </w:rPr>
         <w:t xml:space="preserve"> Cabo par-trançado</w:t>
       </w:r>
-      <w:bookmarkEnd w:id="90"/>
+      <w:bookmarkEnd w:id="91"/>
     </w:p>
     <w:p>
       <w:pPr>
@@ -18670,11 +18750,11 @@
       <w:r>
         <w:t xml:space="preserve">missões de dados de até </w:t>
       </w:r>
-      <w:commentRangeStart w:id="91"/>
+      <w:commentRangeStart w:id="92"/>
       <w:r>
         <w:t>16Mbps;</w:t>
       </w:r>
-      <w:commentRangeEnd w:id="91"/>
+      <w:commentRangeEnd w:id="92"/>
       <w:r>
         <w:rPr>
           <w:rStyle w:val="Refdecomentrio"/>
@@ -18684,7 +18764,7 @@
           <w:shd w:val="clear" w:color="auto" w:fill="auto"/>
           <w:lang w:eastAsia="pt-BR"/>
         </w:rPr>
-        <w:commentReference w:id="91"/>
+        <w:commentReference w:id="92"/>
       </w:r>
     </w:p>
     <w:p>
@@ -18704,11 +18784,11 @@
       <w:r>
         <w:t xml:space="preserve"> de, no máximo, </w:t>
       </w:r>
-      <w:commentRangeStart w:id="92"/>
+      <w:commentRangeStart w:id="93"/>
       <w:r>
         <w:t>100Mbps;</w:t>
       </w:r>
-      <w:commentRangeEnd w:id="92"/>
+      <w:commentRangeEnd w:id="93"/>
       <w:r>
         <w:rPr>
           <w:rStyle w:val="Refdecomentrio"/>
@@ -18718,7 +18798,7 @@
           <w:shd w:val="clear" w:color="auto" w:fill="auto"/>
           <w:lang w:eastAsia="pt-BR"/>
         </w:rPr>
-        <w:commentReference w:id="92"/>
+        <w:commentReference w:id="93"/>
       </w:r>
     </w:p>
     <w:p>
@@ -18738,11 +18818,11 @@
       <w:r>
         <w:t xml:space="preserve"> de dados de, no máximo</w:t>
       </w:r>
-      <w:commentRangeStart w:id="93"/>
+      <w:commentRangeStart w:id="94"/>
       <w:r>
         <w:t>, 1Gbps;</w:t>
       </w:r>
-      <w:commentRangeEnd w:id="93"/>
+      <w:commentRangeEnd w:id="94"/>
       <w:r>
         <w:rPr>
           <w:rStyle w:val="Refdecomentrio"/>
@@ -18752,7 +18832,7 @@
           <w:shd w:val="clear" w:color="auto" w:fill="auto"/>
           <w:lang w:eastAsia="pt-BR"/>
         </w:rPr>
-        <w:commentReference w:id="93"/>
+        <w:commentReference w:id="94"/>
       </w:r>
     </w:p>
     <w:p>
@@ -18772,11 +18852,11 @@
       <w:r>
         <w:t xml:space="preserve">nsmissão de dados de até </w:t>
       </w:r>
-      <w:commentRangeStart w:id="94"/>
+      <w:commentRangeStart w:id="95"/>
       <w:r>
         <w:t>1Gbps;</w:t>
       </w:r>
-      <w:commentRangeEnd w:id="94"/>
+      <w:commentRangeEnd w:id="95"/>
       <w:r>
         <w:rPr>
           <w:rStyle w:val="Refdecomentrio"/>
@@ -18786,7 +18866,7 @@
           <w:shd w:val="clear" w:color="auto" w:fill="auto"/>
           <w:lang w:eastAsia="pt-BR"/>
         </w:rPr>
-        <w:commentReference w:id="94"/>
+        <w:commentReference w:id="95"/>
       </w:r>
     </w:p>
     <w:p>
@@ -18820,7 +18900,7 @@
           <w:szCs w:val="24"/>
         </w:rPr>
       </w:pPr>
-      <w:bookmarkStart w:id="95" w:name="_Toc498440330"/>
+      <w:bookmarkStart w:id="96" w:name="_Toc498440330"/>
       <w:r>
         <w:rPr>
           <w:sz w:val="24"/>
@@ -18829,7 +18909,7 @@
         <w:lastRenderedPageBreak/>
         <w:t>Cabo coaxial</w:t>
       </w:r>
-      <w:bookmarkEnd w:id="95"/>
+      <w:bookmarkEnd w:id="96"/>
       <w:r>
         <w:rPr>
           <w:sz w:val="24"/>
@@ -18898,7 +18978,7 @@
           <w:szCs w:val="24"/>
         </w:rPr>
       </w:pPr>
-      <w:bookmarkStart w:id="96" w:name="_Toc498440370"/>
+      <w:bookmarkStart w:id="97" w:name="_Toc510621438"/>
       <w:r>
         <w:rPr>
           <w:rFonts w:ascii="Arial" w:hAnsi="Arial" w:cs="Arial"/>
@@ -18987,7 +19067,7 @@
         </w:rPr>
         <w:t xml:space="preserve"> Cabo </w:t>
       </w:r>
-      <w:commentRangeStart w:id="97"/>
+      <w:commentRangeStart w:id="98"/>
       <w:r>
         <w:rPr>
           <w:rFonts w:ascii="Arial" w:hAnsi="Arial" w:cs="Arial"/>
@@ -18998,8 +19078,7 @@
         </w:rPr>
         <w:t>coaxial</w:t>
       </w:r>
-      <w:bookmarkEnd w:id="96"/>
-      <w:commentRangeEnd w:id="97"/>
+      <w:commentRangeEnd w:id="98"/>
       <w:r>
         <w:rPr>
           <w:rStyle w:val="Refdecomentrio"/>
@@ -19009,8 +19088,9 @@
           <w:color w:val="auto"/>
           <w:lang w:eastAsia="pt-BR"/>
         </w:rPr>
-        <w:commentReference w:id="97"/>
-      </w:r>
+        <w:commentReference w:id="98"/>
+      </w:r>
+      <w:bookmarkEnd w:id="97"/>
     </w:p>
     <w:p>
       <w:pPr>
@@ -19158,11 +19238,11 @@
       <w:r>
         <w:t xml:space="preserve"> trabalha com distâncias de, no máximo, 185 metros e comporta a conectividade de </w:t>
       </w:r>
-      <w:commentRangeStart w:id="98"/>
+      <w:commentRangeStart w:id="99"/>
       <w:r>
         <w:t xml:space="preserve">até 30 dispositivos. </w:t>
       </w:r>
-      <w:commentRangeEnd w:id="98"/>
+      <w:commentRangeEnd w:id="99"/>
       <w:r>
         <w:rPr>
           <w:rStyle w:val="Refdecomentrio"/>
@@ -19172,7 +19252,7 @@
           <w:shd w:val="clear" w:color="auto" w:fill="auto"/>
           <w:lang w:eastAsia="pt-BR"/>
         </w:rPr>
-        <w:commentReference w:id="98"/>
+        <w:commentReference w:id="99"/>
       </w:r>
     </w:p>
     <w:p>
@@ -19189,11 +19269,11 @@
       <w:r>
         <w:t xml:space="preserve"> se concentra na interligação de até 100 máquinas, com extensões de, no máximo</w:t>
       </w:r>
-      <w:commentRangeStart w:id="99"/>
+      <w:commentRangeStart w:id="100"/>
       <w:r>
         <w:t xml:space="preserve">, 500 metros. </w:t>
       </w:r>
-      <w:commentRangeEnd w:id="99"/>
+      <w:commentRangeEnd w:id="100"/>
       <w:r>
         <w:rPr>
           <w:rStyle w:val="Refdecomentrio"/>
@@ -19203,7 +19283,7 @@
           <w:shd w:val="clear" w:color="auto" w:fill="auto"/>
           <w:lang w:eastAsia="pt-BR"/>
         </w:rPr>
-        <w:commentReference w:id="99"/>
+        <w:commentReference w:id="100"/>
       </w:r>
     </w:p>
     <w:p>
@@ -19214,11 +19294,11 @@
       <w:r>
         <w:t xml:space="preserve">O autor ainda menciona que as taxas de transmissão que esse meio trabalha são de até </w:t>
       </w:r>
-      <w:commentRangeStart w:id="100"/>
+      <w:commentRangeStart w:id="101"/>
       <w:r>
         <w:t>10 Mbps</w:t>
       </w:r>
-      <w:commentRangeEnd w:id="100"/>
+      <w:commentRangeEnd w:id="101"/>
       <w:r>
         <w:rPr>
           <w:rStyle w:val="Refdecomentrio"/>
@@ -19228,7 +19308,7 @@
           <w:shd w:val="clear" w:color="auto" w:fill="auto"/>
           <w:lang w:eastAsia="pt-BR"/>
         </w:rPr>
-        <w:commentReference w:id="100"/>
+        <w:commentReference w:id="101"/>
       </w:r>
       <w:r>
         <w:t xml:space="preserve">, podendo ser </w:t>
@@ -19263,11 +19343,11 @@
       <w:r>
         <w:t xml:space="preserve">Com base nos conceitos apresentados anteriormente, pode-se concluir que o cabo coaxial apresenta uma taxa de transmissão inferior ao cabo de par-trançado e, em sua aplicação, consegue atingir distâncias superiores aos cabos </w:t>
       </w:r>
-      <w:commentRangeStart w:id="101"/>
+      <w:commentRangeStart w:id="102"/>
       <w:r>
         <w:t>UTP e STP</w:t>
       </w:r>
-      <w:commentRangeEnd w:id="101"/>
+      <w:commentRangeEnd w:id="102"/>
       <w:r>
         <w:rPr>
           <w:rStyle w:val="Refdecomentrio"/>
@@ -19277,7 +19357,7 @@
           <w:shd w:val="clear" w:color="auto" w:fill="auto"/>
           <w:lang w:eastAsia="pt-BR"/>
         </w:rPr>
-        <w:commentReference w:id="101"/>
+        <w:commentReference w:id="102"/>
       </w:r>
       <w:r>
         <w:t xml:space="preserve">. </w:t>
@@ -19299,7 +19379,7 @@
           <w:szCs w:val="24"/>
         </w:rPr>
       </w:pPr>
-      <w:bookmarkStart w:id="102" w:name="_Toc498440331"/>
+      <w:bookmarkStart w:id="103" w:name="_Toc498440331"/>
       <w:r>
         <w:rPr>
           <w:sz w:val="24"/>
@@ -19315,7 +19395,7 @@
         </w:rPr>
         <w:t>de Fibra Ótica</w:t>
       </w:r>
-      <w:bookmarkEnd w:id="102"/>
+      <w:bookmarkEnd w:id="103"/>
     </w:p>
     <w:p>
       <w:pPr>
@@ -19379,7 +19459,7 @@
           <w:szCs w:val="24"/>
         </w:rPr>
       </w:pPr>
-      <w:bookmarkStart w:id="103" w:name="_Toc498440371"/>
+      <w:bookmarkStart w:id="104" w:name="_Toc510621439"/>
       <w:r>
         <w:rPr>
           <w:rFonts w:ascii="Arial" w:hAnsi="Arial" w:cs="Arial"/>
@@ -19479,7 +19559,7 @@
         </w:rPr>
         <w:t>óptica</w:t>
       </w:r>
-      <w:bookmarkEnd w:id="103"/>
+      <w:bookmarkEnd w:id="104"/>
       <w:proofErr w:type="spellEnd"/>
     </w:p>
     <w:p>
@@ -19598,11 +19678,11 @@
         <w:pStyle w:val="CorpoTCC"/>
         <w:ind w:firstLine="1134"/>
       </w:pPr>
-      <w:commentRangeStart w:id="104"/>
+      <w:commentRangeStart w:id="105"/>
       <w:r>
         <w:t xml:space="preserve">Furukawa (2015) </w:t>
       </w:r>
-      <w:commentRangeEnd w:id="104"/>
+      <w:commentRangeEnd w:id="105"/>
       <w:r>
         <w:rPr>
           <w:rStyle w:val="Refdecomentrio"/>
@@ -19612,7 +19692,7 @@
           <w:shd w:val="clear" w:color="auto" w:fill="auto"/>
           <w:lang w:eastAsia="pt-BR"/>
         </w:rPr>
-        <w:commentReference w:id="104"/>
+        <w:commentReference w:id="105"/>
       </w:r>
       <w:r>
         <w:t xml:space="preserve">afirma que os cabos de fibra óptica podem atingir velocidades que variam de 40 a 100 </w:t>
@@ -19650,11 +19730,11 @@
       <w:r>
         <w:t xml:space="preserve"> pode oferecer, conforme mencionado por </w:t>
       </w:r>
-      <w:commentRangeStart w:id="105"/>
+      <w:commentRangeStart w:id="106"/>
       <w:r>
         <w:t xml:space="preserve">Sousa (2005). </w:t>
       </w:r>
-      <w:commentRangeEnd w:id="105"/>
+      <w:commentRangeEnd w:id="106"/>
       <w:r>
         <w:rPr>
           <w:rStyle w:val="Refdecomentrio"/>
@@ -19664,7 +19744,7 @@
           <w:shd w:val="clear" w:color="auto" w:fill="auto"/>
           <w:lang w:eastAsia="pt-BR"/>
         </w:rPr>
-        <w:commentReference w:id="105"/>
+        <w:commentReference w:id="106"/>
       </w:r>
     </w:p>
     <w:p>
@@ -19692,7 +19772,7 @@
           <w:szCs w:val="24"/>
         </w:rPr>
       </w:pPr>
-      <w:bookmarkStart w:id="106" w:name="_Toc498440332"/>
+      <w:bookmarkStart w:id="107" w:name="_Toc498440332"/>
       <w:r>
         <w:rPr>
           <w:sz w:val="24"/>
@@ -19701,7 +19781,7 @@
         <w:lastRenderedPageBreak/>
         <w:t>Meios Não Guiados</w:t>
       </w:r>
-      <w:bookmarkEnd w:id="106"/>
+      <w:bookmarkEnd w:id="107"/>
     </w:p>
     <w:p>
       <w:pPr>
@@ -19907,7 +19987,7 @@
           <w:szCs w:val="24"/>
         </w:rPr>
       </w:pPr>
-      <w:bookmarkStart w:id="107" w:name="_Toc498440372"/>
+      <w:bookmarkStart w:id="108" w:name="_Toc510621440"/>
       <w:r>
         <w:rPr>
           <w:rFonts w:ascii="Arial" w:hAnsi="Arial" w:cs="Arial"/>
@@ -19996,7 +20076,7 @@
         </w:rPr>
         <w:t xml:space="preserve"> Satélite</w:t>
       </w:r>
-      <w:bookmarkEnd w:id="107"/>
+      <w:bookmarkEnd w:id="108"/>
     </w:p>
     <w:p>
       <w:pPr>
@@ -20175,7 +20255,7 @@
           <w:szCs w:val="24"/>
         </w:rPr>
       </w:pPr>
-      <w:bookmarkStart w:id="108" w:name="_Toc498440333"/>
+      <w:bookmarkStart w:id="109" w:name="_Toc498440333"/>
       <w:r>
         <w:rPr>
           <w:sz w:val="24"/>
@@ -20183,7 +20263,7 @@
         </w:rPr>
         <w:t>Normas</w:t>
       </w:r>
-      <w:bookmarkEnd w:id="108"/>
+      <w:bookmarkEnd w:id="109"/>
       <w:r>
         <w:rPr>
           <w:sz w:val="24"/>
@@ -20240,11 +20320,11 @@
       <w:r>
         <w:t xml:space="preserve">De acordo com </w:t>
       </w:r>
-      <w:commentRangeStart w:id="109"/>
+      <w:commentRangeStart w:id="110"/>
       <w:r>
         <w:t xml:space="preserve">Marin (2010), </w:t>
       </w:r>
-      <w:commentRangeEnd w:id="109"/>
+      <w:commentRangeEnd w:id="110"/>
       <w:r>
         <w:rPr>
           <w:rStyle w:val="Refdecomentrio"/>
@@ -20254,7 +20334,7 @@
           <w:shd w:val="clear" w:color="auto" w:fill="auto"/>
           <w:lang w:eastAsia="pt-BR"/>
         </w:rPr>
-        <w:commentReference w:id="109"/>
+        <w:commentReference w:id="110"/>
       </w:r>
       <w:r>
         <w:t xml:space="preserve">todas as metodologias apresentadas para facilitar e flexibilizar a rede quando se refere aos </w:t>
@@ -20409,7 +20489,7 @@
           <w:szCs w:val="24"/>
         </w:rPr>
       </w:pPr>
-      <w:bookmarkStart w:id="110" w:name="_Toc498440334"/>
+      <w:bookmarkStart w:id="111" w:name="_Toc498440334"/>
       <w:r>
         <w:rPr>
           <w:sz w:val="24"/>
@@ -20417,7 +20497,7 @@
         </w:rPr>
         <w:t>ANSI/TIA/EIA 568B</w:t>
       </w:r>
-      <w:bookmarkEnd w:id="110"/>
+      <w:bookmarkEnd w:id="111"/>
       <w:r>
         <w:rPr>
           <w:sz w:val="24"/>
@@ -20583,14 +20663,14 @@
         <w:lastRenderedPageBreak/>
         <w:t xml:space="preserve">Sala de Telecomunicações: </w:t>
       </w:r>
-      <w:commentRangeStart w:id="111"/>
+      <w:commentRangeStart w:id="112"/>
       <w:r>
         <w:rPr>
           <w:lang w:eastAsia="ja-JP"/>
         </w:rPr>
         <w:t>Objetiva</w:t>
       </w:r>
-      <w:commentRangeEnd w:id="111"/>
+      <w:commentRangeEnd w:id="112"/>
       <w:r>
         <w:rPr>
           <w:rStyle w:val="Refdecomentrio"/>
@@ -20600,7 +20680,7 @@
           <w:shd w:val="clear" w:color="auto" w:fill="auto"/>
           <w:lang w:eastAsia="pt-BR"/>
         </w:rPr>
-        <w:commentReference w:id="111"/>
+        <w:commentReference w:id="112"/>
       </w:r>
       <w:r>
         <w:rPr>
@@ -20789,7 +20869,7 @@
           <w:szCs w:val="24"/>
         </w:rPr>
       </w:pPr>
-      <w:bookmarkStart w:id="112" w:name="_Toc498440373"/>
+      <w:bookmarkStart w:id="113" w:name="_Toc510621441"/>
       <w:r>
         <w:rPr>
           <w:rFonts w:ascii="Arial" w:hAnsi="Arial" w:cs="Arial"/>
@@ -20878,7 +20958,7 @@
         </w:rPr>
         <w:t xml:space="preserve"> Edifício com a norma EIA/TIA-568</w:t>
       </w:r>
-      <w:bookmarkEnd w:id="112"/>
+      <w:bookmarkEnd w:id="113"/>
     </w:p>
     <w:p>
       <w:pPr>
@@ -20894,7 +20974,7 @@
           <w:lang w:eastAsia="ja-JP"/>
         </w:rPr>
       </w:pPr>
-      <w:commentRangeStart w:id="113"/>
+      <w:commentRangeStart w:id="114"/>
       <w:r>
         <w:rPr>
           <w:rFonts w:ascii="Times" w:hAnsi="Times" w:cs="Times"/>
@@ -20950,12 +21030,12 @@
           </wp:inline>
         </w:drawing>
       </w:r>
-      <w:commentRangeEnd w:id="113"/>
+      <w:commentRangeEnd w:id="114"/>
       <w:r>
         <w:rPr>
           <w:rStyle w:val="Refdecomentrio"/>
         </w:rPr>
-        <w:commentReference w:id="113"/>
+        <w:commentReference w:id="114"/>
       </w:r>
       <w:r>
         <w:rPr>
@@ -21119,7 +21199,7 @@
           <w:szCs w:val="24"/>
         </w:rPr>
       </w:pPr>
-      <w:bookmarkStart w:id="114" w:name="_Toc498440335"/>
+      <w:bookmarkStart w:id="115" w:name="_Toc498440335"/>
       <w:r>
         <w:rPr>
           <w:sz w:val="24"/>
@@ -21127,7 +21207,7 @@
         </w:rPr>
         <w:t>ANSI/TIA/EIA 606 A</w:t>
       </w:r>
-      <w:bookmarkEnd w:id="114"/>
+      <w:bookmarkEnd w:id="115"/>
       <w:r>
         <w:rPr>
           <w:sz w:val="24"/>
@@ -21474,7 +21554,7 @@
           <w:szCs w:val="24"/>
         </w:rPr>
       </w:pPr>
-      <w:bookmarkStart w:id="115" w:name="_Toc498440374"/>
+      <w:bookmarkStart w:id="116" w:name="_Toc510621442"/>
       <w:r>
         <w:rPr>
           <w:rFonts w:ascii="Arial" w:hAnsi="Arial" w:cs="Arial"/>
@@ -21563,7 +21643,7 @@
         </w:rPr>
         <w:t xml:space="preserve"> Identificação por meio de etiqueta autoadesiva</w:t>
       </w:r>
-      <w:bookmarkEnd w:id="115"/>
+      <w:bookmarkEnd w:id="116"/>
     </w:p>
     <w:p>
       <w:pPr>
@@ -21778,7 +21858,7 @@
           <w:szCs w:val="24"/>
         </w:rPr>
       </w:pPr>
-      <w:bookmarkStart w:id="116" w:name="_Toc498440336"/>
+      <w:bookmarkStart w:id="117" w:name="_Toc498440336"/>
       <w:r>
         <w:rPr>
           <w:sz w:val="24"/>
@@ -21786,7 +21866,7 @@
         </w:rPr>
         <w:t>ESTUDO DE CASO</w:t>
       </w:r>
-      <w:bookmarkEnd w:id="116"/>
+      <w:bookmarkEnd w:id="117"/>
     </w:p>
     <w:p>
       <w:pPr>
@@ -21834,7 +21914,7 @@
           <w:szCs w:val="24"/>
         </w:rPr>
       </w:pPr>
-      <w:bookmarkStart w:id="117" w:name="_Toc498440337"/>
+      <w:bookmarkStart w:id="118" w:name="_Toc498440337"/>
       <w:r>
         <w:rPr>
           <w:sz w:val="24"/>
@@ -21842,7 +21922,7 @@
         </w:rPr>
         <w:t>A Instituição</w:t>
       </w:r>
-      <w:bookmarkEnd w:id="117"/>
+      <w:bookmarkEnd w:id="118"/>
     </w:p>
     <w:p>
       <w:pPr>
@@ -22004,7 +22084,7 @@
           <w:szCs w:val="24"/>
         </w:rPr>
       </w:pPr>
-      <w:bookmarkStart w:id="118" w:name="_Toc498440338"/>
+      <w:bookmarkStart w:id="119" w:name="_Toc498440338"/>
       <w:r>
         <w:rPr>
           <w:sz w:val="24"/>
@@ -22013,7 +22093,7 @@
         <w:lastRenderedPageBreak/>
         <w:t>Estrutura Organizacional</w:t>
       </w:r>
-      <w:bookmarkEnd w:id="118"/>
+      <w:bookmarkEnd w:id="119"/>
     </w:p>
     <w:p>
       <w:pPr>
@@ -22319,7 +22399,7 @@
           <w:szCs w:val="24"/>
         </w:rPr>
       </w:pPr>
-      <w:bookmarkStart w:id="119" w:name="_Toc498440339"/>
+      <w:bookmarkStart w:id="120" w:name="_Toc498440339"/>
       <w:r>
         <w:rPr>
           <w:sz w:val="24"/>
@@ -22328,7 +22408,7 @@
         <w:lastRenderedPageBreak/>
         <w:t>Metodologia Aplicada ao Estudo de Caso</w:t>
       </w:r>
-      <w:bookmarkEnd w:id="119"/>
+      <w:bookmarkEnd w:id="120"/>
     </w:p>
     <w:p>
       <w:pPr>
@@ -22341,7 +22421,7 @@
       <w:r>
         <w:t xml:space="preserve">utilizado o estudo de caso feito por </w:t>
       </w:r>
-      <w:commentRangeStart w:id="120"/>
+      <w:commentRangeStart w:id="121"/>
       <w:proofErr w:type="gramStart"/>
       <w:r>
         <w:rPr>
@@ -22362,7 +22442,7 @@
         </w:rPr>
         <w:t xml:space="preserve"> </w:t>
       </w:r>
-      <w:commentRangeEnd w:id="120"/>
+      <w:commentRangeEnd w:id="121"/>
       <w:r>
         <w:rPr>
           <w:rStyle w:val="Refdecomentrio"/>
@@ -22372,7 +22452,7 @@
           <w:shd w:val="clear" w:color="auto" w:fill="auto"/>
           <w:lang w:eastAsia="pt-BR"/>
         </w:rPr>
-        <w:commentReference w:id="120"/>
+        <w:commentReference w:id="121"/>
       </w:r>
       <w:r>
         <w:t>no desenvolvimento do trabalho acadêmico,</w:t>
@@ -22412,7 +22492,7 @@
           <w:szCs w:val="24"/>
         </w:rPr>
       </w:pPr>
-      <w:bookmarkStart w:id="121" w:name="_Toc498440340"/>
+      <w:bookmarkStart w:id="122" w:name="_Toc498440340"/>
       <w:r>
         <w:rPr>
           <w:sz w:val="24"/>
@@ -22420,7 +22500,7 @@
         </w:rPr>
         <w:t>Caracterização Da Rede Atual</w:t>
       </w:r>
-      <w:bookmarkEnd w:id="121"/>
+      <w:bookmarkEnd w:id="122"/>
     </w:p>
     <w:p>
       <w:pPr>
@@ -22442,11 +22522,11 @@
         <w:pStyle w:val="CorpoTCC"/>
         <w:ind w:firstLine="1134"/>
       </w:pPr>
-      <w:commentRangeStart w:id="122"/>
+      <w:commentRangeStart w:id="123"/>
       <w:r>
         <w:t xml:space="preserve">Quando levantamento </w:t>
       </w:r>
-      <w:commentRangeEnd w:id="122"/>
+      <w:commentRangeEnd w:id="123"/>
       <w:r>
         <w:rPr>
           <w:rStyle w:val="Refdecomentrio"/>
@@ -22456,7 +22536,7 @@
           <w:shd w:val="clear" w:color="auto" w:fill="auto"/>
           <w:lang w:eastAsia="pt-BR"/>
         </w:rPr>
-        <w:commentReference w:id="122"/>
+        <w:commentReference w:id="123"/>
       </w:r>
       <w:r>
         <w:t xml:space="preserve">dos dados para a elaboração desta caracterização, procurou-se observar a rede do ponto de vista das normas referentes ao cabeamento estruturado identificando a existência de cada um dos seus subsistemas: </w:t>
@@ -22586,7 +22666,7 @@
           <w:szCs w:val="24"/>
         </w:rPr>
       </w:pPr>
-      <w:bookmarkStart w:id="123" w:name="_Toc498440341"/>
+      <w:bookmarkStart w:id="124" w:name="_Toc498440341"/>
       <w:r>
         <w:rPr>
           <w:sz w:val="24"/>
@@ -22595,7 +22675,9 @@
         <w:lastRenderedPageBreak/>
         <w:t>APRESENTAÇÃO DAS SOLUÇÕES</w:t>
       </w:r>
-      <w:bookmarkEnd w:id="123"/>
+      <w:bookmarkStart w:id="125" w:name="_GoBack"/>
+      <w:bookmarkEnd w:id="124"/>
+      <w:bookmarkEnd w:id="125"/>
     </w:p>
     <w:p>
       <w:pPr>
@@ -22613,7 +22695,7 @@
           <w:szCs w:val="24"/>
         </w:rPr>
       </w:pPr>
-      <w:bookmarkStart w:id="124" w:name="_Toc498440342"/>
+      <w:bookmarkStart w:id="126" w:name="_Toc498440342"/>
       <w:r>
         <w:rPr>
           <w:sz w:val="24"/>
@@ -22628,7 +22710,22 @@
         </w:rPr>
         <w:t>Física</w:t>
       </w:r>
-      <w:bookmarkEnd w:id="124"/>
+      <w:bookmarkEnd w:id="126"/>
+      <w:r>
+        <w:rPr>
+          <w:sz w:val="24"/>
+          <w:szCs w:val="24"/>
+        </w:rPr>
+        <w:t xml:space="preserve"> </w:t>
+      </w:r>
+      <w:r>
+        <w:rPr>
+          <w:sz w:val="24"/>
+          <w:szCs w:val="24"/>
+          <w:highlight w:val="green"/>
+        </w:rPr>
+        <w:t>-EDEN</w:t>
+      </w:r>
     </w:p>
     <w:p>
       <w:pPr>
@@ -22646,7 +22743,7 @@
           <w:szCs w:val="24"/>
         </w:rPr>
       </w:pPr>
-      <w:bookmarkStart w:id="125" w:name="_Toc498440343"/>
+      <w:bookmarkStart w:id="127" w:name="_Toc498440343"/>
       <w:r>
         <w:rPr>
           <w:sz w:val="24"/>
@@ -22668,7 +22765,22 @@
         </w:rPr>
         <w:t>Pontos</w:t>
       </w:r>
-      <w:bookmarkEnd w:id="125"/>
+      <w:bookmarkEnd w:id="127"/>
+      <w:r>
+        <w:rPr>
+          <w:sz w:val="24"/>
+          <w:szCs w:val="24"/>
+        </w:rPr>
+        <w:t xml:space="preserve"> </w:t>
+      </w:r>
+      <w:r>
+        <w:rPr>
+          <w:sz w:val="24"/>
+          <w:szCs w:val="24"/>
+          <w:highlight w:val="green"/>
+        </w:rPr>
+        <w:t>-EDEN</w:t>
+      </w:r>
     </w:p>
     <w:p>
       <w:pPr>
@@ -22686,7 +22798,7 @@
           <w:szCs w:val="24"/>
         </w:rPr>
       </w:pPr>
-      <w:bookmarkStart w:id="126" w:name="_Toc498440344"/>
+      <w:bookmarkStart w:id="128" w:name="_Toc498440344"/>
       <w:r>
         <w:rPr>
           <w:sz w:val="24"/>
@@ -22699,9 +22811,41 @@
           <w:sz w:val="24"/>
           <w:szCs w:val="24"/>
         </w:rPr>
-        <w:t>E Distribuições</w:t>
-      </w:r>
-      <w:bookmarkEnd w:id="126"/>
+        <w:t xml:space="preserve">E </w:t>
+      </w:r>
+      <w:proofErr w:type="gramStart"/>
+      <w:r>
+        <w:rPr>
+          <w:sz w:val="24"/>
+          <w:szCs w:val="24"/>
+        </w:rPr>
+        <w:t>Distribuições</w:t>
+      </w:r>
+      <w:bookmarkEnd w:id="128"/>
+      <w:r>
+        <w:rPr>
+          <w:sz w:val="24"/>
+          <w:szCs w:val="24"/>
+        </w:rPr>
+        <w:t xml:space="preserve">  </w:t>
+      </w:r>
+      <w:r>
+        <w:rPr>
+          <w:sz w:val="24"/>
+          <w:szCs w:val="24"/>
+          <w:highlight w:val="green"/>
+        </w:rPr>
+        <w:t>-</w:t>
+      </w:r>
+      <w:proofErr w:type="gramEnd"/>
+      <w:r>
+        <w:rPr>
+          <w:sz w:val="24"/>
+          <w:szCs w:val="24"/>
+          <w:highlight w:val="green"/>
+        </w:rPr>
+        <w:t>EDEN</w:t>
+      </w:r>
     </w:p>
     <w:p>
       <w:pPr>
@@ -22719,17 +22863,47 @@
           <w:szCs w:val="24"/>
         </w:rPr>
       </w:pPr>
-      <w:bookmarkStart w:id="127" w:name="_Toc498440345"/>
-      <w:proofErr w:type="gramStart"/>
+      <w:bookmarkStart w:id="129" w:name="_Toc498440345"/>
       <w:r>
         <w:rPr>
           <w:sz w:val="24"/>
           <w:szCs w:val="24"/>
         </w:rPr>
-        <w:t>Topologia Logica</w:t>
-      </w:r>
-      <w:bookmarkEnd w:id="127"/>
+        <w:t xml:space="preserve">Topologia </w:t>
+      </w:r>
+      <w:proofErr w:type="gramStart"/>
+      <w:r>
+        <w:rPr>
+          <w:sz w:val="24"/>
+          <w:szCs w:val="24"/>
+        </w:rPr>
+        <w:t>Logica</w:t>
+      </w:r>
+      <w:bookmarkEnd w:id="129"/>
+      <w:r>
+        <w:rPr>
+          <w:sz w:val="24"/>
+          <w:szCs w:val="24"/>
+        </w:rPr>
+        <w:t xml:space="preserve">  </w:t>
+      </w:r>
+      <w:r>
+        <w:rPr>
+          <w:sz w:val="24"/>
+          <w:szCs w:val="24"/>
+          <w:highlight w:val="green"/>
+        </w:rPr>
+        <w:t>-</w:t>
+      </w:r>
       <w:proofErr w:type="gramEnd"/>
+      <w:r>
+        <w:rPr>
+          <w:sz w:val="24"/>
+          <w:szCs w:val="24"/>
+          <w:highlight w:val="green"/>
+        </w:rPr>
+        <w:t>EDEN</w:t>
+      </w:r>
     </w:p>
     <w:p>
       <w:pPr>
@@ -22747,7 +22921,7 @@
           <w:szCs w:val="24"/>
         </w:rPr>
       </w:pPr>
-      <w:bookmarkStart w:id="128" w:name="_Toc498440346"/>
+      <w:bookmarkStart w:id="130" w:name="_Toc498440346"/>
       <w:r>
         <w:rPr>
           <w:sz w:val="24"/>
@@ -22762,7 +22936,22 @@
         </w:rPr>
         <w:t>De Usuário</w:t>
       </w:r>
-      <w:bookmarkEnd w:id="128"/>
+      <w:bookmarkEnd w:id="130"/>
+      <w:r>
+        <w:rPr>
+          <w:sz w:val="24"/>
+          <w:szCs w:val="24"/>
+        </w:rPr>
+        <w:t xml:space="preserve"> </w:t>
+      </w:r>
+      <w:r>
+        <w:rPr>
+          <w:sz w:val="24"/>
+          <w:szCs w:val="24"/>
+          <w:highlight w:val="cyan"/>
+        </w:rPr>
+        <w:t>-DANIEL</w:t>
+      </w:r>
     </w:p>
     <w:p>
       <w:pPr>
@@ -22780,7 +22969,7 @@
           <w:szCs w:val="24"/>
         </w:rPr>
       </w:pPr>
-      <w:bookmarkStart w:id="129" w:name="_Toc498440347"/>
+      <w:bookmarkStart w:id="131" w:name="_Toc498440347"/>
       <w:r>
         <w:rPr>
           <w:sz w:val="24"/>
@@ -22788,7 +22977,22 @@
         </w:rPr>
         <w:t>Gerenciamento De Internet</w:t>
       </w:r>
-      <w:bookmarkEnd w:id="129"/>
+      <w:bookmarkEnd w:id="131"/>
+      <w:r>
+        <w:rPr>
+          <w:sz w:val="24"/>
+          <w:szCs w:val="24"/>
+        </w:rPr>
+        <w:t xml:space="preserve"> </w:t>
+      </w:r>
+      <w:r>
+        <w:rPr>
+          <w:sz w:val="24"/>
+          <w:szCs w:val="24"/>
+          <w:highlight w:val="cyan"/>
+        </w:rPr>
+        <w:t>-DANIEL</w:t>
+      </w:r>
     </w:p>
     <w:p>
       <w:pPr>
@@ -22806,7 +23010,7 @@
           <w:szCs w:val="24"/>
         </w:rPr>
       </w:pPr>
-      <w:bookmarkStart w:id="130" w:name="_Toc498440348"/>
+      <w:bookmarkStart w:id="132" w:name="_Toc498440348"/>
       <w:r>
         <w:rPr>
           <w:sz w:val="24"/>
@@ -22814,7 +23018,22 @@
         </w:rPr>
         <w:t>Configuração Dos Equipamentos</w:t>
       </w:r>
-      <w:bookmarkEnd w:id="130"/>
+      <w:bookmarkEnd w:id="132"/>
+      <w:r>
+        <w:rPr>
+          <w:sz w:val="24"/>
+          <w:szCs w:val="24"/>
+        </w:rPr>
+        <w:t xml:space="preserve"> </w:t>
+      </w:r>
+      <w:r>
+        <w:rPr>
+          <w:sz w:val="24"/>
+          <w:szCs w:val="24"/>
+          <w:highlight w:val="cyan"/>
+        </w:rPr>
+        <w:t>-DANIEL</w:t>
+      </w:r>
     </w:p>
     <w:p>
       <w:pPr>
@@ -22828,7 +23047,7 @@
         </w:tabs>
         <w:spacing w:line="360" w:lineRule="auto"/>
       </w:pPr>
-      <w:bookmarkStart w:id="131" w:name="_Toc498440349"/>
+      <w:bookmarkStart w:id="133" w:name="_Toc498440349"/>
       <w:r>
         <w:rPr>
           <w:sz w:val="24"/>
@@ -22836,7 +23055,22 @@
         </w:rPr>
         <w:t>Segurança</w:t>
       </w:r>
-      <w:bookmarkEnd w:id="131"/>
+      <w:bookmarkEnd w:id="133"/>
+      <w:r>
+        <w:rPr>
+          <w:sz w:val="24"/>
+          <w:szCs w:val="24"/>
+        </w:rPr>
+        <w:t xml:space="preserve"> </w:t>
+      </w:r>
+      <w:r>
+        <w:rPr>
+          <w:sz w:val="24"/>
+          <w:szCs w:val="24"/>
+          <w:highlight w:val="yellow"/>
+        </w:rPr>
+        <w:t>- ARIEL</w:t>
+      </w:r>
     </w:p>
     <w:p>
       <w:pPr>
@@ -22854,7 +23088,7 @@
           <w:szCs w:val="24"/>
         </w:rPr>
       </w:pPr>
-      <w:bookmarkStart w:id="132" w:name="_Toc498440350"/>
+      <w:bookmarkStart w:id="134" w:name="_Toc498440350"/>
       <w:r>
         <w:rPr>
           <w:sz w:val="24"/>
@@ -22862,7 +23096,22 @@
         </w:rPr>
         <w:t>Politicas De Segurança</w:t>
       </w:r>
-      <w:bookmarkEnd w:id="132"/>
+      <w:bookmarkEnd w:id="134"/>
+      <w:r>
+        <w:rPr>
+          <w:sz w:val="24"/>
+          <w:szCs w:val="24"/>
+        </w:rPr>
+        <w:t xml:space="preserve"> </w:t>
+      </w:r>
+      <w:r>
+        <w:rPr>
+          <w:sz w:val="24"/>
+          <w:szCs w:val="24"/>
+          <w:highlight w:val="yellow"/>
+        </w:rPr>
+        <w:t>- ARIEL</w:t>
+      </w:r>
     </w:p>
     <w:p>
       <w:pPr>
@@ -22880,7 +23129,7 @@
           <w:szCs w:val="24"/>
         </w:rPr>
       </w:pPr>
-      <w:bookmarkStart w:id="133" w:name="_Toc498440351"/>
+      <w:bookmarkStart w:id="135" w:name="_Toc498440351"/>
       <w:r>
         <w:rPr>
           <w:sz w:val="24"/>
@@ -22888,7 +23137,22 @@
         </w:rPr>
         <w:t>Configuração De Acesso</w:t>
       </w:r>
-      <w:bookmarkEnd w:id="133"/>
+      <w:bookmarkEnd w:id="135"/>
+      <w:r>
+        <w:rPr>
+          <w:sz w:val="24"/>
+          <w:szCs w:val="24"/>
+        </w:rPr>
+        <w:t xml:space="preserve"> </w:t>
+      </w:r>
+      <w:r>
+        <w:rPr>
+          <w:sz w:val="24"/>
+          <w:szCs w:val="24"/>
+          <w:highlight w:val="yellow"/>
+        </w:rPr>
+        <w:t>- ARIEL</w:t>
+      </w:r>
     </w:p>
     <w:p>
       <w:pPr>
@@ -22903,7 +23167,7 @@
           <w:szCs w:val="24"/>
         </w:rPr>
       </w:pPr>
-      <w:bookmarkStart w:id="134" w:name="_Toc498440352"/>
+      <w:bookmarkStart w:id="136" w:name="_Toc498440352"/>
       <w:r>
         <w:rPr>
           <w:sz w:val="24"/>
@@ -22911,7 +23175,22 @@
         </w:rPr>
         <w:t>ORÇAMENTO E ANALISE DE VIABILIDADE</w:t>
       </w:r>
-      <w:bookmarkEnd w:id="134"/>
+      <w:bookmarkEnd w:id="136"/>
+      <w:r>
+        <w:rPr>
+          <w:sz w:val="24"/>
+          <w:szCs w:val="24"/>
+        </w:rPr>
+        <w:t xml:space="preserve"> </w:t>
+      </w:r>
+      <w:r>
+        <w:rPr>
+          <w:sz w:val="24"/>
+          <w:szCs w:val="24"/>
+          <w:highlight w:val="yellow"/>
+        </w:rPr>
+        <w:t>- ARIEL</w:t>
+      </w:r>
     </w:p>
     <w:p>
       <w:pPr>
@@ -22926,7 +23205,7 @@
           <w:szCs w:val="24"/>
         </w:rPr>
       </w:pPr>
-      <w:bookmarkStart w:id="135" w:name="_Toc498440353"/>
+      <w:bookmarkStart w:id="137" w:name="_Toc498440353"/>
       <w:r>
         <w:rPr>
           <w:sz w:val="24"/>
@@ -22934,7 +23213,22 @@
         </w:rPr>
         <w:t>CRONOGRAMA</w:t>
       </w:r>
-      <w:bookmarkEnd w:id="135"/>
+      <w:bookmarkEnd w:id="137"/>
+      <w:r>
+        <w:rPr>
+          <w:sz w:val="24"/>
+          <w:szCs w:val="24"/>
+        </w:rPr>
+        <w:t xml:space="preserve"> </w:t>
+      </w:r>
+      <w:r>
+        <w:rPr>
+          <w:sz w:val="24"/>
+          <w:szCs w:val="24"/>
+          <w:highlight w:val="yellow"/>
+        </w:rPr>
+        <w:t>- ARIEL</w:t>
+      </w:r>
     </w:p>
     <w:p>
       <w:pPr>
@@ -22952,7 +23246,7 @@
           <w:szCs w:val="24"/>
         </w:rPr>
       </w:pPr>
-      <w:bookmarkStart w:id="136" w:name="_Toc498440354"/>
+      <w:bookmarkStart w:id="138" w:name="_Toc498440354"/>
       <w:r>
         <w:rPr>
           <w:sz w:val="24"/>
@@ -22960,7 +23254,14 @@
         </w:rPr>
         <w:t>Cronograma Do Desenvolvimento Do Trabalho</w:t>
       </w:r>
-      <w:bookmarkEnd w:id="136"/>
+      <w:bookmarkEnd w:id="138"/>
+      <w:r>
+        <w:rPr>
+          <w:sz w:val="24"/>
+          <w:szCs w:val="24"/>
+        </w:rPr>
+        <w:t xml:space="preserve"> </w:t>
+      </w:r>
     </w:p>
     <w:p>
       <w:pPr>
@@ -22978,7 +23279,7 @@
           <w:szCs w:val="24"/>
         </w:rPr>
       </w:pPr>
-      <w:bookmarkStart w:id="137" w:name="_Toc498440355"/>
+      <w:bookmarkStart w:id="139" w:name="_Toc498440355"/>
       <w:r>
         <w:rPr>
           <w:sz w:val="24"/>
@@ -22986,7 +23287,14 @@
         </w:rPr>
         <w:t>Cronograma De Desenvolvimento Do Projeto</w:t>
       </w:r>
-      <w:bookmarkEnd w:id="137"/>
+      <w:bookmarkEnd w:id="139"/>
+      <w:r>
+        <w:rPr>
+          <w:sz w:val="24"/>
+          <w:szCs w:val="24"/>
+        </w:rPr>
+        <w:t xml:space="preserve"> </w:t>
+      </w:r>
     </w:p>
     <w:p>
       <w:pPr>
@@ -23003,6 +23311,54 @@
           <w:sz w:val="24"/>
           <w:szCs w:val="24"/>
         </w:rPr>
+      </w:pPr>
+      <w:bookmarkStart w:id="140" w:name="_Toc498440356"/>
+      <w:r>
+        <w:rPr>
+          <w:sz w:val="24"/>
+          <w:szCs w:val="24"/>
+        </w:rPr>
+        <w:t>Cronograma De Implantação Do Projeto</w:t>
+      </w:r>
+      <w:bookmarkEnd w:id="140"/>
+      <w:r>
+        <w:rPr>
+          <w:sz w:val="24"/>
+          <w:szCs w:val="24"/>
+        </w:rPr>
+        <w:t xml:space="preserve"> </w:t>
+      </w:r>
+    </w:p>
+    <w:p>
+      <w:pPr>
+        <w:rPr>
+          <w:lang w:eastAsia="en-US"/>
+        </w:rPr>
+      </w:pPr>
+    </w:p>
+    <w:p>
+      <w:pPr>
+        <w:rPr>
+          <w:lang w:eastAsia="en-US"/>
+        </w:rPr>
+      </w:pPr>
+    </w:p>
+    <w:p>
+      <w:pPr>
+        <w:pStyle w:val="Ttulo1"/>
+        <w:numPr>
+          <w:ilvl w:val="0"/>
+          <w:numId w:val="0"/>
+        </w:numPr>
+        <w:tabs>
+          <w:tab w:val="left" w:pos="0"/>
+        </w:tabs>
+        <w:spacing w:line="360" w:lineRule="auto"/>
+        <w:ind w:left="850"/>
+        <w:rPr>
+          <w:sz w:val="24"/>
+          <w:szCs w:val="24"/>
+        </w:rPr>
         <w:sectPr>
           <w:pgSz w:w="11900" w:h="16840"/>
           <w:pgMar w:top="1701" w:right="1134" w:bottom="1134" w:left="1701" w:header="851" w:footer="851" w:gutter="0"/>
@@ -23010,15 +23366,14 @@
           <w:docGrid w:linePitch="360"/>
         </w:sectPr>
       </w:pPr>
-      <w:bookmarkStart w:id="138" w:name="_Toc498440356"/>
       <w:r>
         <w:rPr>
           <w:sz w:val="24"/>
           <w:szCs w:val="24"/>
-        </w:rPr>
-        <w:t>Cronograma De Implantação Do Projeto</w:t>
-      </w:r>
-      <w:bookmarkEnd w:id="138"/>
+          <w:highlight w:val="yellow"/>
+        </w:rPr>
+        <w:t>Correção do Documento Completo - ARIEL</w:t>
+      </w:r>
     </w:p>
     <w:p>
       <w:pPr>
@@ -23036,7 +23391,7 @@
           <w:szCs w:val="24"/>
         </w:rPr>
       </w:pPr>
-      <w:bookmarkStart w:id="139" w:name="_Toc498440357"/>
+      <w:bookmarkStart w:id="141" w:name="_Toc498440357"/>
       <w:r>
         <w:rPr>
           <w:sz w:val="24"/>
@@ -23045,7 +23400,7 @@
         <w:lastRenderedPageBreak/>
         <w:t>CONSIDERAÇÕES FINAIS</w:t>
       </w:r>
-      <w:bookmarkEnd w:id="139"/>
+      <w:bookmarkEnd w:id="141"/>
     </w:p>
     <w:p>
       <w:pPr>
@@ -23171,7 +23526,7 @@
           <w:szCs w:val="24"/>
         </w:rPr>
       </w:pPr>
-      <w:bookmarkStart w:id="140" w:name="_Toc498440358"/>
+      <w:bookmarkStart w:id="142" w:name="_Toc498440358"/>
       <w:r>
         <w:rPr>
           <w:szCs w:val="24"/>
@@ -23179,7 +23534,7 @@
         <w:lastRenderedPageBreak/>
         <w:t>REFERÊNCIAS BIBLIOGRÁFICAS</w:t>
       </w:r>
-      <w:bookmarkEnd w:id="140"/>
+      <w:bookmarkEnd w:id="142"/>
     </w:p>
     <w:p>
       <w:pPr>
@@ -23236,14 +23591,14 @@
           <w:lang w:eastAsia="pt-BR"/>
         </w:rPr>
       </w:pPr>
-      <w:commentRangeStart w:id="141"/>
+      <w:commentRangeStart w:id="143"/>
       <w:r>
         <w:rPr>
           <w:lang w:eastAsia="pt-BR"/>
         </w:rPr>
         <w:t>ALVES</w:t>
       </w:r>
-      <w:commentRangeEnd w:id="141"/>
+      <w:commentRangeEnd w:id="143"/>
       <w:r>
         <w:rPr>
           <w:rStyle w:val="Refdecomentrio"/>
@@ -23253,7 +23608,7 @@
           <w:shd w:val="clear" w:color="auto" w:fill="auto"/>
           <w:lang w:eastAsia="pt-BR"/>
         </w:rPr>
-        <w:commentReference w:id="141"/>
+        <w:commentReference w:id="143"/>
       </w:r>
       <w:r>
         <w:rPr>
@@ -23270,14 +23625,14 @@
           <w:lang w:eastAsia="pt-BR"/>
         </w:rPr>
       </w:pPr>
-      <w:commentRangeStart w:id="142"/>
+      <w:commentRangeStart w:id="144"/>
       <w:r>
         <w:rPr>
           <w:lang w:val="en-US" w:eastAsia="pt-BR"/>
         </w:rPr>
         <w:t xml:space="preserve">ANSI/TIA/EIA-606: </w:t>
       </w:r>
-      <w:commentRangeEnd w:id="142"/>
+      <w:commentRangeEnd w:id="144"/>
       <w:r>
         <w:rPr>
           <w:rStyle w:val="Refdecomentrio"/>
@@ -23287,7 +23642,7 @@
           <w:shd w:val="clear" w:color="auto" w:fill="auto"/>
           <w:lang w:eastAsia="pt-BR"/>
         </w:rPr>
-        <w:commentReference w:id="142"/>
+        <w:commentReference w:id="144"/>
       </w:r>
       <w:r>
         <w:rPr>
@@ -23321,7 +23676,7 @@
         </w:rPr>
         <w:t xml:space="preserve">Acesso em </w:t>
       </w:r>
-      <w:commentRangeStart w:id="143"/>
+      <w:commentRangeStart w:id="145"/>
       <w:proofErr w:type="gramStart"/>
       <w:r>
         <w:rPr>
@@ -23342,7 +23697,7 @@
         </w:rPr>
         <w:t xml:space="preserve">. </w:t>
       </w:r>
-      <w:commentRangeEnd w:id="143"/>
+      <w:commentRangeEnd w:id="145"/>
       <w:r>
         <w:rPr>
           <w:rStyle w:val="Refdecomentrio"/>
@@ -23352,7 +23707,7 @@
           <w:shd w:val="clear" w:color="auto" w:fill="auto"/>
           <w:lang w:eastAsia="pt-BR"/>
         </w:rPr>
-        <w:commentReference w:id="143"/>
+        <w:commentReference w:id="145"/>
       </w:r>
     </w:p>
     <w:p>
@@ -23369,14 +23724,14 @@
         </w:rPr>
         <w:t xml:space="preserve">ASSOCIAÇÃO BRASILEIRA DE NORMAS TÉCNICAS. NBR 14565: Procedimento básico para elaboração de projetos de cabeamento de telecomunicações para rede interna estruturada. Rio de Janeiro, </w:t>
       </w:r>
-      <w:commentRangeStart w:id="144"/>
+      <w:commentRangeStart w:id="146"/>
       <w:r>
         <w:rPr>
           <w:lang w:eastAsia="pt-BR"/>
         </w:rPr>
         <w:t>2000.</w:t>
       </w:r>
-      <w:commentRangeEnd w:id="144"/>
+      <w:commentRangeEnd w:id="146"/>
       <w:r>
         <w:rPr>
           <w:rStyle w:val="Refdecomentrio"/>
@@ -23386,7 +23741,7 @@
           <w:shd w:val="clear" w:color="auto" w:fill="auto"/>
           <w:lang w:eastAsia="pt-BR"/>
         </w:rPr>
-        <w:commentReference w:id="144"/>
+        <w:commentReference w:id="146"/>
       </w:r>
       <w:r>
         <w:rPr>
@@ -23677,14 +24032,14 @@
           <w:lang w:eastAsia="pt-BR"/>
         </w:rPr>
       </w:pPr>
-      <w:commentRangeStart w:id="145"/>
+      <w:commentRangeStart w:id="147"/>
       <w:r>
         <w:rPr>
           <w:lang w:eastAsia="pt-BR"/>
         </w:rPr>
         <w:t xml:space="preserve">FURUKAWA. Informativo </w:t>
       </w:r>
-      <w:commentRangeEnd w:id="145"/>
+      <w:commentRangeEnd w:id="147"/>
       <w:r>
         <w:rPr>
           <w:rStyle w:val="Refdecomentrio"/>
@@ -23694,7 +24049,7 @@
           <w:shd w:val="clear" w:color="auto" w:fill="auto"/>
           <w:lang w:eastAsia="pt-BR"/>
         </w:rPr>
-        <w:commentReference w:id="145"/>
+        <w:commentReference w:id="147"/>
       </w:r>
       <w:r>
         <w:rPr>
@@ -23724,7 +24079,7 @@
         </w:rPr>
         <w:t xml:space="preserve"> Acesso em </w:t>
       </w:r>
-      <w:commentRangeStart w:id="146"/>
+      <w:commentRangeStart w:id="148"/>
       <w:proofErr w:type="gramStart"/>
       <w:r>
         <w:rPr>
@@ -23739,7 +24094,7 @@
         </w:rPr>
         <w:t xml:space="preserve"> de 2017</w:t>
       </w:r>
-      <w:commentRangeEnd w:id="146"/>
+      <w:commentRangeEnd w:id="148"/>
       <w:r>
         <w:rPr>
           <w:rStyle w:val="Refdecomentrio"/>
@@ -23749,7 +24104,7 @@
           <w:shd w:val="clear" w:color="auto" w:fill="auto"/>
           <w:lang w:eastAsia="pt-BR"/>
         </w:rPr>
-        <w:commentReference w:id="146"/>
+        <w:commentReference w:id="148"/>
       </w:r>
       <w:r>
         <w:rPr>
@@ -23795,14 +24150,14 @@
           <w:lang w:eastAsia="pt-BR"/>
         </w:rPr>
       </w:pPr>
-      <w:commentRangeStart w:id="147"/>
+      <w:commentRangeStart w:id="149"/>
       <w:r>
         <w:rPr>
           <w:lang w:eastAsia="pt-BR"/>
         </w:rPr>
         <w:t xml:space="preserve">KUROSE, </w:t>
       </w:r>
-      <w:commentRangeEnd w:id="147"/>
+      <w:commentRangeEnd w:id="149"/>
       <w:r>
         <w:rPr>
           <w:rStyle w:val="Refdecomentrio"/>
@@ -23812,7 +24167,7 @@
           <w:shd w:val="clear" w:color="auto" w:fill="auto"/>
           <w:lang w:eastAsia="pt-BR"/>
         </w:rPr>
-        <w:commentReference w:id="147"/>
+        <w:commentReference w:id="149"/>
       </w:r>
       <w:r>
         <w:rPr>
@@ -23848,14 +24203,14 @@
         </w:rPr>
         <w:t xml:space="preserve"> Wesley, </w:t>
       </w:r>
-      <w:commentRangeStart w:id="148"/>
+      <w:commentRangeStart w:id="150"/>
       <w:r>
         <w:rPr>
           <w:lang w:eastAsia="pt-BR"/>
         </w:rPr>
         <w:t xml:space="preserve">2010. </w:t>
       </w:r>
-      <w:commentRangeEnd w:id="148"/>
+      <w:commentRangeEnd w:id="150"/>
       <w:r>
         <w:rPr>
           <w:rStyle w:val="Refdecomentrio"/>
@@ -23865,7 +24220,7 @@
           <w:shd w:val="clear" w:color="auto" w:fill="auto"/>
           <w:lang w:eastAsia="pt-BR"/>
         </w:rPr>
-        <w:commentReference w:id="148"/>
+        <w:commentReference w:id="150"/>
       </w:r>
     </w:p>
     <w:p>
@@ -23876,14 +24231,14 @@
           <w:lang w:eastAsia="pt-BR"/>
         </w:rPr>
       </w:pPr>
-      <w:commentRangeStart w:id="149"/>
+      <w:commentRangeStart w:id="151"/>
       <w:r>
         <w:rPr>
           <w:lang w:eastAsia="pt-BR"/>
         </w:rPr>
         <w:t xml:space="preserve">MAIA, </w:t>
       </w:r>
-      <w:commentRangeEnd w:id="149"/>
+      <w:commentRangeEnd w:id="151"/>
       <w:r>
         <w:rPr>
           <w:rStyle w:val="Refdecomentrio"/>
@@ -23893,7 +24248,7 @@
           <w:shd w:val="clear" w:color="auto" w:fill="auto"/>
           <w:lang w:eastAsia="pt-BR"/>
         </w:rPr>
-        <w:commentReference w:id="149"/>
+        <w:commentReference w:id="151"/>
       </w:r>
       <w:r>
         <w:rPr>
@@ -23901,14 +24256,14 @@
         </w:rPr>
         <w:t xml:space="preserve">Luiz Paulo. Arquitetura de redes de computadores. Rio de Janeiro: LTC, </w:t>
       </w:r>
-      <w:commentRangeStart w:id="150"/>
+      <w:commentRangeStart w:id="152"/>
       <w:r>
         <w:rPr>
           <w:lang w:eastAsia="pt-BR"/>
         </w:rPr>
         <w:t xml:space="preserve">2009. </w:t>
       </w:r>
-      <w:commentRangeEnd w:id="150"/>
+      <w:commentRangeEnd w:id="152"/>
       <w:r>
         <w:rPr>
           <w:rStyle w:val="Refdecomentrio"/>
@@ -23918,7 +24273,7 @@
           <w:shd w:val="clear" w:color="auto" w:fill="auto"/>
           <w:lang w:eastAsia="pt-BR"/>
         </w:rPr>
-        <w:commentReference w:id="150"/>
+        <w:commentReference w:id="152"/>
       </w:r>
     </w:p>
     <w:p>
@@ -23944,14 +24299,14 @@
           <w:lang w:eastAsia="pt-BR"/>
         </w:rPr>
       </w:pPr>
-      <w:commentRangeStart w:id="151"/>
+      <w:commentRangeStart w:id="153"/>
       <w:r>
         <w:rPr>
           <w:lang w:eastAsia="pt-BR"/>
         </w:rPr>
         <w:t>MARÇULA,</w:t>
       </w:r>
-      <w:commentRangeEnd w:id="151"/>
+      <w:commentRangeEnd w:id="153"/>
       <w:r>
         <w:rPr>
           <w:rStyle w:val="Refdecomentrio"/>
@@ -23961,7 +24316,7 @@
           <w:shd w:val="clear" w:color="auto" w:fill="auto"/>
           <w:lang w:eastAsia="pt-BR"/>
         </w:rPr>
-        <w:commentReference w:id="151"/>
+        <w:commentReference w:id="153"/>
       </w:r>
       <w:r>
         <w:rPr>
@@ -23983,14 +24338,14 @@
         </w:rPr>
         <w:t xml:space="preserve">. II. Informática: Conceitos e aplicações. 4a edição, São Paulo, Érica, </w:t>
       </w:r>
-      <w:commentRangeStart w:id="152"/>
+      <w:commentRangeStart w:id="154"/>
       <w:r>
         <w:rPr>
           <w:lang w:eastAsia="pt-BR"/>
         </w:rPr>
         <w:t xml:space="preserve">2013. </w:t>
       </w:r>
-      <w:commentRangeEnd w:id="152"/>
+      <w:commentRangeEnd w:id="154"/>
       <w:r>
         <w:rPr>
           <w:rStyle w:val="Refdecomentrio"/>
@@ -24000,7 +24355,7 @@
           <w:shd w:val="clear" w:color="auto" w:fill="auto"/>
           <w:lang w:eastAsia="pt-BR"/>
         </w:rPr>
-        <w:commentReference w:id="152"/>
+        <w:commentReference w:id="154"/>
       </w:r>
     </w:p>
     <w:p>
@@ -24011,14 +24366,14 @@
           <w:lang w:eastAsia="pt-BR"/>
         </w:rPr>
       </w:pPr>
-      <w:commentRangeStart w:id="153"/>
+      <w:commentRangeStart w:id="155"/>
       <w:r>
         <w:rPr>
           <w:lang w:eastAsia="pt-BR"/>
         </w:rPr>
         <w:t xml:space="preserve">MARIN, </w:t>
       </w:r>
-      <w:commentRangeEnd w:id="153"/>
+      <w:commentRangeEnd w:id="155"/>
       <w:r>
         <w:rPr>
           <w:rStyle w:val="Refdecomentrio"/>
@@ -24028,7 +24383,7 @@
           <w:shd w:val="clear" w:color="auto" w:fill="auto"/>
           <w:lang w:eastAsia="pt-BR"/>
         </w:rPr>
-        <w:commentReference w:id="153"/>
+        <w:commentReference w:id="155"/>
       </w:r>
       <w:r>
         <w:rPr>
@@ -24036,14 +24391,14 @@
         </w:rPr>
         <w:t xml:space="preserve">Paulo Sérgio. Cabeamento estruturado: desvendando cada passo: do projeto à instalação. 3a edição, São Paulo, Érica, </w:t>
       </w:r>
-      <w:commentRangeStart w:id="154"/>
+      <w:commentRangeStart w:id="156"/>
       <w:r>
         <w:rPr>
           <w:lang w:eastAsia="pt-BR"/>
         </w:rPr>
         <w:t xml:space="preserve">2010. </w:t>
       </w:r>
-      <w:commentRangeEnd w:id="154"/>
+      <w:commentRangeEnd w:id="156"/>
       <w:r>
         <w:rPr>
           <w:rStyle w:val="Refdecomentrio"/>
@@ -24053,7 +24408,7 @@
           <w:shd w:val="clear" w:color="auto" w:fill="auto"/>
           <w:lang w:eastAsia="pt-BR"/>
         </w:rPr>
-        <w:commentReference w:id="154"/>
+        <w:commentReference w:id="156"/>
       </w:r>
     </w:p>
     <w:p>
@@ -24302,14 +24657,14 @@
           <w:lang w:eastAsia="pt-BR"/>
         </w:rPr>
       </w:pPr>
-      <w:commentRangeStart w:id="155"/>
+      <w:commentRangeStart w:id="157"/>
       <w:r>
         <w:rPr>
           <w:lang w:eastAsia="pt-BR"/>
         </w:rPr>
         <w:t>SOARES,</w:t>
       </w:r>
-      <w:commentRangeEnd w:id="155"/>
+      <w:commentRangeEnd w:id="157"/>
       <w:r>
         <w:rPr>
           <w:rStyle w:val="Refdecomentrio"/>
@@ -24319,7 +24674,7 @@
           <w:shd w:val="clear" w:color="auto" w:fill="auto"/>
           <w:lang w:eastAsia="pt-BR"/>
         </w:rPr>
-        <w:commentReference w:id="155"/>
+        <w:commentReference w:id="157"/>
       </w:r>
       <w:r>
         <w:rPr>
@@ -24327,14 +24682,14 @@
         </w:rPr>
         <w:t xml:space="preserve"> Luiz Fernando Gomes; LEMOS, Guido; COLCHER, Sérgio. Redes de computadores: das LANs, MANs e WANs às Redes ATM, 6a edição, Rio de Janeiro, Campus, </w:t>
       </w:r>
-      <w:commentRangeStart w:id="156"/>
+      <w:commentRangeStart w:id="158"/>
       <w:r>
         <w:rPr>
           <w:lang w:eastAsia="pt-BR"/>
         </w:rPr>
         <w:t xml:space="preserve">1995. </w:t>
       </w:r>
-      <w:commentRangeEnd w:id="156"/>
+      <w:commentRangeEnd w:id="158"/>
       <w:r>
         <w:rPr>
           <w:rStyle w:val="Refdecomentrio"/>
@@ -24344,7 +24699,7 @@
           <w:shd w:val="clear" w:color="auto" w:fill="auto"/>
           <w:lang w:eastAsia="pt-BR"/>
         </w:rPr>
-        <w:commentReference w:id="156"/>
+        <w:commentReference w:id="158"/>
       </w:r>
     </w:p>
     <w:p>
@@ -24355,14 +24710,14 @@
           <w:lang w:eastAsia="pt-BR"/>
         </w:rPr>
       </w:pPr>
-      <w:commentRangeStart w:id="157"/>
+      <w:commentRangeStart w:id="159"/>
       <w:r>
         <w:rPr>
           <w:lang w:eastAsia="pt-BR"/>
         </w:rPr>
         <w:t>SOUSA</w:t>
       </w:r>
-      <w:commentRangeEnd w:id="157"/>
+      <w:commentRangeEnd w:id="159"/>
       <w:r>
         <w:rPr>
           <w:rStyle w:val="Refdecomentrio"/>
@@ -24372,7 +24727,7 @@
           <w:shd w:val="clear" w:color="auto" w:fill="auto"/>
           <w:lang w:eastAsia="pt-BR"/>
         </w:rPr>
-        <w:commentReference w:id="157"/>
+        <w:commentReference w:id="159"/>
       </w:r>
       <w:r>
         <w:rPr>
@@ -24394,14 +24749,14 @@
         </w:rPr>
         <w:t xml:space="preserve"> Barros de. Redes de computadores: dados, voz e imagem. 8a edição, São Paulo, Érica, </w:t>
       </w:r>
-      <w:commentRangeStart w:id="158"/>
+      <w:commentRangeStart w:id="160"/>
       <w:r>
         <w:rPr>
           <w:lang w:eastAsia="pt-BR"/>
         </w:rPr>
         <w:t xml:space="preserve">2005. </w:t>
       </w:r>
-      <w:commentRangeEnd w:id="158"/>
+      <w:commentRangeEnd w:id="160"/>
       <w:r>
         <w:rPr>
           <w:rStyle w:val="Refdecomentrio"/>
@@ -24411,7 +24766,7 @@
           <w:shd w:val="clear" w:color="auto" w:fill="auto"/>
           <w:lang w:eastAsia="pt-BR"/>
         </w:rPr>
-        <w:commentReference w:id="158"/>
+        <w:commentReference w:id="160"/>
       </w:r>
     </w:p>
     <w:p>
@@ -24422,7 +24777,7 @@
           <w:lang w:eastAsia="pt-BR"/>
         </w:rPr>
       </w:pPr>
-      <w:commentRangeStart w:id="159"/>
+      <w:commentRangeStart w:id="161"/>
       <w:r>
         <w:rPr>
           <w:lang w:eastAsia="pt-BR"/>
@@ -24490,7 +24845,7 @@
         </w:rPr>
         <w:t xml:space="preserve">, 2003 – 13a reimpressão. </w:t>
       </w:r>
-      <w:commentRangeEnd w:id="159"/>
+      <w:commentRangeEnd w:id="161"/>
       <w:r>
         <w:rPr>
           <w:rStyle w:val="Refdecomentrio"/>
@@ -24500,7 +24855,7 @@
           <w:shd w:val="clear" w:color="auto" w:fill="auto"/>
           <w:lang w:eastAsia="pt-BR"/>
         </w:rPr>
-        <w:commentReference w:id="159"/>
+        <w:commentReference w:id="161"/>
       </w:r>
     </w:p>
     <w:p>
@@ -24511,14 +24866,14 @@
           <w:lang w:eastAsia="pt-BR"/>
         </w:rPr>
       </w:pPr>
-      <w:commentRangeStart w:id="160"/>
+      <w:commentRangeStart w:id="162"/>
       <w:r>
         <w:rPr>
           <w:lang w:val="en-US" w:eastAsia="pt-BR"/>
         </w:rPr>
         <w:t xml:space="preserve">TANENBAUM, </w:t>
       </w:r>
-      <w:commentRangeEnd w:id="160"/>
+      <w:commentRangeEnd w:id="162"/>
       <w:r>
         <w:rPr>
           <w:rStyle w:val="Refdecomentrio"/>
@@ -24528,7 +24883,7 @@
           <w:shd w:val="clear" w:color="auto" w:fill="auto"/>
           <w:lang w:eastAsia="pt-BR"/>
         </w:rPr>
-        <w:commentReference w:id="160"/>
+        <w:commentReference w:id="162"/>
       </w:r>
       <w:r>
         <w:rPr>
@@ -24542,14 +24897,14 @@
         </w:rPr>
         <w:t>Redes de computadores. 5a edição, São Paulo, Pearson Prentice Hall</w:t>
       </w:r>
-      <w:commentRangeStart w:id="161"/>
+      <w:commentRangeStart w:id="163"/>
       <w:r>
         <w:rPr>
           <w:lang w:eastAsia="pt-BR"/>
         </w:rPr>
         <w:t xml:space="preserve">, 2011. </w:t>
       </w:r>
-      <w:commentRangeEnd w:id="161"/>
+      <w:commentRangeEnd w:id="163"/>
       <w:r>
         <w:rPr>
           <w:rStyle w:val="Refdecomentrio"/>
@@ -24559,7 +24914,7 @@
           <w:shd w:val="clear" w:color="auto" w:fill="auto"/>
           <w:lang w:eastAsia="pt-BR"/>
         </w:rPr>
-        <w:commentReference w:id="161"/>
+        <w:commentReference w:id="163"/>
       </w:r>
     </w:p>
     <w:p>
@@ -24570,7 +24925,7 @@
           <w:lang w:eastAsia="pt-BR"/>
         </w:rPr>
       </w:pPr>
-      <w:commentRangeStart w:id="162"/>
+      <w:commentRangeStart w:id="164"/>
       <w:r>
         <w:rPr>
           <w:lang w:eastAsia="pt-BR"/>
@@ -24644,7 +24999,7 @@
         </w:rPr>
         <w:t xml:space="preserve"> Books, 2001. </w:t>
       </w:r>
-      <w:commentRangeEnd w:id="162"/>
+      <w:commentRangeEnd w:id="164"/>
       <w:r>
         <w:rPr>
           <w:rStyle w:val="Refdecomentrio"/>
@@ -24654,10 +25009,8 @@
           <w:shd w:val="clear" w:color="auto" w:fill="auto"/>
           <w:lang w:eastAsia="pt-BR"/>
         </w:rPr>
-        <w:commentReference w:id="162"/>
-      </w:r>
-      <w:bookmarkStart w:id="163" w:name="_GoBack"/>
-      <w:bookmarkEnd w:id="163"/>
+        <w:commentReference w:id="164"/>
+      </w:r>
     </w:p>
     <w:p>
       <w:pPr>
@@ -24735,7 +25088,7 @@
           <w:szCs w:val="24"/>
         </w:rPr>
       </w:pPr>
-      <w:bookmarkStart w:id="164" w:name="_Toc498440359"/>
+      <w:bookmarkStart w:id="165" w:name="_Toc498440359"/>
       <w:r>
         <w:rPr>
           <w:sz w:val="24"/>
@@ -24743,7 +25096,7 @@
         </w:rPr>
         <w:t>GLOSSÁRIO</w:t>
       </w:r>
-      <w:bookmarkEnd w:id="164"/>
+      <w:bookmarkEnd w:id="165"/>
     </w:p>
     <w:p>
       <w:pPr>
@@ -24849,7 +25202,7 @@
           <w:szCs w:val="24"/>
         </w:rPr>
       </w:pPr>
-      <w:bookmarkStart w:id="165" w:name="_Toc498440360"/>
+      <w:bookmarkStart w:id="166" w:name="_Toc498440360"/>
       <w:r>
         <w:rPr>
           <w:sz w:val="24"/>
@@ -24858,7 +25211,7 @@
         <w:lastRenderedPageBreak/>
         <w:t>ANEXO</w:t>
       </w:r>
-      <w:bookmarkEnd w:id="165"/>
+      <w:bookmarkEnd w:id="166"/>
     </w:p>
     <w:p>
       <w:pPr>
@@ -25139,7 +25492,7 @@
       </w:r>
     </w:p>
   </w:comment>
-  <w:comment w:id="34" w:author="ARIEL SIMAO DE OLIVEIRA" w:date="2018-03-16T11:46:00Z" w:initials="ASDO">
+  <w:comment w:id="35" w:author="ARIEL SIMAO DE OLIVEIRA" w:date="2018-03-16T11:46:00Z" w:initials="ASDO">
     <w:p>
       <w:pPr>
         <w:pStyle w:val="Textodecomentrio"/>
@@ -25155,7 +25508,7 @@
       </w:r>
     </w:p>
   </w:comment>
-  <w:comment w:id="35" w:author="ARIEL SIMAO DE OLIVEIRA" w:date="2018-03-16T11:47:00Z" w:initials="ASDO">
+  <w:comment w:id="36" w:author="ARIEL SIMAO DE OLIVEIRA" w:date="2018-03-16T11:47:00Z" w:initials="ASDO">
     <w:p>
       <w:pPr>
         <w:pStyle w:val="Textodecomentrio"/>
@@ -25169,6 +25522,24 @@
       <w:r>
         <w:t>Errado</w:t>
       </w:r>
+    </w:p>
+  </w:comment>
+  <w:comment w:id="38" w:author="ARIEL SIMAO DE OLIVEIRA" w:date="2018-03-16T11:47:00Z" w:initials="ASDO">
+    <w:p>
+      <w:pPr>
+        <w:pStyle w:val="Textodecomentrio"/>
+      </w:pPr>
+      <w:r>
+        <w:rPr>
+          <w:rStyle w:val="Refdecomentrio"/>
+        </w:rPr>
+        <w:annotationRef/>
+      </w:r>
+      <w:proofErr w:type="gramStart"/>
+      <w:r>
+        <w:t>PEGAR ???</w:t>
+      </w:r>
+      <w:proofErr w:type="gramEnd"/>
     </w:p>
   </w:comment>
   <w:comment w:id="37" w:author="ARIEL SIMAO DE OLIVEIRA" w:date="2018-03-16T11:47:00Z" w:initials="ASDO">
@@ -25182,48 +25553,14 @@
         </w:rPr>
         <w:annotationRef/>
       </w:r>
+      <w:r>
+        <w:t xml:space="preserve">TCP / </w:t>
+      </w:r>
       <w:proofErr w:type="gramStart"/>
       <w:r>
-        <w:t>PEGAR ???</w:t>
+        <w:t>UDP ??</w:t>
       </w:r>
       <w:proofErr w:type="gramEnd"/>
-    </w:p>
-  </w:comment>
-  <w:comment w:id="36" w:author="ARIEL SIMAO DE OLIVEIRA" w:date="2018-03-16T11:47:00Z" w:initials="ASDO">
-    <w:p>
-      <w:pPr>
-        <w:pStyle w:val="Textodecomentrio"/>
-      </w:pPr>
-      <w:r>
-        <w:rPr>
-          <w:rStyle w:val="Refdecomentrio"/>
-        </w:rPr>
-        <w:annotationRef/>
-      </w:r>
-      <w:r>
-        <w:t xml:space="preserve">TCP / </w:t>
-      </w:r>
-      <w:proofErr w:type="gramStart"/>
-      <w:r>
-        <w:t>UDP ??</w:t>
-      </w:r>
-      <w:proofErr w:type="gramEnd"/>
-    </w:p>
-  </w:comment>
-  <w:comment w:id="38" w:author="ARIEL SIMAO DE OLIVEIRA" w:date="2018-03-16T11:48:00Z" w:initials="ASDO">
-    <w:p>
-      <w:pPr>
-        <w:pStyle w:val="Textodecomentrio"/>
-      </w:pPr>
-      <w:r>
-        <w:rPr>
-          <w:rStyle w:val="Refdecomentrio"/>
-        </w:rPr>
-        <w:annotationRef/>
-      </w:r>
-      <w:r>
-        <w:t>????</w:t>
-      </w:r>
     </w:p>
   </w:comment>
   <w:comment w:id="39" w:author="ARIEL SIMAO DE OLIVEIRA" w:date="2018-03-16T11:48:00Z" w:initials="ASDO">
@@ -25238,11 +25575,27 @@
         <w:annotationRef/>
       </w:r>
       <w:r>
+        <w:t>????</w:t>
+      </w:r>
+    </w:p>
+  </w:comment>
+  <w:comment w:id="40" w:author="ARIEL SIMAO DE OLIVEIRA" w:date="2018-03-16T11:48:00Z" w:initials="ASDO">
+    <w:p>
+      <w:pPr>
+        <w:pStyle w:val="Textodecomentrio"/>
+      </w:pPr>
+      <w:r>
+        <w:rPr>
+          <w:rStyle w:val="Refdecomentrio"/>
+        </w:rPr>
+        <w:annotationRef/>
+      </w:r>
+      <w:r>
         <w:t>?????</w:t>
       </w:r>
     </w:p>
   </w:comment>
-  <w:comment w:id="40" w:author="ARIEL SIMAO DE OLIVEIRA" w:date="2018-03-16T11:49:00Z" w:initials="ASDO">
+  <w:comment w:id="41" w:author="ARIEL SIMAO DE OLIVEIRA" w:date="2018-03-16T11:49:00Z" w:initials="ASDO">
     <w:p>
       <w:pPr>
         <w:pStyle w:val="Textodecomentrio"/>
@@ -25255,22 +25608,6 @@
       </w:r>
       <w:r>
         <w:t>?????</w:t>
-      </w:r>
-    </w:p>
-  </w:comment>
-  <w:comment w:id="42" w:author="ARIEL SIMAO DE OLIVEIRA" w:date="2018-03-16T11:50:00Z" w:initials="ASDO">
-    <w:p>
-      <w:pPr>
-        <w:pStyle w:val="Textodecomentrio"/>
-      </w:pPr>
-      <w:r>
-        <w:rPr>
-          <w:rStyle w:val="Refdecomentrio"/>
-        </w:rPr>
-        <w:annotationRef/>
-      </w:r>
-      <w:r>
-        <w:t>????</w:t>
       </w:r>
     </w:p>
   </w:comment>
@@ -25290,7 +25627,7 @@
       </w:r>
     </w:p>
   </w:comment>
-  <w:comment w:id="44" w:author="ARIEL SIMAO DE OLIVEIRA" w:date="2018-03-16T11:51:00Z" w:initials="ASDO">
+  <w:comment w:id="44" w:author="ARIEL SIMAO DE OLIVEIRA" w:date="2018-03-16T11:50:00Z" w:initials="ASDO">
     <w:p>
       <w:pPr>
         <w:pStyle w:val="Textodecomentrio"/>
@@ -25306,7 +25643,7 @@
       </w:r>
     </w:p>
   </w:comment>
-  <w:comment w:id="47" w:author="ARIEL SIMAO DE OLIVEIRA" w:date="2018-03-16T11:51:00Z" w:initials="ASDO">
+  <w:comment w:id="45" w:author="ARIEL SIMAO DE OLIVEIRA" w:date="2018-03-16T11:51:00Z" w:initials="ASDO">
     <w:p>
       <w:pPr>
         <w:pStyle w:val="Textodecomentrio"/>
@@ -25334,11 +25671,11 @@
         <w:annotationRef/>
       </w:r>
       <w:r>
-        <w:t>?????</w:t>
+        <w:t>????</w:t>
       </w:r>
     </w:p>
   </w:comment>
-  <w:comment w:id="49" w:author="ARIEL SIMAO DE OLIVEIRA" w:date="2018-03-16T11:52:00Z" w:initials="ASDO">
+  <w:comment w:id="49" w:author="ARIEL SIMAO DE OLIVEIRA" w:date="2018-03-16T11:51:00Z" w:initials="ASDO">
     <w:p>
       <w:pPr>
         <w:pStyle w:val="Textodecomentrio"/>
@@ -25370,7 +25707,7 @@
       </w:r>
     </w:p>
   </w:comment>
-  <w:comment w:id="51" w:author="ARIEL SIMAO DE OLIVEIRA" w:date="2018-03-16T11:53:00Z" w:initials="ASDO">
+  <w:comment w:id="51" w:author="ARIEL SIMAO DE OLIVEIRA" w:date="2018-03-16T11:52:00Z" w:initials="ASDO">
     <w:p>
       <w:pPr>
         <w:pStyle w:val="Textodecomentrio"/>
@@ -25382,7 +25719,7 @@
         <w:annotationRef/>
       </w:r>
       <w:r>
-        <w:t>????</w:t>
+        <w:t>?????</w:t>
       </w:r>
     </w:p>
   </w:comment>
@@ -25402,7 +25739,7 @@
       </w:r>
     </w:p>
   </w:comment>
-  <w:comment w:id="54" w:author="ARIEL SIMAO DE OLIVEIRA" w:date="2018-03-16T11:53:00Z" w:initials="ASDO">
+  <w:comment w:id="53" w:author="ARIEL SIMAO DE OLIVEIRA" w:date="2018-03-16T11:53:00Z" w:initials="ASDO">
     <w:p>
       <w:pPr>
         <w:pStyle w:val="Textodecomentrio"/>
@@ -25414,23 +25751,23 @@
         <w:annotationRef/>
       </w:r>
       <w:r>
+        <w:t>????</w:t>
+      </w:r>
+    </w:p>
+  </w:comment>
+  <w:comment w:id="55" w:author="ARIEL SIMAO DE OLIVEIRA" w:date="2018-03-16T11:53:00Z" w:initials="ASDO">
+    <w:p>
+      <w:pPr>
+        <w:pStyle w:val="Textodecomentrio"/>
+      </w:pPr>
+      <w:r>
+        <w:rPr>
+          <w:rStyle w:val="Refdecomentrio"/>
+        </w:rPr>
+        <w:annotationRef/>
+      </w:r>
+      <w:r>
         <w:t>QUADRO</w:t>
-      </w:r>
-    </w:p>
-  </w:comment>
-  <w:comment w:id="55" w:author="ARIEL SIMAO DE OLIVEIRA" w:date="2018-03-16T11:54:00Z" w:initials="ASDO">
-    <w:p>
-      <w:pPr>
-        <w:pStyle w:val="Textodecomentrio"/>
-      </w:pPr>
-      <w:r>
-        <w:rPr>
-          <w:rStyle w:val="Refdecomentrio"/>
-        </w:rPr>
-        <w:annotationRef/>
-      </w:r>
-      <w:r>
-        <w:t>Sem Segurança</w:t>
       </w:r>
     </w:p>
   </w:comment>
@@ -25446,27 +25783,27 @@
         <w:annotationRef/>
       </w:r>
       <w:r>
+        <w:t>Sem Segurança</w:t>
+      </w:r>
+    </w:p>
+  </w:comment>
+  <w:comment w:id="57" w:author="ARIEL SIMAO DE OLIVEIRA" w:date="2018-03-16T11:54:00Z" w:initials="ASDO">
+    <w:p>
+      <w:pPr>
+        <w:pStyle w:val="Textodecomentrio"/>
+      </w:pPr>
+      <w:r>
+        <w:rPr>
+          <w:rStyle w:val="Refdecomentrio"/>
+        </w:rPr>
+        <w:annotationRef/>
+      </w:r>
+      <w:r>
         <w:t>Atualmente 587</w:t>
       </w:r>
     </w:p>
   </w:comment>
-  <w:comment w:id="58" w:author="ARIEL SIMAO DE OLIVEIRA" w:date="2018-03-16T11:54:00Z" w:initials="ASDO">
-    <w:p>
-      <w:pPr>
-        <w:pStyle w:val="Textodecomentrio"/>
-      </w:pPr>
-      <w:r>
-        <w:rPr>
-          <w:rStyle w:val="Refdecomentrio"/>
-        </w:rPr>
-        <w:annotationRef/>
-      </w:r>
-      <w:r>
-        <w:t>????</w:t>
-      </w:r>
-    </w:p>
-  </w:comment>
-  <w:comment w:id="60" w:author="ARIEL SIMAO DE OLIVEIRA" w:date="2018-03-16T11:56:00Z" w:initials="ASDO">
+  <w:comment w:id="59" w:author="ARIEL SIMAO DE OLIVEIRA" w:date="2018-03-16T11:54:00Z" w:initials="ASDO">
     <w:p>
       <w:pPr>
         <w:pStyle w:val="Textodecomentrio"/>
@@ -25494,11 +25831,27 @@
         <w:annotationRef/>
       </w:r>
       <w:r>
+        <w:t>????</w:t>
+      </w:r>
+    </w:p>
+  </w:comment>
+  <w:comment w:id="62" w:author="ARIEL SIMAO DE OLIVEIRA" w:date="2018-03-16T11:56:00Z" w:initials="ASDO">
+    <w:p>
+      <w:pPr>
+        <w:pStyle w:val="Textodecomentrio"/>
+      </w:pPr>
+      <w:r>
+        <w:rPr>
+          <w:rStyle w:val="Refdecomentrio"/>
+        </w:rPr>
+        <w:annotationRef/>
+      </w:r>
+      <w:r>
         <w:t>Aqui tem que ter um exemplo de duplicação</w:t>
       </w:r>
     </w:p>
   </w:comment>
-  <w:comment w:id="62" w:author="ARIEL SIMAO DE OLIVEIRA" w:date="2018-03-16T11:57:00Z" w:initials="ASDO">
+  <w:comment w:id="63" w:author="ARIEL SIMAO DE OLIVEIRA" w:date="2018-03-16T11:57:00Z" w:initials="ASDO">
     <w:p>
       <w:pPr>
         <w:pStyle w:val="Textodecomentrio"/>
@@ -25514,7 +25867,7 @@
       </w:r>
     </w:p>
   </w:comment>
-  <w:comment w:id="64" w:author="ARIEL SIMAO DE OLIVEIRA" w:date="2018-03-16T11:57:00Z" w:initials="ASDO">
+  <w:comment w:id="65" w:author="ARIEL SIMAO DE OLIVEIRA" w:date="2018-03-16T11:57:00Z" w:initials="ASDO">
     <w:p>
       <w:pPr>
         <w:pStyle w:val="Textodecomentrio"/>
@@ -25530,7 +25883,7 @@
       </w:r>
     </w:p>
   </w:comment>
-  <w:comment w:id="66" w:author="ARIEL SIMAO DE OLIVEIRA" w:date="2018-03-16T11:57:00Z" w:initials="ASDO">
+  <w:comment w:id="67" w:author="ARIEL SIMAO DE OLIVEIRA" w:date="2018-03-16T11:57:00Z" w:initials="ASDO">
     <w:p>
       <w:pPr>
         <w:pStyle w:val="Textodecomentrio"/>
@@ -25546,7 +25899,7 @@
       </w:r>
     </w:p>
   </w:comment>
-  <w:comment w:id="67" w:author="ARIEL SIMAO DE OLIVEIRA" w:date="2018-03-16T11:58:00Z" w:initials="ASDO">
+  <w:comment w:id="68" w:author="ARIEL SIMAO DE OLIVEIRA" w:date="2018-03-16T11:58:00Z" w:initials="ASDO">
     <w:p>
       <w:pPr>
         <w:pStyle w:val="Textodecomentrio"/>
@@ -25559,22 +25912,6 @@
       </w:r>
       <w:r>
         <w:t>?????</w:t>
-      </w:r>
-    </w:p>
-  </w:comment>
-  <w:comment w:id="70" w:author="ARIEL SIMAO DE OLIVEIRA" w:date="2018-03-16T11:58:00Z" w:initials="ASDO">
-    <w:p>
-      <w:pPr>
-        <w:pStyle w:val="Textodecomentrio"/>
-      </w:pPr>
-      <w:r>
-        <w:rPr>
-          <w:rStyle w:val="Refdecomentrio"/>
-        </w:rPr>
-        <w:annotationRef/>
-      </w:r>
-      <w:r>
-        <w:t>??????</w:t>
       </w:r>
     </w:p>
   </w:comment>
@@ -25606,11 +25943,27 @@
         <w:annotationRef/>
       </w:r>
       <w:r>
+        <w:t>??????</w:t>
+      </w:r>
+    </w:p>
+  </w:comment>
+  <w:comment w:id="73" w:author="ARIEL SIMAO DE OLIVEIRA" w:date="2018-03-16T11:58:00Z" w:initials="ASDO">
+    <w:p>
+      <w:pPr>
+        <w:pStyle w:val="Textodecomentrio"/>
+      </w:pPr>
+      <w:r>
+        <w:rPr>
+          <w:rStyle w:val="Refdecomentrio"/>
+        </w:rPr>
+        <w:annotationRef/>
+      </w:r>
+      <w:r>
         <w:t>????</w:t>
       </w:r>
     </w:p>
   </w:comment>
-  <w:comment w:id="73" w:author="ARIEL SIMAO DE OLIVEIRA" w:date="2018-03-16T11:59:00Z" w:initials="ASDO">
+  <w:comment w:id="74" w:author="ARIEL SIMAO DE OLIVEIRA" w:date="2018-03-16T11:59:00Z" w:initials="ASDO">
     <w:p>
       <w:pPr>
         <w:pStyle w:val="Textodecomentrio"/>
@@ -25626,7 +25979,7 @@
       </w:r>
     </w:p>
   </w:comment>
-  <w:comment w:id="75" w:author="ARIEL SIMAO DE OLIVEIRA" w:date="2018-03-16T11:59:00Z" w:initials="ASDO">
+  <w:comment w:id="76" w:author="ARIEL SIMAO DE OLIVEIRA" w:date="2018-03-16T11:59:00Z" w:initials="ASDO">
     <w:p>
       <w:pPr>
         <w:pStyle w:val="Textodecomentrio"/>
@@ -25655,7 +26008,7 @@
       <w:proofErr w:type="gramEnd"/>
     </w:p>
   </w:comment>
-  <w:comment w:id="77" w:author="ARIEL SIMAO DE OLIVEIRA" w:date="2018-03-16T12:00:00Z" w:initials="ASDO">
+  <w:comment w:id="78" w:author="ARIEL SIMAO DE OLIVEIRA" w:date="2018-03-16T12:00:00Z" w:initials="ASDO">
     <w:p>
       <w:pPr>
         <w:pStyle w:val="Textodecomentrio"/>
@@ -25668,22 +26021,6 @@
       </w:r>
       <w:r>
         <w:t>?????</w:t>
-      </w:r>
-    </w:p>
-  </w:comment>
-  <w:comment w:id="81" w:author="ARIEL SIMAO DE OLIVEIRA" w:date="2018-03-16T12:00:00Z" w:initials="ASDO">
-    <w:p>
-      <w:pPr>
-        <w:pStyle w:val="Textodecomentrio"/>
-      </w:pPr>
-      <w:r>
-        <w:rPr>
-          <w:rStyle w:val="Refdecomentrio"/>
-        </w:rPr>
-        <w:annotationRef/>
-      </w:r>
-      <w:r>
-        <w:t>??????</w:t>
       </w:r>
     </w:p>
   </w:comment>
@@ -25699,7 +26036,7 @@
         <w:annotationRef/>
       </w:r>
       <w:r>
-        <w:t>????</w:t>
+        <w:t>??????</w:t>
       </w:r>
     </w:p>
   </w:comment>
@@ -25715,7 +26052,7 @@
         <w:annotationRef/>
       </w:r>
       <w:r>
-        <w:t>?????</w:t>
+        <w:t>????</w:t>
       </w:r>
     </w:p>
   </w:comment>
@@ -25731,11 +26068,27 @@
         <w:annotationRef/>
       </w:r>
       <w:r>
+        <w:t>?????</w:t>
+      </w:r>
+    </w:p>
+  </w:comment>
+  <w:comment w:id="85" w:author="ARIEL SIMAO DE OLIVEIRA" w:date="2018-03-16T12:00:00Z" w:initials="ASDO">
+    <w:p>
+      <w:pPr>
+        <w:pStyle w:val="Textodecomentrio"/>
+      </w:pPr>
+      <w:r>
+        <w:rPr>
+          <w:rStyle w:val="Refdecomentrio"/>
+        </w:rPr>
+        <w:annotationRef/>
+      </w:r>
+      <w:r>
         <w:t>??????</w:t>
       </w:r>
     </w:p>
   </w:comment>
-  <w:comment w:id="86" w:author="ARIEL SIMAO DE OLIVEIRA" w:date="2018-03-16T12:00:00Z" w:initials="ASDO">
+  <w:comment w:id="87" w:author="ARIEL SIMAO DE OLIVEIRA" w:date="2018-03-16T12:00:00Z" w:initials="ASDO">
     <w:p>
       <w:pPr>
         <w:pStyle w:val="Textodecomentrio"/>
@@ -25748,22 +26101,6 @@
       </w:r>
       <w:r>
         <w:t>??????</w:t>
-      </w:r>
-    </w:p>
-  </w:comment>
-  <w:comment w:id="87" w:author="ARIEL SIMAO DE OLIVEIRA" w:date="2018-03-16T12:01:00Z" w:initials="ASDO">
-    <w:p>
-      <w:pPr>
-        <w:pStyle w:val="Textodecomentrio"/>
-      </w:pPr>
-      <w:r>
-        <w:rPr>
-          <w:rStyle w:val="Refdecomentrio"/>
-        </w:rPr>
-        <w:annotationRef/>
-      </w:r>
-      <w:r>
-        <w:t>?????</w:t>
       </w:r>
     </w:p>
   </w:comment>
@@ -25783,7 +26120,7 @@
       </w:r>
     </w:p>
   </w:comment>
-  <w:comment w:id="91" w:author="ARIEL SIMAO DE OLIVEIRA" w:date="2018-03-16T12:02:00Z" w:initials="ASDO">
+  <w:comment w:id="89" w:author="ARIEL SIMAO DE OLIVEIRA" w:date="2018-03-16T12:01:00Z" w:initials="ASDO">
     <w:p>
       <w:pPr>
         <w:pStyle w:val="Textodecomentrio"/>
@@ -25795,13 +26132,8 @@
         <w:annotationRef/>
       </w:r>
       <w:r>
-        <w:t>???</w:t>
-      </w:r>
-    </w:p>
-    <w:p>
-      <w:pPr>
-        <w:pStyle w:val="Textodecomentrio"/>
-      </w:pPr>
+        <w:t>?????</w:t>
+      </w:r>
     </w:p>
   </w:comment>
   <w:comment w:id="92" w:author="ARIEL SIMAO DE OLIVEIRA" w:date="2018-03-16T12:02:00Z" w:initials="ASDO">
@@ -25840,6 +26172,11 @@
         <w:t>???</w:t>
       </w:r>
     </w:p>
+    <w:p>
+      <w:pPr>
+        <w:pStyle w:val="Textodecomentrio"/>
+      </w:pPr>
+    </w:p>
   </w:comment>
   <w:comment w:id="94" w:author="ARIEL SIMAO DE OLIVEIRA" w:date="2018-03-16T12:02:00Z" w:initials="ASDO">
     <w:p>
@@ -25857,7 +26194,7 @@
       </w:r>
     </w:p>
   </w:comment>
-  <w:comment w:id="97" w:author="ARIEL SIMAO DE OLIVEIRA" w:date="2018-03-16T12:02:00Z" w:initials="ASDO">
+  <w:comment w:id="95" w:author="ARIEL SIMAO DE OLIVEIRA" w:date="2018-03-16T12:02:00Z" w:initials="ASDO">
     <w:p>
       <w:pPr>
         <w:pStyle w:val="Textodecomentrio"/>
@@ -25872,13 +26209,8 @@
         <w:t>???</w:t>
       </w:r>
     </w:p>
-    <w:p>
-      <w:pPr>
-        <w:pStyle w:val="Textodecomentrio"/>
-      </w:pPr>
-    </w:p>
   </w:comment>
-  <w:comment w:id="98" w:author="ARIEL SIMAO DE OLIVEIRA" w:date="2018-03-16T12:03:00Z" w:initials="ASDO">
+  <w:comment w:id="98" w:author="ARIEL SIMAO DE OLIVEIRA" w:date="2018-03-16T12:02:00Z" w:initials="ASDO">
     <w:p>
       <w:pPr>
         <w:pStyle w:val="Textodecomentrio"/>
@@ -25953,11 +26285,32 @@
         <w:annotationRef/>
       </w:r>
       <w:r>
+        <w:t>???</w:t>
+      </w:r>
+    </w:p>
+    <w:p>
+      <w:pPr>
+        <w:pStyle w:val="Textodecomentrio"/>
+      </w:pPr>
+    </w:p>
+  </w:comment>
+  <w:comment w:id="102" w:author="ARIEL SIMAO DE OLIVEIRA" w:date="2018-03-16T12:03:00Z" w:initials="ASDO">
+    <w:p>
+      <w:pPr>
+        <w:pStyle w:val="Textodecomentrio"/>
+      </w:pPr>
+      <w:r>
+        <w:rPr>
+          <w:rStyle w:val="Refdecomentrio"/>
+        </w:rPr>
+        <w:annotationRef/>
+      </w:r>
+      <w:r>
         <w:t>????</w:t>
       </w:r>
     </w:p>
   </w:comment>
-  <w:comment w:id="104" w:author="ARIEL SIMAO DE OLIVEIRA" w:date="2018-03-16T12:03:00Z" w:initials="ASDO">
+  <w:comment w:id="105" w:author="ARIEL SIMAO DE OLIVEIRA" w:date="2018-03-16T12:03:00Z" w:initials="ASDO">
     <w:p>
       <w:pPr>
         <w:pStyle w:val="Textodecomentrio"/>
@@ -25973,7 +26326,7 @@
       </w:r>
     </w:p>
   </w:comment>
-  <w:comment w:id="105" w:author="ARIEL SIMAO DE OLIVEIRA" w:date="2018-03-16T12:04:00Z" w:initials="ASDO">
+  <w:comment w:id="106" w:author="ARIEL SIMAO DE OLIVEIRA" w:date="2018-03-16T12:04:00Z" w:initials="ASDO">
     <w:p>
       <w:pPr>
         <w:pStyle w:val="Textodecomentrio"/>
@@ -25989,7 +26342,7 @@
       </w:r>
     </w:p>
   </w:comment>
-  <w:comment w:id="109" w:author="ARIEL SIMAO DE OLIVEIRA" w:date="2018-03-16T12:05:00Z" w:initials="ASDO">
+  <w:comment w:id="110" w:author="ARIEL SIMAO DE OLIVEIRA" w:date="2018-03-16T12:05:00Z" w:initials="ASDO">
     <w:p>
       <w:pPr>
         <w:pStyle w:val="Textodecomentrio"/>
@@ -26005,7 +26358,7 @@
       </w:r>
     </w:p>
   </w:comment>
-  <w:comment w:id="111" w:author="ARIEL SIMAO DE OLIVEIRA" w:date="2018-03-16T12:06:00Z" w:initials="ASDO">
+  <w:comment w:id="112" w:author="ARIEL SIMAO DE OLIVEIRA" w:date="2018-03-16T12:06:00Z" w:initials="ASDO">
     <w:p>
       <w:pPr>
         <w:pStyle w:val="Textodecomentrio"/>
@@ -26021,7 +26374,7 @@
       </w:r>
     </w:p>
   </w:comment>
-  <w:comment w:id="113" w:author="ARIEL SIMAO DE OLIVEIRA" w:date="2018-03-16T12:06:00Z" w:initials="ASDO">
+  <w:comment w:id="114" w:author="ARIEL SIMAO DE OLIVEIRA" w:date="2018-03-16T12:06:00Z" w:initials="ASDO">
     <w:p>
       <w:pPr>
         <w:pStyle w:val="Textodecomentrio"/>
@@ -26037,7 +26390,7 @@
       </w:r>
     </w:p>
   </w:comment>
-  <w:comment w:id="120" w:author="ARIEL SIMAO DE OLIVEIRA" w:date="2018-03-16T12:09:00Z" w:initials="ASDO">
+  <w:comment w:id="121" w:author="ARIEL SIMAO DE OLIVEIRA" w:date="2018-03-16T12:09:00Z" w:initials="ASDO">
     <w:p>
       <w:pPr>
         <w:pStyle w:val="Textodecomentrio"/>
@@ -26053,7 +26406,7 @@
       </w:r>
     </w:p>
   </w:comment>
-  <w:comment w:id="122" w:author="ARIEL SIMAO DE OLIVEIRA" w:date="2018-03-16T12:10:00Z" w:initials="ASDO">
+  <w:comment w:id="123" w:author="ARIEL SIMAO DE OLIVEIRA" w:date="2018-03-16T12:10:00Z" w:initials="ASDO">
     <w:p>
       <w:pPr>
         <w:pStyle w:val="Textodecomentrio"/>
@@ -26069,7 +26422,7 @@
       </w:r>
     </w:p>
   </w:comment>
-  <w:comment w:id="141" w:author="ARIEL SIMAO DE OLIVEIRA" w:date="2018-03-16T12:10:00Z" w:initials="ASDO">
+  <w:comment w:id="143" w:author="ARIEL SIMAO DE OLIVEIRA" w:date="2018-03-16T12:10:00Z" w:initials="ASDO">
     <w:p>
       <w:pPr>
         <w:pStyle w:val="Textodecomentrio"/>
@@ -26085,49 +26438,7 @@
       </w:r>
     </w:p>
   </w:comment>
-  <w:comment w:id="142" w:author="ARIEL SIMAO DE OLIVEIRA" w:date="2018-03-16T12:10:00Z" w:initials="ASDO">
-    <w:p>
-      <w:pPr>
-        <w:pStyle w:val="Textodecomentrio"/>
-      </w:pPr>
-      <w:r>
-        <w:rPr>
-          <w:rStyle w:val="Refdecomentrio"/>
-        </w:rPr>
-        <w:annotationRef/>
-      </w:r>
-      <w:r>
-        <w:t>????</w:t>
-      </w:r>
-    </w:p>
-    <w:p>
-      <w:pPr>
-        <w:pStyle w:val="Textodecomentrio"/>
-      </w:pPr>
-    </w:p>
-  </w:comment>
-  <w:comment w:id="143" w:author="ARIEL SIMAO DE OLIVEIRA" w:date="2018-03-16T12:11:00Z" w:initials="ASDO">
-    <w:p>
-      <w:pPr>
-        <w:pStyle w:val="Textodecomentrio"/>
-      </w:pPr>
-      <w:r>
-        <w:rPr>
-          <w:rStyle w:val="Refdecomentrio"/>
-        </w:rPr>
-        <w:annotationRef/>
-      </w:r>
-      <w:r>
-        <w:t>????</w:t>
-      </w:r>
-    </w:p>
-    <w:p>
-      <w:pPr>
-        <w:pStyle w:val="Textodecomentrio"/>
-      </w:pPr>
-    </w:p>
-  </w:comment>
-  <w:comment w:id="144" w:author="ARIEL SIMAO DE OLIVEIRA" w:date="2018-03-16T12:11:00Z" w:initials="ASDO">
+  <w:comment w:id="144" w:author="ARIEL SIMAO DE OLIVEIRA" w:date="2018-03-16T12:10:00Z" w:initials="ASDO">
     <w:p>
       <w:pPr>
         <w:pStyle w:val="Textodecomentrio"/>
@@ -26316,7 +26627,7 @@
       </w:pPr>
     </w:p>
   </w:comment>
-  <w:comment w:id="153" w:author="ARIEL SIMAO DE OLIVEIRA" w:date="2018-03-16T12:12:00Z" w:initials="ASDO">
+  <w:comment w:id="153" w:author="ARIEL SIMAO DE OLIVEIRA" w:date="2018-03-16T12:11:00Z" w:initials="ASDO">
     <w:p>
       <w:pPr>
         <w:pStyle w:val="Textodecomentrio"/>
@@ -26337,7 +26648,7 @@
       </w:pPr>
     </w:p>
   </w:comment>
-  <w:comment w:id="154" w:author="ARIEL SIMAO DE OLIVEIRA" w:date="2018-03-16T12:12:00Z" w:initials="ASDO">
+  <w:comment w:id="154" w:author="ARIEL SIMAO DE OLIVEIRA" w:date="2018-03-16T12:11:00Z" w:initials="ASDO">
     <w:p>
       <w:pPr>
         <w:pStyle w:val="Textodecomentrio"/>
@@ -26440,9 +26751,6 @@
       <w:pPr>
         <w:pStyle w:val="Textodecomentrio"/>
       </w:pPr>
-      <w:r>
-        <w:t xml:space="preserve"> 1999</w:t>
-      </w:r>
     </w:p>
   </w:comment>
   <w:comment w:id="159" w:author="ARIEL SIMAO DE OLIVEIRA" w:date="2018-03-16T12:12:00Z" w:initials="ASDO">
@@ -26464,6 +26772,19 @@
       <w:pPr>
         <w:pStyle w:val="Textodecomentrio"/>
       </w:pPr>
+    </w:p>
+  </w:comment>
+  <w:comment w:id="160" w:author="ARIEL SIMAO DE OLIVEIRA" w:date="2018-03-16T12:12:00Z" w:initials="ASDO">
+    <w:p>
+      <w:pPr>
+        <w:pStyle w:val="Textodecomentrio"/>
+      </w:pPr>
+      <w:r>
+        <w:rPr>
+          <w:rStyle w:val="Refdecomentrio"/>
+        </w:rPr>
+        <w:annotationRef/>
+      </w:r>
       <w:r>
         <w:t>????</w:t>
       </w:r>
@@ -26473,6 +26794,22 @@
         <w:pStyle w:val="Textodecomentrio"/>
       </w:pPr>
       <w:r>
+        <w:t xml:space="preserve"> 1999</w:t>
+      </w:r>
+    </w:p>
+  </w:comment>
+  <w:comment w:id="161" w:author="ARIEL SIMAO DE OLIVEIRA" w:date="2018-03-16T12:12:00Z" w:initials="ASDO">
+    <w:p>
+      <w:pPr>
+        <w:pStyle w:val="Textodecomentrio"/>
+      </w:pPr>
+      <w:r>
+        <w:rPr>
+          <w:rStyle w:val="Refdecomentrio"/>
+        </w:rPr>
+        <w:annotationRef/>
+      </w:r>
+      <w:r>
         <w:t>????</w:t>
       </w:r>
     </w:p>
@@ -26488,40 +26825,14 @@
       <w:pPr>
         <w:pStyle w:val="Textodecomentrio"/>
       </w:pPr>
-    </w:p>
-  </w:comment>
-  <w:comment w:id="160" w:author="ARIEL SIMAO DE OLIVEIRA" w:date="2018-03-16T12:13:00Z" w:initials="ASDO">
+      <w:r>
+        <w:t>????</w:t>
+      </w:r>
+    </w:p>
     <w:p>
       <w:pPr>
         <w:pStyle w:val="Textodecomentrio"/>
       </w:pPr>
-      <w:r>
-        <w:rPr>
-          <w:rStyle w:val="Refdecomentrio"/>
-        </w:rPr>
-        <w:annotationRef/>
-      </w:r>
-      <w:r>
-        <w:t>????</w:t>
-      </w:r>
-    </w:p>
-    <w:p>
-      <w:pPr>
-        <w:pStyle w:val="Textodecomentrio"/>
-      </w:pPr>
-    </w:p>
-  </w:comment>
-  <w:comment w:id="161" w:author="ARIEL SIMAO DE OLIVEIRA" w:date="2018-03-16T12:13:00Z" w:initials="ASDO">
-    <w:p>
-      <w:pPr>
-        <w:pStyle w:val="Textodecomentrio"/>
-      </w:pPr>
-      <w:r>
-        <w:rPr>
-          <w:rStyle w:val="Refdecomentrio"/>
-        </w:rPr>
-        <w:annotationRef/>
-      </w:r>
       <w:r>
         <w:t>????</w:t>
       </w:r>
@@ -26533,6 +26844,48 @@
     </w:p>
   </w:comment>
   <w:comment w:id="162" w:author="ARIEL SIMAO DE OLIVEIRA" w:date="2018-03-16T12:13:00Z" w:initials="ASDO">
+    <w:p>
+      <w:pPr>
+        <w:pStyle w:val="Textodecomentrio"/>
+      </w:pPr>
+      <w:r>
+        <w:rPr>
+          <w:rStyle w:val="Refdecomentrio"/>
+        </w:rPr>
+        <w:annotationRef/>
+      </w:r>
+      <w:r>
+        <w:t>????</w:t>
+      </w:r>
+    </w:p>
+    <w:p>
+      <w:pPr>
+        <w:pStyle w:val="Textodecomentrio"/>
+      </w:pPr>
+    </w:p>
+  </w:comment>
+  <w:comment w:id="163" w:author="ARIEL SIMAO DE OLIVEIRA" w:date="2018-03-16T12:13:00Z" w:initials="ASDO">
+    <w:p>
+      <w:pPr>
+        <w:pStyle w:val="Textodecomentrio"/>
+      </w:pPr>
+      <w:r>
+        <w:rPr>
+          <w:rStyle w:val="Refdecomentrio"/>
+        </w:rPr>
+        <w:annotationRef/>
+      </w:r>
+      <w:r>
+        <w:t>????</w:t>
+      </w:r>
+    </w:p>
+    <w:p>
+      <w:pPr>
+        <w:pStyle w:val="Textodecomentrio"/>
+      </w:pPr>
+    </w:p>
+  </w:comment>
+  <w:comment w:id="164" w:author="ARIEL SIMAO DE OLIVEIRA" w:date="2018-03-16T12:13:00Z" w:initials="ASDO">
     <w:p>
       <w:pPr>
         <w:pStyle w:val="Textodecomentrio"/>
@@ -28257,6 +28610,9 @@
     <w:abstractNumId w:val="5"/>
   </w:num>
   <w:num w:numId="22">
+    <w:abstractNumId w:val="5"/>
+  </w:num>
+  <w:num w:numId="23">
     <w:abstractNumId w:val="5"/>
   </w:num>
   <w:numIdMacAtCleanup w:val="17"/>
@@ -29795,15 +30151,6 @@
 </file>
 
 <file path=customXml/item1.xml><?xml version="1.0" encoding="utf-8"?>
-<?mso-contentType ?>
-<FormTemplates xmlns="http://schemas.microsoft.com/sharepoint/v3/contenttype/forms">
-  <Display>DocumentLibraryForm</Display>
-  <Edit>DocumentLibraryForm</Edit>
-  <New>DocumentLibraryForm</New>
-</FormTemplates>
-</file>
-
-<file path=customXml/item2.xml><?xml version="1.0" encoding="utf-8"?>
 <ct:contentTypeSchema xmlns:ct="http://schemas.microsoft.com/office/2006/metadata/contentType" xmlns:ma="http://schemas.microsoft.com/office/2006/metadata/properties/metaAttributes" ct:_="" ma:_="" ma:contentTypeName="Documento" ma:contentTypeID="0x010100D698EB5FCC02EE43908C7B0FE84613C6" ma:contentTypeVersion="4" ma:contentTypeDescription="Crie um novo documento." ma:contentTypeScope="" ma:versionID="c18ac97559263657cdb68111c535ab0a">
   <xsd:schema xmlns:xsd="http://www.w3.org/2001/XMLSchema" xmlns:xs="http://www.w3.org/2001/XMLSchema" xmlns:p="http://schemas.microsoft.com/office/2006/metadata/properties" xmlns:ns2="7b55f730-52bb-4a7d-8ad1-abe4428cf8a9" xmlns:ns3="af527552-fb10-43ea-bf22-25d816603f7b" targetNamespace="http://schemas.microsoft.com/office/2006/metadata/properties" ma:root="true" ma:fieldsID="1c574fefbab5b4e71ab433f7f4bbe3c7" ns2:_="" ns3:_="">
     <xsd:import namespace="7b55f730-52bb-4a7d-8ad1-abe4428cf8a9"/>
@@ -29968,19 +30315,20 @@
 </ct:contentTypeSchema>
 </file>
 
+<file path=customXml/item2.xml><?xml version="1.0" encoding="utf-8"?>
+<?mso-contentType ?>
+<FormTemplates xmlns="http://schemas.microsoft.com/sharepoint/v3/contenttype/forms">
+  <Display>DocumentLibraryForm</Display>
+  <Edit>DocumentLibraryForm</Edit>
+  <New>DocumentLibraryForm</New>
+</FormTemplates>
+</file>
+
 <file path=customXml/item3.xml><?xml version="1.0" encoding="utf-8"?>
 <b:Sources xmlns:b="http://schemas.openxmlformats.org/officeDocument/2006/bibliography" xmlns="http://schemas.openxmlformats.org/officeDocument/2006/bibliography" SelectedStyle="/APASixthEditionOfficeOnline.xsl" StyleName="APA"/>
 </file>
 
 <file path=customXml/itemProps1.xml><?xml version="1.0" encoding="utf-8"?>
-<ds:datastoreItem xmlns:ds="http://schemas.openxmlformats.org/officeDocument/2006/customXml" ds:itemID="{1285A542-CD56-45BE-8B92-30C82358A99D}">
-  <ds:schemaRefs>
-    <ds:schemaRef ds:uri="http://schemas.microsoft.com/sharepoint/v3/contenttype/forms"/>
-  </ds:schemaRefs>
-</ds:datastoreItem>
-</file>
-
-<file path=customXml/itemProps2.xml><?xml version="1.0" encoding="utf-8"?>
 <ds:datastoreItem xmlns:ds="http://schemas.openxmlformats.org/officeDocument/2006/customXml" ds:itemID="{D91D2A8B-8B43-4A63-8DCD-ADED214D638C}">
   <ds:schemaRefs>
     <ds:schemaRef ds:uri="http://schemas.microsoft.com/office/2006/metadata/contentType"/>
@@ -29999,8 +30347,16 @@
 </ds:datastoreItem>
 </file>
 
+<file path=customXml/itemProps2.xml><?xml version="1.0" encoding="utf-8"?>
+<ds:datastoreItem xmlns:ds="http://schemas.openxmlformats.org/officeDocument/2006/customXml" ds:itemID="{1285A542-CD56-45BE-8B92-30C82358A99D}">
+  <ds:schemaRefs>
+    <ds:schemaRef ds:uri="http://schemas.microsoft.com/sharepoint/v3/contenttype/forms"/>
+  </ds:schemaRefs>
+</ds:datastoreItem>
+</file>
+
 <file path=customXml/itemProps3.xml><?xml version="1.0" encoding="utf-8"?>
-<ds:datastoreItem xmlns:ds="http://schemas.openxmlformats.org/officeDocument/2006/customXml" ds:itemID="{95A467B6-4D4E-B446-8DB1-2243C680066A}">
+<ds:datastoreItem xmlns:ds="http://schemas.openxmlformats.org/officeDocument/2006/customXml" ds:itemID="{5D09DA8E-020C-5443-B87B-F0EA8F38E30C}">
   <ds:schemaRefs>
     <ds:schemaRef ds:uri="http://schemas.openxmlformats.org/officeDocument/2006/bibliography"/>
   </ds:schemaRefs>
